--- a/OOP/hw/E-Learning Software.docx
+++ b/OOP/hw/E-Learning Software.docx
@@ -2,6 +2,467 @@
 <file path=word/document.xml><?xml version="1.0" encoding="utf-8"?>
 <w:document xmlns:wpc="http://schemas.microsoft.com/office/word/2010/wordprocessingCanvas" xmlns:cx="http://schemas.microsoft.com/office/drawing/2014/chartex" xmlns:cx1="http://schemas.microsoft.com/office/drawing/2015/9/8/chartex" xmlns:mc="http://schemas.openxmlformats.org/markup-compatibility/2006" xmlns:o="urn:schemas-microsoft-com:office:office" xmlns:r="http://schemas.openxmlformats.org/officeDocument/2006/relationships" xmlns:m="http://schemas.openxmlformats.org/officeDocument/2006/math" xmlns:v="urn:schemas-microsoft-com:vml" xmlns:wp14="http://schemas.microsoft.com/office/word/2010/wordprocessingDrawing" xmlns:wp="http://schemas.openxmlformats.org/drawingml/2006/wordprocessingDrawing" xmlns:w10="urn:schemas-microsoft-com:office:word" xmlns:w="http://schemas.openxmlformats.org/wordprocessingml/2006/main" xmlns:w14="http://schemas.microsoft.com/office/word/2010/wordml" xmlns:w15="http://schemas.microsoft.com/office/word/2012/wordml" xmlns:w16se="http://schemas.microsoft.com/office/word/2015/wordml/symex" xmlns:wpg="http://schemas.microsoft.com/office/word/2010/wordprocessingGroup" xmlns:wpi="http://schemas.microsoft.com/office/word/2010/wordprocessingInk" xmlns:wne="http://schemas.microsoft.com/office/word/2006/wordml" xmlns:wps="http://schemas.microsoft.com/office/word/2010/wordprocessingShape" mc:Ignorable="w14 w15 w16se wp14">
   <w:body>
+    <w:p>
+      <w:pPr>
+        <w:jc w:val="center"/>
+        <w:rPr>
+          <w:rFonts w:ascii="Cambria" w:eastAsia="Times New Roman" w:hAnsi="Cambria"/>
+          <w:b/>
+          <w:bCs/>
+        </w:rPr>
+      </w:pPr>
+      <w:r>
+        <w:rPr>
+          <w:rFonts w:ascii="Cambria" w:eastAsia="Calibri" w:hAnsi="Cambria" w:cs="Arial"/>
+          <w:b/>
+          <w:noProof/>
+          <w:color w:val="215868"/>
+        </w:rPr>
+        <w:drawing>
+          <wp:inline distT="0" distB="0" distL="0" distR="0" wp14:anchorId="7302DFC8" wp14:editId="504FFB69">
+            <wp:extent cx="933450" cy="609600"/>
+            <wp:effectExtent l="0" t="0" r="0" b="0"/>
+            <wp:docPr id="3" name="Picture 3" descr="http://www.hoasted.nl/~msmnl/resources/uploads/2014/03/ADA-new-final-logo.jpg"/>
+            <wp:cNvGraphicFramePr>
+              <a:graphicFrameLocks xmlns:a="http://schemas.openxmlformats.org/drawingml/2006/main" noChangeAspect="1"/>
+            </wp:cNvGraphicFramePr>
+            <a:graphic xmlns:a="http://schemas.openxmlformats.org/drawingml/2006/main">
+              <a:graphicData uri="http://schemas.openxmlformats.org/drawingml/2006/picture">
+                <pic:pic xmlns:pic="http://schemas.openxmlformats.org/drawingml/2006/picture">
+                  <pic:nvPicPr>
+                    <pic:cNvPr id="0" name="Picture 4" descr="http://www.hoasted.nl/~msmnl/resources/uploads/2014/03/ADA-new-final-logo.jpg"/>
+                    <pic:cNvPicPr>
+                      <a:picLocks noChangeAspect="1" noChangeArrowheads="1"/>
+                    </pic:cNvPicPr>
+                  </pic:nvPicPr>
+                  <pic:blipFill>
+                    <a:blip r:embed="rId8">
+                      <a:extLst>
+                        <a:ext uri="{28A0092B-C50C-407E-A947-70E740481C1C}">
+                          <a14:useLocalDpi xmlns:a14="http://schemas.microsoft.com/office/drawing/2010/main" val="0"/>
+                        </a:ext>
+                      </a:extLst>
+                    </a:blip>
+                    <a:srcRect/>
+                    <a:stretch>
+                      <a:fillRect/>
+                    </a:stretch>
+                  </pic:blipFill>
+                  <pic:spPr bwMode="auto">
+                    <a:xfrm>
+                      <a:off x="0" y="0"/>
+                      <a:ext cx="933450" cy="609600"/>
+                    </a:xfrm>
+                    <a:prstGeom prst="rect">
+                      <a:avLst/>
+                    </a:prstGeom>
+                    <a:noFill/>
+                    <a:ln>
+                      <a:noFill/>
+                    </a:ln>
+                  </pic:spPr>
+                </pic:pic>
+              </a:graphicData>
+            </a:graphic>
+          </wp:inline>
+        </w:drawing>
+      </w:r>
+    </w:p>
+    <w:p>
+      <w:pPr>
+        <w:jc w:val="center"/>
+        <w:rPr>
+          <w:rFonts w:ascii="Cambria" w:hAnsi="Cambria"/>
+          <w:b/>
+          <w:bCs/>
+        </w:rPr>
+      </w:pPr>
+    </w:p>
+    <w:p>
+      <w:pPr>
+        <w:jc w:val="center"/>
+        <w:rPr>
+          <w:rFonts w:ascii="Cambria" w:hAnsi="Cambria"/>
+          <w:b/>
+          <w:bCs/>
+        </w:rPr>
+      </w:pPr>
+      <w:r>
+        <w:rPr>
+          <w:rFonts w:ascii="Cambria" w:hAnsi="Cambria"/>
+          <w:b/>
+          <w:bCs/>
+        </w:rPr>
+        <w:t>ADA UNIVERSITY</w:t>
+      </w:r>
+    </w:p>
+    <w:p>
+      <w:pPr>
+        <w:jc w:val="center"/>
+        <w:rPr>
+          <w:rFonts w:ascii="Cambria" w:hAnsi="Cambria"/>
+          <w:b/>
+          <w:bCs/>
+        </w:rPr>
+      </w:pPr>
+      <w:r>
+        <w:rPr>
+          <w:rFonts w:ascii="Cambria" w:hAnsi="Cambria"/>
+          <w:b/>
+          <w:bCs/>
+        </w:rPr>
+        <w:t xml:space="preserve">SCHOOL OF IT &amp; ENGINEERING </w:t>
+      </w:r>
+    </w:p>
+    <w:p>
+      <w:pPr>
+        <w:jc w:val="center"/>
+        <w:rPr>
+          <w:rFonts w:ascii="Cambria" w:hAnsi="Cambria"/>
+          <w:b/>
+          <w:bCs/>
+        </w:rPr>
+      </w:pPr>
+    </w:p>
+    <w:p>
+      <w:pPr>
+        <w:rPr>
+          <w:rFonts w:ascii="Cambria" w:hAnsi="Cambria"/>
+        </w:rPr>
+      </w:pPr>
+    </w:p>
+    <w:p>
+      <w:pPr>
+        <w:rPr>
+          <w:rFonts w:ascii="Cambria" w:hAnsi="Cambria"/>
+        </w:rPr>
+      </w:pPr>
+    </w:p>
+    <w:p>
+      <w:pPr>
+        <w:jc w:val="center"/>
+        <w:rPr>
+          <w:rFonts w:ascii="Cambria" w:hAnsi="Cambria"/>
+          <w:b/>
+          <w:bCs/>
+          <w:sz w:val="28"/>
+        </w:rPr>
+      </w:pPr>
+      <w:r>
+        <w:rPr>
+          <w:rFonts w:ascii="Cambria" w:hAnsi="Cambria"/>
+          <w:sz w:val="28"/>
+        </w:rPr>
+        <w:t>Course: Object-Oriented Analysis &amp; Design</w:t>
+      </w:r>
+    </w:p>
+    <w:p>
+      <w:pPr>
+        <w:jc w:val="center"/>
+        <w:rPr>
+          <w:rFonts w:ascii="Cambria" w:hAnsi="Cambria"/>
+          <w:sz w:val="28"/>
+        </w:rPr>
+      </w:pPr>
+    </w:p>
+    <w:p>
+      <w:pPr>
+        <w:pStyle w:val="Heading1"/>
+        <w:jc w:val="center"/>
+        <w:rPr>
+          <w:rFonts w:ascii="Cambria" w:hAnsi="Cambria"/>
+          <w:b/>
+          <w:color w:val="000000" w:themeColor="text1"/>
+          <w:sz w:val="56"/>
+          <w:szCs w:val="72"/>
+        </w:rPr>
+      </w:pPr>
+      <w:r>
+        <w:rPr>
+          <w:rFonts w:ascii="Cambria" w:hAnsi="Cambria"/>
+          <w:b/>
+          <w:noProof/>
+          <w:color w:val="000000" w:themeColor="text1"/>
+          <w:sz w:val="56"/>
+          <w:szCs w:val="72"/>
+        </w:rPr>
+        <w:t>HOMEWORK ASSIGNMENT</w:t>
+      </w:r>
+    </w:p>
+    <w:p>
+      <w:pPr>
+        <w:jc w:val="center"/>
+        <w:rPr>
+          <w:rFonts w:ascii="Cambria" w:hAnsi="Cambria"/>
+          <w:sz w:val="28"/>
+        </w:rPr>
+      </w:pPr>
+    </w:p>
+    <w:p>
+      <w:pPr>
+        <w:jc w:val="center"/>
+        <w:rPr>
+          <w:rFonts w:ascii="Cambria" w:hAnsi="Cambria"/>
+          <w:sz w:val="28"/>
+        </w:rPr>
+      </w:pPr>
+      <w:r>
+        <w:rPr>
+          <w:rFonts w:ascii="Cambria" w:hAnsi="Cambria"/>
+          <w:sz w:val="28"/>
+        </w:rPr>
+        <w:t>Project title: JAD-group-07: E-Learning Software</w:t>
+      </w:r>
+    </w:p>
+    <w:p>
+      <w:pPr>
+        <w:rPr>
+          <w:rFonts w:ascii="Cambria" w:hAnsi="Cambria"/>
+        </w:rPr>
+      </w:pPr>
+    </w:p>
+    <w:p>
+      <w:pPr>
+        <w:rPr>
+          <w:rFonts w:ascii="Cambria" w:hAnsi="Cambria"/>
+        </w:rPr>
+      </w:pPr>
+    </w:p>
+    <w:p>
+      <w:pPr>
+        <w:rPr>
+          <w:rFonts w:ascii="Cambria" w:hAnsi="Cambria"/>
+        </w:rPr>
+      </w:pPr>
+    </w:p>
+    <w:p>
+      <w:pPr>
+        <w:jc w:val="center"/>
+        <w:rPr>
+          <w:rFonts w:ascii="Cambria" w:hAnsi="Cambria"/>
+          <w:b/>
+          <w:bCs/>
+          <w:sz w:val="28"/>
+        </w:rPr>
+      </w:pPr>
+      <w:r>
+        <w:rPr>
+          <w:rFonts w:ascii="Cambria" w:hAnsi="Cambria"/>
+          <w:sz w:val="28"/>
+        </w:rPr>
+        <w:t>Students:</w:t>
+      </w:r>
+      <w:r>
+        <w:rPr>
+          <w:rFonts w:ascii="Cambria" w:hAnsi="Cambria"/>
+          <w:b/>
+          <w:bCs/>
+          <w:sz w:val="28"/>
+        </w:rPr>
+        <w:t xml:space="preserve"> Elvin Ahmadov</w:t>
+      </w:r>
+    </w:p>
+    <w:p>
+      <w:pPr>
+        <w:rPr>
+          <w:rFonts w:ascii="Cambria" w:hAnsi="Cambria"/>
+          <w:b/>
+          <w:bCs/>
+          <w:sz w:val="28"/>
+        </w:rPr>
+      </w:pPr>
+      <w:r>
+        <w:rPr>
+          <w:rFonts w:ascii="Cambria" w:hAnsi="Cambria"/>
+          <w:b/>
+          <w:bCs/>
+          <w:sz w:val="28"/>
+        </w:rPr>
+        <w:t xml:space="preserve">                                                         </w:t>
+      </w:r>
+      <w:r>
+        <w:rPr>
+          <w:rFonts w:ascii="Cambria" w:hAnsi="Cambria"/>
+          <w:b/>
+          <w:bCs/>
+          <w:sz w:val="28"/>
+        </w:rPr>
+        <w:tab/>
+        <w:t xml:space="preserve">  </w:t>
+      </w:r>
+      <w:r>
+        <w:rPr>
+          <w:rFonts w:ascii="Cambria" w:hAnsi="Cambria"/>
+          <w:b/>
+          <w:bCs/>
+          <w:sz w:val="28"/>
+        </w:rPr>
+        <w:tab/>
+      </w:r>
+      <w:r>
+        <w:rPr>
+          <w:rFonts w:ascii="Cambria" w:hAnsi="Cambria"/>
+          <w:b/>
+          <w:bCs/>
+          <w:sz w:val="28"/>
+        </w:rPr>
+        <w:t xml:space="preserve">Musadiq Aliyev </w:t>
+      </w:r>
+    </w:p>
+    <w:p>
+      <w:pPr>
+        <w:rPr>
+          <w:rFonts w:ascii="Cambria" w:hAnsi="Cambria"/>
+          <w:b/>
+          <w:bCs/>
+          <w:sz w:val="28"/>
+        </w:rPr>
+      </w:pPr>
+      <w:r>
+        <w:rPr>
+          <w:rFonts w:ascii="Cambria" w:hAnsi="Cambria"/>
+          <w:b/>
+          <w:bCs/>
+          <w:sz w:val="28"/>
+        </w:rPr>
+        <w:t xml:space="preserve">                                                                </w:t>
+      </w:r>
+      <w:r>
+        <w:rPr>
+          <w:rFonts w:ascii="Cambria" w:hAnsi="Cambria"/>
+          <w:b/>
+          <w:bCs/>
+          <w:sz w:val="28"/>
+        </w:rPr>
+        <w:tab/>
+      </w:r>
+      <w:r>
+        <w:rPr>
+          <w:rFonts w:ascii="Cambria" w:hAnsi="Cambria"/>
+          <w:b/>
+          <w:bCs/>
+          <w:sz w:val="28"/>
+        </w:rPr>
+        <w:t>Habil Gadirli</w:t>
+      </w:r>
+    </w:p>
+    <w:p>
+      <w:pPr>
+        <w:ind w:firstLine="720"/>
+        <w:jc w:val="center"/>
+        <w:rPr>
+          <w:rFonts w:ascii="Cambria" w:hAnsi="Cambria"/>
+        </w:rPr>
+      </w:pPr>
+      <w:r>
+        <w:rPr>
+          <w:rFonts w:ascii="Cambria" w:hAnsi="Cambria"/>
+          <w:b/>
+          <w:bCs/>
+          <w:sz w:val="28"/>
+        </w:rPr>
+        <w:t xml:space="preserve">        </w:t>
+      </w:r>
+      <w:r>
+        <w:rPr>
+          <w:rFonts w:ascii="Cambria" w:hAnsi="Cambria"/>
+          <w:b/>
+          <w:bCs/>
+          <w:sz w:val="28"/>
+        </w:rPr>
+        <w:t>Khalil Hasanov</w:t>
+      </w:r>
+    </w:p>
+    <w:p>
+      <w:pPr>
+        <w:ind w:left="2160"/>
+        <w:rPr>
+          <w:rFonts w:ascii="Cambria" w:hAnsi="Cambria"/>
+          <w:sz w:val="28"/>
+        </w:rPr>
+      </w:pPr>
+    </w:p>
+    <w:p>
+      <w:pPr>
+        <w:ind w:left="2160"/>
+        <w:rPr>
+          <w:rFonts w:ascii="Cambria" w:hAnsi="Cambria"/>
+          <w:sz w:val="28"/>
+        </w:rPr>
+      </w:pPr>
+    </w:p>
+    <w:p>
+      <w:pPr>
+        <w:ind w:left="2160" w:firstLine="720"/>
+        <w:rPr>
+          <w:rFonts w:ascii="Cambria" w:hAnsi="Cambria"/>
+          <w:b/>
+          <w:bCs/>
+          <w:sz w:val="28"/>
+        </w:rPr>
+      </w:pPr>
+      <w:r>
+        <w:rPr>
+          <w:rFonts w:ascii="Cambria" w:hAnsi="Cambria"/>
+          <w:sz w:val="28"/>
+        </w:rPr>
+        <w:t>Instructor:</w:t>
+      </w:r>
+      <w:r>
+        <w:rPr>
+          <w:rFonts w:ascii="Cambria" w:hAnsi="Cambria"/>
+          <w:b/>
+          <w:bCs/>
+          <w:sz w:val="28"/>
+        </w:rPr>
+        <w:t xml:space="preserve"> Dr. Abzatdin Adamov</w:t>
+      </w:r>
+    </w:p>
+    <w:p>
+      <w:pPr>
+        <w:jc w:val="center"/>
+        <w:rPr>
+          <w:rFonts w:ascii="Cambria" w:hAnsi="Cambria"/>
+          <w:b/>
+          <w:sz w:val="28"/>
+        </w:rPr>
+      </w:pPr>
+    </w:p>
+    <w:p>
+      <w:pPr>
+        <w:jc w:val="center"/>
+        <w:rPr>
+          <w:rFonts w:ascii="Cambria" w:hAnsi="Cambria"/>
+          <w:b/>
+          <w:sz w:val="28"/>
+        </w:rPr>
+      </w:pPr>
+    </w:p>
+    <w:p>
+      <w:pPr>
+        <w:jc w:val="center"/>
+        <w:rPr>
+          <w:rFonts w:ascii="Cambria" w:hAnsi="Cambria"/>
+          <w:b/>
+          <w:sz w:val="28"/>
+        </w:rPr>
+      </w:pPr>
+      <w:r>
+        <w:rPr>
+          <w:rFonts w:ascii="Cambria" w:hAnsi="Cambria"/>
+          <w:b/>
+          <w:sz w:val="28"/>
+        </w:rPr>
+        <w:t>Baku 2019</w:t>
+      </w:r>
+    </w:p>
+    <w:p>
+      <w:pPr>
+        <w:rPr>
+          <w:rFonts w:ascii="Times New Roman" w:hAnsi="Times New Roman" w:cs="Times New Roman"/>
+        </w:rPr>
+      </w:pPr>
+    </w:p>
     <w:p>
       <w:pPr>
         <w:rPr>
@@ -1422,216 +1883,222 @@
         </w:numPr>
         <w:jc w:val="both"/>
         <w:rPr>
-          <w:rFonts w:ascii="Times New Roman" w:eastAsiaTheme="majorEastAsia" w:hAnsi="Times New Roman" w:cs="Times New Roman"/>
+          <w:rFonts w:ascii="Cambria" w:eastAsiaTheme="majorEastAsia" w:hAnsi="Cambria" w:cs="Times New Roman"/>
           <w:color w:val="000000" w:themeColor="text1"/>
-          <w:sz w:val="26"/>
-          <w:szCs w:val="26"/>
+          <w:sz w:val="24"/>
+          <w:szCs w:val="24"/>
         </w:rPr>
       </w:pPr>
       <w:bookmarkStart w:id="0" w:name="_Toc8093698"/>
       <w:r>
         <w:rPr>
           <w:rStyle w:val="Heading1Char"/>
-          <w:rFonts w:ascii="Times New Roman" w:hAnsi="Times New Roman" w:cs="Times New Roman"/>
+          <w:rFonts w:ascii="Cambria" w:hAnsi="Cambria" w:cs="Times New Roman"/>
           <w:b/>
           <w:color w:val="000000" w:themeColor="text1"/>
+          <w:sz w:val="24"/>
+          <w:szCs w:val="24"/>
         </w:rPr>
         <w:t>Introduction</w:t>
       </w:r>
       <w:bookmarkEnd w:id="0"/>
       <w:r>
         <w:rPr>
-          <w:rFonts w:ascii="Times New Roman" w:eastAsiaTheme="majorEastAsia" w:hAnsi="Times New Roman" w:cs="Times New Roman"/>
+          <w:rFonts w:ascii="Cambria" w:eastAsiaTheme="majorEastAsia" w:hAnsi="Cambria" w:cs="Times New Roman"/>
           <w:color w:val="000000" w:themeColor="text1"/>
-          <w:sz w:val="26"/>
-          <w:szCs w:val="26"/>
+          <w:sz w:val="24"/>
+          <w:szCs w:val="24"/>
         </w:rPr>
         <w:t xml:space="preserve"> </w:t>
       </w:r>
     </w:p>
     <w:p>
       <w:pPr>
+        <w:ind w:firstLine="360"/>
         <w:jc w:val="both"/>
         <w:rPr>
-          <w:rFonts w:ascii="Times New Roman" w:eastAsiaTheme="majorEastAsia" w:hAnsi="Times New Roman" w:cs="Times New Roman"/>
+          <w:rFonts w:ascii="Cambria" w:eastAsiaTheme="majorEastAsia" w:hAnsi="Cambria" w:cs="Times New Roman"/>
           <w:color w:val="000000" w:themeColor="text1"/>
-          <w:sz w:val="26"/>
-          <w:szCs w:val="26"/>
-        </w:rPr>
-      </w:pPr>
-      <w:r>
-        <w:rPr>
-          <w:rFonts w:ascii="Times New Roman" w:eastAsiaTheme="majorEastAsia" w:hAnsi="Times New Roman" w:cs="Times New Roman"/>
+          <w:sz w:val="24"/>
+          <w:szCs w:val="24"/>
+        </w:rPr>
+      </w:pPr>
+      <w:r>
+        <w:rPr>
+          <w:rFonts w:ascii="Cambria" w:eastAsiaTheme="majorEastAsia" w:hAnsi="Cambria" w:cs="Times New Roman"/>
           <w:color w:val="000000" w:themeColor="text1"/>
-          <w:sz w:val="26"/>
-          <w:szCs w:val="26"/>
-        </w:rPr>
-        <w:t xml:space="preserve">                                 </w:t>
-      </w:r>
-      <w:r>
-        <w:rPr>
-          <w:rFonts w:ascii="Times New Roman" w:eastAsiaTheme="majorEastAsia" w:hAnsi="Times New Roman" w:cs="Times New Roman"/>
+          <w:sz w:val="24"/>
+          <w:szCs w:val="24"/>
+        </w:rPr>
+        <w:t xml:space="preserve">The basic purpose of this document is to present the detailed </w:t>
+      </w:r>
+      <w:r>
+        <w:rPr>
+          <w:rFonts w:ascii="Cambria" w:eastAsiaTheme="majorEastAsia" w:hAnsi="Cambria" w:cs="Times New Roman"/>
           <w:color w:val="000000" w:themeColor="text1"/>
-          <w:sz w:val="26"/>
-          <w:szCs w:val="26"/>
-        </w:rPr>
-        <w:t xml:space="preserve">The basic purpose of this document is to present the detailed </w:t>
-      </w:r>
-      <w:r>
-        <w:rPr>
-          <w:rFonts w:ascii="Times New Roman" w:eastAsiaTheme="majorEastAsia" w:hAnsi="Times New Roman" w:cs="Times New Roman"/>
+          <w:sz w:val="24"/>
+          <w:szCs w:val="24"/>
+        </w:rPr>
+        <w:t>Design of the</w:t>
+      </w:r>
+      <w:r>
+        <w:rPr>
+          <w:rFonts w:ascii="Cambria" w:eastAsiaTheme="majorEastAsia" w:hAnsi="Cambria" w:cs="Times New Roman"/>
           <w:color w:val="000000" w:themeColor="text1"/>
-          <w:sz w:val="26"/>
-          <w:szCs w:val="26"/>
-        </w:rPr>
-        <w:t>Design of the</w:t>
-      </w:r>
-      <w:r>
-        <w:rPr>
-          <w:rFonts w:ascii="Times New Roman" w:eastAsiaTheme="majorEastAsia" w:hAnsi="Times New Roman" w:cs="Times New Roman"/>
+          <w:sz w:val="24"/>
+          <w:szCs w:val="24"/>
+        </w:rPr>
+        <w:t xml:space="preserve"> E learning system. Student and Teacher are the main parts of this system. By building this system we will facilitate the student and the Tutors. Through this system the Student can learn academic courses. Teachers can easily upload the video lectures and can put the price of whole course. Student can also enroll by paying the amount of course and at the end of the Course they will be certified by the system and Approved by the teacher</w:t>
+      </w:r>
+      <w:r>
+        <w:rPr>
+          <w:rFonts w:ascii="Cambria" w:eastAsiaTheme="majorEastAsia" w:hAnsi="Cambria" w:cs="Times New Roman"/>
           <w:color w:val="000000" w:themeColor="text1"/>
-          <w:sz w:val="26"/>
-          <w:szCs w:val="26"/>
-        </w:rPr>
-        <w:t xml:space="preserve"> E learning system. Student and Teacher are the main parts of this system. By building this system we will facilitate the student and the Tutors. Through this system the Student can learn academic courses. Teachers can easily upload the video lectures and can put the price of whole course. Student can also enroll by paying the amount of course and at the end of the Course they will be certified by the system and Approved by the teacher</w:t>
-      </w:r>
-      <w:r>
-        <w:rPr>
-          <w:rFonts w:ascii="Times New Roman" w:eastAsiaTheme="majorEastAsia" w:hAnsi="Times New Roman" w:cs="Times New Roman"/>
+          <w:sz w:val="24"/>
+          <w:szCs w:val="24"/>
+        </w:rPr>
+        <w:t>.</w:t>
+      </w:r>
+    </w:p>
+    <w:p>
+      <w:pPr>
+        <w:jc w:val="both"/>
+        <w:rPr>
+          <w:rFonts w:ascii="Cambria" w:eastAsiaTheme="majorEastAsia" w:hAnsi="Cambria" w:cs="Times New Roman"/>
           <w:color w:val="000000" w:themeColor="text1"/>
-          <w:sz w:val="26"/>
-          <w:szCs w:val="26"/>
-        </w:rPr>
-        <w:t>.</w:t>
-      </w:r>
+          <w:sz w:val="24"/>
+          <w:szCs w:val="24"/>
+        </w:rPr>
+      </w:pPr>
+      <w:bookmarkStart w:id="1" w:name="_Toc8093699"/>
+      <w:r>
+        <w:rPr>
+          <w:rStyle w:val="Heading2Char"/>
+          <w:rFonts w:ascii="Cambria" w:hAnsi="Cambria" w:cs="Times New Roman"/>
+          <w:b/>
+          <w:color w:val="000000" w:themeColor="text1"/>
+          <w:sz w:val="24"/>
+          <w:szCs w:val="24"/>
+        </w:rPr>
+        <w:t>1.1 Purpose</w:t>
+      </w:r>
+      <w:bookmarkEnd w:id="1"/>
     </w:p>
     <w:p>
       <w:pPr>
         <w:jc w:val="both"/>
         <w:rPr>
-          <w:rFonts w:ascii="Times New Roman" w:eastAsiaTheme="majorEastAsia" w:hAnsi="Times New Roman" w:cs="Times New Roman"/>
+          <w:rFonts w:ascii="Cambria" w:eastAsiaTheme="majorEastAsia" w:hAnsi="Cambria" w:cs="Times New Roman"/>
           <w:color w:val="000000" w:themeColor="text1"/>
-          <w:sz w:val="26"/>
-          <w:szCs w:val="26"/>
-        </w:rPr>
-      </w:pPr>
-      <w:bookmarkStart w:id="1" w:name="_Toc8093699"/>
-      <w:r>
-        <w:rPr>
-          <w:rStyle w:val="Heading2Char"/>
-          <w:rFonts w:ascii="Times New Roman" w:hAnsi="Times New Roman" w:cs="Times New Roman"/>
-          <w:b/>
+          <w:sz w:val="24"/>
+          <w:szCs w:val="24"/>
+        </w:rPr>
+      </w:pPr>
+      <w:r>
+        <w:rPr>
+          <w:rFonts w:ascii="Cambria" w:eastAsiaTheme="majorEastAsia" w:hAnsi="Cambria" w:cs="Times New Roman"/>
           <w:color w:val="000000" w:themeColor="text1"/>
-        </w:rPr>
-        <w:t>1.1 Purpose</w:t>
-      </w:r>
-      <w:bookmarkEnd w:id="1"/>
+          <w:sz w:val="24"/>
+          <w:szCs w:val="24"/>
+        </w:rPr>
+        <w:t xml:space="preserve">                        </w:t>
+      </w:r>
+      <w:r>
+        <w:rPr>
+          <w:rFonts w:ascii="Cambria" w:eastAsiaTheme="majorEastAsia" w:hAnsi="Cambria" w:cs="Times New Roman"/>
+          <w:color w:val="000000" w:themeColor="text1"/>
+          <w:sz w:val="24"/>
+          <w:szCs w:val="24"/>
+        </w:rPr>
+        <w:t>s</w:t>
+      </w:r>
+      <w:bookmarkStart w:id="2" w:name="_GoBack"/>
+      <w:bookmarkEnd w:id="2"/>
+      <w:r>
+        <w:rPr>
+          <w:rFonts w:ascii="Cambria" w:eastAsiaTheme="majorEastAsia" w:hAnsi="Cambria" w:cs="Times New Roman"/>
+          <w:color w:val="000000" w:themeColor="text1"/>
+          <w:sz w:val="24"/>
+          <w:szCs w:val="24"/>
+        </w:rPr>
+        <w:t>The purpose of this document is to present the detail design and provide some design and development strategies. This Document will show the Logical view and all the development phase. This Document is produced by team to provide the better design for the E-Learning system</w:t>
+      </w:r>
+      <w:r>
+        <w:rPr>
+          <w:rFonts w:ascii="Cambria" w:eastAsiaTheme="majorEastAsia" w:hAnsi="Cambria" w:cs="Times New Roman"/>
+          <w:color w:val="000000" w:themeColor="text1"/>
+          <w:sz w:val="24"/>
+          <w:szCs w:val="24"/>
+        </w:rPr>
+        <w:t>. This document can be used by the developer to bring more advance changes to this system.</w:t>
+      </w:r>
+    </w:p>
+    <w:p>
+      <w:pPr>
+        <w:pStyle w:val="Heading2"/>
+        <w:rPr>
+          <w:rFonts w:ascii="Cambria" w:hAnsi="Cambria" w:cs="Times New Roman"/>
+          <w:b/>
+          <w:color w:val="000000" w:themeColor="text1"/>
+          <w:sz w:val="24"/>
+          <w:szCs w:val="24"/>
+        </w:rPr>
+      </w:pPr>
+      <w:bookmarkStart w:id="3" w:name="_Toc8093700"/>
+      <w:r>
+        <w:rPr>
+          <w:rFonts w:ascii="Cambria" w:hAnsi="Cambria" w:cs="Times New Roman"/>
+          <w:b/>
+          <w:color w:val="000000" w:themeColor="text1"/>
+          <w:sz w:val="24"/>
+          <w:szCs w:val="24"/>
+        </w:rPr>
+        <w:t>1.2 Scope</w:t>
+      </w:r>
+      <w:bookmarkEnd w:id="3"/>
+      <w:r>
+        <w:rPr>
+          <w:rFonts w:ascii="Cambria" w:hAnsi="Cambria" w:cs="Times New Roman"/>
+          <w:b/>
+          <w:color w:val="000000" w:themeColor="text1"/>
+          <w:sz w:val="24"/>
+          <w:szCs w:val="24"/>
+        </w:rPr>
+        <w:t xml:space="preserve"> </w:t>
+      </w:r>
     </w:p>
     <w:p>
       <w:pPr>
         <w:jc w:val="both"/>
         <w:rPr>
-          <w:rFonts w:ascii="Times New Roman" w:eastAsiaTheme="majorEastAsia" w:hAnsi="Times New Roman" w:cs="Times New Roman"/>
+          <w:rFonts w:ascii="Cambria" w:hAnsi="Cambria"/>
+          <w:sz w:val="24"/>
+          <w:szCs w:val="24"/>
+        </w:rPr>
+      </w:pPr>
+      <w:r>
+        <w:rPr>
+          <w:rFonts w:ascii="Cambria" w:eastAsiaTheme="majorEastAsia" w:hAnsi="Cambria" w:cs="Times New Roman"/>
           <w:color w:val="000000" w:themeColor="text1"/>
-          <w:sz w:val="26"/>
-          <w:szCs w:val="26"/>
-        </w:rPr>
-      </w:pPr>
-      <w:r>
-        <w:rPr>
-          <w:rFonts w:ascii="Times New Roman" w:eastAsiaTheme="majorEastAsia" w:hAnsi="Times New Roman" w:cs="Times New Roman"/>
+          <w:sz w:val="24"/>
+          <w:szCs w:val="24"/>
+        </w:rPr>
+        <w:t xml:space="preserve">                  </w:t>
+      </w:r>
+      <w:r>
+        <w:rPr>
+          <w:rFonts w:ascii="Cambria" w:eastAsiaTheme="majorEastAsia" w:hAnsi="Cambria" w:cs="Times New Roman"/>
           <w:color w:val="000000" w:themeColor="text1"/>
-          <w:sz w:val="26"/>
-          <w:szCs w:val="26"/>
-        </w:rPr>
-        <w:t xml:space="preserve">                       </w:t>
-      </w:r>
-      <w:r>
-        <w:rPr>
-          <w:rFonts w:ascii="Times New Roman" w:eastAsiaTheme="majorEastAsia" w:hAnsi="Times New Roman" w:cs="Times New Roman"/>
-          <w:color w:val="000000" w:themeColor="text1"/>
-          <w:sz w:val="26"/>
-          <w:szCs w:val="26"/>
-        </w:rPr>
-        <w:t xml:space="preserve"> </w:t>
-      </w:r>
-      <w:r>
-        <w:rPr>
-          <w:rFonts w:ascii="Times New Roman" w:eastAsiaTheme="majorEastAsia" w:hAnsi="Times New Roman" w:cs="Times New Roman"/>
-          <w:color w:val="000000" w:themeColor="text1"/>
-          <w:sz w:val="26"/>
-          <w:szCs w:val="26"/>
-        </w:rPr>
-        <w:t>The purpose of this document is to present the detail design and provide some design and development strategies. This Document will show the Logical view and all the development phase. This Document is produced by team to provide the better design for the E-Learning system</w:t>
-      </w:r>
-      <w:r>
-        <w:rPr>
-          <w:rFonts w:ascii="Times New Roman" w:eastAsiaTheme="majorEastAsia" w:hAnsi="Times New Roman" w:cs="Times New Roman"/>
-          <w:color w:val="000000" w:themeColor="text1"/>
-          <w:sz w:val="26"/>
-          <w:szCs w:val="26"/>
-        </w:rPr>
-        <w:t>. This document can be used by the developer to bring more advance changes to this system.</w:t>
-      </w:r>
-    </w:p>
-    <w:p>
-      <w:pPr>
-        <w:pStyle w:val="Heading2"/>
-        <w:rPr>
-          <w:rFonts w:ascii="Times New Roman" w:hAnsi="Times New Roman" w:cs="Times New Roman"/>
-          <w:b/>
-          <w:color w:val="000000" w:themeColor="text1"/>
-        </w:rPr>
-      </w:pPr>
-      <w:bookmarkStart w:id="2" w:name="_Toc8093700"/>
-      <w:r>
-        <w:rPr>
-          <w:rFonts w:ascii="Times New Roman" w:hAnsi="Times New Roman" w:cs="Times New Roman"/>
-          <w:b/>
-          <w:color w:val="000000" w:themeColor="text1"/>
-        </w:rPr>
-        <w:t>1.2 Scope</w:t>
-      </w:r>
-      <w:bookmarkEnd w:id="2"/>
-      <w:r>
-        <w:rPr>
-          <w:rFonts w:ascii="Times New Roman" w:hAnsi="Times New Roman" w:cs="Times New Roman"/>
-          <w:b/>
-          <w:color w:val="000000" w:themeColor="text1"/>
-        </w:rPr>
-        <w:t xml:space="preserve"> </w:t>
-      </w:r>
-    </w:p>
-    <w:p>
-      <w:pPr>
-        <w:jc w:val="both"/>
-        <w:rPr>
-          <w:sz w:val="26"/>
-          <w:szCs w:val="26"/>
-        </w:rPr>
-      </w:pPr>
-      <w:r>
-        <w:rPr>
-          <w:rFonts w:ascii="Times New Roman" w:eastAsiaTheme="majorEastAsia" w:hAnsi="Times New Roman" w:cs="Times New Roman"/>
-          <w:color w:val="000000" w:themeColor="text1"/>
-          <w:sz w:val="26"/>
-          <w:szCs w:val="26"/>
-        </w:rPr>
-        <w:t xml:space="preserve">                  </w:t>
-      </w:r>
-      <w:r>
-        <w:rPr>
-          <w:rFonts w:ascii="Times New Roman" w:eastAsiaTheme="majorEastAsia" w:hAnsi="Times New Roman" w:cs="Times New Roman"/>
-          <w:color w:val="000000" w:themeColor="text1"/>
-          <w:sz w:val="26"/>
-          <w:szCs w:val="26"/>
+          <w:sz w:val="24"/>
+          <w:szCs w:val="24"/>
         </w:rPr>
         <w:t>This document is intended for providing an abstract overview of Online Learning system and general overview of entire project. It will give the access to the student and the Teacher to share their important data and to do all activities between student and Teachers related to study safely. The scope of this document</w:t>
       </w:r>
       <w:r>
         <w:rPr>
-          <w:sz w:val="26"/>
-          <w:szCs w:val="26"/>
+          <w:rFonts w:ascii="Cambria" w:hAnsi="Cambria"/>
+          <w:sz w:val="24"/>
+          <w:szCs w:val="24"/>
         </w:rPr>
         <w:t xml:space="preserve">  </w:t>
       </w:r>
@@ -1645,14 +2112,16 @@
         </w:numPr>
         <w:jc w:val="both"/>
         <w:rPr>
-          <w:sz w:val="26"/>
-          <w:szCs w:val="26"/>
-        </w:rPr>
-      </w:pPr>
-      <w:r>
-        <w:rPr>
-          <w:sz w:val="26"/>
-          <w:szCs w:val="26"/>
+          <w:rFonts w:ascii="Cambria" w:hAnsi="Cambria"/>
+          <w:sz w:val="24"/>
+          <w:szCs w:val="24"/>
+        </w:rPr>
+      </w:pPr>
+      <w:r>
+        <w:rPr>
+          <w:rFonts w:ascii="Cambria" w:hAnsi="Cambria"/>
+          <w:sz w:val="24"/>
+          <w:szCs w:val="24"/>
         </w:rPr>
         <w:t>Implementation of Design Phase</w:t>
       </w:r>
@@ -1666,14 +2135,16 @@
         </w:numPr>
         <w:jc w:val="both"/>
         <w:rPr>
-          <w:sz w:val="26"/>
-          <w:szCs w:val="26"/>
-        </w:rPr>
-      </w:pPr>
-      <w:r>
-        <w:rPr>
-          <w:sz w:val="26"/>
-          <w:szCs w:val="26"/>
+          <w:rFonts w:ascii="Cambria" w:hAnsi="Cambria"/>
+          <w:sz w:val="24"/>
+          <w:szCs w:val="24"/>
+        </w:rPr>
+      </w:pPr>
+      <w:r>
+        <w:rPr>
+          <w:rFonts w:ascii="Cambria" w:hAnsi="Cambria"/>
+          <w:sz w:val="24"/>
+          <w:szCs w:val="24"/>
         </w:rPr>
         <w:t>OOP design of the system</w:t>
       </w:r>
@@ -1687,14 +2158,16 @@
         </w:numPr>
         <w:jc w:val="both"/>
         <w:rPr>
-          <w:sz w:val="26"/>
-          <w:szCs w:val="26"/>
-        </w:rPr>
-      </w:pPr>
-      <w:r>
-        <w:rPr>
-          <w:sz w:val="26"/>
-          <w:szCs w:val="26"/>
+          <w:rFonts w:ascii="Cambria" w:hAnsi="Cambria"/>
+          <w:sz w:val="24"/>
+          <w:szCs w:val="24"/>
+        </w:rPr>
+      </w:pPr>
+      <w:r>
+        <w:rPr>
+          <w:rFonts w:ascii="Cambria" w:hAnsi="Cambria"/>
+          <w:sz w:val="24"/>
+          <w:szCs w:val="24"/>
         </w:rPr>
         <w:t xml:space="preserve">Database Engineering </w:t>
       </w:r>
@@ -1708,14 +2181,16 @@
         </w:numPr>
         <w:jc w:val="both"/>
         <w:rPr>
-          <w:sz w:val="26"/>
-          <w:szCs w:val="26"/>
-        </w:rPr>
-      </w:pPr>
-      <w:r>
-        <w:rPr>
-          <w:sz w:val="26"/>
-          <w:szCs w:val="26"/>
+          <w:rFonts w:ascii="Cambria" w:hAnsi="Cambria"/>
+          <w:sz w:val="24"/>
+          <w:szCs w:val="24"/>
+        </w:rPr>
+      </w:pPr>
+      <w:r>
+        <w:rPr>
+          <w:rFonts w:ascii="Cambria" w:hAnsi="Cambria"/>
+          <w:sz w:val="24"/>
+          <w:szCs w:val="24"/>
         </w:rPr>
         <w:t>UI design of the System</w:t>
       </w:r>
@@ -1729,14 +2204,16 @@
         </w:numPr>
         <w:jc w:val="both"/>
         <w:rPr>
-          <w:sz w:val="26"/>
-          <w:szCs w:val="26"/>
-        </w:rPr>
-      </w:pPr>
-      <w:r>
-        <w:rPr>
-          <w:sz w:val="26"/>
-          <w:szCs w:val="26"/>
+          <w:rFonts w:ascii="Cambria" w:hAnsi="Cambria"/>
+          <w:sz w:val="24"/>
+          <w:szCs w:val="24"/>
+        </w:rPr>
+      </w:pPr>
+      <w:r>
+        <w:rPr>
+          <w:rFonts w:ascii="Cambria" w:hAnsi="Cambria"/>
+          <w:sz w:val="24"/>
+          <w:szCs w:val="24"/>
         </w:rPr>
         <w:t>Physical View of system</w:t>
       </w:r>
@@ -1749,37 +2226,41 @@
           <w:numId w:val="9"/>
         </w:numPr>
         <w:rPr>
-          <w:rFonts w:ascii="Times New Roman" w:hAnsi="Times New Roman" w:cs="Times New Roman"/>
+          <w:rFonts w:ascii="Cambria" w:hAnsi="Cambria" w:cs="Times New Roman"/>
           <w:b/>
           <w:color w:val="000000" w:themeColor="text1"/>
-        </w:rPr>
-      </w:pPr>
-      <w:bookmarkStart w:id="3" w:name="_Toc8093701"/>
-      <w:r>
-        <w:rPr>
-          <w:rFonts w:ascii="Times New Roman" w:hAnsi="Times New Roman" w:cs="Times New Roman"/>
+          <w:sz w:val="24"/>
+          <w:szCs w:val="24"/>
+        </w:rPr>
+      </w:pPr>
+      <w:bookmarkStart w:id="4" w:name="_Toc8093701"/>
+      <w:r>
+        <w:rPr>
+          <w:rFonts w:ascii="Cambria" w:hAnsi="Cambria" w:cs="Times New Roman"/>
           <w:b/>
           <w:color w:val="000000" w:themeColor="text1"/>
+          <w:sz w:val="24"/>
+          <w:szCs w:val="24"/>
         </w:rPr>
         <w:t>References</w:t>
       </w:r>
-      <w:bookmarkEnd w:id="3"/>
-    </w:p>
-    <w:p>
-      <w:pPr>
-        <w:rPr>
-          <w:rFonts w:ascii="Times New Roman" w:hAnsi="Times New Roman" w:cs="Times New Roman"/>
+      <w:bookmarkEnd w:id="4"/>
+    </w:p>
+    <w:p>
+      <w:pPr>
+        <w:rPr>
+          <w:rFonts w:ascii="Cambria" w:hAnsi="Cambria" w:cs="Times New Roman"/>
           <w:color w:val="000000" w:themeColor="text1"/>
-          <w:sz w:val="26"/>
-          <w:szCs w:val="26"/>
-        </w:rPr>
-      </w:pPr>
-      <w:r>
-        <w:rPr>
-          <w:rFonts w:ascii="Times New Roman" w:hAnsi="Times New Roman" w:cs="Times New Roman"/>
+          <w:sz w:val="24"/>
+          <w:szCs w:val="24"/>
+        </w:rPr>
+      </w:pPr>
+      <w:r>
+        <w:rPr>
+          <w:rFonts w:ascii="Cambria" w:hAnsi="Cambria" w:cs="Times New Roman"/>
           <w:color w:val="000000" w:themeColor="text1"/>
-          <w:sz w:val="26"/>
-          <w:szCs w:val="26"/>
+          <w:sz w:val="24"/>
+          <w:szCs w:val="24"/>
         </w:rPr>
         <w:t>The user of this SDD may need the following documents for reference</w:t>
       </w:r>
@@ -1787,46 +2268,37 @@
     <w:p>
       <w:pPr>
         <w:rPr>
-          <w:rFonts w:ascii="Times New Roman" w:hAnsi="Times New Roman" w:cs="Times New Roman"/>
+          <w:rFonts w:ascii="Cambria" w:hAnsi="Cambria" w:cs="Times New Roman"/>
           <w:color w:val="000000" w:themeColor="text1"/>
-          <w:sz w:val="26"/>
-          <w:szCs w:val="26"/>
-        </w:rPr>
-      </w:pPr>
-      <w:r>
-        <w:rPr>
-          <w:rFonts w:ascii="Times New Roman" w:hAnsi="Times New Roman" w:cs="Times New Roman"/>
+          <w:sz w:val="24"/>
+          <w:szCs w:val="24"/>
+        </w:rPr>
+      </w:pPr>
+      <w:r>
+        <w:rPr>
+          <w:rFonts w:ascii="Cambria" w:hAnsi="Cambria" w:cs="Times New Roman"/>
           <w:color w:val="000000" w:themeColor="text1"/>
-          <w:sz w:val="26"/>
-          <w:szCs w:val="26"/>
-        </w:rPr>
-        <w:t>SYSTEMS ANALYSIS &amp; DESIGN an Object-Oriented Approach with UML</w:t>
-      </w:r>
-      <w:r>
-        <w:rPr>
-          <w:rFonts w:ascii="Times New Roman" w:hAnsi="Times New Roman" w:cs="Times New Roman"/>
+          <w:sz w:val="24"/>
+          <w:szCs w:val="24"/>
+        </w:rPr>
+        <w:t>SYSTEMS ANALYSIS &amp; DESIGN an Object-Oriented Approach with UML 5</w:t>
+      </w:r>
+      <w:r>
+        <w:rPr>
+          <w:rFonts w:ascii="Cambria" w:hAnsi="Cambria" w:cs="Times New Roman"/>
           <w:color w:val="000000" w:themeColor="text1"/>
-          <w:sz w:val="26"/>
-          <w:szCs w:val="26"/>
-        </w:rPr>
-        <w:t xml:space="preserve"> 5</w:t>
-      </w:r>
-      <w:r>
-        <w:rPr>
-          <w:rFonts w:ascii="Times New Roman" w:hAnsi="Times New Roman" w:cs="Times New Roman"/>
+          <w:sz w:val="24"/>
+          <w:szCs w:val="24"/>
+          <w:vertAlign w:val="superscript"/>
+        </w:rPr>
+        <w:t>th</w:t>
+      </w:r>
+      <w:r>
+        <w:rPr>
+          <w:rFonts w:ascii="Cambria" w:hAnsi="Cambria" w:cs="Times New Roman"/>
           <w:color w:val="000000" w:themeColor="text1"/>
-          <w:sz w:val="26"/>
-          <w:szCs w:val="26"/>
-          <w:vertAlign w:val="superscript"/>
-        </w:rPr>
-        <w:t>th</w:t>
-      </w:r>
-      <w:r>
-        <w:rPr>
-          <w:rFonts w:ascii="Times New Roman" w:hAnsi="Times New Roman" w:cs="Times New Roman"/>
-          <w:color w:val="000000" w:themeColor="text1"/>
-          <w:sz w:val="26"/>
-          <w:szCs w:val="26"/>
+          <w:sz w:val="24"/>
+          <w:szCs w:val="24"/>
         </w:rPr>
         <w:t xml:space="preserve"> Edition</w:t>
       </w:r>
@@ -1839,86 +2311,81 @@
           <w:numId w:val="9"/>
         </w:numPr>
         <w:rPr>
-          <w:rFonts w:ascii="Times New Roman" w:hAnsi="Times New Roman" w:cs="Times New Roman"/>
+          <w:rFonts w:ascii="Cambria" w:hAnsi="Cambria" w:cs="Times New Roman"/>
           <w:b/>
           <w:color w:val="000000" w:themeColor="text1"/>
-        </w:rPr>
-      </w:pPr>
-      <w:bookmarkStart w:id="4" w:name="_Toc8093702"/>
-      <w:r>
-        <w:rPr>
-          <w:rFonts w:ascii="Times New Roman" w:hAnsi="Times New Roman" w:cs="Times New Roman"/>
+          <w:sz w:val="24"/>
+          <w:szCs w:val="24"/>
+        </w:rPr>
+      </w:pPr>
+      <w:bookmarkStart w:id="5" w:name="_Toc8093702"/>
+      <w:r>
+        <w:rPr>
+          <w:rFonts w:ascii="Cambria" w:hAnsi="Cambria" w:cs="Times New Roman"/>
           <w:b/>
           <w:color w:val="000000" w:themeColor="text1"/>
+          <w:sz w:val="24"/>
+          <w:szCs w:val="24"/>
         </w:rPr>
         <w:t>Overview</w:t>
       </w:r>
-      <w:bookmarkEnd w:id="4"/>
+      <w:bookmarkEnd w:id="5"/>
     </w:p>
     <w:p>
       <w:pPr>
         <w:jc w:val="both"/>
         <w:rPr>
-          <w:rFonts w:ascii="Times New Roman" w:hAnsi="Times New Roman" w:cs="Times New Roman"/>
+          <w:rFonts w:ascii="Cambria" w:hAnsi="Cambria" w:cs="Times New Roman"/>
           <w:color w:val="000000" w:themeColor="text1"/>
-          <w:sz w:val="26"/>
-          <w:szCs w:val="26"/>
-        </w:rPr>
-      </w:pPr>
-      <w:r>
-        <w:rPr>
-          <w:rFonts w:ascii="Times New Roman" w:hAnsi="Times New Roman" w:cs="Times New Roman"/>
+          <w:sz w:val="24"/>
+          <w:szCs w:val="24"/>
+        </w:rPr>
+      </w:pPr>
+      <w:r>
+        <w:rPr>
+          <w:rFonts w:ascii="Cambria" w:hAnsi="Cambria" w:cs="Times New Roman"/>
           <w:color w:val="000000" w:themeColor="text1"/>
-          <w:sz w:val="26"/>
-          <w:szCs w:val="26"/>
-        </w:rPr>
-        <w:t xml:space="preserve">                          </w:t>
-      </w:r>
-      <w:r>
-        <w:rPr>
-          <w:rFonts w:ascii="Times New Roman" w:hAnsi="Times New Roman" w:cs="Times New Roman"/>
+          <w:sz w:val="24"/>
+          <w:szCs w:val="24"/>
+        </w:rPr>
+        <w:t xml:space="preserve">                          This document is written according to the standards for Software Design Documentation explained in “IEEE Recommended Practice for Software Design Documentation”.  Sections 2 contains the Methodology we used to design the system. Section 3 contains the </w:t>
+      </w:r>
+      <w:r>
+        <w:rPr>
+          <w:rFonts w:ascii="Cambria" w:hAnsi="Cambria" w:cs="Times New Roman"/>
           <w:color w:val="000000" w:themeColor="text1"/>
-          <w:sz w:val="26"/>
-          <w:szCs w:val="26"/>
-        </w:rPr>
-        <w:t xml:space="preserve">This document is written according to the standards for Software Design Documentation explained in “IEEE Recommended Practice for Software Design Documentation”.  Sections 2 contains the Methodology we used to design the system. Section 3 contains the </w:t>
-      </w:r>
-      <w:r>
-        <w:rPr>
-          <w:rFonts w:ascii="Times New Roman" w:hAnsi="Times New Roman" w:cs="Times New Roman"/>
+          <w:sz w:val="24"/>
+          <w:szCs w:val="24"/>
+        </w:rPr>
+        <w:t>object-oriented</w:t>
+      </w:r>
+      <w:r>
+        <w:rPr>
+          <w:rFonts w:ascii="Cambria" w:hAnsi="Cambria" w:cs="Times New Roman"/>
           <w:color w:val="000000" w:themeColor="text1"/>
-          <w:sz w:val="26"/>
-          <w:szCs w:val="26"/>
-        </w:rPr>
-        <w:t>object-oriented</w:t>
-      </w:r>
-      <w:r>
-        <w:rPr>
-          <w:rFonts w:ascii="Times New Roman" w:hAnsi="Times New Roman" w:cs="Times New Roman"/>
+          <w:sz w:val="24"/>
+          <w:szCs w:val="24"/>
+        </w:rPr>
+        <w:t xml:space="preserve"> code of the class Diagrams</w:t>
+      </w:r>
+      <w:r>
+        <w:rPr>
+          <w:rFonts w:ascii="Cambria" w:hAnsi="Cambria" w:cs="Times New Roman"/>
           <w:color w:val="000000" w:themeColor="text1"/>
-          <w:sz w:val="26"/>
-          <w:szCs w:val="26"/>
-        </w:rPr>
-        <w:t xml:space="preserve"> code of the class Diagrams</w:t>
-      </w:r>
-      <w:r>
-        <w:rPr>
-          <w:rFonts w:ascii="Times New Roman" w:hAnsi="Times New Roman" w:cs="Times New Roman"/>
+          <w:sz w:val="24"/>
+          <w:szCs w:val="24"/>
+        </w:rPr>
+        <w:t xml:space="preserve"> section 4 contains the UI prototype of the system section 5 have the ERD that elaborated the Database Engineering for the system and last phase describes the physical architecture of the document that how system will work in the real environment</w:t>
+      </w:r>
+    </w:p>
+    <w:p>
+      <w:pPr>
+        <w:jc w:val="both"/>
+        <w:rPr>
+          <w:rFonts w:ascii="Cambria" w:hAnsi="Cambria" w:cs="Times New Roman"/>
           <w:color w:val="000000" w:themeColor="text1"/>
-          <w:sz w:val="26"/>
-          <w:szCs w:val="26"/>
-        </w:rPr>
-        <w:t xml:space="preserve"> section 4 contains the UI prototype of the system section 5 have the ERD that elaborated the Database Engineering for the system and last phase describes the physical architecture of the document that how system will work in the real environment</w:t>
-      </w:r>
-    </w:p>
-    <w:p>
-      <w:pPr>
-        <w:jc w:val="both"/>
-        <w:rPr>
-          <w:rFonts w:ascii="Times New Roman" w:hAnsi="Times New Roman" w:cs="Times New Roman"/>
-          <w:color w:val="000000" w:themeColor="text1"/>
-          <w:sz w:val="26"/>
-          <w:szCs w:val="26"/>
+          <w:sz w:val="24"/>
+          <w:szCs w:val="24"/>
         </w:rPr>
       </w:pPr>
     </w:p>
@@ -1930,57 +2397,64 @@
           <w:numId w:val="9"/>
         </w:numPr>
         <w:rPr>
-          <w:rFonts w:ascii="Times New Roman" w:hAnsi="Times New Roman" w:cs="Times New Roman"/>
+          <w:rFonts w:ascii="Cambria" w:hAnsi="Cambria" w:cs="Times New Roman"/>
           <w:b/>
           <w:color w:val="000000" w:themeColor="text1"/>
-        </w:rPr>
-      </w:pPr>
-      <w:bookmarkStart w:id="5" w:name="_Toc8093703"/>
-      <w:r>
-        <w:rPr>
-          <w:rFonts w:ascii="Times New Roman" w:hAnsi="Times New Roman" w:cs="Times New Roman"/>
+          <w:sz w:val="24"/>
+          <w:szCs w:val="24"/>
+        </w:rPr>
+      </w:pPr>
+      <w:bookmarkStart w:id="6" w:name="_Toc8093703"/>
+      <w:r>
+        <w:rPr>
+          <w:rFonts w:ascii="Cambria" w:hAnsi="Cambria" w:cs="Times New Roman"/>
           <w:b/>
           <w:color w:val="000000" w:themeColor="text1"/>
+          <w:sz w:val="24"/>
+          <w:szCs w:val="24"/>
         </w:rPr>
         <w:t>Methodology</w:t>
       </w:r>
-      <w:bookmarkEnd w:id="5"/>
+      <w:bookmarkEnd w:id="6"/>
     </w:p>
     <w:p>
       <w:pPr>
         <w:jc w:val="both"/>
         <w:rPr>
-          <w:rFonts w:ascii="Times New Roman" w:hAnsi="Times New Roman" w:cs="Times New Roman"/>
-          <w:sz w:val="26"/>
-          <w:szCs w:val="26"/>
-        </w:rPr>
-      </w:pPr>
-      <w:r>
-        <w:rPr>
-          <w:sz w:val="26"/>
-          <w:szCs w:val="26"/>
+          <w:rFonts w:ascii="Cambria" w:hAnsi="Cambria" w:cs="Times New Roman"/>
+          <w:sz w:val="24"/>
+          <w:szCs w:val="24"/>
+        </w:rPr>
+      </w:pPr>
+      <w:r>
+        <w:rPr>
+          <w:rFonts w:ascii="Cambria" w:hAnsi="Cambria"/>
+          <w:sz w:val="24"/>
+          <w:szCs w:val="24"/>
         </w:rPr>
         <w:t xml:space="preserve">                                                              </w:t>
       </w:r>
       <w:r>
         <w:rPr>
-          <w:sz w:val="26"/>
-          <w:szCs w:val="26"/>
+          <w:rFonts w:ascii="Cambria" w:hAnsi="Cambria"/>
+          <w:sz w:val="24"/>
+          <w:szCs w:val="24"/>
         </w:rPr>
         <w:t xml:space="preserve">               </w:t>
       </w:r>
       <w:r>
         <w:rPr>
-          <w:sz w:val="26"/>
-          <w:szCs w:val="26"/>
+          <w:rFonts w:ascii="Cambria" w:hAnsi="Cambria"/>
+          <w:sz w:val="24"/>
+          <w:szCs w:val="24"/>
         </w:rPr>
         <w:t xml:space="preserve">    </w:t>
       </w:r>
       <w:r>
         <w:rPr>
-          <w:rFonts w:ascii="Times New Roman" w:hAnsi="Times New Roman" w:cs="Times New Roman"/>
-          <w:sz w:val="26"/>
-          <w:szCs w:val="26"/>
+          <w:rFonts w:ascii="Cambria" w:hAnsi="Cambria" w:cs="Times New Roman"/>
+          <w:sz w:val="24"/>
+          <w:szCs w:val="24"/>
         </w:rPr>
         <w:t>To build this system Design we have used the V &amp; V Model. Where WE gathered requirements are performed testing in Every Phase.</w:t>
       </w:r>
@@ -1988,18 +2462,18 @@
     <w:p>
       <w:pPr>
         <w:rPr>
-          <w:rFonts w:ascii="Times New Roman" w:hAnsi="Times New Roman" w:cs="Times New Roman"/>
-          <w:b/>
-          <w:sz w:val="26"/>
-          <w:szCs w:val="26"/>
-        </w:rPr>
-      </w:pPr>
-      <w:r>
-        <w:rPr>
-          <w:rFonts w:ascii="Times New Roman" w:hAnsi="Times New Roman" w:cs="Times New Roman"/>
-          <w:b/>
-          <w:sz w:val="26"/>
-          <w:szCs w:val="26"/>
+          <w:rFonts w:ascii="Cambria" w:hAnsi="Cambria" w:cs="Times New Roman"/>
+          <w:b/>
+          <w:sz w:val="24"/>
+          <w:szCs w:val="24"/>
+        </w:rPr>
+      </w:pPr>
+      <w:r>
+        <w:rPr>
+          <w:rFonts w:ascii="Cambria" w:hAnsi="Cambria" w:cs="Times New Roman"/>
+          <w:b/>
+          <w:sz w:val="24"/>
+          <w:szCs w:val="24"/>
         </w:rPr>
         <w:t>Verification and Validation for class Design:</w:t>
       </w:r>
@@ -2008,32 +2482,32 @@
       <w:pPr>
         <w:jc w:val="both"/>
         <w:rPr>
-          <w:rFonts w:ascii="Times New Roman" w:hAnsi="Times New Roman" w:cs="Times New Roman"/>
-          <w:sz w:val="26"/>
-          <w:szCs w:val="26"/>
-        </w:rPr>
-      </w:pPr>
-      <w:r>
-        <w:rPr>
-          <w:rFonts w:ascii="Times New Roman" w:hAnsi="Times New Roman" w:cs="Times New Roman"/>
-          <w:sz w:val="26"/>
-          <w:szCs w:val="26"/>
+          <w:rFonts w:ascii="Cambria" w:hAnsi="Cambria" w:cs="Times New Roman"/>
+          <w:sz w:val="24"/>
+          <w:szCs w:val="24"/>
+        </w:rPr>
+      </w:pPr>
+      <w:r>
+        <w:rPr>
+          <w:rFonts w:ascii="Cambria" w:hAnsi="Cambria" w:cs="Times New Roman"/>
+          <w:sz w:val="24"/>
+          <w:szCs w:val="24"/>
         </w:rPr>
         <w:t xml:space="preserve">                                                                        </w:t>
       </w:r>
       <w:r>
         <w:rPr>
-          <w:rFonts w:ascii="Times New Roman" w:hAnsi="Times New Roman" w:cs="Times New Roman"/>
-          <w:sz w:val="26"/>
-          <w:szCs w:val="26"/>
+          <w:rFonts w:ascii="Cambria" w:hAnsi="Cambria" w:cs="Times New Roman"/>
+          <w:sz w:val="24"/>
+          <w:szCs w:val="24"/>
         </w:rPr>
         <w:t xml:space="preserve">        </w:t>
       </w:r>
       <w:r>
         <w:rPr>
-          <w:rFonts w:ascii="Times New Roman" w:hAnsi="Times New Roman" w:cs="Times New Roman"/>
-          <w:sz w:val="26"/>
-          <w:szCs w:val="26"/>
+          <w:rFonts w:ascii="Cambria" w:hAnsi="Cambria" w:cs="Times New Roman"/>
+          <w:sz w:val="24"/>
+          <w:szCs w:val="24"/>
         </w:rPr>
         <w:t>For every class we have created a java code. All the java classes are according to the class Diagram. All the functions and methods are implemented.</w:t>
       </w:r>
@@ -2041,18 +2515,18 @@
     <w:p>
       <w:pPr>
         <w:rPr>
-          <w:rFonts w:ascii="Times New Roman" w:hAnsi="Times New Roman" w:cs="Times New Roman"/>
-          <w:b/>
-          <w:sz w:val="26"/>
-          <w:szCs w:val="26"/>
-        </w:rPr>
-      </w:pPr>
-      <w:r>
-        <w:rPr>
-          <w:rFonts w:ascii="Times New Roman" w:hAnsi="Times New Roman" w:cs="Times New Roman"/>
-          <w:b/>
-          <w:sz w:val="26"/>
-          <w:szCs w:val="26"/>
+          <w:rFonts w:ascii="Cambria" w:hAnsi="Cambria" w:cs="Times New Roman"/>
+          <w:b/>
+          <w:sz w:val="24"/>
+          <w:szCs w:val="24"/>
+        </w:rPr>
+      </w:pPr>
+      <w:r>
+        <w:rPr>
+          <w:rFonts w:ascii="Cambria" w:hAnsi="Cambria" w:cs="Times New Roman"/>
+          <w:b/>
+          <w:sz w:val="24"/>
+          <w:szCs w:val="24"/>
         </w:rPr>
         <w:t>Verification and Validation for Use case:</w:t>
       </w:r>
@@ -2061,24 +2535,24 @@
       <w:pPr>
         <w:jc w:val="both"/>
         <w:rPr>
-          <w:rFonts w:ascii="Times New Roman" w:hAnsi="Times New Roman" w:cs="Times New Roman"/>
-          <w:sz w:val="26"/>
-          <w:szCs w:val="26"/>
-        </w:rPr>
-      </w:pPr>
-      <w:r>
-        <w:rPr>
-          <w:rFonts w:ascii="Times New Roman" w:hAnsi="Times New Roman" w:cs="Times New Roman"/>
-          <w:sz w:val="26"/>
-          <w:szCs w:val="26"/>
+          <w:rFonts w:ascii="Cambria" w:hAnsi="Cambria" w:cs="Times New Roman"/>
+          <w:sz w:val="24"/>
+          <w:szCs w:val="24"/>
+        </w:rPr>
+      </w:pPr>
+      <w:r>
+        <w:rPr>
+          <w:rFonts w:ascii="Cambria" w:hAnsi="Cambria" w:cs="Times New Roman"/>
+          <w:sz w:val="24"/>
+          <w:szCs w:val="24"/>
         </w:rPr>
         <w:t xml:space="preserve">                                                                    </w:t>
       </w:r>
       <w:r>
         <w:rPr>
-          <w:rFonts w:ascii="Times New Roman" w:hAnsi="Times New Roman" w:cs="Times New Roman"/>
-          <w:sz w:val="26"/>
-          <w:szCs w:val="26"/>
+          <w:rFonts w:ascii="Cambria" w:hAnsi="Cambria" w:cs="Times New Roman"/>
+          <w:sz w:val="24"/>
+          <w:szCs w:val="24"/>
         </w:rPr>
         <w:t>The Sequence Diagrams are created for every use case. To achieve the consistency in the design phase we followed the sequence Diagram flow in out prototype flow.</w:t>
       </w:r>
@@ -2091,38 +2565,40 @@
           <w:numId w:val="9"/>
         </w:numPr>
         <w:rPr>
-          <w:rFonts w:ascii="Times New Roman" w:hAnsi="Times New Roman" w:cs="Times New Roman"/>
+          <w:rFonts w:ascii="Cambria" w:hAnsi="Cambria" w:cs="Times New Roman"/>
           <w:b/>
           <w:color w:val="auto"/>
           <w:sz w:val="24"/>
           <w:szCs w:val="24"/>
         </w:rPr>
       </w:pPr>
-      <w:bookmarkStart w:id="6" w:name="_Toc7974294"/>
-      <w:bookmarkStart w:id="7" w:name="_Toc8093704"/>
-      <w:r>
-        <w:rPr>
-          <w:rFonts w:ascii="Times New Roman" w:hAnsi="Times New Roman" w:cs="Times New Roman"/>
+      <w:bookmarkStart w:id="7" w:name="_Toc7974294"/>
+      <w:bookmarkStart w:id="8" w:name="_Toc8093704"/>
+      <w:r>
+        <w:rPr>
+          <w:rFonts w:ascii="Cambria" w:hAnsi="Cambria" w:cs="Times New Roman"/>
           <w:b/>
           <w:color w:val="auto"/>
+          <w:sz w:val="24"/>
+          <w:szCs w:val="24"/>
         </w:rPr>
         <w:t>Implementation of Design Model</w:t>
       </w:r>
-      <w:bookmarkEnd w:id="6"/>
       <w:bookmarkEnd w:id="7"/>
-    </w:p>
-    <w:p>
-      <w:pPr>
-        <w:rPr>
-          <w:rFonts w:ascii="Times New Roman" w:hAnsi="Times New Roman" w:cs="Times New Roman"/>
-          <w:b/>
-          <w:sz w:val="26"/>
-          <w:szCs w:val="26"/>
-        </w:rPr>
-      </w:pPr>
-      <w:r>
-        <w:rPr>
-          <w:rFonts w:ascii="Times New Roman" w:hAnsi="Times New Roman" w:cs="Times New Roman"/>
+      <w:bookmarkEnd w:id="8"/>
+    </w:p>
+    <w:p>
+      <w:pPr>
+        <w:rPr>
+          <w:rFonts w:ascii="Cambria" w:hAnsi="Cambria" w:cs="Times New Roman"/>
+          <w:b/>
+          <w:sz w:val="24"/>
+          <w:szCs w:val="24"/>
+        </w:rPr>
+      </w:pPr>
+      <w:r>
+        <w:rPr>
+          <w:rFonts w:ascii="Cambria" w:hAnsi="Cambria" w:cs="Times New Roman"/>
           <w:b/>
           <w:sz w:val="24"/>
           <w:szCs w:val="24"/>
@@ -2131,18 +2607,18 @@
       </w:r>
       <w:r>
         <w:rPr>
-          <w:rFonts w:ascii="Times New Roman" w:hAnsi="Times New Roman" w:cs="Times New Roman"/>
-          <w:sz w:val="26"/>
-          <w:szCs w:val="26"/>
+          <w:rFonts w:ascii="Cambria" w:hAnsi="Cambria" w:cs="Times New Roman"/>
+          <w:sz w:val="24"/>
+          <w:szCs w:val="24"/>
         </w:rPr>
         <w:t>There were Three model in the choices to use to design this system</w:t>
       </w:r>
       <w:r>
         <w:rPr>
-          <w:rFonts w:ascii="Times New Roman" w:hAnsi="Times New Roman" w:cs="Times New Roman"/>
-          <w:b/>
-          <w:sz w:val="26"/>
-          <w:szCs w:val="26"/>
+          <w:rFonts w:ascii="Cambria" w:hAnsi="Cambria" w:cs="Times New Roman"/>
+          <w:b/>
+          <w:sz w:val="24"/>
+          <w:szCs w:val="24"/>
         </w:rPr>
         <w:t xml:space="preserve">. </w:t>
       </w:r>
@@ -2155,18 +2631,18 @@
           <w:numId w:val="5"/>
         </w:numPr>
         <w:rPr>
-          <w:rFonts w:ascii="Times New Roman" w:hAnsi="Times New Roman" w:cs="Times New Roman"/>
-          <w:b/>
-          <w:sz w:val="26"/>
-          <w:szCs w:val="26"/>
-        </w:rPr>
-      </w:pPr>
-      <w:r>
-        <w:rPr>
-          <w:rFonts w:ascii="Times New Roman" w:hAnsi="Times New Roman" w:cs="Times New Roman"/>
-          <w:b/>
-          <w:sz w:val="26"/>
-          <w:szCs w:val="26"/>
+          <w:rFonts w:ascii="Cambria" w:hAnsi="Cambria" w:cs="Times New Roman"/>
+          <w:b/>
+          <w:sz w:val="24"/>
+          <w:szCs w:val="24"/>
+        </w:rPr>
+      </w:pPr>
+      <w:r>
+        <w:rPr>
+          <w:rFonts w:ascii="Cambria" w:hAnsi="Cambria" w:cs="Times New Roman"/>
+          <w:b/>
+          <w:sz w:val="24"/>
+          <w:szCs w:val="24"/>
         </w:rPr>
         <w:t xml:space="preserve">Factoring </w:t>
       </w:r>
@@ -2179,18 +2655,18 @@
           <w:numId w:val="5"/>
         </w:numPr>
         <w:rPr>
-          <w:rFonts w:ascii="Times New Roman" w:hAnsi="Times New Roman" w:cs="Times New Roman"/>
-          <w:b/>
-          <w:sz w:val="26"/>
-          <w:szCs w:val="26"/>
-        </w:rPr>
-      </w:pPr>
-      <w:r>
-        <w:rPr>
-          <w:rFonts w:ascii="Times New Roman" w:hAnsi="Times New Roman" w:cs="Times New Roman"/>
-          <w:b/>
-          <w:sz w:val="26"/>
-          <w:szCs w:val="26"/>
+          <w:rFonts w:ascii="Cambria" w:hAnsi="Cambria" w:cs="Times New Roman"/>
+          <w:b/>
+          <w:sz w:val="24"/>
+          <w:szCs w:val="24"/>
+        </w:rPr>
+      </w:pPr>
+      <w:r>
+        <w:rPr>
+          <w:rFonts w:ascii="Cambria" w:hAnsi="Cambria" w:cs="Times New Roman"/>
+          <w:b/>
+          <w:sz w:val="24"/>
+          <w:szCs w:val="24"/>
         </w:rPr>
         <w:t xml:space="preserve">Partition </w:t>
       </w:r>
@@ -2203,18 +2679,18 @@
           <w:numId w:val="5"/>
         </w:numPr>
         <w:rPr>
-          <w:rFonts w:ascii="Times New Roman" w:hAnsi="Times New Roman" w:cs="Times New Roman"/>
-          <w:b/>
-          <w:sz w:val="26"/>
-          <w:szCs w:val="26"/>
-        </w:rPr>
-      </w:pPr>
-      <w:r>
-        <w:rPr>
-          <w:rFonts w:ascii="Times New Roman" w:hAnsi="Times New Roman" w:cs="Times New Roman"/>
-          <w:b/>
-          <w:sz w:val="26"/>
-          <w:szCs w:val="26"/>
+          <w:rFonts w:ascii="Cambria" w:hAnsi="Cambria" w:cs="Times New Roman"/>
+          <w:b/>
+          <w:sz w:val="24"/>
+          <w:szCs w:val="24"/>
+        </w:rPr>
+      </w:pPr>
+      <w:r>
+        <w:rPr>
+          <w:rFonts w:ascii="Cambria" w:hAnsi="Cambria" w:cs="Times New Roman"/>
+          <w:b/>
+          <w:sz w:val="24"/>
+          <w:szCs w:val="24"/>
         </w:rPr>
         <w:t>Layers</w:t>
       </w:r>
@@ -2222,16 +2698,16 @@
     <w:p>
       <w:pPr>
         <w:rPr>
-          <w:rFonts w:ascii="Times New Roman" w:hAnsi="Times New Roman" w:cs="Times New Roman"/>
-          <w:sz w:val="26"/>
-          <w:szCs w:val="26"/>
-        </w:rPr>
-      </w:pPr>
-      <w:r>
-        <w:rPr>
-          <w:rFonts w:ascii="Times New Roman" w:hAnsi="Times New Roman" w:cs="Times New Roman"/>
-          <w:sz w:val="26"/>
-          <w:szCs w:val="26"/>
+          <w:rFonts w:ascii="Cambria" w:hAnsi="Cambria" w:cs="Times New Roman"/>
+          <w:sz w:val="24"/>
+          <w:szCs w:val="24"/>
+        </w:rPr>
+      </w:pPr>
+      <w:r>
+        <w:rPr>
+          <w:rFonts w:ascii="Cambria" w:hAnsi="Cambria" w:cs="Times New Roman"/>
+          <w:sz w:val="24"/>
+          <w:szCs w:val="24"/>
         </w:rPr>
         <w:t xml:space="preserve">The model we have used to design this system is defined below. </w:t>
       </w:r>
@@ -2239,18 +2715,18 @@
     <w:p>
       <w:pPr>
         <w:rPr>
-          <w:rFonts w:ascii="Times New Roman" w:hAnsi="Times New Roman" w:cs="Times New Roman"/>
-          <w:b/>
-          <w:sz w:val="26"/>
-          <w:szCs w:val="26"/>
-        </w:rPr>
-      </w:pPr>
-      <w:r>
-        <w:rPr>
-          <w:rFonts w:ascii="Times New Roman" w:hAnsi="Times New Roman" w:cs="Times New Roman"/>
-          <w:b/>
-          <w:sz w:val="26"/>
-          <w:szCs w:val="26"/>
+          <w:rFonts w:ascii="Cambria" w:hAnsi="Cambria" w:cs="Times New Roman"/>
+          <w:b/>
+          <w:sz w:val="24"/>
+          <w:szCs w:val="24"/>
+        </w:rPr>
+      </w:pPr>
+      <w:r>
+        <w:rPr>
+          <w:rFonts w:ascii="Cambria" w:hAnsi="Cambria" w:cs="Times New Roman"/>
+          <w:b/>
+          <w:sz w:val="24"/>
+          <w:szCs w:val="24"/>
         </w:rPr>
         <w:t>Implementation of Layer Model</w:t>
       </w:r>
@@ -2259,14 +2735,14 @@
       <w:pPr>
         <w:jc w:val="both"/>
         <w:rPr>
-          <w:rFonts w:ascii="Times New Roman" w:hAnsi="Times New Roman" w:cs="Times New Roman"/>
-          <w:sz w:val="26"/>
-          <w:szCs w:val="26"/>
-        </w:rPr>
-      </w:pPr>
-      <w:r>
-        <w:rPr>
-          <w:rFonts w:ascii="Times New Roman" w:hAnsi="Times New Roman" w:cs="Times New Roman"/>
+          <w:rFonts w:ascii="Cambria" w:hAnsi="Cambria" w:cs="Times New Roman"/>
+          <w:sz w:val="24"/>
+          <w:szCs w:val="24"/>
+        </w:rPr>
+      </w:pPr>
+      <w:r>
+        <w:rPr>
+          <w:rFonts w:ascii="Cambria" w:hAnsi="Cambria" w:cs="Times New Roman"/>
           <w:b/>
           <w:sz w:val="24"/>
           <w:szCs w:val="24"/>
@@ -2275,7 +2751,7 @@
       </w:r>
       <w:r>
         <w:rPr>
-          <w:rFonts w:ascii="Times New Roman" w:hAnsi="Times New Roman" w:cs="Times New Roman"/>
+          <w:rFonts w:ascii="Cambria" w:hAnsi="Cambria" w:cs="Times New Roman"/>
           <w:b/>
           <w:sz w:val="24"/>
           <w:szCs w:val="24"/>
@@ -2284,8 +2760,64 @@
       </w:r>
       <w:r>
         <w:rPr>
-          <w:rFonts w:ascii="Times New Roman" w:hAnsi="Times New Roman" w:cs="Times New Roman"/>
-          <w:b/>
+          <w:rFonts w:ascii="Cambria" w:hAnsi="Cambria" w:cs="Times New Roman"/>
+          <w:b/>
+          <w:sz w:val="24"/>
+          <w:szCs w:val="24"/>
+        </w:rPr>
+        <w:t xml:space="preserve">  </w:t>
+      </w:r>
+      <w:r>
+        <w:rPr>
+          <w:rFonts w:ascii="Cambria" w:hAnsi="Cambria" w:cs="Times New Roman"/>
+          <w:sz w:val="24"/>
+          <w:szCs w:val="24"/>
+        </w:rPr>
+        <w:t xml:space="preserve">While moving to the Design phase from the Analysis phase </w:t>
+      </w:r>
+      <w:r>
+        <w:rPr>
+          <w:rFonts w:ascii="Cambria" w:hAnsi="Cambria" w:cs="Times New Roman"/>
+          <w:sz w:val="24"/>
+          <w:szCs w:val="24"/>
+        </w:rPr>
+        <w:t xml:space="preserve">the layer model is </w:t>
+      </w:r>
+      <w:r>
+        <w:rPr>
+          <w:rFonts w:ascii="Cambria" w:hAnsi="Cambria" w:cs="Times New Roman"/>
+          <w:sz w:val="24"/>
+          <w:szCs w:val="24"/>
+        </w:rPr>
+        <w:t>used.</w:t>
+      </w:r>
+      <w:r>
+        <w:rPr>
+          <w:rFonts w:ascii="Cambria" w:hAnsi="Cambria" w:cs="Times New Roman"/>
+          <w:sz w:val="24"/>
+          <w:szCs w:val="24"/>
+        </w:rPr>
+        <w:t xml:space="preserve"> The Implementation can clearly see in the Data Management Layer, UI layer and Physical Architecture Layer.</w:t>
+      </w:r>
+      <w:r>
+        <w:rPr>
+          <w:rFonts w:ascii="Cambria" w:hAnsi="Cambria" w:cs="Times New Roman"/>
+          <w:sz w:val="24"/>
+          <w:szCs w:val="24"/>
+        </w:rPr>
+        <w:t xml:space="preserve"> By understanding the Layer model, we can understand the process better. Bu understanding the architecture model the deployment, UI and Data Management layer is designed. That helped us to understand the real environment of the system that where it will be use and how it will be structured to be used by the user. To successfully evolve the analyses phase into the </w:t>
+      </w:r>
+      <w:r>
+        <w:rPr>
+          <w:rFonts w:ascii="Cambria" w:hAnsi="Cambria" w:cs="Times New Roman"/>
+          <w:sz w:val="24"/>
+          <w:szCs w:val="24"/>
+        </w:rPr>
+        <w:t>Design phase we understood the real environment of the system. That actually represents the MVC Architecture of system. The views will handle the output and the controllers like java code will handle the input of the system and will perform other activities like authenticating the user and perform his wanted tasks in the system.</w:t>
+      </w:r>
+      <w:r>
+        <w:rPr>
+          <w:rFonts w:ascii="Cambria" w:hAnsi="Cambria" w:cs="Times New Roman"/>
           <w:sz w:val="24"/>
           <w:szCs w:val="24"/>
         </w:rPr>
@@ -2293,74 +2825,9 @@
       </w:r>
       <w:r>
         <w:rPr>
-          <w:rFonts w:ascii="Times New Roman" w:hAnsi="Times New Roman" w:cs="Times New Roman"/>
-          <w:b/>
-          <w:sz w:val="26"/>
-          <w:szCs w:val="26"/>
-        </w:rPr>
-        <w:t xml:space="preserve"> </w:t>
-      </w:r>
-      <w:r>
-        <w:rPr>
-          <w:rFonts w:ascii="Times New Roman" w:hAnsi="Times New Roman" w:cs="Times New Roman"/>
-          <w:sz w:val="26"/>
-          <w:szCs w:val="26"/>
-        </w:rPr>
-        <w:t xml:space="preserve">While moving to the Design phase from the Analysis phase </w:t>
-      </w:r>
-      <w:r>
-        <w:rPr>
-          <w:rFonts w:ascii="Times New Roman" w:hAnsi="Times New Roman" w:cs="Times New Roman"/>
-          <w:sz w:val="26"/>
-          <w:szCs w:val="26"/>
-        </w:rPr>
-        <w:t xml:space="preserve">the layer model is </w:t>
-      </w:r>
-      <w:r>
-        <w:rPr>
-          <w:rFonts w:ascii="Times New Roman" w:hAnsi="Times New Roman" w:cs="Times New Roman"/>
-          <w:sz w:val="26"/>
-          <w:szCs w:val="26"/>
-        </w:rPr>
-        <w:t>used.</w:t>
-      </w:r>
-      <w:r>
-        <w:rPr>
-          <w:rFonts w:ascii="Times New Roman" w:hAnsi="Times New Roman" w:cs="Times New Roman"/>
-          <w:sz w:val="26"/>
-          <w:szCs w:val="26"/>
-        </w:rPr>
-        <w:t xml:space="preserve"> The Implementation can clearly see in the Data Management Layer, UI layer and Physical Architecture Layer.</w:t>
-      </w:r>
-      <w:r>
-        <w:rPr>
-          <w:rFonts w:ascii="Times New Roman" w:hAnsi="Times New Roman" w:cs="Times New Roman"/>
-          <w:sz w:val="26"/>
-          <w:szCs w:val="26"/>
-        </w:rPr>
-        <w:t xml:space="preserve"> By understanding the Layer model, we can understand the process better. Bu understanding the architecture model the deployment, UI and Data Management layer is designed. That helped us to understand the real environment of the system that where it will be use and how it will be structured to be used by the user. To successfully evolve the analyses phase into the </w:t>
-      </w:r>
-      <w:r>
-        <w:rPr>
-          <w:rFonts w:ascii="Times New Roman" w:hAnsi="Times New Roman" w:cs="Times New Roman"/>
-          <w:sz w:val="26"/>
-          <w:szCs w:val="26"/>
-        </w:rPr>
-        <w:t>Design phase we understood the real environment of the system. That actually represents the MVC Architecture of system. The views will handle the output and the controllers like java code will handle the input of the system and will perform other activities like authenticating the user and perform his wanted tasks in the system.</w:t>
-      </w:r>
-      <w:r>
-        <w:rPr>
-          <w:rFonts w:ascii="Times New Roman" w:hAnsi="Times New Roman" w:cs="Times New Roman"/>
-          <w:sz w:val="26"/>
-          <w:szCs w:val="26"/>
-        </w:rPr>
-        <w:t xml:space="preserve"> </w:t>
-      </w:r>
-      <w:r>
-        <w:rPr>
-          <w:rFonts w:ascii="Times New Roman" w:hAnsi="Times New Roman" w:cs="Times New Roman"/>
-          <w:sz w:val="26"/>
-          <w:szCs w:val="26"/>
+          <w:rFonts w:ascii="Cambria" w:hAnsi="Cambria" w:cs="Times New Roman"/>
+          <w:sz w:val="24"/>
+          <w:szCs w:val="24"/>
         </w:rPr>
         <w:t xml:space="preserve">The architecture layer is clearly defined in the Deployment Diagram that how system will be configured in the working environment and how components and Devices will communicate to each other to function properly </w:t>
       </w:r>
@@ -2369,9 +2836,9 @@
       <w:pPr>
         <w:jc w:val="both"/>
         <w:rPr>
-          <w:rFonts w:ascii="Times New Roman" w:hAnsi="Times New Roman" w:cs="Times New Roman"/>
-          <w:sz w:val="26"/>
-          <w:szCs w:val="26"/>
+          <w:rFonts w:ascii="Cambria" w:hAnsi="Cambria" w:cs="Times New Roman"/>
+          <w:sz w:val="24"/>
+          <w:szCs w:val="24"/>
         </w:rPr>
       </w:pPr>
     </w:p>
@@ -2383,72 +2850,76 @@
           <w:numId w:val="9"/>
         </w:numPr>
         <w:rPr>
-          <w:rFonts w:ascii="Times New Roman" w:hAnsi="Times New Roman" w:cs="Times New Roman"/>
+          <w:rFonts w:ascii="Cambria" w:hAnsi="Cambria" w:cs="Times New Roman"/>
           <w:b/>
           <w:color w:val="auto"/>
-        </w:rPr>
-      </w:pPr>
-      <w:bookmarkStart w:id="8" w:name="_Toc7974295"/>
-      <w:bookmarkStart w:id="9" w:name="_Toc8093705"/>
-      <w:r>
-        <w:rPr>
-          <w:rFonts w:ascii="Times New Roman" w:hAnsi="Times New Roman" w:cs="Times New Roman"/>
+          <w:sz w:val="24"/>
+          <w:szCs w:val="24"/>
+        </w:rPr>
+      </w:pPr>
+      <w:bookmarkStart w:id="9" w:name="_Toc7974295"/>
+      <w:bookmarkStart w:id="10" w:name="_Toc8093705"/>
+      <w:r>
+        <w:rPr>
+          <w:rFonts w:ascii="Cambria" w:hAnsi="Cambria" w:cs="Times New Roman"/>
           <w:b/>
           <w:color w:val="auto"/>
+          <w:sz w:val="24"/>
+          <w:szCs w:val="24"/>
         </w:rPr>
         <w:t>Classes and Methods Design</w:t>
       </w:r>
-      <w:bookmarkEnd w:id="8"/>
       <w:bookmarkEnd w:id="9"/>
-    </w:p>
-    <w:p>
-      <w:pPr>
-        <w:rPr>
-          <w:rFonts w:ascii="Times New Roman" w:hAnsi="Times New Roman" w:cs="Times New Roman"/>
-          <w:sz w:val="26"/>
-          <w:szCs w:val="26"/>
-        </w:rPr>
-      </w:pPr>
-      <w:r>
-        <w:rPr>
-          <w:rFonts w:ascii="Times New Roman" w:hAnsi="Times New Roman" w:cs="Times New Roman"/>
-          <w:b/>
-          <w:sz w:val="28"/>
-          <w:szCs w:val="28"/>
+      <w:bookmarkEnd w:id="10"/>
+    </w:p>
+    <w:p>
+      <w:pPr>
+        <w:rPr>
+          <w:rFonts w:ascii="Cambria" w:hAnsi="Cambria" w:cs="Times New Roman"/>
+          <w:sz w:val="24"/>
+          <w:szCs w:val="24"/>
+        </w:rPr>
+      </w:pPr>
+      <w:r>
+        <w:rPr>
+          <w:rFonts w:ascii="Cambria" w:hAnsi="Cambria" w:cs="Times New Roman"/>
+          <w:b/>
+          <w:sz w:val="24"/>
+          <w:szCs w:val="24"/>
         </w:rPr>
         <w:t xml:space="preserve">                                                          </w:t>
       </w:r>
       <w:r>
         <w:rPr>
-          <w:rFonts w:ascii="Times New Roman" w:hAnsi="Times New Roman" w:cs="Times New Roman"/>
-          <w:b/>
-          <w:sz w:val="28"/>
-          <w:szCs w:val="28"/>
+          <w:rFonts w:ascii="Cambria" w:hAnsi="Cambria" w:cs="Times New Roman"/>
+          <w:b/>
+          <w:sz w:val="24"/>
+          <w:szCs w:val="24"/>
         </w:rPr>
         <w:t xml:space="preserve">   </w:t>
       </w:r>
       <w:r>
         <w:rPr>
-          <w:rFonts w:ascii="Times New Roman" w:hAnsi="Times New Roman" w:cs="Times New Roman"/>
-          <w:b/>
-          <w:sz w:val="28"/>
-          <w:szCs w:val="28"/>
+          <w:rFonts w:ascii="Cambria" w:hAnsi="Cambria" w:cs="Times New Roman"/>
+          <w:b/>
+          <w:sz w:val="24"/>
+          <w:szCs w:val="24"/>
         </w:rPr>
         <w:t xml:space="preserve">  </w:t>
       </w:r>
       <w:r>
         <w:rPr>
-          <w:rFonts w:ascii="Times New Roman" w:hAnsi="Times New Roman" w:cs="Times New Roman"/>
-          <w:sz w:val="26"/>
-          <w:szCs w:val="26"/>
+          <w:rFonts w:ascii="Cambria" w:hAnsi="Cambria" w:cs="Times New Roman"/>
+          <w:sz w:val="24"/>
+          <w:szCs w:val="24"/>
         </w:rPr>
         <w:t>All the classes and Methods Designed using the class Diagram. For every class there is a java file that is used to declare the classes and implement the functions in it.</w:t>
       </w:r>
       <w:r>
         <w:rPr>
-          <w:rFonts w:ascii="Times New Roman" w:hAnsi="Times New Roman" w:cs="Times New Roman"/>
-          <w:sz w:val="26"/>
-          <w:szCs w:val="26"/>
+          <w:rFonts w:ascii="Cambria" w:hAnsi="Cambria" w:cs="Times New Roman"/>
+          <w:sz w:val="24"/>
+          <w:szCs w:val="24"/>
         </w:rPr>
         <w:t xml:space="preserve"> In the Diagram we have following classes:</w:t>
       </w:r>
@@ -2461,16 +2932,16 @@
           <w:numId w:val="2"/>
         </w:numPr>
         <w:rPr>
-          <w:rFonts w:ascii="Times New Roman" w:hAnsi="Times New Roman" w:cs="Times New Roman"/>
-          <w:sz w:val="26"/>
-          <w:szCs w:val="26"/>
-        </w:rPr>
-      </w:pPr>
-      <w:r>
-        <w:rPr>
-          <w:rFonts w:ascii="Times New Roman" w:hAnsi="Times New Roman" w:cs="Times New Roman"/>
-          <w:sz w:val="26"/>
-          <w:szCs w:val="26"/>
+          <w:rFonts w:ascii="Cambria" w:hAnsi="Cambria" w:cs="Times New Roman"/>
+          <w:sz w:val="24"/>
+          <w:szCs w:val="24"/>
+        </w:rPr>
+      </w:pPr>
+      <w:r>
+        <w:rPr>
+          <w:rFonts w:ascii="Cambria" w:hAnsi="Cambria" w:cs="Times New Roman"/>
+          <w:sz w:val="24"/>
+          <w:szCs w:val="24"/>
         </w:rPr>
         <w:t>Lecturer</w:t>
       </w:r>
@@ -2483,16 +2954,16 @@
           <w:numId w:val="2"/>
         </w:numPr>
         <w:rPr>
-          <w:rFonts w:ascii="Times New Roman" w:hAnsi="Times New Roman" w:cs="Times New Roman"/>
-          <w:sz w:val="26"/>
-          <w:szCs w:val="26"/>
-        </w:rPr>
-      </w:pPr>
-      <w:r>
-        <w:rPr>
-          <w:rFonts w:ascii="Times New Roman" w:hAnsi="Times New Roman" w:cs="Times New Roman"/>
-          <w:sz w:val="26"/>
-          <w:szCs w:val="26"/>
+          <w:rFonts w:ascii="Cambria" w:hAnsi="Cambria" w:cs="Times New Roman"/>
+          <w:sz w:val="24"/>
+          <w:szCs w:val="24"/>
+        </w:rPr>
+      </w:pPr>
+      <w:r>
+        <w:rPr>
+          <w:rFonts w:ascii="Cambria" w:hAnsi="Cambria" w:cs="Times New Roman"/>
+          <w:sz w:val="24"/>
+          <w:szCs w:val="24"/>
         </w:rPr>
         <w:t xml:space="preserve">Student </w:t>
       </w:r>
@@ -2505,16 +2976,16 @@
           <w:numId w:val="2"/>
         </w:numPr>
         <w:rPr>
-          <w:rFonts w:ascii="Times New Roman" w:hAnsi="Times New Roman" w:cs="Times New Roman"/>
-          <w:sz w:val="26"/>
-          <w:szCs w:val="26"/>
-        </w:rPr>
-      </w:pPr>
-      <w:r>
-        <w:rPr>
-          <w:rFonts w:ascii="Times New Roman" w:hAnsi="Times New Roman" w:cs="Times New Roman"/>
-          <w:sz w:val="26"/>
-          <w:szCs w:val="26"/>
+          <w:rFonts w:ascii="Cambria" w:hAnsi="Cambria" w:cs="Times New Roman"/>
+          <w:sz w:val="24"/>
+          <w:szCs w:val="24"/>
+        </w:rPr>
+      </w:pPr>
+      <w:r>
+        <w:rPr>
+          <w:rFonts w:ascii="Cambria" w:hAnsi="Cambria" w:cs="Times New Roman"/>
+          <w:sz w:val="24"/>
+          <w:szCs w:val="24"/>
         </w:rPr>
         <w:t>Admin</w:t>
       </w:r>
@@ -2527,16 +2998,16 @@
           <w:numId w:val="2"/>
         </w:numPr>
         <w:rPr>
-          <w:rFonts w:ascii="Times New Roman" w:hAnsi="Times New Roman" w:cs="Times New Roman"/>
-          <w:sz w:val="26"/>
-          <w:szCs w:val="26"/>
-        </w:rPr>
-      </w:pPr>
-      <w:r>
-        <w:rPr>
-          <w:rFonts w:ascii="Times New Roman" w:hAnsi="Times New Roman" w:cs="Times New Roman"/>
-          <w:sz w:val="26"/>
-          <w:szCs w:val="26"/>
+          <w:rFonts w:ascii="Cambria" w:hAnsi="Cambria" w:cs="Times New Roman"/>
+          <w:sz w:val="24"/>
+          <w:szCs w:val="24"/>
+        </w:rPr>
+      </w:pPr>
+      <w:r>
+        <w:rPr>
+          <w:rFonts w:ascii="Cambria" w:hAnsi="Cambria" w:cs="Times New Roman"/>
+          <w:sz w:val="24"/>
+          <w:szCs w:val="24"/>
         </w:rPr>
         <w:t>Course</w:t>
       </w:r>
@@ -2549,16 +3020,16 @@
           <w:numId w:val="2"/>
         </w:numPr>
         <w:rPr>
-          <w:rFonts w:ascii="Times New Roman" w:hAnsi="Times New Roman" w:cs="Times New Roman"/>
-          <w:sz w:val="26"/>
-          <w:szCs w:val="26"/>
-        </w:rPr>
-      </w:pPr>
-      <w:r>
-        <w:rPr>
-          <w:rFonts w:ascii="Times New Roman" w:hAnsi="Times New Roman" w:cs="Times New Roman"/>
-          <w:sz w:val="26"/>
-          <w:szCs w:val="26"/>
+          <w:rFonts w:ascii="Cambria" w:hAnsi="Cambria" w:cs="Times New Roman"/>
+          <w:sz w:val="24"/>
+          <w:szCs w:val="24"/>
+        </w:rPr>
+      </w:pPr>
+      <w:r>
+        <w:rPr>
+          <w:rFonts w:ascii="Cambria" w:hAnsi="Cambria" w:cs="Times New Roman"/>
+          <w:sz w:val="24"/>
+          <w:szCs w:val="24"/>
         </w:rPr>
         <w:t>Video</w:t>
       </w:r>
@@ -2571,16 +3042,16 @@
           <w:numId w:val="2"/>
         </w:numPr>
         <w:rPr>
-          <w:rFonts w:ascii="Times New Roman" w:hAnsi="Times New Roman" w:cs="Times New Roman"/>
-          <w:sz w:val="26"/>
-          <w:szCs w:val="26"/>
-        </w:rPr>
-      </w:pPr>
-      <w:r>
-        <w:rPr>
-          <w:rFonts w:ascii="Times New Roman" w:hAnsi="Times New Roman" w:cs="Times New Roman"/>
-          <w:sz w:val="26"/>
-          <w:szCs w:val="26"/>
+          <w:rFonts w:ascii="Cambria" w:hAnsi="Cambria" w:cs="Times New Roman"/>
+          <w:sz w:val="24"/>
+          <w:szCs w:val="24"/>
+        </w:rPr>
+      </w:pPr>
+      <w:r>
+        <w:rPr>
+          <w:rFonts w:ascii="Cambria" w:hAnsi="Cambria" w:cs="Times New Roman"/>
+          <w:sz w:val="24"/>
+          <w:szCs w:val="24"/>
         </w:rPr>
         <w:t>Payment</w:t>
       </w:r>
@@ -2593,16 +3064,16 @@
           <w:numId w:val="2"/>
         </w:numPr>
         <w:rPr>
-          <w:rFonts w:ascii="Times New Roman" w:hAnsi="Times New Roman" w:cs="Times New Roman"/>
-          <w:sz w:val="26"/>
-          <w:szCs w:val="26"/>
-        </w:rPr>
-      </w:pPr>
-      <w:r>
-        <w:rPr>
-          <w:rFonts w:ascii="Times New Roman" w:hAnsi="Times New Roman" w:cs="Times New Roman"/>
-          <w:sz w:val="26"/>
-          <w:szCs w:val="26"/>
+          <w:rFonts w:ascii="Cambria" w:hAnsi="Cambria" w:cs="Times New Roman"/>
+          <w:sz w:val="24"/>
+          <w:szCs w:val="24"/>
+        </w:rPr>
+      </w:pPr>
+      <w:r>
+        <w:rPr>
+          <w:rFonts w:ascii="Cambria" w:hAnsi="Cambria" w:cs="Times New Roman"/>
+          <w:sz w:val="24"/>
+          <w:szCs w:val="24"/>
         </w:rPr>
         <w:t>Ratings</w:t>
       </w:r>
@@ -2615,16 +3086,16 @@
           <w:numId w:val="2"/>
         </w:numPr>
         <w:rPr>
-          <w:rFonts w:ascii="Times New Roman" w:hAnsi="Times New Roman" w:cs="Times New Roman"/>
-          <w:sz w:val="26"/>
-          <w:szCs w:val="26"/>
-        </w:rPr>
-      </w:pPr>
-      <w:r>
-        <w:rPr>
-          <w:rFonts w:ascii="Times New Roman" w:hAnsi="Times New Roman" w:cs="Times New Roman"/>
-          <w:sz w:val="26"/>
-          <w:szCs w:val="26"/>
+          <w:rFonts w:ascii="Cambria" w:hAnsi="Cambria" w:cs="Times New Roman"/>
+          <w:sz w:val="24"/>
+          <w:szCs w:val="24"/>
+        </w:rPr>
+      </w:pPr>
+      <w:r>
+        <w:rPr>
+          <w:rFonts w:ascii="Cambria" w:hAnsi="Cambria" w:cs="Times New Roman"/>
+          <w:sz w:val="24"/>
+          <w:szCs w:val="24"/>
         </w:rPr>
         <w:t>Log in</w:t>
       </w:r>
@@ -2633,26 +3104,26 @@
       <w:pPr>
         <w:pStyle w:val="ListParagraph"/>
         <w:rPr>
-          <w:rFonts w:ascii="Times New Roman" w:hAnsi="Times New Roman" w:cs="Times New Roman"/>
-          <w:sz w:val="26"/>
-          <w:szCs w:val="26"/>
-        </w:rPr>
-      </w:pPr>
-    </w:p>
-    <w:p>
-      <w:pPr>
-        <w:pStyle w:val="ListParagraph"/>
-        <w:rPr>
-          <w:rFonts w:ascii="Times New Roman" w:hAnsi="Times New Roman" w:cs="Times New Roman"/>
-          <w:sz w:val="26"/>
-          <w:szCs w:val="26"/>
-        </w:rPr>
-      </w:pPr>
-      <w:r>
-        <w:rPr>
-          <w:rFonts w:ascii="Times New Roman" w:hAnsi="Times New Roman" w:cs="Times New Roman"/>
-          <w:sz w:val="26"/>
-          <w:szCs w:val="26"/>
+          <w:rFonts w:ascii="Cambria" w:hAnsi="Cambria" w:cs="Times New Roman"/>
+          <w:sz w:val="24"/>
+          <w:szCs w:val="24"/>
+        </w:rPr>
+      </w:pPr>
+    </w:p>
+    <w:p>
+      <w:pPr>
+        <w:pStyle w:val="ListParagraph"/>
+        <w:rPr>
+          <w:rFonts w:ascii="Cambria" w:hAnsi="Cambria" w:cs="Times New Roman"/>
+          <w:sz w:val="24"/>
+          <w:szCs w:val="24"/>
+        </w:rPr>
+      </w:pPr>
+      <w:r>
+        <w:rPr>
+          <w:rFonts w:ascii="Cambria" w:hAnsi="Cambria" w:cs="Times New Roman"/>
+          <w:sz w:val="24"/>
+          <w:szCs w:val="24"/>
         </w:rPr>
         <w:t>Lecturer.Java</w:t>
       </w:r>
@@ -2661,9 +3132,9 @@
       <w:pPr>
         <w:pStyle w:val="ListParagraph"/>
         <w:rPr>
-          <w:rFonts w:ascii="Times New Roman" w:hAnsi="Times New Roman" w:cs="Times New Roman"/>
-          <w:sz w:val="26"/>
-          <w:szCs w:val="26"/>
+          <w:rFonts w:ascii="Cambria" w:hAnsi="Cambria" w:cs="Times New Roman"/>
+          <w:sz w:val="24"/>
+          <w:szCs w:val="24"/>
         </w:rPr>
       </w:pPr>
     </w:p>
@@ -2672,71 +3143,23 @@
         <w:pStyle w:val="ListParagraph"/>
         <w:ind w:left="0"/>
         <w:rPr>
-          <w:rFonts w:ascii="Times New Roman" w:hAnsi="Times New Roman" w:cs="Times New Roman"/>
-          <w:sz w:val="26"/>
-          <w:szCs w:val="26"/>
-        </w:rPr>
-      </w:pPr>
-      <w:r>
-        <w:rPr>
+          <w:rFonts w:ascii="Cambria" w:hAnsi="Cambria" w:cs="Times New Roman"/>
+          <w:sz w:val="24"/>
+          <w:szCs w:val="24"/>
+        </w:rPr>
+      </w:pPr>
+      <w:r>
+        <w:rPr>
+          <w:rFonts w:ascii="Cambria" w:hAnsi="Cambria"/>
           <w:noProof/>
+          <w:sz w:val="24"/>
+          <w:szCs w:val="24"/>
         </w:rPr>
         <w:drawing>
           <wp:inline distT="0" distB="0" distL="0" distR="0" wp14:anchorId="4A819BD2" wp14:editId="6943A1A6">
             <wp:extent cx="5543550" cy="5248275"/>
             <wp:effectExtent l="0" t="0" r="0" b="9525"/>
             <wp:docPr id="1" name="Picture 1"/>
-            <wp:cNvGraphicFramePr>
-              <a:graphicFrameLocks xmlns:a="http://schemas.openxmlformats.org/drawingml/2006/main" noChangeAspect="1"/>
-            </wp:cNvGraphicFramePr>
-            <a:graphic xmlns:a="http://schemas.openxmlformats.org/drawingml/2006/main">
-              <a:graphicData uri="http://schemas.openxmlformats.org/drawingml/2006/picture">
-                <pic:pic xmlns:pic="http://schemas.openxmlformats.org/drawingml/2006/picture">
-                  <pic:nvPicPr>
-                    <pic:cNvPr id="1" name=""/>
-                    <pic:cNvPicPr/>
-                  </pic:nvPicPr>
-                  <pic:blipFill>
-                    <a:blip r:embed="rId8"/>
-                    <a:stretch>
-                      <a:fillRect/>
-                    </a:stretch>
-                  </pic:blipFill>
-                  <pic:spPr>
-                    <a:xfrm>
-                      <a:off x="0" y="0"/>
-                      <a:ext cx="5543550" cy="5248275"/>
-                    </a:xfrm>
-                    <a:prstGeom prst="rect">
-                      <a:avLst/>
-                    </a:prstGeom>
-                  </pic:spPr>
-                </pic:pic>
-              </a:graphicData>
-            </a:graphic>
-          </wp:inline>
-        </w:drawing>
-      </w:r>
-    </w:p>
-    <w:p>
-      <w:pPr>
-        <w:pStyle w:val="ListParagraph"/>
-        <w:ind w:left="0"/>
-        <w:rPr>
-          <w:rFonts w:ascii="Times New Roman" w:hAnsi="Times New Roman" w:cs="Times New Roman"/>
-          <w:sz w:val="26"/>
-          <w:szCs w:val="26"/>
-        </w:rPr>
-      </w:pPr>
-      <w:r>
-        <w:rPr>
-          <w:noProof/>
-        </w:rPr>
-        <w:drawing>
-          <wp:inline distT="0" distB="0" distL="0" distR="0" wp14:anchorId="1C2BE709" wp14:editId="5B4AFE1D">
-            <wp:extent cx="5810250" cy="2276475"/>
-            <wp:effectExtent l="0" t="0" r="0" b="9525"/>
-            <wp:docPr id="23" name="Picture 23"/>
             <wp:cNvGraphicFramePr>
               <a:graphicFrameLocks xmlns:a="http://schemas.openxmlformats.org/drawingml/2006/main" noChangeAspect="1"/>
             </wp:cNvGraphicFramePr>
@@ -2756,7 +3179,7 @@
                   <pic:spPr>
                     <a:xfrm>
                       <a:off x="0" y="0"/>
-                      <a:ext cx="5810250" cy="2276475"/>
+                      <a:ext cx="5543550" cy="5248275"/>
                     </a:xfrm>
                     <a:prstGeom prst="rect">
                       <a:avLst/>
@@ -2774,78 +3197,23 @@
         <w:pStyle w:val="ListParagraph"/>
         <w:ind w:left="0"/>
         <w:rPr>
-          <w:rFonts w:ascii="Times New Roman" w:hAnsi="Times New Roman" w:cs="Times New Roman"/>
-          <w:b/>
-          <w:sz w:val="26"/>
-          <w:szCs w:val="26"/>
-        </w:rPr>
-      </w:pPr>
-    </w:p>
-    <w:p>
-      <w:pPr>
-        <w:pStyle w:val="ListParagraph"/>
-        <w:ind w:left="0"/>
-        <w:rPr>
-          <w:rFonts w:ascii="Times New Roman" w:hAnsi="Times New Roman" w:cs="Times New Roman"/>
-          <w:b/>
-          <w:sz w:val="26"/>
-          <w:szCs w:val="26"/>
-        </w:rPr>
-      </w:pPr>
-    </w:p>
-    <w:p>
-      <w:pPr>
-        <w:pStyle w:val="ListParagraph"/>
-        <w:ind w:left="0"/>
-        <w:rPr>
-          <w:rFonts w:ascii="Times New Roman" w:hAnsi="Times New Roman" w:cs="Times New Roman"/>
-          <w:b/>
-          <w:sz w:val="26"/>
-          <w:szCs w:val="26"/>
-        </w:rPr>
-      </w:pPr>
-    </w:p>
-    <w:p>
-      <w:pPr>
-        <w:pStyle w:val="ListParagraph"/>
-        <w:ind w:left="0"/>
-        <w:rPr>
-          <w:rFonts w:ascii="Times New Roman" w:hAnsi="Times New Roman" w:cs="Times New Roman"/>
-          <w:b/>
-          <w:sz w:val="26"/>
-          <w:szCs w:val="26"/>
-        </w:rPr>
-      </w:pPr>
-      <w:r>
-        <w:rPr>
-          <w:rFonts w:ascii="Times New Roman" w:hAnsi="Times New Roman" w:cs="Times New Roman"/>
-          <w:b/>
-          <w:sz w:val="26"/>
-          <w:szCs w:val="26"/>
-        </w:rPr>
-        <w:t>Student.Java</w:t>
-      </w:r>
-    </w:p>
-    <w:p>
-      <w:pPr>
-        <w:pStyle w:val="ListParagraph"/>
-        <w:ind w:left="0"/>
-        <w:rPr>
-          <w:rFonts w:ascii="Times New Roman" w:hAnsi="Times New Roman" w:cs="Times New Roman"/>
-          <w:b/>
-          <w:sz w:val="26"/>
-          <w:szCs w:val="26"/>
-        </w:rPr>
-      </w:pPr>
-      <w:r>
-        <w:rPr>
+          <w:rFonts w:ascii="Cambria" w:hAnsi="Cambria" w:cs="Times New Roman"/>
+          <w:sz w:val="24"/>
+          <w:szCs w:val="24"/>
+        </w:rPr>
+      </w:pPr>
+      <w:r>
+        <w:rPr>
+          <w:rFonts w:ascii="Cambria" w:hAnsi="Cambria"/>
           <w:noProof/>
+          <w:sz w:val="24"/>
+          <w:szCs w:val="24"/>
         </w:rPr>
         <w:drawing>
-          <wp:inline distT="0" distB="0" distL="0" distR="0" wp14:anchorId="5BC77C95" wp14:editId="33EBFEBC">
-            <wp:extent cx="5943600" cy="4198620"/>
-            <wp:effectExtent l="0" t="0" r="0" b="0"/>
-            <wp:docPr id="20" name="Picture 20"/>
+          <wp:inline distT="0" distB="0" distL="0" distR="0" wp14:anchorId="1C2BE709" wp14:editId="5B4AFE1D">
+            <wp:extent cx="5810250" cy="2276475"/>
+            <wp:effectExtent l="0" t="0" r="0" b="9525"/>
+            <wp:docPr id="23" name="Picture 23"/>
             <wp:cNvGraphicFramePr>
               <a:graphicFrameLocks xmlns:a="http://schemas.openxmlformats.org/drawingml/2006/main" noChangeAspect="1"/>
             </wp:cNvGraphicFramePr>
@@ -2865,7 +3233,7 @@
                   <pic:spPr>
                     <a:xfrm>
                       <a:off x="0" y="0"/>
-                      <a:ext cx="5943600" cy="4198620"/>
+                      <a:ext cx="5810250" cy="2276475"/>
                     </a:xfrm>
                     <a:prstGeom prst="rect">
                       <a:avLst/>
@@ -2880,192 +3248,84 @@
     </w:p>
     <w:p>
       <w:pPr>
-        <w:rPr>
-          <w:rFonts w:ascii="Times New Roman" w:hAnsi="Times New Roman" w:cs="Times New Roman"/>
-          <w:b/>
-          <w:sz w:val="24"/>
-          <w:szCs w:val="24"/>
-        </w:rPr>
-      </w:pPr>
-    </w:p>
-    <w:p>
-      <w:pPr>
-        <w:rPr>
-          <w:rFonts w:ascii="Times New Roman" w:hAnsi="Times New Roman" w:cs="Times New Roman"/>
-          <w:b/>
-          <w:sz w:val="24"/>
-          <w:szCs w:val="24"/>
-        </w:rPr>
-      </w:pPr>
-    </w:p>
-    <w:p>
-      <w:pPr>
-        <w:rPr>
-          <w:rFonts w:ascii="Times New Roman" w:hAnsi="Times New Roman" w:cs="Times New Roman"/>
-          <w:b/>
-          <w:sz w:val="24"/>
-          <w:szCs w:val="24"/>
-        </w:rPr>
-      </w:pPr>
-    </w:p>
-    <w:p>
-      <w:pPr>
-        <w:rPr>
-          <w:rFonts w:ascii="Times New Roman" w:hAnsi="Times New Roman" w:cs="Times New Roman"/>
-          <w:b/>
-          <w:sz w:val="24"/>
-          <w:szCs w:val="24"/>
-        </w:rPr>
-      </w:pPr>
-    </w:p>
-    <w:p>
-      <w:pPr>
-        <w:rPr>
-          <w:rFonts w:ascii="Times New Roman" w:hAnsi="Times New Roman" w:cs="Times New Roman"/>
-          <w:b/>
-          <w:sz w:val="24"/>
-          <w:szCs w:val="24"/>
-        </w:rPr>
-      </w:pPr>
-    </w:p>
-    <w:p>
-      <w:pPr>
-        <w:rPr>
-          <w:rFonts w:ascii="Times New Roman" w:hAnsi="Times New Roman" w:cs="Times New Roman"/>
-          <w:b/>
-          <w:sz w:val="24"/>
-          <w:szCs w:val="24"/>
-        </w:rPr>
-      </w:pPr>
-    </w:p>
-    <w:p>
-      <w:pPr>
-        <w:rPr>
-          <w:rFonts w:ascii="Times New Roman" w:hAnsi="Times New Roman" w:cs="Times New Roman"/>
-          <w:b/>
-          <w:sz w:val="24"/>
-          <w:szCs w:val="24"/>
-        </w:rPr>
-      </w:pPr>
-    </w:p>
-    <w:p>
-      <w:pPr>
-        <w:rPr>
-          <w:rFonts w:ascii="Times New Roman" w:hAnsi="Times New Roman" w:cs="Times New Roman"/>
-          <w:b/>
-          <w:sz w:val="24"/>
-          <w:szCs w:val="24"/>
-        </w:rPr>
-      </w:pPr>
-    </w:p>
-    <w:p>
-      <w:pPr>
-        <w:rPr>
-          <w:rFonts w:ascii="Times New Roman" w:hAnsi="Times New Roman" w:cs="Times New Roman"/>
-          <w:b/>
-          <w:sz w:val="24"/>
-          <w:szCs w:val="24"/>
-        </w:rPr>
-      </w:pPr>
-    </w:p>
-    <w:p>
-      <w:pPr>
-        <w:rPr>
-          <w:rFonts w:ascii="Times New Roman" w:hAnsi="Times New Roman" w:cs="Times New Roman"/>
-          <w:b/>
-          <w:sz w:val="24"/>
-          <w:szCs w:val="24"/>
-        </w:rPr>
-      </w:pPr>
-    </w:p>
-    <w:p>
-      <w:pPr>
-        <w:rPr>
-          <w:rFonts w:ascii="Times New Roman" w:hAnsi="Times New Roman" w:cs="Times New Roman"/>
-          <w:b/>
-          <w:sz w:val="24"/>
-          <w:szCs w:val="24"/>
-        </w:rPr>
-      </w:pPr>
-    </w:p>
-    <w:p>
-      <w:pPr>
-        <w:rPr>
-          <w:rFonts w:ascii="Times New Roman" w:hAnsi="Times New Roman" w:cs="Times New Roman"/>
-          <w:b/>
-          <w:sz w:val="24"/>
-          <w:szCs w:val="24"/>
-        </w:rPr>
-      </w:pPr>
-    </w:p>
-    <w:p>
-      <w:pPr>
-        <w:rPr>
-          <w:rFonts w:ascii="Times New Roman" w:hAnsi="Times New Roman" w:cs="Times New Roman"/>
-          <w:b/>
-          <w:sz w:val="24"/>
-          <w:szCs w:val="24"/>
-        </w:rPr>
-      </w:pPr>
-    </w:p>
-    <w:p>
-      <w:pPr>
-        <w:rPr>
-          <w:rFonts w:ascii="Times New Roman" w:hAnsi="Times New Roman" w:cs="Times New Roman"/>
-          <w:b/>
-          <w:sz w:val="24"/>
-          <w:szCs w:val="24"/>
-        </w:rPr>
-      </w:pPr>
-    </w:p>
-    <w:p>
-      <w:pPr>
-        <w:rPr>
-          <w:rFonts w:ascii="Times New Roman" w:hAnsi="Times New Roman" w:cs="Times New Roman"/>
-          <w:b/>
-          <w:sz w:val="24"/>
-          <w:szCs w:val="24"/>
-        </w:rPr>
-      </w:pPr>
-      <w:r>
-        <w:rPr>
-          <w:rFonts w:ascii="Times New Roman" w:hAnsi="Times New Roman" w:cs="Times New Roman"/>
-          <w:b/>
-          <w:sz w:val="24"/>
-          <w:szCs w:val="24"/>
-        </w:rPr>
-        <w:t xml:space="preserve"> </w:t>
-      </w:r>
-      <w:r>
-        <w:rPr>
-          <w:rFonts w:ascii="Times New Roman" w:hAnsi="Times New Roman" w:cs="Times New Roman"/>
-          <w:b/>
-          <w:sz w:val="24"/>
-          <w:szCs w:val="24"/>
-        </w:rPr>
-        <w:t>Log in.Java</w:t>
-      </w:r>
-    </w:p>
-    <w:p>
-      <w:pPr>
         <w:pStyle w:val="ListParagraph"/>
         <w:ind w:left="0"/>
         <w:rPr>
-          <w:rFonts w:ascii="Times New Roman" w:hAnsi="Times New Roman" w:cs="Times New Roman"/>
-          <w:b/>
-          <w:sz w:val="24"/>
-          <w:szCs w:val="24"/>
-        </w:rPr>
-      </w:pPr>
-      <w:r>
-        <w:rPr>
+          <w:rFonts w:ascii="Cambria" w:hAnsi="Cambria" w:cs="Times New Roman"/>
+          <w:b/>
+          <w:sz w:val="24"/>
+          <w:szCs w:val="24"/>
+        </w:rPr>
+      </w:pPr>
+    </w:p>
+    <w:p>
+      <w:pPr>
+        <w:pStyle w:val="ListParagraph"/>
+        <w:ind w:left="0"/>
+        <w:rPr>
+          <w:rFonts w:ascii="Cambria" w:hAnsi="Cambria" w:cs="Times New Roman"/>
+          <w:b/>
+          <w:sz w:val="24"/>
+          <w:szCs w:val="24"/>
+        </w:rPr>
+      </w:pPr>
+    </w:p>
+    <w:p>
+      <w:pPr>
+        <w:pStyle w:val="ListParagraph"/>
+        <w:ind w:left="0"/>
+        <w:rPr>
+          <w:rFonts w:ascii="Cambria" w:hAnsi="Cambria" w:cs="Times New Roman"/>
+          <w:b/>
+          <w:sz w:val="24"/>
+          <w:szCs w:val="24"/>
+        </w:rPr>
+      </w:pPr>
+    </w:p>
+    <w:p>
+      <w:pPr>
+        <w:pStyle w:val="ListParagraph"/>
+        <w:ind w:left="0"/>
+        <w:rPr>
+          <w:rFonts w:ascii="Cambria" w:hAnsi="Cambria" w:cs="Times New Roman"/>
+          <w:b/>
+          <w:sz w:val="24"/>
+          <w:szCs w:val="24"/>
+        </w:rPr>
+      </w:pPr>
+      <w:r>
+        <w:rPr>
+          <w:rFonts w:ascii="Cambria" w:hAnsi="Cambria" w:cs="Times New Roman"/>
+          <w:b/>
+          <w:sz w:val="24"/>
+          <w:szCs w:val="24"/>
+        </w:rPr>
+        <w:t>Student.Java</w:t>
+      </w:r>
+    </w:p>
+    <w:p>
+      <w:pPr>
+        <w:pStyle w:val="ListParagraph"/>
+        <w:ind w:left="0"/>
+        <w:rPr>
+          <w:rFonts w:ascii="Cambria" w:hAnsi="Cambria" w:cs="Times New Roman"/>
+          <w:b/>
+          <w:sz w:val="24"/>
+          <w:szCs w:val="24"/>
+        </w:rPr>
+      </w:pPr>
+      <w:r>
+        <w:rPr>
+          <w:rFonts w:ascii="Cambria" w:hAnsi="Cambria"/>
           <w:noProof/>
+          <w:sz w:val="24"/>
+          <w:szCs w:val="24"/>
         </w:rPr>
         <w:drawing>
-          <wp:inline distT="0" distB="0" distL="0" distR="0" wp14:anchorId="0645656E" wp14:editId="2F50D2F3">
-            <wp:extent cx="5838825" cy="5857875"/>
-            <wp:effectExtent l="0" t="0" r="9525" b="9525"/>
-            <wp:docPr id="19" name="Picture 19"/>
+          <wp:inline distT="0" distB="0" distL="0" distR="0" wp14:anchorId="5BC77C95" wp14:editId="33EBFEBC">
+            <wp:extent cx="5943600" cy="4198620"/>
+            <wp:effectExtent l="0" t="0" r="0" b="0"/>
+            <wp:docPr id="20" name="Picture 20"/>
             <wp:cNvGraphicFramePr>
               <a:graphicFrameLocks xmlns:a="http://schemas.openxmlformats.org/drawingml/2006/main" noChangeAspect="1"/>
             </wp:cNvGraphicFramePr>
@@ -3085,7 +3345,7 @@
                   <pic:spPr>
                     <a:xfrm>
                       <a:off x="0" y="0"/>
-                      <a:ext cx="5838825" cy="5857875"/>
+                      <a:ext cx="5943600" cy="4198620"/>
                     </a:xfrm>
                     <a:prstGeom prst="rect">
                       <a:avLst/>
@@ -3097,14 +3357,164 @@
           </wp:inline>
         </w:drawing>
       </w:r>
-      <w:r>
-        <w:rPr>
-          <w:rFonts w:ascii="Times New Roman" w:hAnsi="Times New Roman" w:cs="Times New Roman"/>
-          <w:b/>
-          <w:sz w:val="24"/>
-          <w:szCs w:val="24"/>
-        </w:rPr>
-        <w:t xml:space="preserve">    </w:t>
+    </w:p>
+    <w:p>
+      <w:pPr>
+        <w:rPr>
+          <w:rFonts w:ascii="Cambria" w:hAnsi="Cambria" w:cs="Times New Roman"/>
+          <w:b/>
+          <w:sz w:val="24"/>
+          <w:szCs w:val="24"/>
+        </w:rPr>
+      </w:pPr>
+    </w:p>
+    <w:p>
+      <w:pPr>
+        <w:rPr>
+          <w:rFonts w:ascii="Cambria" w:hAnsi="Cambria" w:cs="Times New Roman"/>
+          <w:b/>
+          <w:sz w:val="24"/>
+          <w:szCs w:val="24"/>
+        </w:rPr>
+      </w:pPr>
+    </w:p>
+    <w:p>
+      <w:pPr>
+        <w:rPr>
+          <w:rFonts w:ascii="Cambria" w:hAnsi="Cambria" w:cs="Times New Roman"/>
+          <w:b/>
+          <w:sz w:val="24"/>
+          <w:szCs w:val="24"/>
+        </w:rPr>
+      </w:pPr>
+    </w:p>
+    <w:p>
+      <w:pPr>
+        <w:rPr>
+          <w:rFonts w:ascii="Cambria" w:hAnsi="Cambria" w:cs="Times New Roman"/>
+          <w:b/>
+          <w:sz w:val="24"/>
+          <w:szCs w:val="24"/>
+        </w:rPr>
+      </w:pPr>
+    </w:p>
+    <w:p>
+      <w:pPr>
+        <w:rPr>
+          <w:rFonts w:ascii="Cambria" w:hAnsi="Cambria" w:cs="Times New Roman"/>
+          <w:b/>
+          <w:sz w:val="24"/>
+          <w:szCs w:val="24"/>
+        </w:rPr>
+      </w:pPr>
+    </w:p>
+    <w:p>
+      <w:pPr>
+        <w:rPr>
+          <w:rFonts w:ascii="Cambria" w:hAnsi="Cambria" w:cs="Times New Roman"/>
+          <w:b/>
+          <w:sz w:val="24"/>
+          <w:szCs w:val="24"/>
+        </w:rPr>
+      </w:pPr>
+    </w:p>
+    <w:p>
+      <w:pPr>
+        <w:rPr>
+          <w:rFonts w:ascii="Cambria" w:hAnsi="Cambria" w:cs="Times New Roman"/>
+          <w:b/>
+          <w:sz w:val="24"/>
+          <w:szCs w:val="24"/>
+        </w:rPr>
+      </w:pPr>
+    </w:p>
+    <w:p>
+      <w:pPr>
+        <w:rPr>
+          <w:rFonts w:ascii="Cambria" w:hAnsi="Cambria" w:cs="Times New Roman"/>
+          <w:b/>
+          <w:sz w:val="24"/>
+          <w:szCs w:val="24"/>
+        </w:rPr>
+      </w:pPr>
+    </w:p>
+    <w:p>
+      <w:pPr>
+        <w:rPr>
+          <w:rFonts w:ascii="Cambria" w:hAnsi="Cambria" w:cs="Times New Roman"/>
+          <w:b/>
+          <w:sz w:val="24"/>
+          <w:szCs w:val="24"/>
+        </w:rPr>
+      </w:pPr>
+    </w:p>
+    <w:p>
+      <w:pPr>
+        <w:rPr>
+          <w:rFonts w:ascii="Cambria" w:hAnsi="Cambria" w:cs="Times New Roman"/>
+          <w:b/>
+          <w:sz w:val="24"/>
+          <w:szCs w:val="24"/>
+        </w:rPr>
+      </w:pPr>
+    </w:p>
+    <w:p>
+      <w:pPr>
+        <w:rPr>
+          <w:rFonts w:ascii="Cambria" w:hAnsi="Cambria" w:cs="Times New Roman"/>
+          <w:b/>
+          <w:sz w:val="24"/>
+          <w:szCs w:val="24"/>
+        </w:rPr>
+      </w:pPr>
+    </w:p>
+    <w:p>
+      <w:pPr>
+        <w:rPr>
+          <w:rFonts w:ascii="Cambria" w:hAnsi="Cambria" w:cs="Times New Roman"/>
+          <w:b/>
+          <w:sz w:val="24"/>
+          <w:szCs w:val="24"/>
+        </w:rPr>
+      </w:pPr>
+    </w:p>
+    <w:p>
+      <w:pPr>
+        <w:rPr>
+          <w:rFonts w:ascii="Cambria" w:hAnsi="Cambria" w:cs="Times New Roman"/>
+          <w:b/>
+          <w:sz w:val="24"/>
+          <w:szCs w:val="24"/>
+        </w:rPr>
+      </w:pPr>
+    </w:p>
+    <w:p>
+      <w:pPr>
+        <w:rPr>
+          <w:rFonts w:ascii="Cambria" w:hAnsi="Cambria" w:cs="Times New Roman"/>
+          <w:b/>
+          <w:sz w:val="24"/>
+          <w:szCs w:val="24"/>
+        </w:rPr>
+      </w:pPr>
+    </w:p>
+    <w:p>
+      <w:pPr>
+        <w:rPr>
+          <w:rFonts w:ascii="Cambria" w:hAnsi="Cambria" w:cs="Times New Roman"/>
+          <w:b/>
+          <w:sz w:val="24"/>
+          <w:szCs w:val="24"/>
+        </w:rPr>
+      </w:pPr>
+      <w:r>
+        <w:rPr>
+          <w:rFonts w:ascii="Cambria" w:hAnsi="Cambria" w:cs="Times New Roman"/>
+          <w:b/>
+          <w:sz w:val="24"/>
+          <w:szCs w:val="24"/>
+        </w:rPr>
+        <w:t xml:space="preserve"> Log in.Java</w:t>
       </w:r>
     </w:p>
     <w:p>
@@ -3112,30 +3522,24 @@
         <w:pStyle w:val="ListParagraph"/>
         <w:ind w:left="0"/>
         <w:rPr>
-          <w:rFonts w:ascii="Times New Roman" w:hAnsi="Times New Roman" w:cs="Times New Roman"/>
-          <w:b/>
-          <w:sz w:val="24"/>
-          <w:szCs w:val="24"/>
-        </w:rPr>
-      </w:pPr>
-      <w:r>
-        <w:rPr>
-          <w:rFonts w:ascii="Times New Roman" w:hAnsi="Times New Roman" w:cs="Times New Roman"/>
-          <w:b/>
-          <w:sz w:val="24"/>
-          <w:szCs w:val="24"/>
-        </w:rPr>
-        <w:t>Video.Java</w:t>
-      </w:r>
-      <w:r>
-        <w:rPr>
+          <w:rFonts w:ascii="Cambria" w:hAnsi="Cambria" w:cs="Times New Roman"/>
+          <w:b/>
+          <w:sz w:val="24"/>
+          <w:szCs w:val="24"/>
+        </w:rPr>
+      </w:pPr>
+      <w:r>
+        <w:rPr>
+          <w:rFonts w:ascii="Cambria" w:hAnsi="Cambria"/>
           <w:noProof/>
+          <w:sz w:val="24"/>
+          <w:szCs w:val="24"/>
         </w:rPr>
         <w:drawing>
-          <wp:inline distT="0" distB="0" distL="0" distR="0" wp14:anchorId="097CCE70" wp14:editId="6E9D2F49">
-            <wp:extent cx="5943600" cy="4658360"/>
-            <wp:effectExtent l="0" t="0" r="0" b="8890"/>
-            <wp:docPr id="18" name="Picture 18"/>
+          <wp:inline distT="0" distB="0" distL="0" distR="0" wp14:anchorId="0645656E" wp14:editId="2F50D2F3">
+            <wp:extent cx="5838825" cy="5857875"/>
+            <wp:effectExtent l="0" t="0" r="9525" b="9525"/>
+            <wp:docPr id="19" name="Picture 19"/>
             <wp:cNvGraphicFramePr>
               <a:graphicFrameLocks xmlns:a="http://schemas.openxmlformats.org/drawingml/2006/main" noChangeAspect="1"/>
             </wp:cNvGraphicFramePr>
@@ -3155,7 +3559,7 @@
                   <pic:spPr>
                     <a:xfrm>
                       <a:off x="0" y="0"/>
-                      <a:ext cx="5943600" cy="4658360"/>
+                      <a:ext cx="5838825" cy="5857875"/>
                     </a:xfrm>
                     <a:prstGeom prst="rect">
                       <a:avLst/>
@@ -3167,261 +3571,48 @@
           </wp:inline>
         </w:drawing>
       </w:r>
+      <w:r>
+        <w:rPr>
+          <w:rFonts w:ascii="Cambria" w:hAnsi="Cambria" w:cs="Times New Roman"/>
+          <w:b/>
+          <w:sz w:val="24"/>
+          <w:szCs w:val="24"/>
+        </w:rPr>
+        <w:t xml:space="preserve">    </w:t>
+      </w:r>
     </w:p>
     <w:p>
       <w:pPr>
         <w:pStyle w:val="ListParagraph"/>
         <w:ind w:left="0"/>
         <w:rPr>
-          <w:rFonts w:ascii="Times New Roman" w:hAnsi="Times New Roman" w:cs="Times New Roman"/>
-          <w:b/>
-          <w:sz w:val="24"/>
-          <w:szCs w:val="24"/>
-        </w:rPr>
-      </w:pPr>
-    </w:p>
-    <w:p>
-      <w:pPr>
-        <w:pStyle w:val="ListParagraph"/>
-        <w:ind w:left="0"/>
-        <w:rPr>
-          <w:rFonts w:ascii="Times New Roman" w:hAnsi="Times New Roman" w:cs="Times New Roman"/>
-          <w:b/>
-          <w:sz w:val="24"/>
-          <w:szCs w:val="24"/>
-        </w:rPr>
-      </w:pPr>
-    </w:p>
-    <w:p>
-      <w:pPr>
-        <w:pStyle w:val="ListParagraph"/>
-        <w:ind w:left="0"/>
-        <w:rPr>
-          <w:rFonts w:ascii="Times New Roman" w:hAnsi="Times New Roman" w:cs="Times New Roman"/>
-          <w:b/>
-          <w:sz w:val="24"/>
-          <w:szCs w:val="24"/>
-        </w:rPr>
-      </w:pPr>
-    </w:p>
-    <w:p>
-      <w:pPr>
-        <w:pStyle w:val="ListParagraph"/>
-        <w:ind w:left="0"/>
-        <w:rPr>
-          <w:rFonts w:ascii="Times New Roman" w:hAnsi="Times New Roman" w:cs="Times New Roman"/>
-          <w:b/>
-          <w:sz w:val="24"/>
-          <w:szCs w:val="24"/>
-        </w:rPr>
-      </w:pPr>
-    </w:p>
-    <w:p>
-      <w:pPr>
-        <w:pStyle w:val="ListParagraph"/>
-        <w:ind w:left="0"/>
-        <w:rPr>
-          <w:rFonts w:ascii="Times New Roman" w:hAnsi="Times New Roman" w:cs="Times New Roman"/>
-          <w:b/>
-          <w:sz w:val="24"/>
-          <w:szCs w:val="24"/>
-        </w:rPr>
-      </w:pPr>
-    </w:p>
-    <w:p>
-      <w:pPr>
-        <w:pStyle w:val="ListParagraph"/>
-        <w:ind w:left="0"/>
-        <w:rPr>
-          <w:rFonts w:ascii="Times New Roman" w:hAnsi="Times New Roman" w:cs="Times New Roman"/>
-          <w:b/>
-          <w:sz w:val="24"/>
-          <w:szCs w:val="24"/>
-        </w:rPr>
-      </w:pPr>
-    </w:p>
-    <w:p>
-      <w:pPr>
-        <w:pStyle w:val="ListParagraph"/>
-        <w:ind w:left="0"/>
-        <w:rPr>
-          <w:rFonts w:ascii="Times New Roman" w:hAnsi="Times New Roman" w:cs="Times New Roman"/>
-          <w:b/>
-          <w:sz w:val="24"/>
-          <w:szCs w:val="24"/>
-        </w:rPr>
-      </w:pPr>
-    </w:p>
-    <w:p>
-      <w:pPr>
-        <w:pStyle w:val="ListParagraph"/>
-        <w:ind w:left="0"/>
-        <w:rPr>
-          <w:rFonts w:ascii="Times New Roman" w:hAnsi="Times New Roman" w:cs="Times New Roman"/>
-          <w:b/>
-          <w:sz w:val="24"/>
-          <w:szCs w:val="24"/>
-        </w:rPr>
-      </w:pPr>
-    </w:p>
-    <w:p>
-      <w:pPr>
-        <w:pStyle w:val="ListParagraph"/>
-        <w:ind w:left="0"/>
-        <w:rPr>
-          <w:rFonts w:ascii="Times New Roman" w:hAnsi="Times New Roman" w:cs="Times New Roman"/>
-          <w:b/>
-          <w:sz w:val="24"/>
-          <w:szCs w:val="24"/>
-        </w:rPr>
-      </w:pPr>
-    </w:p>
-    <w:p>
-      <w:pPr>
-        <w:pStyle w:val="ListParagraph"/>
-        <w:ind w:left="0"/>
-        <w:rPr>
-          <w:rFonts w:ascii="Times New Roman" w:hAnsi="Times New Roman" w:cs="Times New Roman"/>
-          <w:b/>
-          <w:sz w:val="24"/>
-          <w:szCs w:val="24"/>
-        </w:rPr>
-      </w:pPr>
-    </w:p>
-    <w:p>
-      <w:pPr>
-        <w:pStyle w:val="ListParagraph"/>
-        <w:ind w:left="0"/>
-        <w:rPr>
-          <w:rFonts w:ascii="Times New Roman" w:hAnsi="Times New Roman" w:cs="Times New Roman"/>
-          <w:b/>
-          <w:sz w:val="24"/>
-          <w:szCs w:val="24"/>
-        </w:rPr>
-      </w:pPr>
-    </w:p>
-    <w:p>
-      <w:pPr>
-        <w:pStyle w:val="ListParagraph"/>
-        <w:ind w:left="0"/>
-        <w:rPr>
-          <w:rFonts w:ascii="Times New Roman" w:hAnsi="Times New Roman" w:cs="Times New Roman"/>
-          <w:b/>
-          <w:sz w:val="24"/>
-          <w:szCs w:val="24"/>
-        </w:rPr>
-      </w:pPr>
-    </w:p>
-    <w:p>
-      <w:pPr>
-        <w:pStyle w:val="ListParagraph"/>
-        <w:ind w:left="0"/>
-        <w:rPr>
-          <w:rFonts w:ascii="Times New Roman" w:hAnsi="Times New Roman" w:cs="Times New Roman"/>
-          <w:b/>
-          <w:sz w:val="24"/>
-          <w:szCs w:val="24"/>
-        </w:rPr>
-      </w:pPr>
-    </w:p>
-    <w:p>
-      <w:pPr>
-        <w:pStyle w:val="ListParagraph"/>
-        <w:ind w:left="0"/>
-        <w:rPr>
-          <w:rFonts w:ascii="Times New Roman" w:hAnsi="Times New Roman" w:cs="Times New Roman"/>
-          <w:b/>
-          <w:sz w:val="24"/>
-          <w:szCs w:val="24"/>
-        </w:rPr>
-      </w:pPr>
-    </w:p>
-    <w:p>
-      <w:pPr>
-        <w:pStyle w:val="ListParagraph"/>
-        <w:ind w:left="0"/>
-        <w:rPr>
-          <w:rFonts w:ascii="Times New Roman" w:hAnsi="Times New Roman" w:cs="Times New Roman"/>
-          <w:b/>
-          <w:sz w:val="24"/>
-          <w:szCs w:val="24"/>
-        </w:rPr>
-      </w:pPr>
-    </w:p>
-    <w:p>
-      <w:pPr>
-        <w:pStyle w:val="ListParagraph"/>
-        <w:ind w:left="0"/>
-        <w:rPr>
-          <w:rFonts w:ascii="Times New Roman" w:hAnsi="Times New Roman" w:cs="Times New Roman"/>
-          <w:b/>
-          <w:sz w:val="24"/>
-          <w:szCs w:val="24"/>
-        </w:rPr>
-      </w:pPr>
-    </w:p>
-    <w:p>
-      <w:pPr>
-        <w:pStyle w:val="ListParagraph"/>
-        <w:ind w:left="0"/>
-        <w:rPr>
-          <w:rFonts w:ascii="Times New Roman" w:hAnsi="Times New Roman" w:cs="Times New Roman"/>
-          <w:b/>
-          <w:sz w:val="24"/>
-          <w:szCs w:val="24"/>
-        </w:rPr>
-      </w:pPr>
-      <w:r>
-        <w:rPr>
-          <w:rFonts w:ascii="Times New Roman" w:hAnsi="Times New Roman" w:cs="Times New Roman"/>
-          <w:b/>
-          <w:sz w:val="24"/>
-          <w:szCs w:val="24"/>
-        </w:rPr>
-        <w:t>Rating</w:t>
-      </w:r>
-      <w:r>
-        <w:rPr>
-          <w:rFonts w:ascii="Times New Roman" w:hAnsi="Times New Roman" w:cs="Times New Roman"/>
-          <w:b/>
-          <w:sz w:val="24"/>
-          <w:szCs w:val="24"/>
-        </w:rPr>
-        <w:t>.Java</w:t>
-      </w:r>
-    </w:p>
-    <w:p>
-      <w:pPr>
-        <w:pStyle w:val="ListParagraph"/>
-        <w:ind w:left="0"/>
-        <w:rPr>
-          <w:rFonts w:ascii="Times New Roman" w:hAnsi="Times New Roman" w:cs="Times New Roman"/>
-          <w:b/>
-          <w:sz w:val="24"/>
-          <w:szCs w:val="24"/>
-        </w:rPr>
-      </w:pPr>
-    </w:p>
-    <w:p>
-      <w:pPr>
-        <w:pStyle w:val="ListParagraph"/>
-        <w:ind w:left="0"/>
-        <w:rPr>
-          <w:rFonts w:ascii="Times New Roman" w:hAnsi="Times New Roman" w:cs="Times New Roman"/>
-          <w:b/>
-          <w:sz w:val="24"/>
-          <w:szCs w:val="24"/>
-        </w:rPr>
-      </w:pPr>
-      <w:r>
-        <w:rPr>
+          <w:rFonts w:ascii="Cambria" w:hAnsi="Cambria" w:cs="Times New Roman"/>
+          <w:b/>
+          <w:sz w:val="24"/>
+          <w:szCs w:val="24"/>
+        </w:rPr>
+      </w:pPr>
+      <w:r>
+        <w:rPr>
+          <w:rFonts w:ascii="Cambria" w:hAnsi="Cambria" w:cs="Times New Roman"/>
+          <w:b/>
+          <w:sz w:val="24"/>
+          <w:szCs w:val="24"/>
+        </w:rPr>
+        <w:t>Video.Java</w:t>
+      </w:r>
+      <w:r>
+        <w:rPr>
+          <w:rFonts w:ascii="Cambria" w:hAnsi="Cambria"/>
           <w:noProof/>
+          <w:sz w:val="24"/>
+          <w:szCs w:val="24"/>
         </w:rPr>
         <w:drawing>
-          <wp:inline distT="0" distB="0" distL="0" distR="0" wp14:anchorId="477FCEDB" wp14:editId="7EBC908B">
-            <wp:extent cx="5943600" cy="3569970"/>
-            <wp:effectExtent l="0" t="0" r="0" b="0"/>
-            <wp:docPr id="17" name="Picture 17"/>
+          <wp:inline distT="0" distB="0" distL="0" distR="0" wp14:anchorId="097CCE70" wp14:editId="6E9D2F49">
+            <wp:extent cx="5943600" cy="4658360"/>
+            <wp:effectExtent l="0" t="0" r="0" b="8890"/>
+            <wp:docPr id="18" name="Picture 18"/>
             <wp:cNvGraphicFramePr>
               <a:graphicFrameLocks xmlns:a="http://schemas.openxmlformats.org/drawingml/2006/main" noChangeAspect="1"/>
             </wp:cNvGraphicFramePr>
@@ -3441,7 +3632,7 @@
                   <pic:spPr>
                     <a:xfrm>
                       <a:off x="0" y="0"/>
-                      <a:ext cx="5943600" cy="3569970"/>
+                      <a:ext cx="5943600" cy="4658360"/>
                     </a:xfrm>
                     <a:prstGeom prst="rect">
                       <a:avLst/>
@@ -3459,43 +3650,270 @@
         <w:pStyle w:val="ListParagraph"/>
         <w:ind w:left="0"/>
         <w:rPr>
-          <w:rFonts w:ascii="Times New Roman" w:hAnsi="Times New Roman" w:cs="Times New Roman"/>
-          <w:b/>
+          <w:rFonts w:ascii="Cambria" w:hAnsi="Cambria" w:cs="Times New Roman"/>
+          <w:b/>
+          <w:sz w:val="24"/>
+          <w:szCs w:val="24"/>
+        </w:rPr>
+      </w:pPr>
+    </w:p>
+    <w:p>
+      <w:pPr>
+        <w:pStyle w:val="ListParagraph"/>
+        <w:ind w:left="0"/>
+        <w:rPr>
+          <w:rFonts w:ascii="Cambria" w:hAnsi="Cambria" w:cs="Times New Roman"/>
+          <w:b/>
+          <w:sz w:val="24"/>
+          <w:szCs w:val="24"/>
+        </w:rPr>
+      </w:pPr>
+    </w:p>
+    <w:p>
+      <w:pPr>
+        <w:pStyle w:val="ListParagraph"/>
+        <w:ind w:left="0"/>
+        <w:rPr>
+          <w:rFonts w:ascii="Cambria" w:hAnsi="Cambria" w:cs="Times New Roman"/>
+          <w:b/>
+          <w:sz w:val="24"/>
+          <w:szCs w:val="24"/>
+        </w:rPr>
+      </w:pPr>
+    </w:p>
+    <w:p>
+      <w:pPr>
+        <w:pStyle w:val="ListParagraph"/>
+        <w:ind w:left="0"/>
+        <w:rPr>
+          <w:rFonts w:ascii="Cambria" w:hAnsi="Cambria" w:cs="Times New Roman"/>
+          <w:b/>
+          <w:sz w:val="24"/>
+          <w:szCs w:val="24"/>
+        </w:rPr>
+      </w:pPr>
+    </w:p>
+    <w:p>
+      <w:pPr>
+        <w:pStyle w:val="ListParagraph"/>
+        <w:ind w:left="0"/>
+        <w:rPr>
+          <w:rFonts w:ascii="Cambria" w:hAnsi="Cambria" w:cs="Times New Roman"/>
+          <w:b/>
+          <w:sz w:val="24"/>
+          <w:szCs w:val="24"/>
+        </w:rPr>
+      </w:pPr>
+    </w:p>
+    <w:p>
+      <w:pPr>
+        <w:pStyle w:val="ListParagraph"/>
+        <w:ind w:left="0"/>
+        <w:rPr>
+          <w:rFonts w:ascii="Cambria" w:hAnsi="Cambria" w:cs="Times New Roman"/>
+          <w:b/>
+          <w:sz w:val="24"/>
+          <w:szCs w:val="24"/>
+        </w:rPr>
+      </w:pPr>
+    </w:p>
+    <w:p>
+      <w:pPr>
+        <w:pStyle w:val="ListParagraph"/>
+        <w:ind w:left="0"/>
+        <w:rPr>
+          <w:rFonts w:ascii="Cambria" w:hAnsi="Cambria" w:cs="Times New Roman"/>
+          <w:b/>
+          <w:sz w:val="24"/>
+          <w:szCs w:val="24"/>
+        </w:rPr>
+      </w:pPr>
+    </w:p>
+    <w:p>
+      <w:pPr>
+        <w:pStyle w:val="ListParagraph"/>
+        <w:ind w:left="0"/>
+        <w:rPr>
+          <w:rFonts w:ascii="Cambria" w:hAnsi="Cambria" w:cs="Times New Roman"/>
+          <w:b/>
+          <w:sz w:val="24"/>
+          <w:szCs w:val="24"/>
+        </w:rPr>
+      </w:pPr>
+    </w:p>
+    <w:p>
+      <w:pPr>
+        <w:pStyle w:val="ListParagraph"/>
+        <w:ind w:left="0"/>
+        <w:rPr>
+          <w:rFonts w:ascii="Cambria" w:hAnsi="Cambria" w:cs="Times New Roman"/>
+          <w:b/>
+          <w:sz w:val="24"/>
+          <w:szCs w:val="24"/>
+        </w:rPr>
+      </w:pPr>
+    </w:p>
+    <w:p>
+      <w:pPr>
+        <w:pStyle w:val="ListParagraph"/>
+        <w:ind w:left="0"/>
+        <w:rPr>
+          <w:rFonts w:ascii="Cambria" w:hAnsi="Cambria" w:cs="Times New Roman"/>
+          <w:b/>
+          <w:sz w:val="24"/>
+          <w:szCs w:val="24"/>
+        </w:rPr>
+      </w:pPr>
+    </w:p>
+    <w:p>
+      <w:pPr>
+        <w:pStyle w:val="ListParagraph"/>
+        <w:ind w:left="0"/>
+        <w:rPr>
+          <w:rFonts w:ascii="Cambria" w:hAnsi="Cambria" w:cs="Times New Roman"/>
+          <w:b/>
+          <w:sz w:val="24"/>
+          <w:szCs w:val="24"/>
+        </w:rPr>
+      </w:pPr>
+    </w:p>
+    <w:p>
+      <w:pPr>
+        <w:pStyle w:val="ListParagraph"/>
+        <w:ind w:left="0"/>
+        <w:rPr>
+          <w:rFonts w:ascii="Cambria" w:hAnsi="Cambria" w:cs="Times New Roman"/>
+          <w:b/>
+          <w:sz w:val="24"/>
+          <w:szCs w:val="24"/>
+        </w:rPr>
+      </w:pPr>
+    </w:p>
+    <w:p>
+      <w:pPr>
+        <w:pStyle w:val="ListParagraph"/>
+        <w:ind w:left="0"/>
+        <w:rPr>
+          <w:rFonts w:ascii="Cambria" w:hAnsi="Cambria" w:cs="Times New Roman"/>
+          <w:b/>
+          <w:sz w:val="24"/>
+          <w:szCs w:val="24"/>
+        </w:rPr>
+      </w:pPr>
+    </w:p>
+    <w:p>
+      <w:pPr>
+        <w:pStyle w:val="ListParagraph"/>
+        <w:ind w:left="0"/>
+        <w:rPr>
+          <w:rFonts w:ascii="Cambria" w:hAnsi="Cambria" w:cs="Times New Roman"/>
+          <w:b/>
+          <w:sz w:val="24"/>
+          <w:szCs w:val="24"/>
+        </w:rPr>
+      </w:pPr>
+    </w:p>
+    <w:p>
+      <w:pPr>
+        <w:pStyle w:val="ListParagraph"/>
+        <w:ind w:left="0"/>
+        <w:rPr>
+          <w:rFonts w:ascii="Cambria" w:hAnsi="Cambria" w:cs="Times New Roman"/>
+          <w:b/>
+          <w:sz w:val="24"/>
+          <w:szCs w:val="24"/>
+        </w:rPr>
+      </w:pPr>
+    </w:p>
+    <w:p>
+      <w:pPr>
+        <w:pStyle w:val="ListParagraph"/>
+        <w:ind w:left="0"/>
+        <w:rPr>
+          <w:rFonts w:ascii="Cambria" w:hAnsi="Cambria" w:cs="Times New Roman"/>
+          <w:b/>
+          <w:sz w:val="24"/>
+          <w:szCs w:val="24"/>
+        </w:rPr>
+      </w:pPr>
+    </w:p>
+    <w:p>
+      <w:pPr>
+        <w:pStyle w:val="ListParagraph"/>
+        <w:ind w:left="0"/>
+        <w:rPr>
+          <w:rFonts w:ascii="Cambria" w:hAnsi="Cambria" w:cs="Times New Roman"/>
+          <w:b/>
+          <w:sz w:val="24"/>
+          <w:szCs w:val="24"/>
+        </w:rPr>
+      </w:pPr>
+    </w:p>
+    <w:p>
+      <w:pPr>
+        <w:pStyle w:val="ListParagraph"/>
+        <w:ind w:left="0"/>
+        <w:rPr>
+          <w:rFonts w:ascii="Cambria" w:hAnsi="Cambria" w:cs="Times New Roman"/>
+          <w:b/>
+          <w:sz w:val="24"/>
+          <w:szCs w:val="24"/>
+        </w:rPr>
+      </w:pPr>
+      <w:r>
+        <w:rPr>
+          <w:rFonts w:ascii="Cambria" w:hAnsi="Cambria" w:cs="Times New Roman"/>
+          <w:b/>
+          <w:sz w:val="24"/>
+          <w:szCs w:val="24"/>
+        </w:rPr>
+        <w:t>Rating</w:t>
+      </w:r>
+      <w:r>
+        <w:rPr>
+          <w:rFonts w:ascii="Cambria" w:hAnsi="Cambria" w:cs="Times New Roman"/>
+          <w:b/>
+          <w:sz w:val="24"/>
+          <w:szCs w:val="24"/>
+        </w:rPr>
+        <w:t>.Java</w:t>
+      </w:r>
+    </w:p>
+    <w:p>
+      <w:pPr>
+        <w:pStyle w:val="ListParagraph"/>
+        <w:ind w:left="0"/>
+        <w:rPr>
+          <w:rFonts w:ascii="Cambria" w:hAnsi="Cambria" w:cs="Times New Roman"/>
+          <w:b/>
+          <w:sz w:val="24"/>
+          <w:szCs w:val="24"/>
+        </w:rPr>
+      </w:pPr>
+    </w:p>
+    <w:p>
+      <w:pPr>
+        <w:pStyle w:val="ListParagraph"/>
+        <w:ind w:left="0"/>
+        <w:rPr>
+          <w:rFonts w:ascii="Cambria" w:hAnsi="Cambria" w:cs="Times New Roman"/>
+          <w:b/>
+          <w:sz w:val="24"/>
+          <w:szCs w:val="24"/>
+        </w:rPr>
+      </w:pPr>
+      <w:r>
+        <w:rPr>
+          <w:rFonts w:ascii="Cambria" w:hAnsi="Cambria"/>
           <w:noProof/>
           <w:sz w:val="24"/>
           <w:szCs w:val="24"/>
         </w:rPr>
-      </w:pPr>
-      <w:r>
-        <w:rPr>
-          <w:rFonts w:ascii="Times New Roman" w:hAnsi="Times New Roman" w:cs="Times New Roman"/>
-          <w:b/>
-          <w:sz w:val="24"/>
-          <w:szCs w:val="24"/>
-        </w:rPr>
-        <w:t>Payment.Java</w:t>
-      </w:r>
-    </w:p>
-    <w:p>
-      <w:pPr>
-        <w:pStyle w:val="ListParagraph"/>
-        <w:ind w:left="0"/>
-        <w:rPr>
-          <w:rFonts w:ascii="Times New Roman" w:hAnsi="Times New Roman" w:cs="Times New Roman"/>
-          <w:b/>
-          <w:sz w:val="24"/>
-          <w:szCs w:val="24"/>
-        </w:rPr>
-      </w:pPr>
-      <w:r>
-        <w:rPr>
-          <w:noProof/>
-        </w:rPr>
         <w:drawing>
-          <wp:inline distT="0" distB="0" distL="0" distR="0" wp14:anchorId="181121C0" wp14:editId="6C0FC005">
-            <wp:extent cx="5943600" cy="2232660"/>
+          <wp:inline distT="0" distB="0" distL="0" distR="0" wp14:anchorId="477FCEDB" wp14:editId="7EBC908B">
+            <wp:extent cx="5943600" cy="3569970"/>
             <wp:effectExtent l="0" t="0" r="0" b="0"/>
-            <wp:docPr id="26" name="Picture 26"/>
+            <wp:docPr id="17" name="Picture 17"/>
             <wp:cNvGraphicFramePr>
               <a:graphicFrameLocks xmlns:a="http://schemas.openxmlformats.org/drawingml/2006/main" noChangeAspect="1"/>
             </wp:cNvGraphicFramePr>
@@ -3515,6 +3933,83 @@
                   <pic:spPr>
                     <a:xfrm>
                       <a:off x="0" y="0"/>
+                      <a:ext cx="5943600" cy="3569970"/>
+                    </a:xfrm>
+                    <a:prstGeom prst="rect">
+                      <a:avLst/>
+                    </a:prstGeom>
+                  </pic:spPr>
+                </pic:pic>
+              </a:graphicData>
+            </a:graphic>
+          </wp:inline>
+        </w:drawing>
+      </w:r>
+    </w:p>
+    <w:p>
+      <w:pPr>
+        <w:pStyle w:val="ListParagraph"/>
+        <w:ind w:left="0"/>
+        <w:rPr>
+          <w:rFonts w:ascii="Cambria" w:hAnsi="Cambria" w:cs="Times New Roman"/>
+          <w:b/>
+          <w:noProof/>
+          <w:sz w:val="24"/>
+          <w:szCs w:val="24"/>
+        </w:rPr>
+      </w:pPr>
+      <w:r>
+        <w:rPr>
+          <w:rFonts w:ascii="Cambria" w:hAnsi="Cambria" w:cs="Times New Roman"/>
+          <w:b/>
+          <w:sz w:val="24"/>
+          <w:szCs w:val="24"/>
+        </w:rPr>
+        <w:t>Payment.Java</w:t>
+      </w:r>
+    </w:p>
+    <w:p>
+      <w:pPr>
+        <w:pStyle w:val="ListParagraph"/>
+        <w:ind w:left="0"/>
+        <w:rPr>
+          <w:rFonts w:ascii="Cambria" w:hAnsi="Cambria" w:cs="Times New Roman"/>
+          <w:b/>
+          <w:sz w:val="24"/>
+          <w:szCs w:val="24"/>
+        </w:rPr>
+      </w:pPr>
+      <w:r>
+        <w:rPr>
+          <w:rFonts w:ascii="Cambria" w:hAnsi="Cambria"/>
+          <w:noProof/>
+          <w:sz w:val="24"/>
+          <w:szCs w:val="24"/>
+        </w:rPr>
+        <w:drawing>
+          <wp:inline distT="0" distB="0" distL="0" distR="0" wp14:anchorId="181121C0" wp14:editId="6C0FC005">
+            <wp:extent cx="5943600" cy="2232660"/>
+            <wp:effectExtent l="0" t="0" r="0" b="0"/>
+            <wp:docPr id="26" name="Picture 26"/>
+            <wp:cNvGraphicFramePr>
+              <a:graphicFrameLocks xmlns:a="http://schemas.openxmlformats.org/drawingml/2006/main" noChangeAspect="1"/>
+            </wp:cNvGraphicFramePr>
+            <a:graphic xmlns:a="http://schemas.openxmlformats.org/drawingml/2006/main">
+              <a:graphicData uri="http://schemas.openxmlformats.org/drawingml/2006/picture">
+                <pic:pic xmlns:pic="http://schemas.openxmlformats.org/drawingml/2006/picture">
+                  <pic:nvPicPr>
+                    <pic:cNvPr id="1" name=""/>
+                    <pic:cNvPicPr/>
+                  </pic:nvPicPr>
+                  <pic:blipFill>
+                    <a:blip r:embed="rId15"/>
+                    <a:stretch>
+                      <a:fillRect/>
+                    </a:stretch>
+                  </pic:blipFill>
+                  <pic:spPr>
+                    <a:xfrm>
+                      <a:off x="0" y="0"/>
                       <a:ext cx="5943600" cy="2232660"/>
                     </a:xfrm>
                     <a:prstGeom prst="rect">
@@ -3527,23 +4022,21 @@
           </wp:inline>
         </w:drawing>
       </w:r>
-      <w:bookmarkStart w:id="10" w:name="_GoBack"/>
-      <w:bookmarkEnd w:id="10"/>
     </w:p>
     <w:p>
       <w:pPr>
         <w:pStyle w:val="ListParagraph"/>
         <w:ind w:left="0"/>
         <w:rPr>
-          <w:rFonts w:ascii="Times New Roman" w:hAnsi="Times New Roman" w:cs="Times New Roman"/>
-          <w:b/>
-          <w:sz w:val="24"/>
-          <w:szCs w:val="24"/>
-        </w:rPr>
-      </w:pPr>
-      <w:r>
-        <w:rPr>
-          <w:rFonts w:ascii="Times New Roman" w:hAnsi="Times New Roman" w:cs="Times New Roman"/>
+          <w:rFonts w:ascii="Cambria" w:hAnsi="Cambria" w:cs="Times New Roman"/>
+          <w:b/>
+          <w:sz w:val="24"/>
+          <w:szCs w:val="24"/>
+        </w:rPr>
+      </w:pPr>
+      <w:r>
+        <w:rPr>
+          <w:rFonts w:ascii="Cambria" w:hAnsi="Cambria" w:cs="Times New Roman"/>
           <w:b/>
           <w:sz w:val="24"/>
           <w:szCs w:val="24"/>
@@ -3556,15 +4049,15 @@
         <w:pStyle w:val="ListParagraph"/>
         <w:ind w:left="0"/>
         <w:rPr>
-          <w:rFonts w:ascii="Times New Roman" w:hAnsi="Times New Roman" w:cs="Times New Roman"/>
-          <w:b/>
-          <w:sz w:val="24"/>
-          <w:szCs w:val="24"/>
-        </w:rPr>
-      </w:pPr>
-      <w:r>
-        <w:rPr>
-          <w:rFonts w:ascii="Times New Roman" w:hAnsi="Times New Roman" w:cs="Times New Roman"/>
+          <w:rFonts w:ascii="Cambria" w:hAnsi="Cambria" w:cs="Times New Roman"/>
+          <w:b/>
+          <w:sz w:val="24"/>
+          <w:szCs w:val="24"/>
+        </w:rPr>
+      </w:pPr>
+      <w:r>
+        <w:rPr>
+          <w:rFonts w:ascii="Cambria" w:hAnsi="Cambria" w:cs="Times New Roman"/>
           <w:b/>
           <w:noProof/>
           <w:sz w:val="24"/>
@@ -3588,7 +4081,7 @@
                     </pic:cNvPicPr>
                   </pic:nvPicPr>
                   <pic:blipFill>
-                    <a:blip r:embed="rId15">
+                    <a:blip r:embed="rId16">
                       <a:extLst>
                         <a:ext uri="{28A0092B-C50C-407E-A947-70E740481C1C}">
                           <a14:useLocalDpi xmlns:a14="http://schemas.microsoft.com/office/drawing/2010/main" val="0"/>
@@ -3625,7 +4118,7 @@
         <w:pStyle w:val="ListParagraph"/>
         <w:ind w:left="0"/>
         <w:rPr>
-          <w:rFonts w:ascii="Times New Roman" w:hAnsi="Times New Roman" w:cs="Times New Roman"/>
+          <w:rFonts w:ascii="Cambria" w:hAnsi="Cambria" w:cs="Times New Roman"/>
           <w:b/>
           <w:sz w:val="24"/>
           <w:szCs w:val="24"/>
@@ -3637,7 +4130,7 @@
         <w:pStyle w:val="ListParagraph"/>
         <w:ind w:left="0"/>
         <w:rPr>
-          <w:rFonts w:ascii="Times New Roman" w:hAnsi="Times New Roman" w:cs="Times New Roman"/>
+          <w:rFonts w:ascii="Cambria" w:hAnsi="Cambria" w:cs="Times New Roman"/>
           <w:b/>
           <w:sz w:val="24"/>
           <w:szCs w:val="24"/>
@@ -3649,7 +4142,7 @@
         <w:pStyle w:val="ListParagraph"/>
         <w:ind w:left="0"/>
         <w:rPr>
-          <w:rFonts w:ascii="Times New Roman" w:hAnsi="Times New Roman" w:cs="Times New Roman"/>
+          <w:rFonts w:ascii="Cambria" w:hAnsi="Cambria" w:cs="Times New Roman"/>
           <w:b/>
           <w:sz w:val="24"/>
           <w:szCs w:val="24"/>
@@ -3661,7 +4154,7 @@
         <w:pStyle w:val="ListParagraph"/>
         <w:ind w:left="0"/>
         <w:rPr>
-          <w:rFonts w:ascii="Times New Roman" w:hAnsi="Times New Roman" w:cs="Times New Roman"/>
+          <w:rFonts w:ascii="Cambria" w:hAnsi="Cambria" w:cs="Times New Roman"/>
           <w:b/>
           <w:sz w:val="24"/>
           <w:szCs w:val="24"/>
@@ -3673,7 +4166,7 @@
         <w:pStyle w:val="ListParagraph"/>
         <w:ind w:left="0"/>
         <w:rPr>
-          <w:rFonts w:ascii="Times New Roman" w:hAnsi="Times New Roman" w:cs="Times New Roman"/>
+          <w:rFonts w:ascii="Cambria" w:hAnsi="Cambria" w:cs="Times New Roman"/>
           <w:b/>
           <w:sz w:val="24"/>
           <w:szCs w:val="24"/>
@@ -3685,7 +4178,7 @@
         <w:pStyle w:val="ListParagraph"/>
         <w:ind w:left="0"/>
         <w:rPr>
-          <w:rFonts w:ascii="Times New Roman" w:hAnsi="Times New Roman" w:cs="Times New Roman"/>
+          <w:rFonts w:ascii="Cambria" w:hAnsi="Cambria" w:cs="Times New Roman"/>
           <w:b/>
           <w:sz w:val="24"/>
           <w:szCs w:val="24"/>
@@ -3697,7 +4190,7 @@
         <w:pStyle w:val="ListParagraph"/>
         <w:ind w:left="0"/>
         <w:rPr>
-          <w:rFonts w:ascii="Times New Roman" w:hAnsi="Times New Roman" w:cs="Times New Roman"/>
+          <w:rFonts w:ascii="Cambria" w:hAnsi="Cambria" w:cs="Times New Roman"/>
           <w:b/>
           <w:sz w:val="24"/>
           <w:szCs w:val="24"/>
@@ -3709,7 +4202,7 @@
         <w:pStyle w:val="ListParagraph"/>
         <w:ind w:left="0"/>
         <w:rPr>
-          <w:rFonts w:ascii="Times New Roman" w:hAnsi="Times New Roman" w:cs="Times New Roman"/>
+          <w:rFonts w:ascii="Cambria" w:hAnsi="Cambria" w:cs="Times New Roman"/>
           <w:b/>
           <w:sz w:val="24"/>
           <w:szCs w:val="24"/>
@@ -3721,15 +4214,15 @@
         <w:pStyle w:val="ListParagraph"/>
         <w:ind w:left="0"/>
         <w:rPr>
-          <w:rFonts w:ascii="Times New Roman" w:hAnsi="Times New Roman" w:cs="Times New Roman"/>
-          <w:b/>
-          <w:sz w:val="24"/>
-          <w:szCs w:val="24"/>
-        </w:rPr>
-      </w:pPr>
-      <w:r>
-        <w:rPr>
-          <w:rFonts w:ascii="Times New Roman" w:hAnsi="Times New Roman" w:cs="Times New Roman"/>
+          <w:rFonts w:ascii="Cambria" w:hAnsi="Cambria" w:cs="Times New Roman"/>
+          <w:b/>
+          <w:sz w:val="24"/>
+          <w:szCs w:val="24"/>
+        </w:rPr>
+      </w:pPr>
+      <w:r>
+        <w:rPr>
+          <w:rFonts w:ascii="Cambria" w:hAnsi="Cambria" w:cs="Times New Roman"/>
           <w:b/>
           <w:sz w:val="24"/>
           <w:szCs w:val="24"/>
@@ -3738,7 +4231,10 @@
       </w:r>
       <w:r>
         <w:rPr>
+          <w:rFonts w:ascii="Cambria" w:hAnsi="Cambria"/>
           <w:noProof/>
+          <w:sz w:val="24"/>
+          <w:szCs w:val="24"/>
         </w:rPr>
         <w:drawing>
           <wp:inline distT="0" distB="0" distL="0" distR="0" wp14:anchorId="465A9674" wp14:editId="79EEB8B0">
@@ -3756,7 +4252,7 @@
                     <pic:cNvPicPr/>
                   </pic:nvPicPr>
                   <pic:blipFill>
-                    <a:blip r:embed="rId16"/>
+                    <a:blip r:embed="rId17"/>
                     <a:stretch>
                       <a:fillRect/>
                     </a:stretch>
@@ -3782,26 +4278,18 @@
         <w:pStyle w:val="ListParagraph"/>
         <w:ind w:left="0"/>
         <w:rPr>
-          <w:rFonts w:ascii="Times New Roman" w:hAnsi="Times New Roman" w:cs="Times New Roman"/>
-          <w:sz w:val="26"/>
-          <w:szCs w:val="26"/>
-        </w:rPr>
-      </w:pPr>
-      <w:r>
-        <w:rPr>
-          <w:rFonts w:ascii="Times New Roman" w:hAnsi="Times New Roman" w:cs="Times New Roman"/>
-          <w:sz w:val="26"/>
-          <w:szCs w:val="26"/>
-        </w:rPr>
-        <w:t>These are the classes Implemented Using Java Programming Language. We preferred Java because it is especially Object-oriented programming Language where classes are easy to build and we can easily define the relations among them. Class Diagram define the possible attributes and methods for different classes. Class Diagram is defined in the Part 1 document. The possible functions and attributes are implemented using java</w:t>
-      </w:r>
-      <w:r>
-        <w:rPr>
-          <w:rFonts w:ascii="Times New Roman" w:hAnsi="Times New Roman" w:cs="Times New Roman"/>
-          <w:sz w:val="26"/>
-          <w:szCs w:val="26"/>
-        </w:rPr>
-        <w:t>.</w:t>
+          <w:rFonts w:ascii="Cambria" w:hAnsi="Cambria" w:cs="Times New Roman"/>
+          <w:sz w:val="24"/>
+          <w:szCs w:val="24"/>
+        </w:rPr>
+      </w:pPr>
+      <w:r>
+        <w:rPr>
+          <w:rFonts w:ascii="Cambria" w:hAnsi="Cambria" w:cs="Times New Roman"/>
+          <w:sz w:val="24"/>
+          <w:szCs w:val="24"/>
+        </w:rPr>
+        <w:t>These are the classes Implemented Using Java Programming Language. We preferred Java because it is especially Object-oriented programming Language where classes are easy to build and we can easily define the relations among them. Class Diagram define the possible attributes and methods for different classes. Class Diagram is defined in the Part 1 document. The possible functions and attributes are implemented using java.</w:t>
       </w:r>
     </w:p>
     <w:p>
@@ -3809,10 +4297,10 @@
         <w:pStyle w:val="ListParagraph"/>
         <w:ind w:left="360"/>
         <w:rPr>
-          <w:rFonts w:ascii="Times New Roman" w:hAnsi="Times New Roman" w:cs="Times New Roman"/>
-          <w:b/>
-          <w:sz w:val="28"/>
-          <w:szCs w:val="28"/>
+          <w:rFonts w:ascii="Cambria" w:hAnsi="Cambria" w:cs="Times New Roman"/>
+          <w:b/>
+          <w:sz w:val="24"/>
+          <w:szCs w:val="24"/>
         </w:rPr>
       </w:pPr>
     </w:p>
@@ -3821,10 +4309,10 @@
         <w:pStyle w:val="ListParagraph"/>
         <w:ind w:left="360"/>
         <w:rPr>
-          <w:rFonts w:ascii="Times New Roman" w:hAnsi="Times New Roman" w:cs="Times New Roman"/>
-          <w:b/>
-          <w:sz w:val="28"/>
-          <w:szCs w:val="28"/>
+          <w:rFonts w:ascii="Cambria" w:hAnsi="Cambria" w:cs="Times New Roman"/>
+          <w:b/>
+          <w:sz w:val="24"/>
+          <w:szCs w:val="24"/>
         </w:rPr>
       </w:pPr>
     </w:p>
@@ -3833,10 +4321,10 @@
         <w:pStyle w:val="ListParagraph"/>
         <w:ind w:left="360"/>
         <w:rPr>
-          <w:rFonts w:ascii="Times New Roman" w:hAnsi="Times New Roman" w:cs="Times New Roman"/>
-          <w:b/>
-          <w:sz w:val="28"/>
-          <w:szCs w:val="28"/>
+          <w:rFonts w:ascii="Cambria" w:hAnsi="Cambria" w:cs="Times New Roman"/>
+          <w:b/>
+          <w:sz w:val="24"/>
+          <w:szCs w:val="24"/>
         </w:rPr>
       </w:pPr>
     </w:p>
@@ -3845,10 +4333,10 @@
         <w:pStyle w:val="ListParagraph"/>
         <w:ind w:left="360"/>
         <w:rPr>
-          <w:rFonts w:ascii="Times New Roman" w:hAnsi="Times New Roman" w:cs="Times New Roman"/>
-          <w:b/>
-          <w:sz w:val="28"/>
-          <w:szCs w:val="28"/>
+          <w:rFonts w:ascii="Cambria" w:hAnsi="Cambria" w:cs="Times New Roman"/>
+          <w:b/>
+          <w:sz w:val="24"/>
+          <w:szCs w:val="24"/>
         </w:rPr>
       </w:pPr>
     </w:p>
@@ -3857,10 +4345,10 @@
         <w:pStyle w:val="ListParagraph"/>
         <w:ind w:left="360"/>
         <w:rPr>
-          <w:rFonts w:ascii="Times New Roman" w:hAnsi="Times New Roman" w:cs="Times New Roman"/>
-          <w:b/>
-          <w:sz w:val="28"/>
-          <w:szCs w:val="28"/>
+          <w:rFonts w:ascii="Cambria" w:hAnsi="Cambria" w:cs="Times New Roman"/>
+          <w:b/>
+          <w:sz w:val="24"/>
+          <w:szCs w:val="24"/>
         </w:rPr>
       </w:pPr>
     </w:p>
@@ -3869,10 +4357,10 @@
         <w:pStyle w:val="ListParagraph"/>
         <w:ind w:left="360"/>
         <w:rPr>
-          <w:rFonts w:ascii="Times New Roman" w:hAnsi="Times New Roman" w:cs="Times New Roman"/>
-          <w:b/>
-          <w:sz w:val="28"/>
-          <w:szCs w:val="28"/>
+          <w:rFonts w:ascii="Cambria" w:hAnsi="Cambria" w:cs="Times New Roman"/>
+          <w:b/>
+          <w:sz w:val="24"/>
+          <w:szCs w:val="24"/>
         </w:rPr>
       </w:pPr>
     </w:p>
@@ -3881,10 +4369,10 @@
         <w:pStyle w:val="ListParagraph"/>
         <w:ind w:left="360"/>
         <w:rPr>
-          <w:rFonts w:ascii="Times New Roman" w:hAnsi="Times New Roman" w:cs="Times New Roman"/>
-          <w:b/>
-          <w:sz w:val="28"/>
-          <w:szCs w:val="28"/>
+          <w:rFonts w:ascii="Cambria" w:hAnsi="Cambria" w:cs="Times New Roman"/>
+          <w:b/>
+          <w:sz w:val="24"/>
+          <w:szCs w:val="24"/>
         </w:rPr>
       </w:pPr>
     </w:p>
@@ -3893,10 +4381,10 @@
         <w:pStyle w:val="ListParagraph"/>
         <w:ind w:left="360"/>
         <w:rPr>
-          <w:rFonts w:ascii="Times New Roman" w:hAnsi="Times New Roman" w:cs="Times New Roman"/>
-          <w:b/>
-          <w:sz w:val="28"/>
-          <w:szCs w:val="28"/>
+          <w:rFonts w:ascii="Cambria" w:hAnsi="Cambria" w:cs="Times New Roman"/>
+          <w:b/>
+          <w:sz w:val="24"/>
+          <w:szCs w:val="24"/>
         </w:rPr>
       </w:pPr>
     </w:p>
@@ -3905,10 +4393,10 @@
         <w:pStyle w:val="ListParagraph"/>
         <w:ind w:left="360"/>
         <w:rPr>
-          <w:rFonts w:ascii="Times New Roman" w:hAnsi="Times New Roman" w:cs="Times New Roman"/>
-          <w:b/>
-          <w:sz w:val="28"/>
-          <w:szCs w:val="28"/>
+          <w:rFonts w:ascii="Cambria" w:hAnsi="Cambria" w:cs="Times New Roman"/>
+          <w:b/>
+          <w:sz w:val="24"/>
+          <w:szCs w:val="24"/>
         </w:rPr>
       </w:pPr>
     </w:p>
@@ -3917,10 +4405,10 @@
         <w:pStyle w:val="ListParagraph"/>
         <w:ind w:left="360"/>
         <w:rPr>
-          <w:rFonts w:ascii="Times New Roman" w:hAnsi="Times New Roman" w:cs="Times New Roman"/>
-          <w:b/>
-          <w:sz w:val="28"/>
-          <w:szCs w:val="28"/>
+          <w:rFonts w:ascii="Cambria" w:hAnsi="Cambria" w:cs="Times New Roman"/>
+          <w:b/>
+          <w:sz w:val="24"/>
+          <w:szCs w:val="24"/>
         </w:rPr>
       </w:pPr>
     </w:p>
@@ -3929,10 +4417,10 @@
         <w:pStyle w:val="ListParagraph"/>
         <w:ind w:left="360"/>
         <w:rPr>
-          <w:rFonts w:ascii="Times New Roman" w:hAnsi="Times New Roman" w:cs="Times New Roman"/>
-          <w:b/>
-          <w:sz w:val="28"/>
-          <w:szCs w:val="28"/>
+          <w:rFonts w:ascii="Cambria" w:hAnsi="Cambria" w:cs="Times New Roman"/>
+          <w:b/>
+          <w:sz w:val="24"/>
+          <w:szCs w:val="24"/>
         </w:rPr>
       </w:pPr>
     </w:p>
@@ -3941,10 +4429,10 @@
         <w:pStyle w:val="ListParagraph"/>
         <w:ind w:left="360"/>
         <w:rPr>
-          <w:rFonts w:ascii="Times New Roman" w:hAnsi="Times New Roman" w:cs="Times New Roman"/>
-          <w:b/>
-          <w:sz w:val="28"/>
-          <w:szCs w:val="28"/>
+          <w:rFonts w:ascii="Cambria" w:hAnsi="Cambria" w:cs="Times New Roman"/>
+          <w:b/>
+          <w:sz w:val="24"/>
+          <w:szCs w:val="24"/>
         </w:rPr>
       </w:pPr>
     </w:p>
@@ -3953,10 +4441,10 @@
         <w:pStyle w:val="ListParagraph"/>
         <w:ind w:left="360"/>
         <w:rPr>
-          <w:rFonts w:ascii="Times New Roman" w:hAnsi="Times New Roman" w:cs="Times New Roman"/>
-          <w:b/>
-          <w:sz w:val="28"/>
-          <w:szCs w:val="28"/>
+          <w:rFonts w:ascii="Cambria" w:hAnsi="Cambria" w:cs="Times New Roman"/>
+          <w:b/>
+          <w:sz w:val="24"/>
+          <w:szCs w:val="24"/>
         </w:rPr>
       </w:pPr>
     </w:p>
@@ -3965,10 +4453,10 @@
         <w:pStyle w:val="ListParagraph"/>
         <w:ind w:left="360"/>
         <w:rPr>
-          <w:rFonts w:ascii="Times New Roman" w:hAnsi="Times New Roman" w:cs="Times New Roman"/>
-          <w:b/>
-          <w:sz w:val="28"/>
-          <w:szCs w:val="28"/>
+          <w:rFonts w:ascii="Cambria" w:hAnsi="Cambria" w:cs="Times New Roman"/>
+          <w:b/>
+          <w:sz w:val="24"/>
+          <w:szCs w:val="24"/>
         </w:rPr>
       </w:pPr>
     </w:p>
@@ -3980,18 +4468,22 @@
           <w:numId w:val="9"/>
         </w:numPr>
         <w:rPr>
-          <w:rFonts w:ascii="Times New Roman" w:hAnsi="Times New Roman" w:cs="Times New Roman"/>
+          <w:rFonts w:ascii="Cambria" w:hAnsi="Cambria" w:cs="Times New Roman"/>
           <w:b/>
           <w:color w:val="auto"/>
+          <w:sz w:val="24"/>
+          <w:szCs w:val="24"/>
         </w:rPr>
       </w:pPr>
       <w:bookmarkStart w:id="11" w:name="_Toc7974296"/>
       <w:bookmarkStart w:id="12" w:name="_Toc8093706"/>
       <w:r>
         <w:rPr>
-          <w:rFonts w:ascii="Times New Roman" w:hAnsi="Times New Roman" w:cs="Times New Roman"/>
+          <w:rFonts w:ascii="Cambria" w:hAnsi="Cambria" w:cs="Times New Roman"/>
           <w:b/>
           <w:color w:val="auto"/>
+          <w:sz w:val="24"/>
+          <w:szCs w:val="24"/>
         </w:rPr>
         <w:t>Data Management Layer</w:t>
       </w:r>
@@ -4003,14 +4495,14 @@
         <w:pStyle w:val="ListParagraph"/>
         <w:ind w:left="0"/>
         <w:rPr>
-          <w:rFonts w:ascii="Times New Roman" w:hAnsi="Times New Roman" w:cs="Times New Roman"/>
-          <w:sz w:val="24"/>
-          <w:szCs w:val="24"/>
-        </w:rPr>
-      </w:pPr>
-      <w:r>
-        <w:rPr>
-          <w:rFonts w:ascii="Times New Roman" w:hAnsi="Times New Roman" w:cs="Times New Roman"/>
+          <w:rFonts w:ascii="Cambria" w:hAnsi="Cambria" w:cs="Times New Roman"/>
+          <w:sz w:val="24"/>
+          <w:szCs w:val="24"/>
+        </w:rPr>
+      </w:pPr>
+      <w:r>
+        <w:rPr>
+          <w:rFonts w:ascii="Cambria" w:hAnsi="Cambria" w:cs="Times New Roman"/>
           <w:sz w:val="24"/>
           <w:szCs w:val="24"/>
         </w:rPr>
@@ -4020,43 +4512,34 @@
     <w:p>
       <w:pPr>
         <w:rPr>
-          <w:rFonts w:ascii="Times New Roman" w:hAnsi="Times New Roman" w:cs="Times New Roman"/>
-          <w:b/>
-          <w:sz w:val="24"/>
-          <w:szCs w:val="24"/>
-        </w:rPr>
-      </w:pPr>
-      <w:r>
-        <w:rPr>
-          <w:rFonts w:ascii="Times New Roman" w:hAnsi="Times New Roman" w:cs="Times New Roman"/>
-          <w:b/>
-          <w:sz w:val="24"/>
-          <w:szCs w:val="24"/>
-        </w:rPr>
-        <w:t xml:space="preserve">     </w:t>
-      </w:r>
-      <w:r>
-        <w:rPr>
-          <w:rFonts w:ascii="Times New Roman" w:hAnsi="Times New Roman" w:cs="Times New Roman"/>
-          <w:b/>
-          <w:sz w:val="24"/>
-          <w:szCs w:val="24"/>
-        </w:rPr>
-        <w:t>ERD for E learning System</w:t>
-      </w:r>
-    </w:p>
-    <w:p>
-      <w:pPr>
-        <w:rPr>
-          <w:rFonts w:ascii="Times New Roman" w:hAnsi="Times New Roman" w:cs="Times New Roman"/>
-          <w:b/>
-          <w:sz w:val="24"/>
-          <w:szCs w:val="24"/>
-        </w:rPr>
-      </w:pPr>
-      <w:r>
-        <w:rPr>
-          <w:rFonts w:ascii="Times New Roman" w:hAnsi="Times New Roman" w:cs="Times New Roman"/>
+          <w:rFonts w:ascii="Cambria" w:hAnsi="Cambria" w:cs="Times New Roman"/>
+          <w:b/>
+          <w:sz w:val="24"/>
+          <w:szCs w:val="24"/>
+        </w:rPr>
+      </w:pPr>
+      <w:r>
+        <w:rPr>
+          <w:rFonts w:ascii="Cambria" w:hAnsi="Cambria" w:cs="Times New Roman"/>
+          <w:b/>
+          <w:sz w:val="24"/>
+          <w:szCs w:val="24"/>
+        </w:rPr>
+        <w:t xml:space="preserve">     ERD for E learning System</w:t>
+      </w:r>
+    </w:p>
+    <w:p>
+      <w:pPr>
+        <w:rPr>
+          <w:rFonts w:ascii="Cambria" w:hAnsi="Cambria" w:cs="Times New Roman"/>
+          <w:b/>
+          <w:sz w:val="24"/>
+          <w:szCs w:val="24"/>
+        </w:rPr>
+      </w:pPr>
+      <w:r>
+        <w:rPr>
+          <w:rFonts w:ascii="Cambria" w:hAnsi="Cambria" w:cs="Times New Roman"/>
           <w:b/>
           <w:sz w:val="24"/>
           <w:szCs w:val="24"/>
@@ -4065,7 +4548,7 @@
       </w:r>
       <w:r>
         <w:rPr>
-          <w:rFonts w:ascii="Times New Roman" w:hAnsi="Times New Roman" w:cs="Times New Roman"/>
+          <w:rFonts w:ascii="Cambria" w:hAnsi="Cambria" w:cs="Times New Roman"/>
           <w:b/>
           <w:noProof/>
           <w:sz w:val="24"/>
@@ -4089,7 +4572,7 @@
                     </pic:cNvPicPr>
                   </pic:nvPicPr>
                   <pic:blipFill>
-                    <a:blip r:embed="rId17">
+                    <a:blip r:embed="rId18">
                       <a:extLst>
                         <a:ext uri="{28A0092B-C50C-407E-A947-70E740481C1C}">
                           <a14:useLocalDpi xmlns:a14="http://schemas.microsoft.com/office/drawing/2010/main" val="0"/>
@@ -4124,57 +4607,57 @@
     <w:p>
       <w:pPr>
         <w:rPr>
-          <w:rFonts w:ascii="Times New Roman" w:hAnsi="Times New Roman" w:cs="Times New Roman"/>
-          <w:b/>
-          <w:sz w:val="24"/>
-          <w:szCs w:val="24"/>
-        </w:rPr>
-      </w:pPr>
-    </w:p>
-    <w:p>
-      <w:pPr>
-        <w:rPr>
-          <w:rFonts w:ascii="Times New Roman" w:hAnsi="Times New Roman" w:cs="Times New Roman"/>
-          <w:b/>
-          <w:sz w:val="24"/>
-          <w:szCs w:val="24"/>
-        </w:rPr>
-      </w:pPr>
-    </w:p>
-    <w:p>
-      <w:pPr>
-        <w:rPr>
-          <w:rFonts w:ascii="Times New Roman" w:hAnsi="Times New Roman" w:cs="Times New Roman"/>
-          <w:b/>
-          <w:sz w:val="24"/>
-          <w:szCs w:val="24"/>
-        </w:rPr>
-      </w:pPr>
-    </w:p>
-    <w:p>
-      <w:pPr>
-        <w:rPr>
-          <w:rFonts w:ascii="Times New Roman" w:hAnsi="Times New Roman" w:cs="Times New Roman"/>
-          <w:b/>
-          <w:sz w:val="24"/>
-          <w:szCs w:val="24"/>
-        </w:rPr>
-      </w:pPr>
-    </w:p>
-    <w:p>
-      <w:pPr>
-        <w:rPr>
-          <w:rFonts w:ascii="Times New Roman" w:hAnsi="Times New Roman" w:cs="Times New Roman"/>
-          <w:b/>
-          <w:sz w:val="24"/>
-          <w:szCs w:val="24"/>
-        </w:rPr>
-      </w:pPr>
-    </w:p>
-    <w:p>
-      <w:pPr>
-        <w:rPr>
-          <w:rFonts w:ascii="Times New Roman" w:hAnsi="Times New Roman" w:cs="Times New Roman"/>
+          <w:rFonts w:ascii="Cambria" w:hAnsi="Cambria" w:cs="Times New Roman"/>
+          <w:b/>
+          <w:sz w:val="24"/>
+          <w:szCs w:val="24"/>
+        </w:rPr>
+      </w:pPr>
+    </w:p>
+    <w:p>
+      <w:pPr>
+        <w:rPr>
+          <w:rFonts w:ascii="Cambria" w:hAnsi="Cambria" w:cs="Times New Roman"/>
+          <w:b/>
+          <w:sz w:val="24"/>
+          <w:szCs w:val="24"/>
+        </w:rPr>
+      </w:pPr>
+    </w:p>
+    <w:p>
+      <w:pPr>
+        <w:rPr>
+          <w:rFonts w:ascii="Cambria" w:hAnsi="Cambria" w:cs="Times New Roman"/>
+          <w:b/>
+          <w:sz w:val="24"/>
+          <w:szCs w:val="24"/>
+        </w:rPr>
+      </w:pPr>
+    </w:p>
+    <w:p>
+      <w:pPr>
+        <w:rPr>
+          <w:rFonts w:ascii="Cambria" w:hAnsi="Cambria" w:cs="Times New Roman"/>
+          <w:b/>
+          <w:sz w:val="24"/>
+          <w:szCs w:val="24"/>
+        </w:rPr>
+      </w:pPr>
+    </w:p>
+    <w:p>
+      <w:pPr>
+        <w:rPr>
+          <w:rFonts w:ascii="Cambria" w:hAnsi="Cambria" w:cs="Times New Roman"/>
+          <w:b/>
+          <w:sz w:val="24"/>
+          <w:szCs w:val="24"/>
+        </w:rPr>
+      </w:pPr>
+    </w:p>
+    <w:p>
+      <w:pPr>
+        <w:rPr>
+          <w:rFonts w:ascii="Cambria" w:hAnsi="Cambria" w:cs="Times New Roman"/>
           <w:b/>
           <w:sz w:val="24"/>
           <w:szCs w:val="24"/>
@@ -4189,18 +4672,22 @@
           <w:numId w:val="9"/>
         </w:numPr>
         <w:rPr>
-          <w:rFonts w:ascii="Times New Roman" w:hAnsi="Times New Roman" w:cs="Times New Roman"/>
+          <w:rFonts w:ascii="Cambria" w:hAnsi="Cambria" w:cs="Times New Roman"/>
           <w:b/>
           <w:color w:val="auto"/>
+          <w:sz w:val="24"/>
+          <w:szCs w:val="24"/>
         </w:rPr>
       </w:pPr>
       <w:bookmarkStart w:id="13" w:name="_Toc7974297"/>
       <w:bookmarkStart w:id="14" w:name="_Toc8093707"/>
       <w:r>
         <w:rPr>
-          <w:rFonts w:ascii="Times New Roman" w:hAnsi="Times New Roman" w:cs="Times New Roman"/>
+          <w:rFonts w:ascii="Cambria" w:hAnsi="Cambria" w:cs="Times New Roman"/>
           <w:b/>
           <w:color w:val="auto"/>
+          <w:sz w:val="24"/>
+          <w:szCs w:val="24"/>
         </w:rPr>
         <w:t>User Interface Layer</w:t>
       </w:r>
@@ -4212,16 +4699,16 @@
         <w:pStyle w:val="ListParagraph"/>
         <w:ind w:left="360"/>
         <w:rPr>
-          <w:rFonts w:ascii="Times New Roman" w:hAnsi="Times New Roman" w:cs="Times New Roman"/>
-          <w:sz w:val="26"/>
-          <w:szCs w:val="26"/>
-        </w:rPr>
-      </w:pPr>
-      <w:r>
-        <w:rPr>
-          <w:rFonts w:ascii="Times New Roman" w:hAnsi="Times New Roman" w:cs="Times New Roman"/>
-          <w:sz w:val="26"/>
-          <w:szCs w:val="26"/>
+          <w:rFonts w:ascii="Cambria" w:hAnsi="Cambria" w:cs="Times New Roman"/>
+          <w:sz w:val="24"/>
+          <w:szCs w:val="24"/>
+        </w:rPr>
+      </w:pPr>
+      <w:r>
+        <w:rPr>
+          <w:rFonts w:ascii="Cambria" w:hAnsi="Cambria" w:cs="Times New Roman"/>
+          <w:sz w:val="24"/>
+          <w:szCs w:val="24"/>
         </w:rPr>
         <w:t>The user interface layer is created using the Axure Prototyping software.</w:t>
       </w:r>
@@ -4231,16 +4718,16 @@
         <w:pStyle w:val="ListParagraph"/>
         <w:ind w:left="360"/>
         <w:rPr>
-          <w:rFonts w:ascii="Times New Roman" w:hAnsi="Times New Roman" w:cs="Times New Roman"/>
-          <w:sz w:val="26"/>
-          <w:szCs w:val="26"/>
-        </w:rPr>
-      </w:pPr>
-      <w:r>
-        <w:rPr>
-          <w:rFonts w:ascii="Times New Roman" w:hAnsi="Times New Roman" w:cs="Times New Roman"/>
-          <w:sz w:val="26"/>
-          <w:szCs w:val="26"/>
+          <w:rFonts w:ascii="Cambria" w:hAnsi="Cambria" w:cs="Times New Roman"/>
+          <w:sz w:val="24"/>
+          <w:szCs w:val="24"/>
+        </w:rPr>
+      </w:pPr>
+      <w:r>
+        <w:rPr>
+          <w:rFonts w:ascii="Cambria" w:hAnsi="Cambria" w:cs="Times New Roman"/>
+          <w:sz w:val="24"/>
+          <w:szCs w:val="24"/>
         </w:rPr>
         <w:t>Axure is great prototyping software to design the high-fidelity prototypes easily.</w:t>
       </w:r>
@@ -4250,18 +4737,18 @@
         <w:pStyle w:val="ListParagraph"/>
         <w:ind w:left="0"/>
         <w:rPr>
-          <w:rFonts w:ascii="Times New Roman" w:hAnsi="Times New Roman" w:cs="Times New Roman"/>
-          <w:b/>
-          <w:sz w:val="26"/>
-          <w:szCs w:val="26"/>
-        </w:rPr>
-      </w:pPr>
-      <w:r>
-        <w:rPr>
-          <w:rFonts w:ascii="Times New Roman" w:hAnsi="Times New Roman" w:cs="Times New Roman"/>
-          <w:b/>
-          <w:sz w:val="26"/>
-          <w:szCs w:val="26"/>
+          <w:rFonts w:ascii="Cambria" w:hAnsi="Cambria" w:cs="Times New Roman"/>
+          <w:b/>
+          <w:sz w:val="24"/>
+          <w:szCs w:val="24"/>
+        </w:rPr>
+      </w:pPr>
+      <w:r>
+        <w:rPr>
+          <w:rFonts w:ascii="Cambria" w:hAnsi="Cambria" w:cs="Times New Roman"/>
+          <w:b/>
+          <w:sz w:val="24"/>
+          <w:szCs w:val="24"/>
         </w:rPr>
         <w:t>We tried following concepts to create a great design for this system.</w:t>
       </w:r>
@@ -4283,25 +4770,25 @@
         <w:spacing w:after="0" w:line="293" w:lineRule="exact"/>
         <w:contextualSpacing w:val="0"/>
         <w:rPr>
-          <w:rFonts w:ascii="Times New Roman" w:hAnsi="Times New Roman" w:cs="Times New Roman"/>
-          <w:sz w:val="26"/>
-          <w:szCs w:val="26"/>
-        </w:rPr>
-      </w:pPr>
-      <w:r>
-        <w:rPr>
-          <w:rFonts w:ascii="Times New Roman" w:hAnsi="Times New Roman" w:cs="Times New Roman"/>
-          <w:b/>
-          <w:sz w:val="26"/>
-          <w:szCs w:val="26"/>
+          <w:rFonts w:ascii="Cambria" w:hAnsi="Cambria" w:cs="Times New Roman"/>
+          <w:sz w:val="24"/>
+          <w:szCs w:val="24"/>
+        </w:rPr>
+      </w:pPr>
+      <w:r>
+        <w:rPr>
+          <w:rFonts w:ascii="Cambria" w:hAnsi="Cambria" w:cs="Times New Roman"/>
+          <w:b/>
+          <w:sz w:val="24"/>
+          <w:szCs w:val="24"/>
         </w:rPr>
         <w:t xml:space="preserve">Layout: </w:t>
       </w:r>
       <w:r>
         <w:rPr>
-          <w:rFonts w:ascii="Times New Roman" w:hAnsi="Times New Roman" w:cs="Times New Roman"/>
-          <w:sz w:val="26"/>
-          <w:szCs w:val="26"/>
+          <w:rFonts w:ascii="Cambria" w:hAnsi="Cambria" w:cs="Times New Roman"/>
+          <w:sz w:val="24"/>
+          <w:szCs w:val="24"/>
         </w:rPr>
         <w:t>We created a great Layout for the User.</w:t>
       </w:r>
@@ -4323,44 +4810,44 @@
         <w:spacing w:before="10" w:after="0" w:line="240" w:lineRule="auto"/>
         <w:contextualSpacing w:val="0"/>
         <w:rPr>
-          <w:rFonts w:ascii="Times New Roman" w:hAnsi="Times New Roman" w:cs="Times New Roman"/>
-          <w:sz w:val="26"/>
-          <w:szCs w:val="26"/>
-        </w:rPr>
-      </w:pPr>
-      <w:r>
-        <w:rPr>
-          <w:rFonts w:ascii="Times New Roman" w:hAnsi="Times New Roman" w:cs="Times New Roman"/>
-          <w:b/>
-          <w:sz w:val="26"/>
-          <w:szCs w:val="26"/>
+          <w:rFonts w:ascii="Cambria" w:hAnsi="Cambria" w:cs="Times New Roman"/>
+          <w:sz w:val="24"/>
+          <w:szCs w:val="24"/>
+        </w:rPr>
+      </w:pPr>
+      <w:r>
+        <w:rPr>
+          <w:rFonts w:ascii="Cambria" w:hAnsi="Cambria" w:cs="Times New Roman"/>
+          <w:b/>
+          <w:sz w:val="24"/>
+          <w:szCs w:val="24"/>
         </w:rPr>
         <w:t>Content</w:t>
       </w:r>
       <w:r>
         <w:rPr>
-          <w:rFonts w:ascii="Times New Roman" w:hAnsi="Times New Roman" w:cs="Times New Roman"/>
+          <w:rFonts w:ascii="Cambria" w:hAnsi="Cambria" w:cs="Times New Roman"/>
           <w:b/>
           <w:spacing w:val="-21"/>
-          <w:sz w:val="26"/>
-          <w:szCs w:val="26"/>
+          <w:sz w:val="24"/>
+          <w:szCs w:val="24"/>
         </w:rPr>
         <w:t xml:space="preserve"> </w:t>
       </w:r>
       <w:r>
         <w:rPr>
-          <w:rFonts w:ascii="Times New Roman" w:hAnsi="Times New Roman" w:cs="Times New Roman"/>
-          <w:b/>
-          <w:sz w:val="26"/>
-          <w:szCs w:val="26"/>
+          <w:rFonts w:ascii="Cambria" w:hAnsi="Cambria" w:cs="Times New Roman"/>
+          <w:b/>
+          <w:sz w:val="24"/>
+          <w:szCs w:val="24"/>
         </w:rPr>
         <w:t>Awareness</w:t>
       </w:r>
       <w:r>
         <w:rPr>
-          <w:rFonts w:ascii="Times New Roman" w:hAnsi="Times New Roman" w:cs="Times New Roman"/>
-          <w:sz w:val="26"/>
-          <w:szCs w:val="26"/>
+          <w:rFonts w:ascii="Cambria" w:hAnsi="Cambria" w:cs="Times New Roman"/>
+          <w:sz w:val="24"/>
+          <w:szCs w:val="24"/>
         </w:rPr>
         <w:t xml:space="preserve">: Content Awareness is great where user can clearly define the </w:t>
       </w:r>
@@ -4382,35 +4869,35 @@
         <w:spacing w:before="11" w:after="0" w:line="240" w:lineRule="auto"/>
         <w:contextualSpacing w:val="0"/>
         <w:rPr>
-          <w:rFonts w:ascii="Times New Roman" w:hAnsi="Times New Roman" w:cs="Times New Roman"/>
-          <w:b/>
-          <w:sz w:val="26"/>
-          <w:szCs w:val="26"/>
-        </w:rPr>
-      </w:pPr>
-      <w:r>
-        <w:rPr>
-          <w:rFonts w:ascii="Times New Roman" w:hAnsi="Times New Roman" w:cs="Times New Roman"/>
-          <w:b/>
-          <w:sz w:val="26"/>
-          <w:szCs w:val="26"/>
+          <w:rFonts w:ascii="Cambria" w:hAnsi="Cambria" w:cs="Times New Roman"/>
+          <w:b/>
+          <w:sz w:val="24"/>
+          <w:szCs w:val="24"/>
+        </w:rPr>
+      </w:pPr>
+      <w:r>
+        <w:rPr>
+          <w:rFonts w:ascii="Cambria" w:hAnsi="Cambria" w:cs="Times New Roman"/>
+          <w:b/>
+          <w:sz w:val="24"/>
+          <w:szCs w:val="24"/>
         </w:rPr>
         <w:t>Aesthetics</w:t>
       </w:r>
       <w:r>
         <w:rPr>
-          <w:rFonts w:ascii="Times New Roman" w:hAnsi="Times New Roman" w:cs="Times New Roman"/>
-          <w:b/>
-          <w:sz w:val="26"/>
-          <w:szCs w:val="26"/>
+          <w:rFonts w:ascii="Cambria" w:hAnsi="Cambria" w:cs="Times New Roman"/>
+          <w:b/>
+          <w:sz w:val="24"/>
+          <w:szCs w:val="24"/>
         </w:rPr>
         <w:t xml:space="preserve">: </w:t>
       </w:r>
       <w:r>
         <w:rPr>
-          <w:rFonts w:ascii="Times New Roman" w:hAnsi="Times New Roman" w:cs="Times New Roman"/>
-          <w:sz w:val="26"/>
-          <w:szCs w:val="26"/>
+          <w:rFonts w:ascii="Cambria" w:hAnsi="Cambria" w:cs="Times New Roman"/>
+          <w:sz w:val="24"/>
+          <w:szCs w:val="24"/>
         </w:rPr>
         <w:t>The design is great created using the great color combination</w:t>
       </w:r>
@@ -4432,54 +4919,54 @@
         <w:spacing w:before="10" w:after="0" w:line="240" w:lineRule="auto"/>
         <w:contextualSpacing w:val="0"/>
         <w:rPr>
-          <w:rFonts w:ascii="Times New Roman" w:hAnsi="Times New Roman" w:cs="Times New Roman"/>
-          <w:b/>
-          <w:sz w:val="26"/>
-          <w:szCs w:val="26"/>
-        </w:rPr>
-      </w:pPr>
-      <w:r>
-        <w:rPr>
-          <w:rFonts w:ascii="Times New Roman" w:hAnsi="Times New Roman" w:cs="Times New Roman"/>
-          <w:b/>
-          <w:sz w:val="26"/>
-          <w:szCs w:val="26"/>
+          <w:rFonts w:ascii="Cambria" w:hAnsi="Cambria" w:cs="Times New Roman"/>
+          <w:b/>
+          <w:sz w:val="24"/>
+          <w:szCs w:val="24"/>
+        </w:rPr>
+      </w:pPr>
+      <w:r>
+        <w:rPr>
+          <w:rFonts w:ascii="Cambria" w:hAnsi="Cambria" w:cs="Times New Roman"/>
+          <w:b/>
+          <w:sz w:val="24"/>
+          <w:szCs w:val="24"/>
         </w:rPr>
         <w:t>User</w:t>
       </w:r>
       <w:r>
         <w:rPr>
-          <w:rFonts w:ascii="Times New Roman" w:hAnsi="Times New Roman" w:cs="Times New Roman"/>
+          <w:rFonts w:ascii="Cambria" w:hAnsi="Cambria" w:cs="Times New Roman"/>
           <w:b/>
           <w:spacing w:val="-19"/>
-          <w:sz w:val="26"/>
-          <w:szCs w:val="26"/>
+          <w:sz w:val="24"/>
+          <w:szCs w:val="24"/>
         </w:rPr>
         <w:t xml:space="preserve"> </w:t>
       </w:r>
       <w:r>
         <w:rPr>
-          <w:rFonts w:ascii="Times New Roman" w:hAnsi="Times New Roman" w:cs="Times New Roman"/>
-          <w:b/>
-          <w:sz w:val="26"/>
-          <w:szCs w:val="26"/>
+          <w:rFonts w:ascii="Cambria" w:hAnsi="Cambria" w:cs="Times New Roman"/>
+          <w:b/>
+          <w:sz w:val="24"/>
+          <w:szCs w:val="24"/>
         </w:rPr>
         <w:t>Experience</w:t>
       </w:r>
       <w:r>
         <w:rPr>
-          <w:rFonts w:ascii="Times New Roman" w:hAnsi="Times New Roman" w:cs="Times New Roman"/>
-          <w:b/>
-          <w:sz w:val="26"/>
-          <w:szCs w:val="26"/>
+          <w:rFonts w:ascii="Cambria" w:hAnsi="Cambria" w:cs="Times New Roman"/>
+          <w:b/>
+          <w:sz w:val="24"/>
+          <w:szCs w:val="24"/>
         </w:rPr>
         <w:t xml:space="preserve">: </w:t>
       </w:r>
       <w:r>
         <w:rPr>
-          <w:rFonts w:ascii="Times New Roman" w:hAnsi="Times New Roman" w:cs="Times New Roman"/>
-          <w:sz w:val="26"/>
-          <w:szCs w:val="26"/>
+          <w:rFonts w:ascii="Cambria" w:hAnsi="Cambria" w:cs="Times New Roman"/>
+          <w:sz w:val="24"/>
+          <w:szCs w:val="24"/>
         </w:rPr>
         <w:t>We hope the user experience will be great.</w:t>
       </w:r>
@@ -4501,35 +4988,35 @@
         <w:spacing w:before="11" w:after="0" w:line="240" w:lineRule="auto"/>
         <w:contextualSpacing w:val="0"/>
         <w:rPr>
-          <w:rFonts w:ascii="Times New Roman" w:hAnsi="Times New Roman" w:cs="Times New Roman"/>
-          <w:b/>
-          <w:sz w:val="26"/>
-          <w:szCs w:val="26"/>
-        </w:rPr>
-      </w:pPr>
-      <w:r>
-        <w:rPr>
-          <w:rFonts w:ascii="Times New Roman" w:hAnsi="Times New Roman" w:cs="Times New Roman"/>
-          <w:b/>
-          <w:sz w:val="26"/>
-          <w:szCs w:val="26"/>
+          <w:rFonts w:ascii="Cambria" w:hAnsi="Cambria" w:cs="Times New Roman"/>
+          <w:b/>
+          <w:sz w:val="24"/>
+          <w:szCs w:val="24"/>
+        </w:rPr>
+      </w:pPr>
+      <w:r>
+        <w:rPr>
+          <w:rFonts w:ascii="Cambria" w:hAnsi="Cambria" w:cs="Times New Roman"/>
+          <w:b/>
+          <w:sz w:val="24"/>
+          <w:szCs w:val="24"/>
         </w:rPr>
         <w:t>Consistency</w:t>
       </w:r>
       <w:r>
         <w:rPr>
-          <w:rFonts w:ascii="Times New Roman" w:hAnsi="Times New Roman" w:cs="Times New Roman"/>
-          <w:b/>
-          <w:sz w:val="26"/>
-          <w:szCs w:val="26"/>
+          <w:rFonts w:ascii="Cambria" w:hAnsi="Cambria" w:cs="Times New Roman"/>
+          <w:b/>
+          <w:sz w:val="24"/>
+          <w:szCs w:val="24"/>
         </w:rPr>
         <w:t xml:space="preserve">: </w:t>
       </w:r>
       <w:r>
         <w:rPr>
-          <w:rFonts w:ascii="Times New Roman" w:hAnsi="Times New Roman" w:cs="Times New Roman"/>
-          <w:sz w:val="26"/>
-          <w:szCs w:val="26"/>
+          <w:rFonts w:ascii="Cambria" w:hAnsi="Cambria" w:cs="Times New Roman"/>
+          <w:sz w:val="24"/>
+          <w:szCs w:val="24"/>
         </w:rPr>
         <w:t>there exists the consistency in the design.</w:t>
       </w:r>
@@ -4551,54 +5038,54 @@
         <w:spacing w:before="10" w:after="0" w:line="240" w:lineRule="auto"/>
         <w:contextualSpacing w:val="0"/>
         <w:rPr>
-          <w:rFonts w:ascii="Times New Roman" w:hAnsi="Times New Roman" w:cs="Times New Roman"/>
-          <w:b/>
-          <w:sz w:val="26"/>
-          <w:szCs w:val="26"/>
-        </w:rPr>
-      </w:pPr>
-      <w:r>
-        <w:rPr>
-          <w:rFonts w:ascii="Times New Roman" w:hAnsi="Times New Roman" w:cs="Times New Roman"/>
-          <w:b/>
-          <w:sz w:val="26"/>
-          <w:szCs w:val="26"/>
+          <w:rFonts w:ascii="Cambria" w:hAnsi="Cambria" w:cs="Times New Roman"/>
+          <w:b/>
+          <w:sz w:val="24"/>
+          <w:szCs w:val="24"/>
+        </w:rPr>
+      </w:pPr>
+      <w:r>
+        <w:rPr>
+          <w:rFonts w:ascii="Cambria" w:hAnsi="Cambria" w:cs="Times New Roman"/>
+          <w:b/>
+          <w:sz w:val="24"/>
+          <w:szCs w:val="24"/>
         </w:rPr>
         <w:t>Minimal User</w:t>
       </w:r>
       <w:r>
         <w:rPr>
-          <w:rFonts w:ascii="Times New Roman" w:hAnsi="Times New Roman" w:cs="Times New Roman"/>
+          <w:rFonts w:ascii="Cambria" w:hAnsi="Cambria" w:cs="Times New Roman"/>
           <w:b/>
           <w:spacing w:val="-39"/>
-          <w:sz w:val="26"/>
-          <w:szCs w:val="26"/>
+          <w:sz w:val="24"/>
+          <w:szCs w:val="24"/>
         </w:rPr>
         <w:t xml:space="preserve"> </w:t>
       </w:r>
       <w:r>
         <w:rPr>
-          <w:rFonts w:ascii="Times New Roman" w:hAnsi="Times New Roman" w:cs="Times New Roman"/>
-          <w:b/>
-          <w:sz w:val="26"/>
-          <w:szCs w:val="26"/>
+          <w:rFonts w:ascii="Cambria" w:hAnsi="Cambria" w:cs="Times New Roman"/>
+          <w:b/>
+          <w:sz w:val="24"/>
+          <w:szCs w:val="24"/>
         </w:rPr>
         <w:t>Effort</w:t>
       </w:r>
       <w:r>
         <w:rPr>
-          <w:rFonts w:ascii="Times New Roman" w:hAnsi="Times New Roman" w:cs="Times New Roman"/>
-          <w:b/>
-          <w:sz w:val="26"/>
-          <w:szCs w:val="26"/>
+          <w:rFonts w:ascii="Cambria" w:hAnsi="Cambria" w:cs="Times New Roman"/>
+          <w:b/>
+          <w:sz w:val="24"/>
+          <w:szCs w:val="24"/>
         </w:rPr>
         <w:t xml:space="preserve">: </w:t>
       </w:r>
       <w:r>
         <w:rPr>
-          <w:rFonts w:ascii="Times New Roman" w:hAnsi="Times New Roman" w:cs="Times New Roman"/>
-          <w:sz w:val="26"/>
-          <w:szCs w:val="26"/>
+          <w:rFonts w:ascii="Cambria" w:hAnsi="Cambria" w:cs="Times New Roman"/>
+          <w:sz w:val="24"/>
+          <w:szCs w:val="24"/>
         </w:rPr>
         <w:t>We tried to minimize the user effort to possible point.</w:t>
       </w:r>
@@ -4614,18 +5101,18 @@
         <w:autoSpaceDN w:val="0"/>
         <w:spacing w:before="10" w:after="0" w:line="240" w:lineRule="auto"/>
         <w:rPr>
-          <w:rFonts w:ascii="Times New Roman" w:hAnsi="Times New Roman" w:cs="Times New Roman"/>
-          <w:b/>
-          <w:sz w:val="26"/>
-          <w:szCs w:val="26"/>
-        </w:rPr>
-      </w:pPr>
-      <w:r>
-        <w:rPr>
-          <w:rFonts w:ascii="Times New Roman" w:hAnsi="Times New Roman" w:cs="Times New Roman"/>
-          <w:b/>
-          <w:sz w:val="26"/>
-          <w:szCs w:val="26"/>
+          <w:rFonts w:ascii="Cambria" w:hAnsi="Cambria" w:cs="Times New Roman"/>
+          <w:b/>
+          <w:sz w:val="24"/>
+          <w:szCs w:val="24"/>
+        </w:rPr>
+      </w:pPr>
+      <w:r>
+        <w:rPr>
+          <w:rFonts w:ascii="Cambria" w:hAnsi="Cambria" w:cs="Times New Roman"/>
+          <w:b/>
+          <w:sz w:val="24"/>
+          <w:szCs w:val="24"/>
         </w:rPr>
         <w:t>Usability:</w:t>
       </w:r>
@@ -4641,35 +5128,35 @@
         <w:autoSpaceDN w:val="0"/>
         <w:spacing w:before="10" w:after="0" w:line="240" w:lineRule="auto"/>
         <w:rPr>
-          <w:rFonts w:ascii="Times New Roman" w:hAnsi="Times New Roman" w:cs="Times New Roman"/>
-          <w:b/>
-          <w:sz w:val="26"/>
-          <w:szCs w:val="26"/>
-        </w:rPr>
-      </w:pPr>
-      <w:r>
-        <w:rPr>
-          <w:rFonts w:ascii="Times New Roman" w:hAnsi="Times New Roman" w:cs="Times New Roman"/>
-          <w:b/>
-          <w:sz w:val="26"/>
-          <w:szCs w:val="26"/>
+          <w:rFonts w:ascii="Cambria" w:hAnsi="Cambria" w:cs="Times New Roman"/>
+          <w:b/>
+          <w:sz w:val="24"/>
+          <w:szCs w:val="24"/>
+        </w:rPr>
+      </w:pPr>
+      <w:r>
+        <w:rPr>
+          <w:rFonts w:ascii="Cambria" w:hAnsi="Cambria" w:cs="Times New Roman"/>
+          <w:b/>
+          <w:sz w:val="24"/>
+          <w:szCs w:val="24"/>
         </w:rPr>
         <w:t xml:space="preserve">                 </w:t>
       </w:r>
       <w:r>
         <w:rPr>
-          <w:rFonts w:ascii="Times New Roman" w:hAnsi="Times New Roman" w:cs="Times New Roman"/>
-          <w:sz w:val="26"/>
-          <w:szCs w:val="26"/>
+          <w:rFonts w:ascii="Cambria" w:hAnsi="Cambria" w:cs="Times New Roman"/>
+          <w:sz w:val="24"/>
+          <w:szCs w:val="24"/>
         </w:rPr>
         <w:t>System will do the tasks which are intended to do the user’s tasks. Learning courses and navigating to the website. User can perform all the activities to learn from this system</w:t>
       </w:r>
       <w:r>
         <w:rPr>
-          <w:rFonts w:ascii="Times New Roman" w:hAnsi="Times New Roman" w:cs="Times New Roman"/>
-          <w:b/>
-          <w:sz w:val="26"/>
-          <w:szCs w:val="26"/>
+          <w:rFonts w:ascii="Cambria" w:hAnsi="Cambria" w:cs="Times New Roman"/>
+          <w:b/>
+          <w:sz w:val="24"/>
+          <w:szCs w:val="24"/>
         </w:rPr>
         <w:t>.</w:t>
       </w:r>
@@ -4685,27 +5172,27 @@
         <w:autoSpaceDN w:val="0"/>
         <w:spacing w:before="10" w:after="0" w:line="240" w:lineRule="auto"/>
         <w:rPr>
-          <w:rFonts w:ascii="Times New Roman" w:hAnsi="Times New Roman" w:cs="Times New Roman"/>
-          <w:b/>
-          <w:sz w:val="26"/>
-          <w:szCs w:val="26"/>
-        </w:rPr>
-      </w:pPr>
-      <w:r>
-        <w:rPr>
-          <w:rFonts w:ascii="Times New Roman" w:hAnsi="Times New Roman" w:cs="Times New Roman"/>
-          <w:b/>
-          <w:sz w:val="26"/>
-          <w:szCs w:val="26"/>
+          <w:rFonts w:ascii="Cambria" w:hAnsi="Cambria" w:cs="Times New Roman"/>
+          <w:b/>
+          <w:sz w:val="24"/>
+          <w:szCs w:val="24"/>
+        </w:rPr>
+      </w:pPr>
+      <w:r>
+        <w:rPr>
+          <w:rFonts w:ascii="Cambria" w:hAnsi="Cambria" w:cs="Times New Roman"/>
+          <w:b/>
+          <w:sz w:val="24"/>
+          <w:szCs w:val="24"/>
         </w:rPr>
         <w:t>Reliability</w:t>
       </w:r>
       <w:r>
         <w:rPr>
-          <w:rFonts w:ascii="Times New Roman" w:hAnsi="Times New Roman" w:cs="Times New Roman"/>
-          <w:b/>
-          <w:sz w:val="26"/>
-          <w:szCs w:val="26"/>
+          <w:rFonts w:ascii="Cambria" w:hAnsi="Cambria" w:cs="Times New Roman"/>
+          <w:b/>
+          <w:sz w:val="24"/>
+          <w:szCs w:val="24"/>
         </w:rPr>
         <w:t>:</w:t>
       </w:r>
@@ -4721,25 +5208,25 @@
         <w:autoSpaceDN w:val="0"/>
         <w:spacing w:before="10" w:after="0" w:line="240" w:lineRule="auto"/>
         <w:rPr>
-          <w:rFonts w:ascii="Times New Roman" w:hAnsi="Times New Roman" w:cs="Times New Roman"/>
-          <w:sz w:val="26"/>
-          <w:szCs w:val="26"/>
-        </w:rPr>
-      </w:pPr>
-      <w:r>
-        <w:rPr>
-          <w:rFonts w:ascii="Times New Roman" w:hAnsi="Times New Roman" w:cs="Times New Roman"/>
-          <w:b/>
-          <w:sz w:val="26"/>
-          <w:szCs w:val="26"/>
+          <w:rFonts w:ascii="Cambria" w:hAnsi="Cambria" w:cs="Times New Roman"/>
+          <w:sz w:val="24"/>
+          <w:szCs w:val="24"/>
+        </w:rPr>
+      </w:pPr>
+      <w:r>
+        <w:rPr>
+          <w:rFonts w:ascii="Cambria" w:hAnsi="Cambria" w:cs="Times New Roman"/>
+          <w:b/>
+          <w:sz w:val="24"/>
+          <w:szCs w:val="24"/>
         </w:rPr>
         <w:t xml:space="preserve">                   </w:t>
       </w:r>
       <w:r>
         <w:rPr>
-          <w:rFonts w:ascii="Times New Roman" w:hAnsi="Times New Roman" w:cs="Times New Roman"/>
-          <w:sz w:val="26"/>
-          <w:szCs w:val="26"/>
+          <w:rFonts w:ascii="Cambria" w:hAnsi="Cambria" w:cs="Times New Roman"/>
+          <w:sz w:val="24"/>
+          <w:szCs w:val="24"/>
         </w:rPr>
         <w:t>The system is reliable it will secure user’s data and will provide any type of security which needed to perform all the tasks.</w:t>
       </w:r>
@@ -4755,18 +5242,18 @@
         <w:autoSpaceDN w:val="0"/>
         <w:spacing w:before="10" w:after="0" w:line="240" w:lineRule="auto"/>
         <w:rPr>
-          <w:rFonts w:ascii="Times New Roman" w:hAnsi="Times New Roman" w:cs="Times New Roman"/>
-          <w:b/>
-          <w:sz w:val="26"/>
-          <w:szCs w:val="26"/>
-        </w:rPr>
-      </w:pPr>
-      <w:r>
-        <w:rPr>
-          <w:rFonts w:ascii="Times New Roman" w:hAnsi="Times New Roman" w:cs="Times New Roman"/>
-          <w:b/>
-          <w:sz w:val="26"/>
-          <w:szCs w:val="26"/>
+          <w:rFonts w:ascii="Cambria" w:hAnsi="Cambria" w:cs="Times New Roman"/>
+          <w:b/>
+          <w:sz w:val="24"/>
+          <w:szCs w:val="24"/>
+        </w:rPr>
+      </w:pPr>
+      <w:r>
+        <w:rPr>
+          <w:rFonts w:ascii="Cambria" w:hAnsi="Cambria" w:cs="Times New Roman"/>
+          <w:b/>
+          <w:sz w:val="24"/>
+          <w:szCs w:val="24"/>
         </w:rPr>
         <w:t>Memorability:</w:t>
       </w:r>
@@ -4782,33 +5269,33 @@
         <w:autoSpaceDN w:val="0"/>
         <w:spacing w:before="10" w:after="0" w:line="240" w:lineRule="auto"/>
         <w:rPr>
-          <w:rFonts w:ascii="Times New Roman" w:hAnsi="Times New Roman" w:cs="Times New Roman"/>
-          <w:sz w:val="26"/>
-          <w:szCs w:val="26"/>
-        </w:rPr>
-      </w:pPr>
-      <w:r>
-        <w:rPr>
-          <w:rFonts w:ascii="Times New Roman" w:hAnsi="Times New Roman" w:cs="Times New Roman"/>
-          <w:b/>
-          <w:sz w:val="26"/>
-          <w:szCs w:val="26"/>
+          <w:rFonts w:ascii="Cambria" w:hAnsi="Cambria" w:cs="Times New Roman"/>
+          <w:sz w:val="24"/>
+          <w:szCs w:val="24"/>
+        </w:rPr>
+      </w:pPr>
+      <w:r>
+        <w:rPr>
+          <w:rFonts w:ascii="Cambria" w:hAnsi="Cambria" w:cs="Times New Roman"/>
+          <w:b/>
+          <w:sz w:val="24"/>
+          <w:szCs w:val="24"/>
         </w:rPr>
         <w:t xml:space="preserve">                    </w:t>
       </w:r>
       <w:r>
         <w:rPr>
-          <w:rFonts w:ascii="Times New Roman" w:hAnsi="Times New Roman" w:cs="Times New Roman"/>
-          <w:sz w:val="26"/>
-          <w:szCs w:val="26"/>
+          <w:rFonts w:ascii="Cambria" w:hAnsi="Cambria" w:cs="Times New Roman"/>
+          <w:sz w:val="24"/>
+          <w:szCs w:val="24"/>
         </w:rPr>
         <w:t>The newly build system is memorable user can easily navigate to the website once he learned to do. He will not have to learn again and again to do the</w:t>
       </w:r>
       <w:r>
         <w:rPr>
-          <w:rFonts w:ascii="Times New Roman" w:hAnsi="Times New Roman" w:cs="Times New Roman"/>
-          <w:sz w:val="26"/>
-          <w:szCs w:val="26"/>
+          <w:rFonts w:ascii="Cambria" w:hAnsi="Cambria" w:cs="Times New Roman"/>
+          <w:sz w:val="24"/>
+          <w:szCs w:val="24"/>
         </w:rPr>
         <w:t xml:space="preserve"> activities related to this system.</w:t>
       </w:r>
@@ -4824,18 +5311,18 @@
         <w:autoSpaceDN w:val="0"/>
         <w:spacing w:before="10" w:after="0" w:line="240" w:lineRule="auto"/>
         <w:rPr>
-          <w:rFonts w:ascii="Times New Roman" w:hAnsi="Times New Roman" w:cs="Times New Roman"/>
-          <w:b/>
-          <w:sz w:val="26"/>
-          <w:szCs w:val="26"/>
-        </w:rPr>
-      </w:pPr>
-      <w:r>
-        <w:rPr>
-          <w:rFonts w:ascii="Times New Roman" w:hAnsi="Times New Roman" w:cs="Times New Roman"/>
-          <w:b/>
-          <w:sz w:val="26"/>
-          <w:szCs w:val="26"/>
+          <w:rFonts w:ascii="Cambria" w:hAnsi="Cambria" w:cs="Times New Roman"/>
+          <w:b/>
+          <w:sz w:val="24"/>
+          <w:szCs w:val="24"/>
+        </w:rPr>
+      </w:pPr>
+      <w:r>
+        <w:rPr>
+          <w:rFonts w:ascii="Cambria" w:hAnsi="Cambria" w:cs="Times New Roman"/>
+          <w:b/>
+          <w:sz w:val="24"/>
+          <w:szCs w:val="24"/>
         </w:rPr>
         <w:t>Learnability:</w:t>
       </w:r>
@@ -4851,66 +5338,58 @@
         <w:autoSpaceDN w:val="0"/>
         <w:spacing w:before="10" w:after="0" w:line="240" w:lineRule="auto"/>
         <w:rPr>
-          <w:rFonts w:ascii="Times New Roman" w:hAnsi="Times New Roman" w:cs="Times New Roman"/>
-          <w:sz w:val="26"/>
-          <w:szCs w:val="26"/>
-        </w:rPr>
-      </w:pPr>
-      <w:r>
-        <w:rPr>
-          <w:rFonts w:ascii="Times New Roman" w:hAnsi="Times New Roman" w:cs="Times New Roman"/>
-          <w:b/>
-          <w:sz w:val="26"/>
-          <w:szCs w:val="26"/>
+          <w:rFonts w:ascii="Cambria" w:hAnsi="Cambria" w:cs="Times New Roman"/>
+          <w:sz w:val="24"/>
+          <w:szCs w:val="24"/>
+        </w:rPr>
+      </w:pPr>
+      <w:r>
+        <w:rPr>
+          <w:rFonts w:ascii="Cambria" w:hAnsi="Cambria" w:cs="Times New Roman"/>
+          <w:b/>
+          <w:sz w:val="24"/>
+          <w:szCs w:val="24"/>
         </w:rPr>
         <w:t xml:space="preserve">                   </w:t>
       </w:r>
       <w:r>
         <w:rPr>
-          <w:rFonts w:ascii="Times New Roman" w:hAnsi="Times New Roman" w:cs="Times New Roman"/>
-          <w:sz w:val="26"/>
-          <w:szCs w:val="26"/>
-        </w:rPr>
-        <w:t>The system is easy to learn user will not find any difficulty learning this system. By reading and understanding user can learn himself how to use this system</w:t>
-      </w:r>
-      <w:r>
-        <w:rPr>
-          <w:rFonts w:ascii="Times New Roman" w:hAnsi="Times New Roman" w:cs="Times New Roman"/>
-          <w:sz w:val="26"/>
-          <w:szCs w:val="26"/>
-        </w:rPr>
-        <w:t>.</w:t>
-      </w:r>
-    </w:p>
-    <w:p>
-      <w:pPr>
-        <w:rPr>
-          <w:rFonts w:ascii="Times New Roman" w:hAnsi="Times New Roman" w:cs="Times New Roman"/>
+          <w:rFonts w:ascii="Cambria" w:hAnsi="Cambria" w:cs="Times New Roman"/>
+          <w:sz w:val="24"/>
+          <w:szCs w:val="24"/>
+        </w:rPr>
+        <w:t>The system is easy to learn user will not find any difficulty learning this system. By reading and understanding user can learn himself how to use this system.</w:t>
+      </w:r>
+    </w:p>
+    <w:p>
+      <w:pPr>
+        <w:rPr>
+          <w:rFonts w:ascii="Cambria" w:hAnsi="Cambria" w:cs="Times New Roman"/>
           <w:b/>
           <w:i/>
           <w:iCs/>
-          <w:sz w:val="26"/>
-          <w:szCs w:val="26"/>
+          <w:sz w:val="24"/>
+          <w:szCs w:val="24"/>
         </w:rPr>
       </w:pPr>
       <w:bookmarkStart w:id="15" w:name="_Toc501490116"/>
       <w:bookmarkStart w:id="16" w:name="_Toc3072257"/>
       <w:r>
         <w:rPr>
-          <w:rFonts w:ascii="Times New Roman" w:hAnsi="Times New Roman" w:cs="Times New Roman"/>
-          <w:b/>
-          <w:sz w:val="26"/>
-          <w:szCs w:val="26"/>
+          <w:rFonts w:ascii="Cambria" w:hAnsi="Cambria" w:cs="Times New Roman"/>
+          <w:b/>
+          <w:sz w:val="24"/>
+          <w:szCs w:val="24"/>
         </w:rPr>
         <w:t>Security</w:t>
       </w:r>
       <w:bookmarkEnd w:id="15"/>
       <w:r>
         <w:rPr>
-          <w:rFonts w:ascii="Times New Roman" w:hAnsi="Times New Roman" w:cs="Times New Roman"/>
-          <w:b/>
-          <w:sz w:val="26"/>
-          <w:szCs w:val="26"/>
+          <w:rFonts w:ascii="Cambria" w:hAnsi="Cambria" w:cs="Times New Roman"/>
+          <w:b/>
+          <w:sz w:val="24"/>
+          <w:szCs w:val="24"/>
         </w:rPr>
         <w:t>:</w:t>
       </w:r>
@@ -4919,64 +5398,49 @@
     <w:p>
       <w:pPr>
         <w:rPr>
-          <w:rFonts w:ascii="Times New Roman" w:hAnsi="Times New Roman"/>
-          <w:sz w:val="26"/>
-          <w:szCs w:val="26"/>
-        </w:rPr>
-      </w:pPr>
-      <w:r>
-        <w:rPr>
-          <w:rFonts w:ascii="Times New Roman" w:hAnsi="Times New Roman"/>
-          <w:szCs w:val="24"/>
-        </w:rPr>
-        <w:t xml:space="preserve">                    </w:t>
-      </w:r>
-      <w:r>
-        <w:rPr>
-          <w:rFonts w:ascii="Times New Roman" w:hAnsi="Times New Roman"/>
-          <w:sz w:val="26"/>
-          <w:szCs w:val="26"/>
-        </w:rPr>
-        <w:t>The system needs to log client’s information of registration such as IP address and time for security purpose. Password should encrypt and store in the database.</w:t>
-      </w:r>
-      <w:r>
-        <w:rPr>
-          <w:rFonts w:ascii="Times New Roman" w:hAnsi="Times New Roman"/>
-          <w:sz w:val="26"/>
-          <w:szCs w:val="26"/>
-        </w:rPr>
-        <w:t xml:space="preserve"> The System is fully secure and provides full comfort zone to user to use this system. All the Information is secure to store in the Database and it will be a agreement for user that his/her information will not be shared.</w:t>
-      </w:r>
-    </w:p>
-    <w:p>
-      <w:pPr>
-        <w:rPr>
-          <w:rFonts w:ascii="Times New Roman" w:hAnsi="Times New Roman" w:cs="Times New Roman"/>
+          <w:rFonts w:ascii="Cambria" w:hAnsi="Cambria"/>
+          <w:sz w:val="24"/>
+          <w:szCs w:val="24"/>
+        </w:rPr>
+      </w:pPr>
+      <w:r>
+        <w:rPr>
+          <w:rFonts w:ascii="Cambria" w:hAnsi="Cambria"/>
+          <w:sz w:val="24"/>
+          <w:szCs w:val="24"/>
+        </w:rPr>
+        <w:t xml:space="preserve">                    The system needs to log client’s information of registration such as IP address and time for security purpose. Password should encrypt and store in the database. The System is fully secure and provides full comfort zone to user to use this system. All the Information is secure to store in the Database and it will be a agreement for user that his/her information will not be shared.</w:t>
+      </w:r>
+    </w:p>
+    <w:p>
+      <w:pPr>
+        <w:rPr>
+          <w:rFonts w:ascii="Cambria" w:hAnsi="Cambria" w:cs="Times New Roman"/>
           <w:b/>
           <w:i/>
           <w:iCs/>
-          <w:sz w:val="26"/>
-          <w:szCs w:val="26"/>
+          <w:sz w:val="24"/>
+          <w:szCs w:val="24"/>
         </w:rPr>
       </w:pPr>
       <w:bookmarkStart w:id="17" w:name="_Toc501490117"/>
       <w:bookmarkStart w:id="18" w:name="_Toc3072258"/>
       <w:r>
         <w:rPr>
-          <w:rFonts w:ascii="Times New Roman" w:hAnsi="Times New Roman" w:cs="Times New Roman"/>
-          <w:b/>
-          <w:sz w:val="26"/>
-          <w:szCs w:val="26"/>
+          <w:rFonts w:ascii="Cambria" w:hAnsi="Cambria" w:cs="Times New Roman"/>
+          <w:b/>
+          <w:sz w:val="24"/>
+          <w:szCs w:val="24"/>
         </w:rPr>
         <w:t>Maintainability</w:t>
       </w:r>
       <w:bookmarkEnd w:id="17"/>
       <w:r>
         <w:rPr>
-          <w:rFonts w:ascii="Times New Roman" w:hAnsi="Times New Roman" w:cs="Times New Roman"/>
-          <w:b/>
-          <w:sz w:val="26"/>
-          <w:szCs w:val="26"/>
+          <w:rFonts w:ascii="Cambria" w:hAnsi="Cambria" w:cs="Times New Roman"/>
+          <w:b/>
+          <w:sz w:val="24"/>
+          <w:szCs w:val="24"/>
         </w:rPr>
         <w:t>:</w:t>
       </w:r>
@@ -4993,16 +5457,16 @@
         <w:autoSpaceDN w:val="0"/>
         <w:spacing w:before="10" w:after="0" w:line="240" w:lineRule="auto"/>
         <w:rPr>
-          <w:rFonts w:ascii="Times New Roman" w:hAnsi="Times New Roman" w:cs="Times New Roman"/>
-          <w:sz w:val="26"/>
-          <w:szCs w:val="26"/>
-        </w:rPr>
-      </w:pPr>
-      <w:r>
-        <w:rPr>
-          <w:rFonts w:ascii="Times New Roman" w:hAnsi="Times New Roman"/>
-          <w:sz w:val="26"/>
-          <w:szCs w:val="26"/>
+          <w:rFonts w:ascii="Cambria" w:hAnsi="Cambria" w:cs="Times New Roman"/>
+          <w:sz w:val="24"/>
+          <w:szCs w:val="24"/>
+        </w:rPr>
+      </w:pPr>
+      <w:r>
+        <w:rPr>
+          <w:rFonts w:ascii="Cambria" w:hAnsi="Cambria"/>
+          <w:sz w:val="24"/>
+          <w:szCs w:val="24"/>
         </w:rPr>
         <w:t xml:space="preserve">                              The System is build using Easy techniques of coding the maintainability can be achieved because it is not difficult to read the code any require changes after the Deployment will be made easily.</w:t>
       </w:r>
@@ -5010,37 +5474,37 @@
     <w:p>
       <w:pPr>
         <w:rPr>
-          <w:rFonts w:ascii="Times New Roman" w:hAnsi="Times New Roman" w:cs="Times New Roman"/>
-          <w:b/>
-          <w:sz w:val="28"/>
-          <w:szCs w:val="28"/>
-        </w:rPr>
-      </w:pPr>
-      <w:r>
-        <w:rPr>
-          <w:rFonts w:ascii="Times New Roman" w:hAnsi="Times New Roman" w:cs="Times New Roman"/>
-          <w:b/>
-          <w:sz w:val="28"/>
-          <w:szCs w:val="28"/>
+          <w:rFonts w:ascii="Cambria" w:hAnsi="Cambria" w:cs="Times New Roman"/>
+          <w:b/>
+          <w:sz w:val="24"/>
+          <w:szCs w:val="24"/>
+        </w:rPr>
+      </w:pPr>
+      <w:r>
+        <w:rPr>
+          <w:rFonts w:ascii="Cambria" w:hAnsi="Cambria" w:cs="Times New Roman"/>
+          <w:b/>
+          <w:sz w:val="24"/>
+          <w:szCs w:val="24"/>
         </w:rPr>
         <w:t>Home Page:</w:t>
       </w:r>
       <w:r>
         <w:rPr>
-          <w:rFonts w:ascii="Times New Roman" w:hAnsi="Times New Roman" w:cs="Times New Roman"/>
-          <w:b/>
-          <w:sz w:val="28"/>
-          <w:szCs w:val="28"/>
+          <w:rFonts w:ascii="Cambria" w:hAnsi="Cambria" w:cs="Times New Roman"/>
+          <w:b/>
+          <w:sz w:val="24"/>
+          <w:szCs w:val="24"/>
         </w:rPr>
         <w:tab/>
       </w:r>
       <w:r>
         <w:rPr>
-          <w:rFonts w:ascii="Times New Roman" w:hAnsi="Times New Roman" w:cs="Times New Roman"/>
+          <w:rFonts w:ascii="Cambria" w:hAnsi="Cambria" w:cs="Times New Roman"/>
           <w:b/>
           <w:noProof/>
-          <w:sz w:val="28"/>
-          <w:szCs w:val="28"/>
+          <w:sz w:val="24"/>
+          <w:szCs w:val="24"/>
         </w:rPr>
         <w:drawing>
           <wp:inline distT="0" distB="0" distL="0" distR="0" wp14:anchorId="601CDB3B" wp14:editId="6106AE9B">
@@ -5055,121 +5519,6 @@
                 <pic:pic xmlns:pic="http://schemas.openxmlformats.org/drawingml/2006/picture">
                   <pic:nvPicPr>
                     <pic:cNvPr id="0" name="Picture 12"/>
-                    <pic:cNvPicPr>
-                      <a:picLocks noChangeAspect="1" noChangeArrowheads="1"/>
-                    </pic:cNvPicPr>
-                  </pic:nvPicPr>
-                  <pic:blipFill>
-                    <a:blip r:embed="rId18" cstate="print">
-                      <a:extLst>
-                        <a:ext uri="{28A0092B-C50C-407E-A947-70E740481C1C}">
-                          <a14:useLocalDpi xmlns:a14="http://schemas.microsoft.com/office/drawing/2010/main" val="0"/>
-                        </a:ext>
-                      </a:extLst>
-                    </a:blip>
-                    <a:srcRect/>
-                    <a:stretch>
-                      <a:fillRect/>
-                    </a:stretch>
-                  </pic:blipFill>
-                  <pic:spPr bwMode="auto">
-                    <a:xfrm>
-                      <a:off x="0" y="0"/>
-                      <a:ext cx="5934075" cy="7258050"/>
-                    </a:xfrm>
-                    <a:prstGeom prst="rect">
-                      <a:avLst/>
-                    </a:prstGeom>
-                    <a:noFill/>
-                    <a:ln>
-                      <a:noFill/>
-                    </a:ln>
-                  </pic:spPr>
-                </pic:pic>
-              </a:graphicData>
-            </a:graphic>
-          </wp:inline>
-        </w:drawing>
-      </w:r>
-    </w:p>
-    <w:p>
-      <w:pPr>
-        <w:rPr>
-          <w:rFonts w:ascii="Times New Roman" w:hAnsi="Times New Roman" w:cs="Times New Roman"/>
-          <w:b/>
-          <w:sz w:val="28"/>
-          <w:szCs w:val="28"/>
-        </w:rPr>
-      </w:pPr>
-    </w:p>
-    <w:p>
-      <w:pPr>
-        <w:rPr>
-          <w:rFonts w:ascii="Times New Roman" w:hAnsi="Times New Roman" w:cs="Times New Roman"/>
-          <w:b/>
-          <w:sz w:val="28"/>
-          <w:szCs w:val="28"/>
-        </w:rPr>
-      </w:pPr>
-      <w:r>
-        <w:rPr>
-          <w:rFonts w:ascii="Times New Roman" w:hAnsi="Times New Roman" w:cs="Times New Roman"/>
-          <w:b/>
-          <w:sz w:val="28"/>
-          <w:szCs w:val="28"/>
-        </w:rPr>
-        <w:t>Courses page:</w:t>
-      </w:r>
-    </w:p>
-    <w:p>
-      <w:pPr>
-        <w:rPr>
-          <w:rFonts w:ascii="Times New Roman" w:hAnsi="Times New Roman" w:cs="Times New Roman"/>
-          <w:b/>
-          <w:sz w:val="28"/>
-          <w:szCs w:val="28"/>
-        </w:rPr>
-      </w:pPr>
-      <w:r>
-        <w:rPr>
-          <w:rFonts w:ascii="Times New Roman" w:hAnsi="Times New Roman" w:cs="Times New Roman"/>
-          <w:b/>
-          <w:sz w:val="28"/>
-          <w:szCs w:val="28"/>
-        </w:rPr>
-        <w:t>by clicking on</w:t>
-      </w:r>
-    </w:p>
-    <w:p>
-      <w:pPr>
-        <w:rPr>
-          <w:rFonts w:ascii="Times New Roman" w:hAnsi="Times New Roman" w:cs="Times New Roman"/>
-          <w:b/>
-          <w:sz w:val="28"/>
-          <w:szCs w:val="28"/>
-        </w:rPr>
-      </w:pPr>
-      <w:r>
-        <w:rPr>
-          <w:rFonts w:ascii="Times New Roman" w:hAnsi="Times New Roman" w:cs="Times New Roman"/>
-          <w:b/>
-          <w:noProof/>
-          <w:sz w:val="28"/>
-          <w:szCs w:val="28"/>
-        </w:rPr>
-        <w:drawing>
-          <wp:inline distT="0" distB="0" distL="0" distR="0" wp14:anchorId="2E2CF8BD" wp14:editId="7F11BDAC">
-            <wp:extent cx="5934075" cy="7258050"/>
-            <wp:effectExtent l="0" t="0" r="9525" b="0"/>
-            <wp:docPr id="13" name="Picture 13"/>
-            <wp:cNvGraphicFramePr>
-              <a:graphicFrameLocks xmlns:a="http://schemas.openxmlformats.org/drawingml/2006/main" noChangeAspect="1"/>
-            </wp:cNvGraphicFramePr>
-            <a:graphic xmlns:a="http://schemas.openxmlformats.org/drawingml/2006/main">
-              <a:graphicData uri="http://schemas.openxmlformats.org/drawingml/2006/picture">
-                <pic:pic xmlns:pic="http://schemas.openxmlformats.org/drawingml/2006/picture">
-                  <pic:nvPicPr>
-                    <pic:cNvPr id="0" name="Picture 13"/>
                     <pic:cNvPicPr>
                       <a:picLocks noChangeAspect="1" noChangeArrowheads="1"/>
                     </pic:cNvPicPr>
@@ -5210,7 +5559,122 @@
     <w:p>
       <w:pPr>
         <w:rPr>
-          <w:rFonts w:ascii="Times New Roman" w:hAnsi="Times New Roman" w:cs="Times New Roman"/>
+          <w:rFonts w:ascii="Cambria" w:hAnsi="Cambria" w:cs="Times New Roman"/>
+          <w:b/>
+          <w:sz w:val="24"/>
+          <w:szCs w:val="24"/>
+        </w:rPr>
+      </w:pPr>
+    </w:p>
+    <w:p>
+      <w:pPr>
+        <w:rPr>
+          <w:rFonts w:ascii="Cambria" w:hAnsi="Cambria" w:cs="Times New Roman"/>
+          <w:b/>
+          <w:sz w:val="24"/>
+          <w:szCs w:val="24"/>
+        </w:rPr>
+      </w:pPr>
+      <w:r>
+        <w:rPr>
+          <w:rFonts w:ascii="Cambria" w:hAnsi="Cambria" w:cs="Times New Roman"/>
+          <w:b/>
+          <w:sz w:val="24"/>
+          <w:szCs w:val="24"/>
+        </w:rPr>
+        <w:t>Courses page:</w:t>
+      </w:r>
+    </w:p>
+    <w:p>
+      <w:pPr>
+        <w:rPr>
+          <w:rFonts w:ascii="Cambria" w:hAnsi="Cambria" w:cs="Times New Roman"/>
+          <w:b/>
+          <w:sz w:val="24"/>
+          <w:szCs w:val="24"/>
+        </w:rPr>
+      </w:pPr>
+      <w:r>
+        <w:rPr>
+          <w:rFonts w:ascii="Cambria" w:hAnsi="Cambria" w:cs="Times New Roman"/>
+          <w:b/>
+          <w:sz w:val="24"/>
+          <w:szCs w:val="24"/>
+        </w:rPr>
+        <w:t>by clicking on</w:t>
+      </w:r>
+    </w:p>
+    <w:p>
+      <w:pPr>
+        <w:rPr>
+          <w:rFonts w:ascii="Cambria" w:hAnsi="Cambria" w:cs="Times New Roman"/>
+          <w:b/>
+          <w:sz w:val="24"/>
+          <w:szCs w:val="24"/>
+        </w:rPr>
+      </w:pPr>
+      <w:r>
+        <w:rPr>
+          <w:rFonts w:ascii="Cambria" w:hAnsi="Cambria" w:cs="Times New Roman"/>
+          <w:b/>
+          <w:noProof/>
+          <w:sz w:val="24"/>
+          <w:szCs w:val="24"/>
+        </w:rPr>
+        <w:drawing>
+          <wp:inline distT="0" distB="0" distL="0" distR="0" wp14:anchorId="2E2CF8BD" wp14:editId="7F11BDAC">
+            <wp:extent cx="5934075" cy="7258050"/>
+            <wp:effectExtent l="0" t="0" r="9525" b="0"/>
+            <wp:docPr id="13" name="Picture 13"/>
+            <wp:cNvGraphicFramePr>
+              <a:graphicFrameLocks xmlns:a="http://schemas.openxmlformats.org/drawingml/2006/main" noChangeAspect="1"/>
+            </wp:cNvGraphicFramePr>
+            <a:graphic xmlns:a="http://schemas.openxmlformats.org/drawingml/2006/main">
+              <a:graphicData uri="http://schemas.openxmlformats.org/drawingml/2006/picture">
+                <pic:pic xmlns:pic="http://schemas.openxmlformats.org/drawingml/2006/picture">
+                  <pic:nvPicPr>
+                    <pic:cNvPr id="0" name="Picture 13"/>
+                    <pic:cNvPicPr>
+                      <a:picLocks noChangeAspect="1" noChangeArrowheads="1"/>
+                    </pic:cNvPicPr>
+                  </pic:nvPicPr>
+                  <pic:blipFill>
+                    <a:blip r:embed="rId20" cstate="print">
+                      <a:extLst>
+                        <a:ext uri="{28A0092B-C50C-407E-A947-70E740481C1C}">
+                          <a14:useLocalDpi xmlns:a14="http://schemas.microsoft.com/office/drawing/2010/main" val="0"/>
+                        </a:ext>
+                      </a:extLst>
+                    </a:blip>
+                    <a:srcRect/>
+                    <a:stretch>
+                      <a:fillRect/>
+                    </a:stretch>
+                  </pic:blipFill>
+                  <pic:spPr bwMode="auto">
+                    <a:xfrm>
+                      <a:off x="0" y="0"/>
+                      <a:ext cx="5934075" cy="7258050"/>
+                    </a:xfrm>
+                    <a:prstGeom prst="rect">
+                      <a:avLst/>
+                    </a:prstGeom>
+                    <a:noFill/>
+                    <a:ln>
+                      <a:noFill/>
+                    </a:ln>
+                  </pic:spPr>
+                </pic:pic>
+              </a:graphicData>
+            </a:graphic>
+          </wp:inline>
+        </w:drawing>
+      </w:r>
+    </w:p>
+    <w:p>
+      <w:pPr>
+        <w:rPr>
+          <w:rFonts w:ascii="Cambria" w:hAnsi="Cambria" w:cs="Times New Roman"/>
           <w:b/>
           <w:sz w:val="24"/>
           <w:szCs w:val="24"/>
@@ -5222,15 +5686,15 @@
         <w:pStyle w:val="ListParagraph"/>
         <w:ind w:left="0"/>
         <w:rPr>
-          <w:rFonts w:ascii="Times New Roman" w:hAnsi="Times New Roman" w:cs="Times New Roman"/>
-          <w:b/>
-          <w:sz w:val="24"/>
-          <w:szCs w:val="24"/>
-        </w:rPr>
-      </w:pPr>
-      <w:r>
-        <w:rPr>
-          <w:rFonts w:ascii="Times New Roman" w:hAnsi="Times New Roman" w:cs="Times New Roman"/>
+          <w:rFonts w:ascii="Cambria" w:hAnsi="Cambria" w:cs="Times New Roman"/>
+          <w:b/>
+          <w:sz w:val="24"/>
+          <w:szCs w:val="24"/>
+        </w:rPr>
+      </w:pPr>
+      <w:r>
+        <w:rPr>
+          <w:rFonts w:ascii="Cambria" w:hAnsi="Cambria" w:cs="Times New Roman"/>
           <w:b/>
           <w:sz w:val="24"/>
           <w:szCs w:val="24"/>
@@ -5239,7 +5703,7 @@
       </w:r>
       <w:r>
         <w:rPr>
-          <w:rFonts w:ascii="Times New Roman" w:hAnsi="Times New Roman" w:cs="Times New Roman"/>
+          <w:rFonts w:ascii="Cambria" w:hAnsi="Cambria" w:cs="Times New Roman"/>
           <w:b/>
           <w:sz w:val="24"/>
           <w:szCs w:val="24"/>
@@ -5248,7 +5712,7 @@
       </w:r>
       <w:r>
         <w:rPr>
-          <w:rFonts w:ascii="Times New Roman" w:hAnsi="Times New Roman" w:cs="Times New Roman"/>
+          <w:rFonts w:ascii="Cambria" w:hAnsi="Cambria" w:cs="Times New Roman"/>
           <w:b/>
           <w:sz w:val="24"/>
           <w:szCs w:val="24"/>
@@ -5257,7 +5721,7 @@
       </w:r>
       <w:r>
         <w:rPr>
-          <w:rFonts w:ascii="Times New Roman" w:hAnsi="Times New Roman" w:cs="Times New Roman"/>
+          <w:rFonts w:ascii="Cambria" w:hAnsi="Cambria" w:cs="Times New Roman"/>
           <w:b/>
           <w:sz w:val="24"/>
           <w:szCs w:val="24"/>
@@ -5266,7 +5730,7 @@
       </w:r>
       <w:r>
         <w:rPr>
-          <w:rFonts w:ascii="Times New Roman" w:hAnsi="Times New Roman" w:cs="Times New Roman"/>
+          <w:rFonts w:ascii="Cambria" w:hAnsi="Cambria" w:cs="Times New Roman"/>
           <w:b/>
           <w:sz w:val="24"/>
           <w:szCs w:val="24"/>
@@ -5279,15 +5743,15 @@
         <w:pStyle w:val="ListParagraph"/>
         <w:ind w:left="0"/>
         <w:rPr>
-          <w:rFonts w:ascii="Times New Roman" w:hAnsi="Times New Roman" w:cs="Times New Roman"/>
-          <w:b/>
-          <w:sz w:val="24"/>
-          <w:szCs w:val="24"/>
-        </w:rPr>
-      </w:pPr>
-      <w:r>
-        <w:rPr>
-          <w:rFonts w:ascii="Times New Roman" w:hAnsi="Times New Roman" w:cs="Times New Roman"/>
+          <w:rFonts w:ascii="Cambria" w:hAnsi="Cambria" w:cs="Times New Roman"/>
+          <w:b/>
+          <w:sz w:val="24"/>
+          <w:szCs w:val="24"/>
+        </w:rPr>
+      </w:pPr>
+      <w:r>
+        <w:rPr>
+          <w:rFonts w:ascii="Cambria" w:hAnsi="Cambria" w:cs="Times New Roman"/>
           <w:b/>
           <w:noProof/>
           <w:sz w:val="24"/>
@@ -5311,7 +5775,7 @@
                     </pic:cNvPicPr>
                   </pic:nvPicPr>
                   <pic:blipFill>
-                    <a:blip r:embed="rId20" cstate="print">
+                    <a:blip r:embed="rId21" cstate="print">
                       <a:extLst>
                         <a:ext uri="{28A0092B-C50C-407E-A947-70E740481C1C}">
                           <a14:useLocalDpi xmlns:a14="http://schemas.microsoft.com/office/drawing/2010/main" val="0"/>
@@ -5346,15 +5810,15 @@
     <w:p>
       <w:pPr>
         <w:rPr>
-          <w:rFonts w:ascii="Times New Roman" w:hAnsi="Times New Roman" w:cs="Times New Roman"/>
-          <w:b/>
-          <w:sz w:val="24"/>
-          <w:szCs w:val="24"/>
-        </w:rPr>
-      </w:pPr>
-      <w:r>
-        <w:rPr>
-          <w:rFonts w:ascii="Times New Roman" w:hAnsi="Times New Roman" w:cs="Times New Roman"/>
+          <w:rFonts w:ascii="Cambria" w:hAnsi="Cambria" w:cs="Times New Roman"/>
+          <w:b/>
+          <w:sz w:val="24"/>
+          <w:szCs w:val="24"/>
+        </w:rPr>
+      </w:pPr>
+      <w:r>
+        <w:rPr>
+          <w:rFonts w:ascii="Cambria" w:hAnsi="Cambria" w:cs="Times New Roman"/>
           <w:b/>
           <w:sz w:val="24"/>
           <w:szCs w:val="24"/>
@@ -5363,7 +5827,7 @@
       </w:r>
       <w:r>
         <w:rPr>
-          <w:rFonts w:ascii="Times New Roman" w:hAnsi="Times New Roman" w:cs="Times New Roman"/>
+          <w:rFonts w:ascii="Cambria" w:hAnsi="Cambria" w:cs="Times New Roman"/>
           <w:b/>
           <w:sz w:val="24"/>
           <w:szCs w:val="24"/>
@@ -5372,7 +5836,7 @@
       </w:r>
       <w:r>
         <w:rPr>
-          <w:rFonts w:ascii="Times New Roman" w:hAnsi="Times New Roman" w:cs="Times New Roman"/>
+          <w:rFonts w:ascii="Cambria" w:hAnsi="Cambria" w:cs="Times New Roman"/>
           <w:b/>
           <w:sz w:val="24"/>
           <w:szCs w:val="24"/>
@@ -5381,7 +5845,7 @@
       </w:r>
       <w:r>
         <w:rPr>
-          <w:rFonts w:ascii="Times New Roman" w:hAnsi="Times New Roman" w:cs="Times New Roman"/>
+          <w:rFonts w:ascii="Cambria" w:hAnsi="Cambria" w:cs="Times New Roman"/>
           <w:b/>
           <w:sz w:val="24"/>
           <w:szCs w:val="24"/>
@@ -5390,7 +5854,7 @@
       </w:r>
       <w:r>
         <w:rPr>
-          <w:rFonts w:ascii="Times New Roman" w:hAnsi="Times New Roman" w:cs="Times New Roman"/>
+          <w:rFonts w:ascii="Cambria" w:hAnsi="Cambria" w:cs="Times New Roman"/>
           <w:b/>
           <w:sz w:val="24"/>
           <w:szCs w:val="24"/>
@@ -5401,15 +5865,15 @@
     <w:p>
       <w:pPr>
         <w:rPr>
-          <w:rFonts w:ascii="Times New Roman" w:hAnsi="Times New Roman" w:cs="Times New Roman"/>
-          <w:b/>
-          <w:sz w:val="24"/>
-          <w:szCs w:val="24"/>
-        </w:rPr>
-      </w:pPr>
-      <w:r>
-        <w:rPr>
-          <w:rFonts w:ascii="Times New Roman" w:hAnsi="Times New Roman" w:cs="Times New Roman"/>
+          <w:rFonts w:ascii="Cambria" w:hAnsi="Cambria" w:cs="Times New Roman"/>
+          <w:b/>
+          <w:sz w:val="24"/>
+          <w:szCs w:val="24"/>
+        </w:rPr>
+      </w:pPr>
+      <w:r>
+        <w:rPr>
+          <w:rFonts w:ascii="Cambria" w:hAnsi="Cambria" w:cs="Times New Roman"/>
           <w:b/>
           <w:noProof/>
           <w:sz w:val="24"/>
@@ -5433,7 +5897,7 @@
                     </pic:cNvPicPr>
                   </pic:nvPicPr>
                   <pic:blipFill rotWithShape="1">
-                    <a:blip r:embed="rId21" cstate="print">
+                    <a:blip r:embed="rId22" cstate="print">
                       <a:extLst>
                         <a:ext uri="{28A0092B-C50C-407E-A947-70E740481C1C}">
                           <a14:useLocalDpi xmlns:a14="http://schemas.microsoft.com/office/drawing/2010/main" val="0"/>
@@ -5476,18 +5940,22 @@
           <w:numId w:val="9"/>
         </w:numPr>
         <w:rPr>
-          <w:rFonts w:ascii="Times New Roman" w:hAnsi="Times New Roman" w:cs="Times New Roman"/>
+          <w:rFonts w:ascii="Cambria" w:hAnsi="Cambria" w:cs="Times New Roman"/>
           <w:b/>
           <w:color w:val="auto"/>
+          <w:sz w:val="24"/>
+          <w:szCs w:val="24"/>
         </w:rPr>
       </w:pPr>
       <w:bookmarkStart w:id="19" w:name="_Toc7974298"/>
       <w:bookmarkStart w:id="20" w:name="_Toc8093708"/>
       <w:r>
         <w:rPr>
-          <w:rFonts w:ascii="Times New Roman" w:hAnsi="Times New Roman" w:cs="Times New Roman"/>
+          <w:rFonts w:ascii="Cambria" w:hAnsi="Cambria" w:cs="Times New Roman"/>
           <w:b/>
           <w:color w:val="auto"/>
+          <w:sz w:val="24"/>
+          <w:szCs w:val="24"/>
         </w:rPr>
         <w:t>Physical Architecture Layer</w:t>
       </w:r>
@@ -5499,14 +5967,14 @@
         <w:pStyle w:val="ListParagraph"/>
         <w:ind w:left="0"/>
         <w:rPr>
-          <w:rFonts w:ascii="Times New Roman" w:hAnsi="Times New Roman" w:cs="Times New Roman"/>
-          <w:sz w:val="26"/>
-          <w:szCs w:val="26"/>
-        </w:rPr>
-      </w:pPr>
-      <w:r>
-        <w:rPr>
-          <w:rFonts w:ascii="Times New Roman" w:hAnsi="Times New Roman" w:cs="Times New Roman"/>
+          <w:rFonts w:ascii="Cambria" w:hAnsi="Cambria" w:cs="Times New Roman"/>
+          <w:sz w:val="24"/>
+          <w:szCs w:val="24"/>
+        </w:rPr>
+      </w:pPr>
+      <w:r>
+        <w:rPr>
+          <w:rFonts w:ascii="Cambria" w:hAnsi="Cambria" w:cs="Times New Roman"/>
           <w:b/>
           <w:sz w:val="24"/>
           <w:szCs w:val="24"/>
@@ -5515,7 +5983,7 @@
       </w:r>
       <w:r>
         <w:rPr>
-          <w:rFonts w:ascii="Times New Roman" w:hAnsi="Times New Roman" w:cs="Times New Roman"/>
+          <w:rFonts w:ascii="Cambria" w:hAnsi="Cambria" w:cs="Times New Roman"/>
           <w:b/>
           <w:sz w:val="24"/>
           <w:szCs w:val="24"/>
@@ -5524,7 +5992,7 @@
       </w:r>
       <w:r>
         <w:rPr>
-          <w:rFonts w:ascii="Times New Roman" w:hAnsi="Times New Roman" w:cs="Times New Roman"/>
+          <w:rFonts w:ascii="Cambria" w:hAnsi="Cambria" w:cs="Times New Roman"/>
           <w:b/>
           <w:sz w:val="24"/>
           <w:szCs w:val="24"/>
@@ -5533,9 +6001,9 @@
       </w:r>
       <w:r>
         <w:rPr>
-          <w:rFonts w:ascii="Times New Roman" w:hAnsi="Times New Roman" w:cs="Times New Roman"/>
-          <w:sz w:val="26"/>
-          <w:szCs w:val="26"/>
+          <w:rFonts w:ascii="Cambria" w:hAnsi="Cambria" w:cs="Times New Roman"/>
+          <w:sz w:val="24"/>
+          <w:szCs w:val="24"/>
         </w:rPr>
         <w:t>This phase will show that how this system will work in an environment where user can use it.</w:t>
       </w:r>
@@ -5545,18 +6013,18 @@
         <w:pStyle w:val="ListParagraph"/>
         <w:ind w:left="0"/>
         <w:rPr>
-          <w:rFonts w:ascii="Times New Roman" w:hAnsi="Times New Roman" w:cs="Times New Roman"/>
-          <w:b/>
-          <w:sz w:val="26"/>
-          <w:szCs w:val="26"/>
-        </w:rPr>
-      </w:pPr>
-      <w:r>
-        <w:rPr>
-          <w:rFonts w:ascii="Times New Roman" w:hAnsi="Times New Roman" w:cs="Times New Roman"/>
-          <w:b/>
-          <w:sz w:val="26"/>
-          <w:szCs w:val="26"/>
+          <w:rFonts w:ascii="Cambria" w:hAnsi="Cambria" w:cs="Times New Roman"/>
+          <w:b/>
+          <w:sz w:val="24"/>
+          <w:szCs w:val="24"/>
+        </w:rPr>
+      </w:pPr>
+      <w:r>
+        <w:rPr>
+          <w:rFonts w:ascii="Cambria" w:hAnsi="Cambria" w:cs="Times New Roman"/>
+          <w:b/>
+          <w:sz w:val="24"/>
+          <w:szCs w:val="24"/>
         </w:rPr>
         <w:t>Architecture:</w:t>
       </w:r>
@@ -5566,14 +6034,14 @@
         <w:pStyle w:val="ListParagraph"/>
         <w:ind w:left="0"/>
         <w:rPr>
-          <w:rFonts w:ascii="Times New Roman" w:hAnsi="Times New Roman" w:cs="Times New Roman"/>
-          <w:sz w:val="26"/>
-          <w:szCs w:val="26"/>
-        </w:rPr>
-      </w:pPr>
-      <w:r>
-        <w:rPr>
-          <w:rFonts w:ascii="Times New Roman" w:hAnsi="Times New Roman" w:cs="Times New Roman"/>
+          <w:rFonts w:ascii="Cambria" w:hAnsi="Cambria" w:cs="Times New Roman"/>
+          <w:sz w:val="24"/>
+          <w:szCs w:val="24"/>
+        </w:rPr>
+      </w:pPr>
+      <w:r>
+        <w:rPr>
+          <w:rFonts w:ascii="Cambria" w:hAnsi="Cambria" w:cs="Times New Roman"/>
           <w:b/>
           <w:sz w:val="24"/>
           <w:szCs w:val="24"/>
@@ -5582,9 +6050,9 @@
       </w:r>
       <w:r>
         <w:rPr>
-          <w:rFonts w:ascii="Times New Roman" w:hAnsi="Times New Roman" w:cs="Times New Roman"/>
-          <w:sz w:val="26"/>
-          <w:szCs w:val="26"/>
+          <w:rFonts w:ascii="Cambria" w:hAnsi="Cambria" w:cs="Times New Roman"/>
+          <w:sz w:val="24"/>
+          <w:szCs w:val="24"/>
         </w:rPr>
         <w:t>There is three tier architecture for this web application. Where user will user the system and system will have web browser and browser will contact to server for website and that website will use the database server which contains our database.</w:t>
       </w:r>
@@ -5594,18 +6062,18 @@
         <w:pStyle w:val="ListParagraph"/>
         <w:ind w:left="0"/>
         <w:rPr>
-          <w:rFonts w:ascii="Times New Roman" w:hAnsi="Times New Roman" w:cs="Times New Roman"/>
-          <w:b/>
-          <w:sz w:val="26"/>
-          <w:szCs w:val="26"/>
-        </w:rPr>
-      </w:pPr>
-      <w:r>
-        <w:rPr>
-          <w:rFonts w:ascii="Times New Roman" w:hAnsi="Times New Roman" w:cs="Times New Roman"/>
-          <w:b/>
-          <w:sz w:val="26"/>
-          <w:szCs w:val="26"/>
+          <w:rFonts w:ascii="Cambria" w:hAnsi="Cambria" w:cs="Times New Roman"/>
+          <w:b/>
+          <w:sz w:val="24"/>
+          <w:szCs w:val="24"/>
+        </w:rPr>
+      </w:pPr>
+      <w:r>
+        <w:rPr>
+          <w:rFonts w:ascii="Cambria" w:hAnsi="Cambria" w:cs="Times New Roman"/>
+          <w:b/>
+          <w:sz w:val="24"/>
+          <w:szCs w:val="24"/>
         </w:rPr>
         <w:t>Environment:</w:t>
       </w:r>
@@ -5615,16 +6083,16 @@
         <w:pStyle w:val="ListParagraph"/>
         <w:ind w:left="0"/>
         <w:rPr>
-          <w:rFonts w:ascii="Times New Roman" w:hAnsi="Times New Roman" w:cs="Times New Roman"/>
-          <w:sz w:val="26"/>
-          <w:szCs w:val="26"/>
-        </w:rPr>
-      </w:pPr>
-      <w:r>
-        <w:rPr>
-          <w:rFonts w:ascii="Times New Roman" w:hAnsi="Times New Roman" w:cs="Times New Roman"/>
-          <w:sz w:val="26"/>
-          <w:szCs w:val="26"/>
+          <w:rFonts w:ascii="Cambria" w:hAnsi="Cambria" w:cs="Times New Roman"/>
+          <w:sz w:val="24"/>
+          <w:szCs w:val="24"/>
+        </w:rPr>
+      </w:pPr>
+      <w:r>
+        <w:rPr>
+          <w:rFonts w:ascii="Cambria" w:hAnsi="Cambria" w:cs="Times New Roman"/>
+          <w:sz w:val="24"/>
+          <w:szCs w:val="24"/>
         </w:rPr>
         <w:t xml:space="preserve">                      The Desktop should have browser and the operating system does not matters. By using the Browser of Mobile, iPad, and Desktop the user can access this system using a stable internet Connection.</w:t>
       </w:r>
@@ -5634,18 +6102,18 @@
         <w:pStyle w:val="ListParagraph"/>
         <w:ind w:left="0"/>
         <w:rPr>
-          <w:rFonts w:ascii="Times New Roman" w:hAnsi="Times New Roman" w:cs="Times New Roman"/>
-          <w:b/>
-          <w:sz w:val="26"/>
-          <w:szCs w:val="26"/>
-        </w:rPr>
-      </w:pPr>
-      <w:r>
-        <w:rPr>
-          <w:rFonts w:ascii="Times New Roman" w:hAnsi="Times New Roman" w:cs="Times New Roman"/>
-          <w:b/>
-          <w:sz w:val="26"/>
-          <w:szCs w:val="26"/>
+          <w:rFonts w:ascii="Cambria" w:hAnsi="Cambria" w:cs="Times New Roman"/>
+          <w:b/>
+          <w:sz w:val="24"/>
+          <w:szCs w:val="24"/>
+        </w:rPr>
+      </w:pPr>
+      <w:r>
+        <w:rPr>
+          <w:rFonts w:ascii="Cambria" w:hAnsi="Cambria" w:cs="Times New Roman"/>
+          <w:b/>
+          <w:sz w:val="24"/>
+          <w:szCs w:val="24"/>
         </w:rPr>
         <w:t>Application Type:</w:t>
       </w:r>
@@ -5655,16 +6123,16 @@
         <w:pStyle w:val="ListParagraph"/>
         <w:ind w:left="0"/>
         <w:rPr>
-          <w:rFonts w:ascii="Times New Roman" w:hAnsi="Times New Roman" w:cs="Times New Roman"/>
-          <w:sz w:val="26"/>
-          <w:szCs w:val="26"/>
-        </w:rPr>
-      </w:pPr>
-      <w:r>
-        <w:rPr>
-          <w:rFonts w:ascii="Times New Roman" w:hAnsi="Times New Roman" w:cs="Times New Roman"/>
-          <w:sz w:val="26"/>
-          <w:szCs w:val="26"/>
+          <w:rFonts w:ascii="Cambria" w:hAnsi="Cambria" w:cs="Times New Roman"/>
+          <w:sz w:val="24"/>
+          <w:szCs w:val="24"/>
+        </w:rPr>
+      </w:pPr>
+      <w:r>
+        <w:rPr>
+          <w:rFonts w:ascii="Cambria" w:hAnsi="Cambria" w:cs="Times New Roman"/>
+          <w:sz w:val="24"/>
+          <w:szCs w:val="24"/>
         </w:rPr>
         <w:t xml:space="preserve">                         The Application is a web Application and can be accessed using the Internet Connection. User Can access it from any device.</w:t>
       </w:r>
@@ -5674,14 +6142,18 @@
         <w:pStyle w:val="ListParagraph"/>
         <w:ind w:left="0"/>
         <w:rPr>
-          <w:rFonts w:ascii="Times New Roman" w:hAnsi="Times New Roman" w:cs="Times New Roman"/>
-          <w:b/>
-        </w:rPr>
-      </w:pPr>
-      <w:r>
-        <w:rPr>
-          <w:rFonts w:ascii="Times New Roman" w:hAnsi="Times New Roman" w:cs="Times New Roman"/>
-          <w:b/>
+          <w:rFonts w:ascii="Cambria" w:hAnsi="Cambria" w:cs="Times New Roman"/>
+          <w:b/>
+          <w:sz w:val="24"/>
+          <w:szCs w:val="24"/>
+        </w:rPr>
+      </w:pPr>
+      <w:r>
+        <w:rPr>
+          <w:rFonts w:ascii="Cambria" w:hAnsi="Cambria" w:cs="Times New Roman"/>
+          <w:b/>
+          <w:sz w:val="24"/>
+          <w:szCs w:val="24"/>
         </w:rPr>
         <w:t>The Deployment Diagram will clear Everything About system Environment.</w:t>
       </w:r>
@@ -5694,39 +6166,55 @@
           <w:numId w:val="6"/>
         </w:numPr>
         <w:rPr>
-          <w:rFonts w:ascii="Times New Roman" w:hAnsi="Times New Roman" w:cs="Times New Roman"/>
+          <w:rFonts w:ascii="Cambria" w:hAnsi="Cambria" w:cs="Times New Roman"/>
           <w:b/>
           <w:color w:val="auto"/>
+          <w:sz w:val="24"/>
+          <w:szCs w:val="24"/>
         </w:rPr>
       </w:pPr>
       <w:bookmarkStart w:id="21" w:name="_Toc7974299"/>
       <w:bookmarkStart w:id="22" w:name="_Toc8093709"/>
       <w:r>
         <w:rPr>
-          <w:rFonts w:ascii="Times New Roman" w:hAnsi="Times New Roman" w:cs="Times New Roman"/>
+          <w:rFonts w:ascii="Cambria" w:hAnsi="Cambria" w:cs="Times New Roman"/>
           <w:b/>
           <w:color w:val="auto"/>
+          <w:sz w:val="24"/>
+          <w:szCs w:val="24"/>
         </w:rPr>
         <w:t>The Deployment Diagram</w:t>
       </w:r>
       <w:bookmarkEnd w:id="21"/>
       <w:bookmarkEnd w:id="22"/>
     </w:p>
-    <w:p/>
+    <w:p>
+      <w:pPr>
+        <w:rPr>
+          <w:rFonts w:ascii="Cambria" w:hAnsi="Cambria"/>
+          <w:sz w:val="24"/>
+          <w:szCs w:val="24"/>
+        </w:rPr>
+      </w:pPr>
+    </w:p>
     <w:p>
       <w:pPr>
         <w:pStyle w:val="ListParagraph"/>
         <w:ind w:left="0"/>
         <w:rPr>
-          <w:rFonts w:ascii="Times New Roman" w:hAnsi="Times New Roman" w:cs="Times New Roman"/>
-          <w:b/>
-        </w:rPr>
-      </w:pPr>
-      <w:r>
-        <w:rPr>
-          <w:rFonts w:ascii="Times New Roman" w:hAnsi="Times New Roman" w:cs="Times New Roman"/>
+          <w:rFonts w:ascii="Cambria" w:hAnsi="Cambria" w:cs="Times New Roman"/>
+          <w:b/>
+          <w:sz w:val="24"/>
+          <w:szCs w:val="24"/>
+        </w:rPr>
+      </w:pPr>
+      <w:r>
+        <w:rPr>
+          <w:rFonts w:ascii="Cambria" w:hAnsi="Cambria" w:cs="Times New Roman"/>
           <w:b/>
           <w:noProof/>
+          <w:sz w:val="24"/>
+          <w:szCs w:val="24"/>
         </w:rPr>
         <w:drawing>
           <wp:inline distT="0" distB="0" distL="0" distR="0" wp14:anchorId="5AAFF3B9" wp14:editId="4BBA5942">
@@ -5746,7 +6234,7 @@
                     </pic:cNvPicPr>
                   </pic:nvPicPr>
                   <pic:blipFill>
-                    <a:blip r:embed="rId22">
+                    <a:blip r:embed="rId23">
                       <a:extLst>
                         <a:ext uri="{28A0092B-C50C-407E-A947-70E740481C1C}">
                           <a14:useLocalDpi xmlns:a14="http://schemas.microsoft.com/office/drawing/2010/main" val="0"/>
@@ -5783,20 +6271,24 @@
         <w:pStyle w:val="ListParagraph"/>
         <w:ind w:left="0"/>
         <w:rPr>
-          <w:rFonts w:ascii="Times New Roman" w:hAnsi="Times New Roman" w:cs="Times New Roman"/>
-          <w:b/>
-        </w:rPr>
-      </w:pPr>
-      <w:r>
-        <w:rPr>
-          <w:rFonts w:ascii="Times New Roman" w:hAnsi="Times New Roman" w:cs="Times New Roman"/>
-          <w:b/>
+          <w:rFonts w:ascii="Cambria" w:hAnsi="Cambria" w:cs="Times New Roman"/>
+          <w:b/>
+          <w:sz w:val="24"/>
+          <w:szCs w:val="24"/>
+        </w:rPr>
+      </w:pPr>
+      <w:r>
+        <w:rPr>
+          <w:rFonts w:ascii="Cambria" w:hAnsi="Cambria" w:cs="Times New Roman"/>
+          <w:b/>
+          <w:sz w:val="24"/>
+          <w:szCs w:val="24"/>
         </w:rPr>
         <w:t xml:space="preserve">                                                                     (Using Chapter 11)</w:t>
       </w:r>
     </w:p>
     <w:sectPr>
-      <w:footerReference w:type="default" r:id="rId23"/>
+      <w:footerReference w:type="default" r:id="rId24"/>
       <w:pgSz w:w="12240" w:h="15840"/>
       <w:pgMar w:top="1440" w:right="1440" w:bottom="1440" w:left="1440" w:header="720" w:footer="720" w:gutter="0"/>
       <w:cols w:space="720"/>
@@ -7954,7 +8446,7 @@
 </file>
 
 <file path=customXml/itemProps1.xml><?xml version="1.0" encoding="utf-8"?>
-<ds:datastoreItem xmlns:ds="http://schemas.openxmlformats.org/officeDocument/2006/customXml" ds:itemID="{D8EBCCA2-033A-498D-8AA6-AE18D76BB45A}">
+<ds:datastoreItem xmlns:ds="http://schemas.openxmlformats.org/officeDocument/2006/customXml" ds:itemID="{E04E9B1D-E9CB-4839-9286-465BCEF6B3EA}">
   <ds:schemaRefs>
     <ds:schemaRef ds:uri="http://schemas.openxmlformats.org/officeDocument/2006/bibliography"/>
   </ds:schemaRefs>

--- a/OOP/hw/E-Learning Software.docx
+++ b/OOP/hw/E-Learning Software.docx
@@ -4,6 +4,7 @@
   <w:body>
     <w:p>
       <w:pPr>
+        <w:spacing w:line="360" w:lineRule="auto"/>
         <w:jc w:val="center"/>
         <w:rPr>
           <w:rFonts w:ascii="Cambria" w:eastAsia="Times New Roman" w:hAnsi="Cambria"/>
@@ -70,6 +71,7 @@
     </w:p>
     <w:p>
       <w:pPr>
+        <w:spacing w:line="360" w:lineRule="auto"/>
         <w:jc w:val="center"/>
         <w:rPr>
           <w:rFonts w:ascii="Cambria" w:hAnsi="Cambria"/>
@@ -80,6 +82,7 @@
     </w:p>
     <w:p>
       <w:pPr>
+        <w:spacing w:line="360" w:lineRule="auto"/>
         <w:jc w:val="center"/>
         <w:rPr>
           <w:rFonts w:ascii="Cambria" w:hAnsi="Cambria"/>
@@ -98,6 +101,7 @@
     </w:p>
     <w:p>
       <w:pPr>
+        <w:spacing w:line="360" w:lineRule="auto"/>
         <w:jc w:val="center"/>
         <w:rPr>
           <w:rFonts w:ascii="Cambria" w:hAnsi="Cambria"/>
@@ -116,6 +120,7 @@
     </w:p>
     <w:p>
       <w:pPr>
+        <w:spacing w:line="360" w:lineRule="auto"/>
         <w:jc w:val="center"/>
         <w:rPr>
           <w:rFonts w:ascii="Cambria" w:hAnsi="Cambria"/>
@@ -126,6 +131,7 @@
     </w:p>
     <w:p>
       <w:pPr>
+        <w:spacing w:line="360" w:lineRule="auto"/>
         <w:rPr>
           <w:rFonts w:ascii="Cambria" w:hAnsi="Cambria"/>
         </w:rPr>
@@ -133,6 +139,7 @@
     </w:p>
     <w:p>
       <w:pPr>
+        <w:spacing w:line="360" w:lineRule="auto"/>
         <w:rPr>
           <w:rFonts w:ascii="Cambria" w:hAnsi="Cambria"/>
         </w:rPr>
@@ -140,6 +147,7 @@
     </w:p>
     <w:p>
       <w:pPr>
+        <w:spacing w:line="360" w:lineRule="auto"/>
         <w:jc w:val="center"/>
         <w:rPr>
           <w:rFonts w:ascii="Cambria" w:hAnsi="Cambria"/>
@@ -158,6 +166,7 @@
     </w:p>
     <w:p>
       <w:pPr>
+        <w:spacing w:line="360" w:lineRule="auto"/>
         <w:jc w:val="center"/>
         <w:rPr>
           <w:rFonts w:ascii="Cambria" w:hAnsi="Cambria"/>
@@ -168,6 +177,7 @@
     <w:p>
       <w:pPr>
         <w:pStyle w:val="Heading1"/>
+        <w:spacing w:line="360" w:lineRule="auto"/>
         <w:jc w:val="center"/>
         <w:rPr>
           <w:rFonts w:ascii="Cambria" w:hAnsi="Cambria"/>
@@ -177,6 +187,7 @@
           <w:szCs w:val="72"/>
         </w:rPr>
       </w:pPr>
+      <w:bookmarkStart w:id="0" w:name="_Toc8240145"/>
       <w:r>
         <w:rPr>
           <w:rFonts w:ascii="Cambria" w:hAnsi="Cambria"/>
@@ -188,9 +199,11 @@
         </w:rPr>
         <w:t>HOMEWORK ASSIGNMENT</w:t>
       </w:r>
-    </w:p>
-    <w:p>
-      <w:pPr>
+      <w:bookmarkEnd w:id="0"/>
+    </w:p>
+    <w:p>
+      <w:pPr>
+        <w:spacing w:line="360" w:lineRule="auto"/>
         <w:jc w:val="center"/>
         <w:rPr>
           <w:rFonts w:ascii="Cambria" w:hAnsi="Cambria"/>
@@ -200,6 +213,7 @@
     </w:p>
     <w:p>
       <w:pPr>
+        <w:spacing w:line="360" w:lineRule="auto"/>
         <w:jc w:val="center"/>
         <w:rPr>
           <w:rFonts w:ascii="Cambria" w:hAnsi="Cambria"/>
@@ -216,6 +230,7 @@
     </w:p>
     <w:p>
       <w:pPr>
+        <w:spacing w:line="360" w:lineRule="auto"/>
         <w:rPr>
           <w:rFonts w:ascii="Cambria" w:hAnsi="Cambria"/>
         </w:rPr>
@@ -223,6 +238,7 @@
     </w:p>
     <w:p>
       <w:pPr>
+        <w:spacing w:line="360" w:lineRule="auto"/>
         <w:rPr>
           <w:rFonts w:ascii="Cambria" w:hAnsi="Cambria"/>
         </w:rPr>
@@ -230,6 +246,7 @@
     </w:p>
     <w:p>
       <w:pPr>
+        <w:spacing w:line="360" w:lineRule="auto"/>
         <w:rPr>
           <w:rFonts w:ascii="Cambria" w:hAnsi="Cambria"/>
         </w:rPr>
@@ -237,6 +254,7 @@
     </w:p>
     <w:p>
       <w:pPr>
+        <w:spacing w:line="360" w:lineRule="auto"/>
         <w:jc w:val="center"/>
         <w:rPr>
           <w:rFonts w:ascii="Cambria" w:hAnsi="Cambria"/>
@@ -264,6 +282,7 @@
     </w:p>
     <w:p>
       <w:pPr>
+        <w:spacing w:line="360" w:lineRule="auto"/>
         <w:rPr>
           <w:rFonts w:ascii="Cambria" w:hAnsi="Cambria"/>
           <w:b/>
@@ -311,6 +330,7 @@
     </w:p>
     <w:p>
       <w:pPr>
+        <w:spacing w:line="360" w:lineRule="auto"/>
         <w:rPr>
           <w:rFonts w:ascii="Cambria" w:hAnsi="Cambria"/>
           <w:b/>
@@ -348,6 +368,7 @@
     </w:p>
     <w:p>
       <w:pPr>
+        <w:spacing w:line="360" w:lineRule="auto"/>
         <w:ind w:firstLine="720"/>
         <w:jc w:val="center"/>
         <w:rPr>
@@ -375,6 +396,7 @@
     </w:p>
     <w:p>
       <w:pPr>
+        <w:spacing w:line="360" w:lineRule="auto"/>
         <w:ind w:left="2160"/>
         <w:rPr>
           <w:rFonts w:ascii="Cambria" w:hAnsi="Cambria"/>
@@ -384,6 +406,7 @@
     </w:p>
     <w:p>
       <w:pPr>
+        <w:spacing w:line="360" w:lineRule="auto"/>
         <w:ind w:left="2160"/>
         <w:rPr>
           <w:rFonts w:ascii="Cambria" w:hAnsi="Cambria"/>
@@ -393,6 +416,7 @@
     </w:p>
     <w:p>
       <w:pPr>
+        <w:spacing w:line="360" w:lineRule="auto"/>
         <w:ind w:left="2160" w:firstLine="720"/>
         <w:rPr>
           <w:rFonts w:ascii="Cambria" w:hAnsi="Cambria"/>
@@ -420,6 +444,7 @@
     </w:p>
     <w:p>
       <w:pPr>
+        <w:spacing w:line="360" w:lineRule="auto"/>
         <w:jc w:val="center"/>
         <w:rPr>
           <w:rFonts w:ascii="Cambria" w:hAnsi="Cambria"/>
@@ -430,6 +455,7 @@
     </w:p>
     <w:p>
       <w:pPr>
+        <w:spacing w:line="360" w:lineRule="auto"/>
         <w:jc w:val="center"/>
         <w:rPr>
           <w:rFonts w:ascii="Cambria" w:hAnsi="Cambria"/>
@@ -440,6 +466,7 @@
     </w:p>
     <w:p>
       <w:pPr>
+        <w:spacing w:line="360" w:lineRule="auto"/>
         <w:jc w:val="center"/>
         <w:rPr>
           <w:rFonts w:ascii="Cambria" w:hAnsi="Cambria"/>
@@ -458,6 +485,7 @@
     </w:p>
     <w:p>
       <w:pPr>
+        <w:spacing w:line="360" w:lineRule="auto"/>
         <w:rPr>
           <w:rFonts w:ascii="Times New Roman" w:hAnsi="Times New Roman" w:cs="Times New Roman"/>
         </w:rPr>
@@ -465,6 +493,7 @@
     </w:p>
     <w:p>
       <w:pPr>
+        <w:spacing w:line="360" w:lineRule="auto"/>
         <w:rPr>
           <w:rFonts w:ascii="Times New Roman" w:hAnsi="Times New Roman" w:cs="Times New Roman"/>
         </w:rPr>
@@ -472,6 +501,7 @@
     </w:p>
     <w:p>
       <w:pPr>
+        <w:spacing w:line="360" w:lineRule="auto"/>
         <w:rPr>
           <w:rFonts w:ascii="Times New Roman" w:hAnsi="Times New Roman" w:cs="Times New Roman"/>
         </w:rPr>
@@ -479,6 +509,7 @@
     </w:p>
     <w:p>
       <w:pPr>
+        <w:spacing w:line="360" w:lineRule="auto"/>
         <w:rPr>
           <w:rFonts w:ascii="Times New Roman" w:hAnsi="Times New Roman" w:cs="Times New Roman"/>
         </w:rPr>
@@ -486,6 +517,7 @@
     </w:p>
     <w:p>
       <w:pPr>
+        <w:spacing w:line="360" w:lineRule="auto"/>
         <w:rPr>
           <w:rFonts w:ascii="Times New Roman" w:hAnsi="Times New Roman" w:cs="Times New Roman"/>
         </w:rPr>
@@ -493,6 +525,7 @@
     </w:p>
     <w:p>
       <w:pPr>
+        <w:spacing w:line="360" w:lineRule="auto"/>
         <w:rPr>
           <w:rFonts w:ascii="Times New Roman" w:hAnsi="Times New Roman" w:cs="Times New Roman"/>
         </w:rPr>
@@ -500,6 +533,7 @@
     </w:p>
     <w:p>
       <w:pPr>
+        <w:spacing w:line="360" w:lineRule="auto"/>
         <w:rPr>
           <w:rFonts w:ascii="Times New Roman" w:hAnsi="Times New Roman" w:cs="Times New Roman"/>
         </w:rPr>
@@ -507,6 +541,7 @@
     </w:p>
     <w:p>
       <w:pPr>
+        <w:spacing w:line="360" w:lineRule="auto"/>
         <w:rPr>
           <w:rFonts w:ascii="Times New Roman" w:hAnsi="Times New Roman" w:cs="Times New Roman"/>
         </w:rPr>
@@ -514,6 +549,7 @@
     </w:p>
     <w:p>
       <w:pPr>
+        <w:spacing w:line="360" w:lineRule="auto"/>
         <w:rPr>
           <w:rFonts w:ascii="Times New Roman" w:hAnsi="Times New Roman" w:cs="Times New Roman"/>
         </w:rPr>
@@ -521,6 +557,7 @@
     </w:p>
     <w:p>
       <w:pPr>
+        <w:spacing w:line="360" w:lineRule="auto"/>
         <w:rPr>
           <w:rFonts w:ascii="Times New Roman" w:hAnsi="Times New Roman" w:cs="Times New Roman"/>
           <w:b/>
@@ -576,6 +613,7 @@
     </w:p>
     <w:p>
       <w:pPr>
+        <w:spacing w:line="360" w:lineRule="auto"/>
         <w:rPr>
           <w:rFonts w:ascii="Times New Roman" w:hAnsi="Times New Roman" w:cs="Times New Roman"/>
           <w:b/>
@@ -595,6 +633,7 @@
     </w:p>
     <w:p>
       <w:pPr>
+        <w:spacing w:line="360" w:lineRule="auto"/>
         <w:rPr>
           <w:rFonts w:ascii="Times New Roman" w:hAnsi="Times New Roman" w:cs="Times New Roman"/>
         </w:rPr>
@@ -602,6 +641,7 @@
     </w:p>
     <w:p>
       <w:pPr>
+        <w:spacing w:line="360" w:lineRule="auto"/>
         <w:rPr>
           <w:rFonts w:ascii="Times New Roman" w:hAnsi="Times New Roman" w:cs="Times New Roman"/>
         </w:rPr>
@@ -609,6 +649,7 @@
     </w:p>
     <w:p>
       <w:pPr>
+        <w:spacing w:line="360" w:lineRule="auto"/>
         <w:rPr>
           <w:rFonts w:ascii="Times New Roman" w:hAnsi="Times New Roman" w:cs="Times New Roman"/>
         </w:rPr>
@@ -616,6 +657,7 @@
     </w:p>
     <w:p>
       <w:pPr>
+        <w:spacing w:line="360" w:lineRule="auto"/>
         <w:rPr>
           <w:rFonts w:ascii="Times New Roman" w:hAnsi="Times New Roman" w:cs="Times New Roman"/>
         </w:rPr>
@@ -623,111 +665,7 @@
     </w:p>
     <w:p>
       <w:pPr>
-        <w:rPr>
-          <w:rFonts w:ascii="Times New Roman" w:hAnsi="Times New Roman" w:cs="Times New Roman"/>
-        </w:rPr>
-      </w:pPr>
-    </w:p>
-    <w:p>
-      <w:pPr>
-        <w:rPr>
-          <w:rFonts w:ascii="Times New Roman" w:hAnsi="Times New Roman" w:cs="Times New Roman"/>
-        </w:rPr>
-      </w:pPr>
-    </w:p>
-    <w:p>
-      <w:pPr>
-        <w:rPr>
-          <w:rFonts w:ascii="Times New Roman" w:hAnsi="Times New Roman" w:cs="Times New Roman"/>
-        </w:rPr>
-      </w:pPr>
-    </w:p>
-    <w:p>
-      <w:pPr>
-        <w:rPr>
-          <w:rFonts w:ascii="Times New Roman" w:hAnsi="Times New Roman" w:cs="Times New Roman"/>
-        </w:rPr>
-      </w:pPr>
-    </w:p>
-    <w:p>
-      <w:pPr>
-        <w:rPr>
-          <w:rFonts w:ascii="Times New Roman" w:hAnsi="Times New Roman" w:cs="Times New Roman"/>
-        </w:rPr>
-      </w:pPr>
-    </w:p>
-    <w:p>
-      <w:pPr>
-        <w:rPr>
-          <w:rFonts w:ascii="Times New Roman" w:hAnsi="Times New Roman" w:cs="Times New Roman"/>
-        </w:rPr>
-      </w:pPr>
-    </w:p>
-    <w:p>
-      <w:pPr>
-        <w:rPr>
-          <w:rFonts w:ascii="Times New Roman" w:hAnsi="Times New Roman" w:cs="Times New Roman"/>
-        </w:rPr>
-      </w:pPr>
-    </w:p>
-    <w:p>
-      <w:pPr>
-        <w:rPr>
-          <w:rFonts w:ascii="Times New Roman" w:hAnsi="Times New Roman" w:cs="Times New Roman"/>
-        </w:rPr>
-      </w:pPr>
-    </w:p>
-    <w:p>
-      <w:pPr>
-        <w:rPr>
-          <w:rFonts w:ascii="Times New Roman" w:hAnsi="Times New Roman" w:cs="Times New Roman"/>
-        </w:rPr>
-      </w:pPr>
-    </w:p>
-    <w:p>
-      <w:pPr>
-        <w:rPr>
-          <w:rFonts w:ascii="Times New Roman" w:hAnsi="Times New Roman" w:cs="Times New Roman"/>
-        </w:rPr>
-      </w:pPr>
-    </w:p>
-    <w:p>
-      <w:pPr>
-        <w:rPr>
-          <w:rFonts w:ascii="Times New Roman" w:hAnsi="Times New Roman" w:cs="Times New Roman"/>
-        </w:rPr>
-      </w:pPr>
-    </w:p>
-    <w:p>
-      <w:pPr>
-        <w:rPr>
-          <w:rFonts w:ascii="Times New Roman" w:hAnsi="Times New Roman" w:cs="Times New Roman"/>
-        </w:rPr>
-      </w:pPr>
-    </w:p>
-    <w:p>
-      <w:pPr>
-        <w:rPr>
-          <w:rFonts w:ascii="Times New Roman" w:hAnsi="Times New Roman" w:cs="Times New Roman"/>
-        </w:rPr>
-      </w:pPr>
-    </w:p>
-    <w:p>
-      <w:pPr>
-        <w:rPr>
-          <w:rFonts w:ascii="Times New Roman" w:hAnsi="Times New Roman" w:cs="Times New Roman"/>
-        </w:rPr>
-      </w:pPr>
-    </w:p>
-    <w:p>
-      <w:pPr>
-        <w:rPr>
-          <w:rFonts w:ascii="Times New Roman" w:hAnsi="Times New Roman" w:cs="Times New Roman"/>
-        </w:rPr>
-      </w:pPr>
-    </w:p>
-    <w:p>
-      <w:pPr>
+        <w:spacing w:line="360" w:lineRule="auto"/>
         <w:rPr>
           <w:rFonts w:ascii="Times New Roman" w:hAnsi="Times New Roman" w:cs="Times New Roman"/>
         </w:rPr>
@@ -736,13 +674,10 @@
     <w:sdt>
       <w:sdtPr>
         <w:rPr>
-          <w:rFonts w:ascii="Times New Roman" w:eastAsiaTheme="minorHAnsi" w:hAnsi="Times New Roman" w:cs="Times New Roman"/>
-          <w:b/>
+          <w:rFonts w:ascii="Cambria" w:hAnsi="Cambria"/>
           <w:color w:val="000000" w:themeColor="text1"/>
-          <w:sz w:val="22"/>
-          <w:szCs w:val="22"/>
-        </w:rPr>
-        <w:id w:val="-1901742676"/>
+        </w:rPr>
+        <w:id w:val="-110514202"/>
         <w:docPartObj>
           <w:docPartGallery w:val="Table of Contents"/>
           <w:docPartUnique/>
@@ -750,26 +685,28 @@
       </w:sdtPr>
       <w:sdtEndPr>
         <w:rPr>
-          <w:rFonts w:asciiTheme="minorHAnsi" w:hAnsiTheme="minorHAnsi" w:cstheme="minorBidi"/>
+          <w:rFonts w:asciiTheme="minorHAnsi" w:eastAsiaTheme="minorHAnsi" w:hAnsiTheme="minorHAnsi" w:cstheme="minorBidi"/>
+          <w:b/>
           <w:bCs/>
           <w:noProof/>
           <w:color w:val="auto"/>
+          <w:sz w:val="22"/>
+          <w:szCs w:val="22"/>
         </w:rPr>
       </w:sdtEndPr>
       <w:sdtContent>
         <w:p>
           <w:pPr>
             <w:pStyle w:val="TOCHeading"/>
+            <w:spacing w:line="480" w:lineRule="auto"/>
             <w:rPr>
-              <w:rFonts w:ascii="Times New Roman" w:hAnsi="Times New Roman" w:cs="Times New Roman"/>
-              <w:b/>
+              <w:rFonts w:ascii="Cambria" w:hAnsi="Cambria"/>
               <w:color w:val="000000" w:themeColor="text1"/>
             </w:rPr>
           </w:pPr>
           <w:r>
             <w:rPr>
-              <w:rFonts w:ascii="Times New Roman" w:hAnsi="Times New Roman" w:cs="Times New Roman"/>
-              <w:b/>
+              <w:rFonts w:ascii="Cambria" w:hAnsi="Cambria"/>
               <w:color w:val="000000" w:themeColor="text1"/>
             </w:rPr>
             <w:t>Contents</w:t>
@@ -779,94 +716,114 @@
           <w:pPr>
             <w:pStyle w:val="TOC1"/>
             <w:tabs>
-              <w:tab w:val="left" w:pos="440"/>
               <w:tab w:val="right" w:leader="dot" w:pos="9350"/>
             </w:tabs>
+            <w:spacing w:line="480" w:lineRule="auto"/>
             <w:rPr>
-              <w:rFonts w:eastAsiaTheme="minorEastAsia"/>
+              <w:rFonts w:ascii="Cambria" w:eastAsiaTheme="minorEastAsia" w:hAnsi="Cambria"/>
               <w:noProof/>
+              <w:sz w:val="24"/>
+              <w:szCs w:val="24"/>
             </w:rPr>
           </w:pPr>
           <w:r>
+            <w:rPr>
+              <w:sz w:val="20"/>
+              <w:szCs w:val="20"/>
+            </w:rPr>
             <w:fldChar w:fldCharType="begin"/>
           </w:r>
           <w:r>
+            <w:rPr>
+              <w:sz w:val="20"/>
+              <w:szCs w:val="20"/>
+            </w:rPr>
             <w:instrText xml:space="preserve"> TOC \o "1-3" \h \z \u </w:instrText>
           </w:r>
           <w:r>
+            <w:rPr>
+              <w:sz w:val="20"/>
+              <w:szCs w:val="20"/>
+            </w:rPr>
             <w:fldChar w:fldCharType="separate"/>
           </w:r>
-          <w:hyperlink w:anchor="_Toc8093698" w:history="1">
+          <w:hyperlink w:anchor="_Toc8240145" w:history="1">
             <w:r>
               <w:rPr>
                 <w:rStyle w:val="Hyperlink"/>
-                <w:rFonts w:ascii="Times New Roman" w:hAnsi="Times New Roman" w:cs="Times New Roman"/>
-                <w:b/>
-                <w:noProof/>
-              </w:rPr>
-              <w:t>1.</w:t>
-            </w:r>
-            <w:r>
-              <w:rPr>
-                <w:rFonts w:eastAsiaTheme="minorEastAsia"/>
-                <w:noProof/>
+                <w:rFonts w:ascii="Cambria" w:hAnsi="Cambria"/>
+                <w:noProof/>
+                <w:sz w:val="24"/>
+                <w:szCs w:val="24"/>
+              </w:rPr>
+              <w:t>HOMEWORK ASSIGNMENT</w:t>
+            </w:r>
+            <w:r>
+              <w:rPr>
+                <w:rFonts w:ascii="Cambria" w:hAnsi="Cambria"/>
+                <w:noProof/>
+                <w:webHidden/>
+                <w:sz w:val="24"/>
+                <w:szCs w:val="24"/>
               </w:rPr>
               <w:tab/>
             </w:r>
             <w:r>
               <w:rPr>
-                <w:rStyle w:val="Hyperlink"/>
-                <w:rFonts w:ascii="Times New Roman" w:hAnsi="Times New Roman" w:cs="Times New Roman"/>
-                <w:b/>
-                <w:noProof/>
-              </w:rPr>
-              <w:t>Introduction</w:t>
-            </w:r>
-            <w:r>
-              <w:rPr>
+                <w:rFonts w:ascii="Cambria" w:hAnsi="Cambria"/>
                 <w:noProof/>
                 <w:webHidden/>
-              </w:rPr>
-              <w:tab/>
-            </w:r>
-            <w:r>
-              <w:rPr>
+                <w:sz w:val="24"/>
+                <w:szCs w:val="24"/>
+              </w:rPr>
+              <w:fldChar w:fldCharType="begin"/>
+            </w:r>
+            <w:r>
+              <w:rPr>
+                <w:rFonts w:ascii="Cambria" w:hAnsi="Cambria"/>
                 <w:noProof/>
                 <w:webHidden/>
-              </w:rPr>
-              <w:fldChar w:fldCharType="begin"/>
-            </w:r>
-            <w:r>
-              <w:rPr>
+                <w:sz w:val="24"/>
+                <w:szCs w:val="24"/>
+              </w:rPr>
+              <w:instrText xml:space="preserve"> PAGEREF _Toc8240145 \h </w:instrText>
+            </w:r>
+            <w:r>
+              <w:rPr>
+                <w:rFonts w:ascii="Cambria" w:hAnsi="Cambria"/>
                 <w:noProof/>
                 <w:webHidden/>
-              </w:rPr>
-              <w:instrText xml:space="preserve"> PAGEREF _Toc8093698 \h </w:instrText>
-            </w:r>
-            <w:r>
-              <w:rPr>
+                <w:sz w:val="24"/>
+                <w:szCs w:val="24"/>
+              </w:rPr>
+            </w:r>
+            <w:r>
+              <w:rPr>
+                <w:rFonts w:ascii="Cambria" w:hAnsi="Cambria"/>
                 <w:noProof/>
                 <w:webHidden/>
-              </w:rPr>
-            </w:r>
-            <w:r>
-              <w:rPr>
+                <w:sz w:val="24"/>
+                <w:szCs w:val="24"/>
+              </w:rPr>
+              <w:fldChar w:fldCharType="separate"/>
+            </w:r>
+            <w:r>
+              <w:rPr>
+                <w:rFonts w:ascii="Cambria" w:hAnsi="Cambria"/>
                 <w:noProof/>
                 <w:webHidden/>
-              </w:rPr>
-              <w:fldChar w:fldCharType="separate"/>
-            </w:r>
-            <w:r>
-              <w:rPr>
+                <w:sz w:val="24"/>
+                <w:szCs w:val="24"/>
+              </w:rPr>
+              <w:t>1</w:t>
+            </w:r>
+            <w:r>
+              <w:rPr>
+                <w:rFonts w:ascii="Cambria" w:hAnsi="Cambria"/>
                 <w:noProof/>
                 <w:webHidden/>
-              </w:rPr>
-              <w:t>2</w:t>
-            </w:r>
-            <w:r>
-              <w:rPr>
-                <w:noProof/>
-                <w:webHidden/>
+                <w:sz w:val="24"/>
+                <w:szCs w:val="24"/>
               </w:rPr>
               <w:fldChar w:fldCharType="end"/>
             </w:r>
@@ -874,141 +831,115 @@
         </w:p>
         <w:p>
           <w:pPr>
-            <w:pStyle w:val="TOC2"/>
+            <w:pStyle w:val="TOC1"/>
             <w:tabs>
+              <w:tab w:val="left" w:pos="440"/>
               <w:tab w:val="right" w:leader="dot" w:pos="9350"/>
             </w:tabs>
+            <w:spacing w:line="480" w:lineRule="auto"/>
             <w:rPr>
-              <w:rFonts w:eastAsiaTheme="minorEastAsia"/>
+              <w:rFonts w:ascii="Cambria" w:eastAsiaTheme="minorEastAsia" w:hAnsi="Cambria"/>
               <w:noProof/>
+              <w:sz w:val="24"/>
+              <w:szCs w:val="24"/>
             </w:rPr>
           </w:pPr>
-          <w:hyperlink w:anchor="_Toc8093699" w:history="1">
+          <w:hyperlink w:anchor="_Toc8240146" w:history="1">
             <w:r>
               <w:rPr>
                 <w:rStyle w:val="Hyperlink"/>
-                <w:rFonts w:ascii="Times New Roman" w:hAnsi="Times New Roman" w:cs="Times New Roman"/>
-                <w:b/>
-                <w:noProof/>
-              </w:rPr>
-              <w:t>1.1 Purpose</w:t>
-            </w:r>
-            <w:r>
-              <w:rPr>
+                <w:rFonts w:ascii="Cambria" w:hAnsi="Cambria" w:cs="Times New Roman"/>
+                <w:noProof/>
+                <w:sz w:val="24"/>
+                <w:szCs w:val="24"/>
+              </w:rPr>
+              <w:t>1.</w:t>
+            </w:r>
+            <w:r>
+              <w:rPr>
+                <w:rFonts w:ascii="Cambria" w:eastAsiaTheme="minorEastAsia" w:hAnsi="Cambria"/>
+                <w:noProof/>
+                <w:sz w:val="24"/>
+                <w:szCs w:val="24"/>
+              </w:rPr>
+              <w:tab/>
+            </w:r>
+            <w:r>
+              <w:rPr>
+                <w:rStyle w:val="Hyperlink"/>
+                <w:rFonts w:ascii="Cambria" w:hAnsi="Cambria" w:cs="Times New Roman"/>
+                <w:noProof/>
+                <w:sz w:val="24"/>
+                <w:szCs w:val="24"/>
+              </w:rPr>
+              <w:t>Introduction</w:t>
+            </w:r>
+            <w:r>
+              <w:rPr>
+                <w:rFonts w:ascii="Cambria" w:hAnsi="Cambria"/>
                 <w:noProof/>
                 <w:webHidden/>
+                <w:sz w:val="24"/>
+                <w:szCs w:val="24"/>
               </w:rPr>
               <w:tab/>
             </w:r>
             <w:r>
               <w:rPr>
+                <w:rFonts w:ascii="Cambria" w:hAnsi="Cambria"/>
                 <w:noProof/>
                 <w:webHidden/>
+                <w:sz w:val="24"/>
+                <w:szCs w:val="24"/>
               </w:rPr>
               <w:fldChar w:fldCharType="begin"/>
             </w:r>
             <w:r>
               <w:rPr>
+                <w:rFonts w:ascii="Cambria" w:hAnsi="Cambria"/>
                 <w:noProof/>
                 <w:webHidden/>
-              </w:rPr>
-              <w:instrText xml:space="preserve"> PAGEREF _Toc8093699 \h </w:instrText>
-            </w:r>
-            <w:r>
-              <w:rPr>
+                <w:sz w:val="24"/>
+                <w:szCs w:val="24"/>
+              </w:rPr>
+              <w:instrText xml:space="preserve"> PAGEREF _Toc8240146 \h </w:instrText>
+            </w:r>
+            <w:r>
+              <w:rPr>
+                <w:rFonts w:ascii="Cambria" w:hAnsi="Cambria"/>
                 <w:noProof/>
                 <w:webHidden/>
-              </w:rPr>
-            </w:r>
-            <w:r>
-              <w:rPr>
+                <w:sz w:val="24"/>
+                <w:szCs w:val="24"/>
+              </w:rPr>
+            </w:r>
+            <w:r>
+              <w:rPr>
+                <w:rFonts w:ascii="Cambria" w:hAnsi="Cambria"/>
                 <w:noProof/>
                 <w:webHidden/>
+                <w:sz w:val="24"/>
+                <w:szCs w:val="24"/>
               </w:rPr>
               <w:fldChar w:fldCharType="separate"/>
             </w:r>
             <w:r>
               <w:rPr>
+                <w:rFonts w:ascii="Cambria" w:hAnsi="Cambria"/>
                 <w:noProof/>
                 <w:webHidden/>
-              </w:rPr>
-              <w:t>2</w:t>
-            </w:r>
-            <w:r>
-              <w:rPr>
+                <w:sz w:val="24"/>
+                <w:szCs w:val="24"/>
+              </w:rPr>
+              <w:t>3</w:t>
+            </w:r>
+            <w:r>
+              <w:rPr>
+                <w:rFonts w:ascii="Cambria" w:hAnsi="Cambria"/>
                 <w:noProof/>
                 <w:webHidden/>
-              </w:rPr>
-              <w:fldChar w:fldCharType="end"/>
-            </w:r>
-          </w:hyperlink>
-        </w:p>
-        <w:p>
-          <w:pPr>
-            <w:pStyle w:val="TOC2"/>
-            <w:tabs>
-              <w:tab w:val="right" w:leader="dot" w:pos="9350"/>
-            </w:tabs>
-            <w:rPr>
-              <w:rFonts w:eastAsiaTheme="minorEastAsia"/>
-              <w:noProof/>
-            </w:rPr>
-          </w:pPr>
-          <w:hyperlink w:anchor="_Toc8093700" w:history="1">
-            <w:r>
-              <w:rPr>
-                <w:rStyle w:val="Hyperlink"/>
-                <w:rFonts w:ascii="Times New Roman" w:hAnsi="Times New Roman" w:cs="Times New Roman"/>
-                <w:b/>
-                <w:noProof/>
-              </w:rPr>
-              <w:t>1.2 Scope</w:t>
-            </w:r>
-            <w:r>
-              <w:rPr>
-                <w:noProof/>
-                <w:webHidden/>
-              </w:rPr>
-              <w:tab/>
-            </w:r>
-            <w:r>
-              <w:rPr>
-                <w:noProof/>
-                <w:webHidden/>
-              </w:rPr>
-              <w:fldChar w:fldCharType="begin"/>
-            </w:r>
-            <w:r>
-              <w:rPr>
-                <w:noProof/>
-                <w:webHidden/>
-              </w:rPr>
-              <w:instrText xml:space="preserve"> PAGEREF _Toc8093700 \h </w:instrText>
-            </w:r>
-            <w:r>
-              <w:rPr>
-                <w:noProof/>
-                <w:webHidden/>
-              </w:rPr>
-            </w:r>
-            <w:r>
-              <w:rPr>
-                <w:noProof/>
-                <w:webHidden/>
-              </w:rPr>
-              <w:fldChar w:fldCharType="separate"/>
-            </w:r>
-            <w:r>
-              <w:rPr>
-                <w:noProof/>
-                <w:webHidden/>
-              </w:rPr>
-              <w:t>3</w:t>
-            </w:r>
-            <w:r>
-              <w:rPr>
-                <w:noProof/>
-                <w:webHidden/>
+                <w:sz w:val="24"/>
+                <w:szCs w:val="24"/>
               </w:rPr>
               <w:fldChar w:fldCharType="end"/>
             </w:r>
@@ -1021,82 +952,206 @@
               <w:tab w:val="left" w:pos="880"/>
               <w:tab w:val="right" w:leader="dot" w:pos="9350"/>
             </w:tabs>
+            <w:spacing w:line="480" w:lineRule="auto"/>
             <w:rPr>
-              <w:rFonts w:eastAsiaTheme="minorEastAsia"/>
+              <w:rFonts w:ascii="Cambria" w:eastAsiaTheme="minorEastAsia" w:hAnsi="Cambria"/>
               <w:noProof/>
+              <w:sz w:val="24"/>
+              <w:szCs w:val="24"/>
             </w:rPr>
           </w:pPr>
-          <w:hyperlink w:anchor="_Toc8093701" w:history="1">
+          <w:hyperlink w:anchor="_Toc8240147" w:history="1">
             <w:r>
               <w:rPr>
                 <w:rStyle w:val="Hyperlink"/>
-                <w:rFonts w:ascii="Times New Roman" w:hAnsi="Times New Roman" w:cs="Times New Roman"/>
-                <w:b/>
-                <w:noProof/>
+                <w:rFonts w:ascii="Cambria" w:hAnsi="Cambria" w:cs="Times New Roman"/>
+                <w:noProof/>
+                <w:sz w:val="24"/>
+                <w:szCs w:val="24"/>
               </w:rPr>
               <w:t>1.1</w:t>
             </w:r>
             <w:r>
               <w:rPr>
-                <w:rFonts w:eastAsiaTheme="minorEastAsia"/>
-                <w:noProof/>
-              </w:rPr>
-              <w:t xml:space="preserve"> </w:t>
+                <w:rFonts w:ascii="Cambria" w:eastAsiaTheme="minorEastAsia" w:hAnsi="Cambria"/>
+                <w:noProof/>
+                <w:sz w:val="24"/>
+                <w:szCs w:val="24"/>
+              </w:rPr>
+              <w:tab/>
             </w:r>
             <w:r>
               <w:rPr>
                 <w:rStyle w:val="Hyperlink"/>
-                <w:rFonts w:ascii="Times New Roman" w:hAnsi="Times New Roman" w:cs="Times New Roman"/>
-                <w:b/>
-                <w:noProof/>
-              </w:rPr>
-              <w:t>References</w:t>
-            </w:r>
-            <w:r>
-              <w:rPr>
+                <w:rFonts w:ascii="Cambria" w:hAnsi="Cambria" w:cs="Times New Roman"/>
+                <w:noProof/>
+                <w:sz w:val="24"/>
+                <w:szCs w:val="24"/>
+              </w:rPr>
+              <w:t>Purpose</w:t>
+            </w:r>
+            <w:r>
+              <w:rPr>
+                <w:rFonts w:ascii="Cambria" w:hAnsi="Cambria"/>
                 <w:noProof/>
                 <w:webHidden/>
+                <w:sz w:val="24"/>
+                <w:szCs w:val="24"/>
               </w:rPr>
               <w:tab/>
             </w:r>
             <w:r>
               <w:rPr>
+                <w:rFonts w:ascii="Cambria" w:hAnsi="Cambria"/>
                 <w:noProof/>
                 <w:webHidden/>
+                <w:sz w:val="24"/>
+                <w:szCs w:val="24"/>
               </w:rPr>
               <w:fldChar w:fldCharType="begin"/>
             </w:r>
             <w:r>
               <w:rPr>
+                <w:rFonts w:ascii="Cambria" w:hAnsi="Cambria"/>
                 <w:noProof/>
                 <w:webHidden/>
-              </w:rPr>
-              <w:instrText xml:space="preserve"> PAGEREF _Toc8093701 \h </w:instrText>
-            </w:r>
-            <w:r>
-              <w:rPr>
+                <w:sz w:val="24"/>
+                <w:szCs w:val="24"/>
+              </w:rPr>
+              <w:instrText xml:space="preserve"> PAGEREF _Toc8240147 \h </w:instrText>
+            </w:r>
+            <w:r>
+              <w:rPr>
+                <w:rFonts w:ascii="Cambria" w:hAnsi="Cambria"/>
                 <w:noProof/>
                 <w:webHidden/>
-              </w:rPr>
-            </w:r>
-            <w:r>
-              <w:rPr>
+                <w:sz w:val="24"/>
+                <w:szCs w:val="24"/>
+              </w:rPr>
+            </w:r>
+            <w:r>
+              <w:rPr>
+                <w:rFonts w:ascii="Cambria" w:hAnsi="Cambria"/>
                 <w:noProof/>
                 <w:webHidden/>
+                <w:sz w:val="24"/>
+                <w:szCs w:val="24"/>
               </w:rPr>
               <w:fldChar w:fldCharType="separate"/>
             </w:r>
             <w:r>
               <w:rPr>
+                <w:rFonts w:ascii="Cambria" w:hAnsi="Cambria"/>
                 <w:noProof/>
                 <w:webHidden/>
-              </w:rPr>
-              <w:t>3</w:t>
-            </w:r>
-            <w:r>
-              <w:rPr>
+                <w:sz w:val="24"/>
+                <w:szCs w:val="24"/>
+              </w:rPr>
+              <w:t>4</w:t>
+            </w:r>
+            <w:r>
+              <w:rPr>
+                <w:rFonts w:ascii="Cambria" w:hAnsi="Cambria"/>
                 <w:noProof/>
                 <w:webHidden/>
+                <w:sz w:val="24"/>
+                <w:szCs w:val="24"/>
+              </w:rPr>
+              <w:fldChar w:fldCharType="end"/>
+            </w:r>
+          </w:hyperlink>
+        </w:p>
+        <w:p>
+          <w:pPr>
+            <w:pStyle w:val="TOC2"/>
+            <w:tabs>
+              <w:tab w:val="right" w:leader="dot" w:pos="9350"/>
+            </w:tabs>
+            <w:spacing w:line="480" w:lineRule="auto"/>
+            <w:rPr>
+              <w:rFonts w:ascii="Cambria" w:eastAsiaTheme="minorEastAsia" w:hAnsi="Cambria"/>
+              <w:noProof/>
+              <w:sz w:val="24"/>
+              <w:szCs w:val="24"/>
+            </w:rPr>
+          </w:pPr>
+          <w:hyperlink w:anchor="_Toc8240148" w:history="1">
+            <w:r>
+              <w:rPr>
+                <w:rStyle w:val="Hyperlink"/>
+                <w:rFonts w:ascii="Cambria" w:hAnsi="Cambria" w:cs="Times New Roman"/>
+                <w:noProof/>
+                <w:sz w:val="24"/>
+                <w:szCs w:val="24"/>
+              </w:rPr>
+              <w:t>1.2 Scope</w:t>
+            </w:r>
+            <w:r>
+              <w:rPr>
+                <w:rFonts w:ascii="Cambria" w:hAnsi="Cambria"/>
+                <w:noProof/>
+                <w:webHidden/>
+                <w:sz w:val="24"/>
+                <w:szCs w:val="24"/>
+              </w:rPr>
+              <w:tab/>
+            </w:r>
+            <w:r>
+              <w:rPr>
+                <w:rFonts w:ascii="Cambria" w:hAnsi="Cambria"/>
+                <w:noProof/>
+                <w:webHidden/>
+                <w:sz w:val="24"/>
+                <w:szCs w:val="24"/>
+              </w:rPr>
+              <w:fldChar w:fldCharType="begin"/>
+            </w:r>
+            <w:r>
+              <w:rPr>
+                <w:rFonts w:ascii="Cambria" w:hAnsi="Cambria"/>
+                <w:noProof/>
+                <w:webHidden/>
+                <w:sz w:val="24"/>
+                <w:szCs w:val="24"/>
+              </w:rPr>
+              <w:instrText xml:space="preserve"> PAGEREF _Toc8240148 \h </w:instrText>
+            </w:r>
+            <w:r>
+              <w:rPr>
+                <w:rFonts w:ascii="Cambria" w:hAnsi="Cambria"/>
+                <w:noProof/>
+                <w:webHidden/>
+                <w:sz w:val="24"/>
+                <w:szCs w:val="24"/>
+              </w:rPr>
+            </w:r>
+            <w:r>
+              <w:rPr>
+                <w:rFonts w:ascii="Cambria" w:hAnsi="Cambria"/>
+                <w:noProof/>
+                <w:webHidden/>
+                <w:sz w:val="24"/>
+                <w:szCs w:val="24"/>
+              </w:rPr>
+              <w:fldChar w:fldCharType="separate"/>
+            </w:r>
+            <w:r>
+              <w:rPr>
+                <w:rFonts w:ascii="Cambria" w:hAnsi="Cambria"/>
+                <w:noProof/>
+                <w:webHidden/>
+                <w:sz w:val="24"/>
+                <w:szCs w:val="24"/>
+              </w:rPr>
+              <w:t>4</w:t>
+            </w:r>
+            <w:r>
+              <w:rPr>
+                <w:rFonts w:ascii="Cambria" w:hAnsi="Cambria"/>
+                <w:noProof/>
+                <w:webHidden/>
+                <w:sz w:val="24"/>
+                <w:szCs w:val="24"/>
               </w:rPr>
               <w:fldChar w:fldCharType="end"/>
             </w:r>
@@ -1109,82 +1164,226 @@
               <w:tab w:val="left" w:pos="880"/>
               <w:tab w:val="right" w:leader="dot" w:pos="9350"/>
             </w:tabs>
+            <w:spacing w:line="480" w:lineRule="auto"/>
             <w:rPr>
-              <w:rFonts w:eastAsiaTheme="minorEastAsia"/>
+              <w:rFonts w:ascii="Cambria" w:eastAsiaTheme="minorEastAsia" w:hAnsi="Cambria"/>
               <w:noProof/>
+              <w:sz w:val="24"/>
+              <w:szCs w:val="24"/>
             </w:rPr>
           </w:pPr>
-          <w:hyperlink w:anchor="_Toc8093702" w:history="1">
+          <w:hyperlink w:anchor="_Toc8240150" w:history="1">
             <w:r>
               <w:rPr>
                 <w:rStyle w:val="Hyperlink"/>
-                <w:rFonts w:ascii="Times New Roman" w:hAnsi="Times New Roman" w:cs="Times New Roman"/>
-                <w:b/>
-                <w:noProof/>
-              </w:rPr>
-              <w:t>1.1</w:t>
-            </w:r>
-            <w:r>
-              <w:rPr>
-                <w:rFonts w:eastAsiaTheme="minorEastAsia"/>
-                <w:noProof/>
-              </w:rPr>
-              <w:t xml:space="preserve"> </w:t>
+                <w:rFonts w:ascii="Cambria" w:hAnsi="Cambria" w:cs="Times New Roman"/>
+                <w:noProof/>
+                <w:sz w:val="24"/>
+                <w:szCs w:val="24"/>
+              </w:rPr>
+              <w:t>1.3</w:t>
+            </w:r>
+            <w:r>
+              <w:rPr>
+                <w:rFonts w:ascii="Cambria" w:eastAsiaTheme="minorEastAsia" w:hAnsi="Cambria"/>
+                <w:noProof/>
+                <w:sz w:val="24"/>
+                <w:szCs w:val="24"/>
+              </w:rPr>
+              <w:tab/>
             </w:r>
             <w:r>
               <w:rPr>
                 <w:rStyle w:val="Hyperlink"/>
-                <w:rFonts w:ascii="Times New Roman" w:hAnsi="Times New Roman" w:cs="Times New Roman"/>
-                <w:b/>
-                <w:noProof/>
+                <w:rFonts w:ascii="Cambria" w:hAnsi="Cambria" w:cs="Times New Roman"/>
+                <w:noProof/>
+                <w:sz w:val="24"/>
+                <w:szCs w:val="24"/>
+              </w:rPr>
+              <w:t>References</w:t>
+            </w:r>
+            <w:r>
+              <w:rPr>
+                <w:rFonts w:ascii="Cambria" w:hAnsi="Cambria"/>
+                <w:noProof/>
+                <w:webHidden/>
+                <w:sz w:val="24"/>
+                <w:szCs w:val="24"/>
+              </w:rPr>
+              <w:tab/>
+            </w:r>
+            <w:r>
+              <w:rPr>
+                <w:rFonts w:ascii="Cambria" w:hAnsi="Cambria"/>
+                <w:noProof/>
+                <w:webHidden/>
+                <w:sz w:val="24"/>
+                <w:szCs w:val="24"/>
+              </w:rPr>
+              <w:fldChar w:fldCharType="begin"/>
+            </w:r>
+            <w:r>
+              <w:rPr>
+                <w:rFonts w:ascii="Cambria" w:hAnsi="Cambria"/>
+                <w:noProof/>
+                <w:webHidden/>
+                <w:sz w:val="24"/>
+                <w:szCs w:val="24"/>
+              </w:rPr>
+              <w:instrText xml:space="preserve"> PAGEREF _Toc8240150 \h </w:instrText>
+            </w:r>
+            <w:r>
+              <w:rPr>
+                <w:rFonts w:ascii="Cambria" w:hAnsi="Cambria"/>
+                <w:noProof/>
+                <w:webHidden/>
+                <w:sz w:val="24"/>
+                <w:szCs w:val="24"/>
+              </w:rPr>
+            </w:r>
+            <w:r>
+              <w:rPr>
+                <w:rFonts w:ascii="Cambria" w:hAnsi="Cambria"/>
+                <w:noProof/>
+                <w:webHidden/>
+                <w:sz w:val="24"/>
+                <w:szCs w:val="24"/>
+              </w:rPr>
+              <w:fldChar w:fldCharType="separate"/>
+            </w:r>
+            <w:r>
+              <w:rPr>
+                <w:rFonts w:ascii="Cambria" w:hAnsi="Cambria"/>
+                <w:noProof/>
+                <w:webHidden/>
+                <w:sz w:val="24"/>
+                <w:szCs w:val="24"/>
+              </w:rPr>
+              <w:t>4</w:t>
+            </w:r>
+            <w:r>
+              <w:rPr>
+                <w:rFonts w:ascii="Cambria" w:hAnsi="Cambria"/>
+                <w:noProof/>
+                <w:webHidden/>
+                <w:sz w:val="24"/>
+                <w:szCs w:val="24"/>
+              </w:rPr>
+              <w:fldChar w:fldCharType="end"/>
+            </w:r>
+          </w:hyperlink>
+        </w:p>
+        <w:p>
+          <w:pPr>
+            <w:pStyle w:val="TOC2"/>
+            <w:tabs>
+              <w:tab w:val="left" w:pos="880"/>
+              <w:tab w:val="right" w:leader="dot" w:pos="9350"/>
+            </w:tabs>
+            <w:spacing w:line="480" w:lineRule="auto"/>
+            <w:rPr>
+              <w:rFonts w:ascii="Cambria" w:eastAsiaTheme="minorEastAsia" w:hAnsi="Cambria"/>
+              <w:noProof/>
+              <w:sz w:val="24"/>
+              <w:szCs w:val="24"/>
+            </w:rPr>
+          </w:pPr>
+          <w:hyperlink w:anchor="_Toc8240151" w:history="1">
+            <w:r>
+              <w:rPr>
+                <w:rStyle w:val="Hyperlink"/>
+                <w:rFonts w:ascii="Cambria" w:hAnsi="Cambria" w:cs="Times New Roman"/>
+                <w:noProof/>
+                <w:sz w:val="24"/>
+                <w:szCs w:val="24"/>
+              </w:rPr>
+              <w:t>1.4</w:t>
+            </w:r>
+            <w:r>
+              <w:rPr>
+                <w:rFonts w:ascii="Cambria" w:eastAsiaTheme="minorEastAsia" w:hAnsi="Cambria"/>
+                <w:noProof/>
+                <w:sz w:val="24"/>
+                <w:szCs w:val="24"/>
+              </w:rPr>
+              <w:tab/>
+            </w:r>
+            <w:r>
+              <w:rPr>
+                <w:rStyle w:val="Hyperlink"/>
+                <w:rFonts w:ascii="Cambria" w:hAnsi="Cambria" w:cs="Times New Roman"/>
+                <w:noProof/>
+                <w:sz w:val="24"/>
+                <w:szCs w:val="24"/>
               </w:rPr>
               <w:t>Overview</w:t>
             </w:r>
             <w:r>
               <w:rPr>
+                <w:rFonts w:ascii="Cambria" w:hAnsi="Cambria"/>
                 <w:noProof/>
                 <w:webHidden/>
+                <w:sz w:val="24"/>
+                <w:szCs w:val="24"/>
               </w:rPr>
               <w:tab/>
             </w:r>
             <w:r>
               <w:rPr>
+                <w:rFonts w:ascii="Cambria" w:hAnsi="Cambria"/>
                 <w:noProof/>
                 <w:webHidden/>
+                <w:sz w:val="24"/>
+                <w:szCs w:val="24"/>
               </w:rPr>
               <w:fldChar w:fldCharType="begin"/>
             </w:r>
             <w:r>
               <w:rPr>
+                <w:rFonts w:ascii="Cambria" w:hAnsi="Cambria"/>
                 <w:noProof/>
                 <w:webHidden/>
-              </w:rPr>
-              <w:instrText xml:space="preserve"> PAGEREF _Toc8093702 \h </w:instrText>
-            </w:r>
-            <w:r>
-              <w:rPr>
+                <w:sz w:val="24"/>
+                <w:szCs w:val="24"/>
+              </w:rPr>
+              <w:instrText xml:space="preserve"> PAGEREF _Toc8240151 \h </w:instrText>
+            </w:r>
+            <w:r>
+              <w:rPr>
+                <w:rFonts w:ascii="Cambria" w:hAnsi="Cambria"/>
                 <w:noProof/>
                 <w:webHidden/>
-              </w:rPr>
-            </w:r>
-            <w:r>
-              <w:rPr>
+                <w:sz w:val="24"/>
+                <w:szCs w:val="24"/>
+              </w:rPr>
+            </w:r>
+            <w:r>
+              <w:rPr>
+                <w:rFonts w:ascii="Cambria" w:hAnsi="Cambria"/>
                 <w:noProof/>
                 <w:webHidden/>
+                <w:sz w:val="24"/>
+                <w:szCs w:val="24"/>
               </w:rPr>
               <w:fldChar w:fldCharType="separate"/>
             </w:r>
             <w:r>
               <w:rPr>
+                <w:rFonts w:ascii="Cambria" w:hAnsi="Cambria"/>
                 <w:noProof/>
                 <w:webHidden/>
-              </w:rPr>
-              <w:t>3</w:t>
-            </w:r>
-            <w:r>
-              <w:rPr>
+                <w:sz w:val="24"/>
+                <w:szCs w:val="24"/>
+              </w:rPr>
+              <w:t>4</w:t>
+            </w:r>
+            <w:r>
+              <w:rPr>
+                <w:rFonts w:ascii="Cambria" w:hAnsi="Cambria"/>
                 <w:noProof/>
                 <w:webHidden/>
+                <w:sz w:val="24"/>
+                <w:szCs w:val="24"/>
               </w:rPr>
               <w:fldChar w:fldCharType="end"/>
             </w:r>
@@ -1197,82 +1396,110 @@
               <w:tab w:val="left" w:pos="440"/>
               <w:tab w:val="right" w:leader="dot" w:pos="9350"/>
             </w:tabs>
+            <w:spacing w:line="480" w:lineRule="auto"/>
             <w:rPr>
-              <w:rFonts w:eastAsiaTheme="minorEastAsia"/>
+              <w:rFonts w:ascii="Cambria" w:eastAsiaTheme="minorEastAsia" w:hAnsi="Cambria"/>
               <w:noProof/>
+              <w:sz w:val="24"/>
+              <w:szCs w:val="24"/>
             </w:rPr>
           </w:pPr>
-          <w:hyperlink w:anchor="_Toc8093703" w:history="1">
+          <w:hyperlink w:anchor="_Toc8240152" w:history="1">
             <w:r>
               <w:rPr>
                 <w:rStyle w:val="Hyperlink"/>
-                <w:rFonts w:ascii="Times New Roman" w:hAnsi="Times New Roman" w:cs="Times New Roman"/>
-                <w:b/>
-                <w:noProof/>
+                <w:rFonts w:ascii="Cambria" w:hAnsi="Cambria" w:cs="Times New Roman"/>
+                <w:noProof/>
+                <w:sz w:val="24"/>
+                <w:szCs w:val="24"/>
               </w:rPr>
               <w:t>2.</w:t>
             </w:r>
             <w:r>
               <w:rPr>
-                <w:rFonts w:eastAsiaTheme="minorEastAsia"/>
-                <w:noProof/>
+                <w:rFonts w:ascii="Cambria" w:eastAsiaTheme="minorEastAsia" w:hAnsi="Cambria"/>
+                <w:noProof/>
+                <w:sz w:val="24"/>
+                <w:szCs w:val="24"/>
               </w:rPr>
               <w:tab/>
             </w:r>
             <w:r>
               <w:rPr>
                 <w:rStyle w:val="Hyperlink"/>
-                <w:rFonts w:ascii="Times New Roman" w:hAnsi="Times New Roman" w:cs="Times New Roman"/>
-                <w:b/>
-                <w:noProof/>
+                <w:rFonts w:ascii="Cambria" w:hAnsi="Cambria" w:cs="Times New Roman"/>
+                <w:noProof/>
+                <w:sz w:val="24"/>
+                <w:szCs w:val="24"/>
               </w:rPr>
               <w:t>Methodology</w:t>
             </w:r>
             <w:r>
               <w:rPr>
+                <w:rFonts w:ascii="Cambria" w:hAnsi="Cambria"/>
                 <w:noProof/>
                 <w:webHidden/>
+                <w:sz w:val="24"/>
+                <w:szCs w:val="24"/>
               </w:rPr>
               <w:tab/>
             </w:r>
             <w:r>
               <w:rPr>
+                <w:rFonts w:ascii="Cambria" w:hAnsi="Cambria"/>
                 <w:noProof/>
                 <w:webHidden/>
+                <w:sz w:val="24"/>
+                <w:szCs w:val="24"/>
               </w:rPr>
               <w:fldChar w:fldCharType="begin"/>
             </w:r>
             <w:r>
               <w:rPr>
+                <w:rFonts w:ascii="Cambria" w:hAnsi="Cambria"/>
                 <w:noProof/>
                 <w:webHidden/>
-              </w:rPr>
-              <w:instrText xml:space="preserve"> PAGEREF _Toc8093703 \h </w:instrText>
-            </w:r>
-            <w:r>
-              <w:rPr>
+                <w:sz w:val="24"/>
+                <w:szCs w:val="24"/>
+              </w:rPr>
+              <w:instrText xml:space="preserve"> PAGEREF _Toc8240152 \h </w:instrText>
+            </w:r>
+            <w:r>
+              <w:rPr>
+                <w:rFonts w:ascii="Cambria" w:hAnsi="Cambria"/>
                 <w:noProof/>
                 <w:webHidden/>
-              </w:rPr>
-            </w:r>
-            <w:r>
-              <w:rPr>
+                <w:sz w:val="24"/>
+                <w:szCs w:val="24"/>
+              </w:rPr>
+            </w:r>
+            <w:r>
+              <w:rPr>
+                <w:rFonts w:ascii="Cambria" w:hAnsi="Cambria"/>
                 <w:noProof/>
                 <w:webHidden/>
+                <w:sz w:val="24"/>
+                <w:szCs w:val="24"/>
               </w:rPr>
               <w:fldChar w:fldCharType="separate"/>
             </w:r>
             <w:r>
               <w:rPr>
+                <w:rFonts w:ascii="Cambria" w:hAnsi="Cambria"/>
                 <w:noProof/>
                 <w:webHidden/>
-              </w:rPr>
-              <w:t>3</w:t>
-            </w:r>
-            <w:r>
-              <w:rPr>
+                <w:sz w:val="24"/>
+                <w:szCs w:val="24"/>
+              </w:rPr>
+              <w:t>5</w:t>
+            </w:r>
+            <w:r>
+              <w:rPr>
+                <w:rFonts w:ascii="Cambria" w:hAnsi="Cambria"/>
                 <w:noProof/>
                 <w:webHidden/>
+                <w:sz w:val="24"/>
+                <w:szCs w:val="24"/>
               </w:rPr>
               <w:fldChar w:fldCharType="end"/>
             </w:r>
@@ -1285,82 +1512,110 @@
               <w:tab w:val="left" w:pos="880"/>
               <w:tab w:val="right" w:leader="dot" w:pos="9350"/>
             </w:tabs>
+            <w:spacing w:line="480" w:lineRule="auto"/>
             <w:rPr>
-              <w:rFonts w:eastAsiaTheme="minorEastAsia"/>
+              <w:rFonts w:ascii="Cambria" w:eastAsiaTheme="minorEastAsia" w:hAnsi="Cambria"/>
               <w:noProof/>
+              <w:sz w:val="24"/>
+              <w:szCs w:val="24"/>
             </w:rPr>
           </w:pPr>
-          <w:hyperlink w:anchor="_Toc8093704" w:history="1">
+          <w:hyperlink w:anchor="_Toc8240153" w:history="1">
             <w:r>
               <w:rPr>
                 <w:rStyle w:val="Hyperlink"/>
-                <w:rFonts w:ascii="Times New Roman" w:hAnsi="Times New Roman" w:cs="Times New Roman"/>
-                <w:b/>
-                <w:noProof/>
+                <w:rFonts w:ascii="Cambria" w:hAnsi="Cambria" w:cs="Times New Roman"/>
+                <w:noProof/>
+                <w:sz w:val="24"/>
+                <w:szCs w:val="24"/>
               </w:rPr>
               <w:t>2.1</w:t>
             </w:r>
             <w:r>
               <w:rPr>
-                <w:rFonts w:eastAsiaTheme="minorEastAsia"/>
-                <w:noProof/>
-              </w:rPr>
-              <w:t xml:space="preserve"> </w:t>
+                <w:rFonts w:ascii="Cambria" w:eastAsiaTheme="minorEastAsia" w:hAnsi="Cambria"/>
+                <w:noProof/>
+                <w:sz w:val="24"/>
+                <w:szCs w:val="24"/>
+              </w:rPr>
+              <w:tab/>
             </w:r>
             <w:r>
               <w:rPr>
                 <w:rStyle w:val="Hyperlink"/>
-                <w:rFonts w:ascii="Times New Roman" w:hAnsi="Times New Roman" w:cs="Times New Roman"/>
-                <w:b/>
-                <w:noProof/>
+                <w:rFonts w:ascii="Cambria" w:hAnsi="Cambria" w:cs="Times New Roman"/>
+                <w:noProof/>
+                <w:sz w:val="24"/>
+                <w:szCs w:val="24"/>
               </w:rPr>
               <w:t>Implementation of Design Model</w:t>
             </w:r>
             <w:r>
               <w:rPr>
+                <w:rFonts w:ascii="Cambria" w:hAnsi="Cambria"/>
                 <w:noProof/>
                 <w:webHidden/>
+                <w:sz w:val="24"/>
+                <w:szCs w:val="24"/>
               </w:rPr>
               <w:tab/>
             </w:r>
             <w:r>
               <w:rPr>
+                <w:rFonts w:ascii="Cambria" w:hAnsi="Cambria"/>
                 <w:noProof/>
                 <w:webHidden/>
+                <w:sz w:val="24"/>
+                <w:szCs w:val="24"/>
               </w:rPr>
               <w:fldChar w:fldCharType="begin"/>
             </w:r>
             <w:r>
               <w:rPr>
+                <w:rFonts w:ascii="Cambria" w:hAnsi="Cambria"/>
                 <w:noProof/>
                 <w:webHidden/>
-              </w:rPr>
-              <w:instrText xml:space="preserve"> PAGEREF _Toc8093704 \h </w:instrText>
-            </w:r>
-            <w:r>
-              <w:rPr>
+                <w:sz w:val="24"/>
+                <w:szCs w:val="24"/>
+              </w:rPr>
+              <w:instrText xml:space="preserve"> PAGEREF _Toc8240153 \h </w:instrText>
+            </w:r>
+            <w:r>
+              <w:rPr>
+                <w:rFonts w:ascii="Cambria" w:hAnsi="Cambria"/>
                 <w:noProof/>
                 <w:webHidden/>
-              </w:rPr>
-            </w:r>
-            <w:r>
-              <w:rPr>
+                <w:sz w:val="24"/>
+                <w:szCs w:val="24"/>
+              </w:rPr>
+            </w:r>
+            <w:r>
+              <w:rPr>
+                <w:rFonts w:ascii="Cambria" w:hAnsi="Cambria"/>
                 <w:noProof/>
                 <w:webHidden/>
+                <w:sz w:val="24"/>
+                <w:szCs w:val="24"/>
               </w:rPr>
               <w:fldChar w:fldCharType="separate"/>
             </w:r>
             <w:r>
               <w:rPr>
+                <w:rFonts w:ascii="Cambria" w:hAnsi="Cambria"/>
                 <w:noProof/>
                 <w:webHidden/>
-              </w:rPr>
-              <w:t>4</w:t>
-            </w:r>
-            <w:r>
-              <w:rPr>
+                <w:sz w:val="24"/>
+                <w:szCs w:val="24"/>
+              </w:rPr>
+              <w:t>5</w:t>
+            </w:r>
+            <w:r>
+              <w:rPr>
+                <w:rFonts w:ascii="Cambria" w:hAnsi="Cambria"/>
                 <w:noProof/>
                 <w:webHidden/>
+                <w:sz w:val="24"/>
+                <w:szCs w:val="24"/>
               </w:rPr>
               <w:fldChar w:fldCharType="end"/>
             </w:r>
@@ -1373,82 +1628,110 @@
               <w:tab w:val="left" w:pos="440"/>
               <w:tab w:val="right" w:leader="dot" w:pos="9350"/>
             </w:tabs>
+            <w:spacing w:line="480" w:lineRule="auto"/>
             <w:rPr>
-              <w:rFonts w:eastAsiaTheme="minorEastAsia"/>
+              <w:rFonts w:ascii="Cambria" w:eastAsiaTheme="minorEastAsia" w:hAnsi="Cambria"/>
               <w:noProof/>
+              <w:sz w:val="24"/>
+              <w:szCs w:val="24"/>
             </w:rPr>
           </w:pPr>
-          <w:hyperlink w:anchor="_Toc8093705" w:history="1">
+          <w:hyperlink w:anchor="_Toc8240154" w:history="1">
             <w:r>
               <w:rPr>
                 <w:rStyle w:val="Hyperlink"/>
-                <w:rFonts w:ascii="Times New Roman" w:hAnsi="Times New Roman" w:cs="Times New Roman"/>
-                <w:b/>
-                <w:noProof/>
+                <w:rFonts w:ascii="Cambria" w:hAnsi="Cambria" w:cs="Times New Roman"/>
+                <w:noProof/>
+                <w:sz w:val="24"/>
+                <w:szCs w:val="24"/>
               </w:rPr>
               <w:t>3.</w:t>
             </w:r>
             <w:r>
               <w:rPr>
-                <w:rFonts w:eastAsiaTheme="minorEastAsia"/>
-                <w:noProof/>
+                <w:rFonts w:ascii="Cambria" w:eastAsiaTheme="minorEastAsia" w:hAnsi="Cambria"/>
+                <w:noProof/>
+                <w:sz w:val="24"/>
+                <w:szCs w:val="24"/>
               </w:rPr>
               <w:tab/>
             </w:r>
             <w:r>
               <w:rPr>
                 <w:rStyle w:val="Hyperlink"/>
-                <w:rFonts w:ascii="Times New Roman" w:hAnsi="Times New Roman" w:cs="Times New Roman"/>
-                <w:b/>
-                <w:noProof/>
+                <w:rFonts w:ascii="Cambria" w:hAnsi="Cambria" w:cs="Times New Roman"/>
+                <w:noProof/>
+                <w:sz w:val="24"/>
+                <w:szCs w:val="24"/>
               </w:rPr>
               <w:t>Classes and Methods Design</w:t>
             </w:r>
             <w:r>
               <w:rPr>
+                <w:rFonts w:ascii="Cambria" w:hAnsi="Cambria"/>
                 <w:noProof/>
                 <w:webHidden/>
+                <w:sz w:val="24"/>
+                <w:szCs w:val="24"/>
               </w:rPr>
               <w:tab/>
             </w:r>
             <w:r>
               <w:rPr>
+                <w:rFonts w:ascii="Cambria" w:hAnsi="Cambria"/>
                 <w:noProof/>
                 <w:webHidden/>
+                <w:sz w:val="24"/>
+                <w:szCs w:val="24"/>
               </w:rPr>
               <w:fldChar w:fldCharType="begin"/>
             </w:r>
             <w:r>
               <w:rPr>
+                <w:rFonts w:ascii="Cambria" w:hAnsi="Cambria"/>
                 <w:noProof/>
                 <w:webHidden/>
-              </w:rPr>
-              <w:instrText xml:space="preserve"> PAGEREF _Toc8093705 \h </w:instrText>
-            </w:r>
-            <w:r>
-              <w:rPr>
+                <w:sz w:val="24"/>
+                <w:szCs w:val="24"/>
+              </w:rPr>
+              <w:instrText xml:space="preserve"> PAGEREF _Toc8240154 \h </w:instrText>
+            </w:r>
+            <w:r>
+              <w:rPr>
+                <w:rFonts w:ascii="Cambria" w:hAnsi="Cambria"/>
                 <w:noProof/>
                 <w:webHidden/>
-              </w:rPr>
-            </w:r>
-            <w:r>
-              <w:rPr>
+                <w:sz w:val="24"/>
+                <w:szCs w:val="24"/>
+              </w:rPr>
+            </w:r>
+            <w:r>
+              <w:rPr>
+                <w:rFonts w:ascii="Cambria" w:hAnsi="Cambria"/>
                 <w:noProof/>
                 <w:webHidden/>
+                <w:sz w:val="24"/>
+                <w:szCs w:val="24"/>
               </w:rPr>
               <w:fldChar w:fldCharType="separate"/>
             </w:r>
             <w:r>
               <w:rPr>
+                <w:rFonts w:ascii="Cambria" w:hAnsi="Cambria"/>
                 <w:noProof/>
                 <w:webHidden/>
-              </w:rPr>
-              <w:t>4</w:t>
-            </w:r>
-            <w:r>
-              <w:rPr>
+                <w:sz w:val="24"/>
+                <w:szCs w:val="24"/>
+              </w:rPr>
+              <w:t>6</w:t>
+            </w:r>
+            <w:r>
+              <w:rPr>
+                <w:rFonts w:ascii="Cambria" w:hAnsi="Cambria"/>
                 <w:noProof/>
                 <w:webHidden/>
+                <w:sz w:val="24"/>
+                <w:szCs w:val="24"/>
               </w:rPr>
               <w:fldChar w:fldCharType="end"/>
             </w:r>
@@ -1461,82 +1744,110 @@
               <w:tab w:val="left" w:pos="440"/>
               <w:tab w:val="right" w:leader="dot" w:pos="9350"/>
             </w:tabs>
+            <w:spacing w:line="480" w:lineRule="auto"/>
             <w:rPr>
-              <w:rFonts w:eastAsiaTheme="minorEastAsia"/>
+              <w:rFonts w:ascii="Cambria" w:eastAsiaTheme="minorEastAsia" w:hAnsi="Cambria"/>
               <w:noProof/>
+              <w:sz w:val="24"/>
+              <w:szCs w:val="24"/>
             </w:rPr>
           </w:pPr>
-          <w:hyperlink w:anchor="_Toc8093706" w:history="1">
+          <w:hyperlink w:anchor="_Toc8240155" w:history="1">
             <w:r>
               <w:rPr>
                 <w:rStyle w:val="Hyperlink"/>
-                <w:rFonts w:ascii="Times New Roman" w:hAnsi="Times New Roman" w:cs="Times New Roman"/>
-                <w:b/>
-                <w:noProof/>
+                <w:rFonts w:ascii="Cambria" w:hAnsi="Cambria" w:cs="Times New Roman"/>
+                <w:noProof/>
+                <w:sz w:val="24"/>
+                <w:szCs w:val="24"/>
               </w:rPr>
               <w:t>4.</w:t>
             </w:r>
             <w:r>
               <w:rPr>
-                <w:rFonts w:eastAsiaTheme="minorEastAsia"/>
-                <w:noProof/>
+                <w:rFonts w:ascii="Cambria" w:eastAsiaTheme="minorEastAsia" w:hAnsi="Cambria"/>
+                <w:noProof/>
+                <w:sz w:val="24"/>
+                <w:szCs w:val="24"/>
               </w:rPr>
               <w:tab/>
             </w:r>
             <w:r>
               <w:rPr>
                 <w:rStyle w:val="Hyperlink"/>
-                <w:rFonts w:ascii="Times New Roman" w:hAnsi="Times New Roman" w:cs="Times New Roman"/>
-                <w:b/>
-                <w:noProof/>
+                <w:rFonts w:ascii="Cambria" w:hAnsi="Cambria" w:cs="Times New Roman"/>
+                <w:noProof/>
+                <w:sz w:val="24"/>
+                <w:szCs w:val="24"/>
               </w:rPr>
               <w:t>Data Management Layer</w:t>
             </w:r>
             <w:r>
               <w:rPr>
+                <w:rFonts w:ascii="Cambria" w:hAnsi="Cambria"/>
                 <w:noProof/>
                 <w:webHidden/>
+                <w:sz w:val="24"/>
+                <w:szCs w:val="24"/>
               </w:rPr>
               <w:tab/>
             </w:r>
             <w:r>
               <w:rPr>
+                <w:rFonts w:ascii="Cambria" w:hAnsi="Cambria"/>
                 <w:noProof/>
                 <w:webHidden/>
+                <w:sz w:val="24"/>
+                <w:szCs w:val="24"/>
               </w:rPr>
               <w:fldChar w:fldCharType="begin"/>
             </w:r>
             <w:r>
               <w:rPr>
+                <w:rFonts w:ascii="Cambria" w:hAnsi="Cambria"/>
                 <w:noProof/>
                 <w:webHidden/>
-              </w:rPr>
-              <w:instrText xml:space="preserve"> PAGEREF _Toc8093706 \h </w:instrText>
-            </w:r>
-            <w:r>
-              <w:rPr>
+                <w:sz w:val="24"/>
+                <w:szCs w:val="24"/>
+              </w:rPr>
+              <w:instrText xml:space="preserve"> PAGEREF _Toc8240155 \h </w:instrText>
+            </w:r>
+            <w:r>
+              <w:rPr>
+                <w:rFonts w:ascii="Cambria" w:hAnsi="Cambria"/>
                 <w:noProof/>
                 <w:webHidden/>
-              </w:rPr>
-            </w:r>
-            <w:r>
-              <w:rPr>
+                <w:sz w:val="24"/>
+                <w:szCs w:val="24"/>
+              </w:rPr>
+            </w:r>
+            <w:r>
+              <w:rPr>
+                <w:rFonts w:ascii="Cambria" w:hAnsi="Cambria"/>
                 <w:noProof/>
                 <w:webHidden/>
+                <w:sz w:val="24"/>
+                <w:szCs w:val="24"/>
               </w:rPr>
               <w:fldChar w:fldCharType="separate"/>
             </w:r>
             <w:r>
               <w:rPr>
+                <w:rFonts w:ascii="Cambria" w:hAnsi="Cambria"/>
                 <w:noProof/>
                 <w:webHidden/>
-              </w:rPr>
-              <w:t>11</w:t>
-            </w:r>
-            <w:r>
-              <w:rPr>
+                <w:sz w:val="24"/>
+                <w:szCs w:val="24"/>
+              </w:rPr>
+              <w:t>14</w:t>
+            </w:r>
+            <w:r>
+              <w:rPr>
+                <w:rFonts w:ascii="Cambria" w:hAnsi="Cambria"/>
                 <w:noProof/>
                 <w:webHidden/>
+                <w:sz w:val="24"/>
+                <w:szCs w:val="24"/>
               </w:rPr>
               <w:fldChar w:fldCharType="end"/>
             </w:r>
@@ -1549,82 +1860,110 @@
               <w:tab w:val="left" w:pos="440"/>
               <w:tab w:val="right" w:leader="dot" w:pos="9350"/>
             </w:tabs>
+            <w:spacing w:line="480" w:lineRule="auto"/>
             <w:rPr>
-              <w:rFonts w:eastAsiaTheme="minorEastAsia"/>
+              <w:rFonts w:ascii="Cambria" w:eastAsiaTheme="minorEastAsia" w:hAnsi="Cambria"/>
               <w:noProof/>
+              <w:sz w:val="24"/>
+              <w:szCs w:val="24"/>
             </w:rPr>
           </w:pPr>
-          <w:hyperlink w:anchor="_Toc8093707" w:history="1">
+          <w:hyperlink w:anchor="_Toc8240156" w:history="1">
             <w:r>
               <w:rPr>
                 <w:rStyle w:val="Hyperlink"/>
-                <w:rFonts w:ascii="Times New Roman" w:hAnsi="Times New Roman" w:cs="Times New Roman"/>
-                <w:b/>
-                <w:noProof/>
+                <w:rFonts w:ascii="Cambria" w:hAnsi="Cambria" w:cs="Times New Roman"/>
+                <w:noProof/>
+                <w:sz w:val="24"/>
+                <w:szCs w:val="24"/>
               </w:rPr>
               <w:t>5.</w:t>
             </w:r>
             <w:r>
               <w:rPr>
-                <w:rFonts w:eastAsiaTheme="minorEastAsia"/>
-                <w:noProof/>
+                <w:rFonts w:ascii="Cambria" w:eastAsiaTheme="minorEastAsia" w:hAnsi="Cambria"/>
+                <w:noProof/>
+                <w:sz w:val="24"/>
+                <w:szCs w:val="24"/>
               </w:rPr>
               <w:tab/>
             </w:r>
             <w:r>
               <w:rPr>
                 <w:rStyle w:val="Hyperlink"/>
-                <w:rFonts w:ascii="Times New Roman" w:hAnsi="Times New Roman" w:cs="Times New Roman"/>
-                <w:b/>
-                <w:noProof/>
+                <w:rFonts w:ascii="Cambria" w:hAnsi="Cambria" w:cs="Times New Roman"/>
+                <w:noProof/>
+                <w:sz w:val="24"/>
+                <w:szCs w:val="24"/>
               </w:rPr>
               <w:t>User Interface Layer</w:t>
             </w:r>
             <w:r>
               <w:rPr>
+                <w:rFonts w:ascii="Cambria" w:hAnsi="Cambria"/>
                 <w:noProof/>
                 <w:webHidden/>
+                <w:sz w:val="24"/>
+                <w:szCs w:val="24"/>
               </w:rPr>
               <w:tab/>
             </w:r>
             <w:r>
               <w:rPr>
+                <w:rFonts w:ascii="Cambria" w:hAnsi="Cambria"/>
                 <w:noProof/>
                 <w:webHidden/>
+                <w:sz w:val="24"/>
+                <w:szCs w:val="24"/>
               </w:rPr>
               <w:fldChar w:fldCharType="begin"/>
             </w:r>
             <w:r>
               <w:rPr>
+                <w:rFonts w:ascii="Cambria" w:hAnsi="Cambria"/>
                 <w:noProof/>
                 <w:webHidden/>
-              </w:rPr>
-              <w:instrText xml:space="preserve"> PAGEREF _Toc8093707 \h </w:instrText>
-            </w:r>
-            <w:r>
-              <w:rPr>
+                <w:sz w:val="24"/>
+                <w:szCs w:val="24"/>
+              </w:rPr>
+              <w:instrText xml:space="preserve"> PAGEREF _Toc8240156 \h </w:instrText>
+            </w:r>
+            <w:r>
+              <w:rPr>
+                <w:rFonts w:ascii="Cambria" w:hAnsi="Cambria"/>
                 <w:noProof/>
                 <w:webHidden/>
-              </w:rPr>
-            </w:r>
-            <w:r>
-              <w:rPr>
+                <w:sz w:val="24"/>
+                <w:szCs w:val="24"/>
+              </w:rPr>
+            </w:r>
+            <w:r>
+              <w:rPr>
+                <w:rFonts w:ascii="Cambria" w:hAnsi="Cambria"/>
                 <w:noProof/>
                 <w:webHidden/>
+                <w:sz w:val="24"/>
+                <w:szCs w:val="24"/>
               </w:rPr>
               <w:fldChar w:fldCharType="separate"/>
             </w:r>
             <w:r>
               <w:rPr>
+                <w:rFonts w:ascii="Cambria" w:hAnsi="Cambria"/>
                 <w:noProof/>
                 <w:webHidden/>
-              </w:rPr>
-              <w:t>12</w:t>
-            </w:r>
-            <w:r>
-              <w:rPr>
+                <w:sz w:val="24"/>
+                <w:szCs w:val="24"/>
+              </w:rPr>
+              <w:t>15</w:t>
+            </w:r>
+            <w:r>
+              <w:rPr>
+                <w:rFonts w:ascii="Cambria" w:hAnsi="Cambria"/>
                 <w:noProof/>
                 <w:webHidden/>
+                <w:sz w:val="24"/>
+                <w:szCs w:val="24"/>
               </w:rPr>
               <w:fldChar w:fldCharType="end"/>
             </w:r>
@@ -1637,82 +1976,110 @@
               <w:tab w:val="left" w:pos="440"/>
               <w:tab w:val="right" w:leader="dot" w:pos="9350"/>
             </w:tabs>
+            <w:spacing w:line="480" w:lineRule="auto"/>
             <w:rPr>
-              <w:rFonts w:eastAsiaTheme="minorEastAsia"/>
+              <w:rFonts w:ascii="Cambria" w:eastAsiaTheme="minorEastAsia" w:hAnsi="Cambria"/>
               <w:noProof/>
+              <w:sz w:val="24"/>
+              <w:szCs w:val="24"/>
             </w:rPr>
           </w:pPr>
-          <w:hyperlink w:anchor="_Toc8093708" w:history="1">
+          <w:hyperlink w:anchor="_Toc8240157" w:history="1">
             <w:r>
               <w:rPr>
                 <w:rStyle w:val="Hyperlink"/>
-                <w:rFonts w:ascii="Times New Roman" w:hAnsi="Times New Roman" w:cs="Times New Roman"/>
-                <w:b/>
-                <w:noProof/>
+                <w:rFonts w:ascii="Cambria" w:hAnsi="Cambria" w:cs="Times New Roman"/>
+                <w:noProof/>
+                <w:sz w:val="24"/>
+                <w:szCs w:val="24"/>
               </w:rPr>
               <w:t>6.</w:t>
             </w:r>
             <w:r>
               <w:rPr>
-                <w:rFonts w:eastAsiaTheme="minorEastAsia"/>
-                <w:noProof/>
+                <w:rFonts w:ascii="Cambria" w:eastAsiaTheme="minorEastAsia" w:hAnsi="Cambria"/>
+                <w:noProof/>
+                <w:sz w:val="24"/>
+                <w:szCs w:val="24"/>
               </w:rPr>
               <w:tab/>
             </w:r>
             <w:r>
               <w:rPr>
                 <w:rStyle w:val="Hyperlink"/>
-                <w:rFonts w:ascii="Times New Roman" w:hAnsi="Times New Roman" w:cs="Times New Roman"/>
-                <w:b/>
-                <w:noProof/>
+                <w:rFonts w:ascii="Cambria" w:hAnsi="Cambria" w:cs="Times New Roman"/>
+                <w:noProof/>
+                <w:sz w:val="24"/>
+                <w:szCs w:val="24"/>
               </w:rPr>
               <w:t>Physical Architecture Layer</w:t>
             </w:r>
             <w:r>
               <w:rPr>
+                <w:rFonts w:ascii="Cambria" w:hAnsi="Cambria"/>
                 <w:noProof/>
                 <w:webHidden/>
+                <w:sz w:val="24"/>
+                <w:szCs w:val="24"/>
               </w:rPr>
               <w:tab/>
             </w:r>
             <w:r>
               <w:rPr>
+                <w:rFonts w:ascii="Cambria" w:hAnsi="Cambria"/>
                 <w:noProof/>
                 <w:webHidden/>
+                <w:sz w:val="24"/>
+                <w:szCs w:val="24"/>
               </w:rPr>
               <w:fldChar w:fldCharType="begin"/>
             </w:r>
             <w:r>
               <w:rPr>
+                <w:rFonts w:ascii="Cambria" w:hAnsi="Cambria"/>
                 <w:noProof/>
                 <w:webHidden/>
-              </w:rPr>
-              <w:instrText xml:space="preserve"> PAGEREF _Toc8093708 \h </w:instrText>
-            </w:r>
-            <w:r>
-              <w:rPr>
+                <w:sz w:val="24"/>
+                <w:szCs w:val="24"/>
+              </w:rPr>
+              <w:instrText xml:space="preserve"> PAGEREF _Toc8240157 \h </w:instrText>
+            </w:r>
+            <w:r>
+              <w:rPr>
+                <w:rFonts w:ascii="Cambria" w:hAnsi="Cambria"/>
                 <w:noProof/>
                 <w:webHidden/>
-              </w:rPr>
-            </w:r>
-            <w:r>
-              <w:rPr>
+                <w:sz w:val="24"/>
+                <w:szCs w:val="24"/>
+              </w:rPr>
+            </w:r>
+            <w:r>
+              <w:rPr>
+                <w:rFonts w:ascii="Cambria" w:hAnsi="Cambria"/>
                 <w:noProof/>
                 <w:webHidden/>
+                <w:sz w:val="24"/>
+                <w:szCs w:val="24"/>
               </w:rPr>
               <w:fldChar w:fldCharType="separate"/>
             </w:r>
             <w:r>
               <w:rPr>
+                <w:rFonts w:ascii="Cambria" w:hAnsi="Cambria"/>
                 <w:noProof/>
                 <w:webHidden/>
-              </w:rPr>
-              <w:t>16</w:t>
-            </w:r>
-            <w:r>
-              <w:rPr>
+                <w:sz w:val="24"/>
+                <w:szCs w:val="24"/>
+              </w:rPr>
+              <w:t>20</w:t>
+            </w:r>
+            <w:r>
+              <w:rPr>
+                <w:rFonts w:ascii="Cambria" w:hAnsi="Cambria"/>
                 <w:noProof/>
                 <w:webHidden/>
+                <w:sz w:val="24"/>
+                <w:szCs w:val="24"/>
               </w:rPr>
               <w:fldChar w:fldCharType="end"/>
             </w:r>
@@ -1725,88 +2092,127 @@
               <w:tab w:val="left" w:pos="880"/>
               <w:tab w:val="right" w:leader="dot" w:pos="9350"/>
             </w:tabs>
+            <w:spacing w:line="480" w:lineRule="auto"/>
             <w:rPr>
               <w:rFonts w:eastAsiaTheme="minorEastAsia"/>
               <w:noProof/>
             </w:rPr>
           </w:pPr>
-          <w:hyperlink w:anchor="_Toc8093709" w:history="1">
+          <w:hyperlink w:anchor="_Toc8240158" w:history="1">
             <w:r>
               <w:rPr>
                 <w:rStyle w:val="Hyperlink"/>
-                <w:rFonts w:ascii="Times New Roman" w:hAnsi="Times New Roman" w:cs="Times New Roman"/>
-                <w:b/>
-                <w:noProof/>
-              </w:rPr>
-              <w:t>1.1.</w:t>
-            </w:r>
-            <w:r>
-              <w:rPr>
-                <w:rFonts w:eastAsiaTheme="minorEastAsia"/>
-                <w:noProof/>
+                <w:rFonts w:ascii="Cambria" w:hAnsi="Cambria" w:cs="Times New Roman"/>
+                <w:noProof/>
+                <w:sz w:val="24"/>
+                <w:szCs w:val="24"/>
+              </w:rPr>
+              <w:t>6</w:t>
+            </w:r>
+            <w:r>
+              <w:rPr>
+                <w:rStyle w:val="Hyperlink"/>
+                <w:rFonts w:ascii="Cambria" w:hAnsi="Cambria" w:cs="Times New Roman"/>
+                <w:noProof/>
+                <w:sz w:val="24"/>
+                <w:szCs w:val="24"/>
+              </w:rPr>
+              <w:t>.1.</w:t>
+            </w:r>
+            <w:r>
+              <w:rPr>
+                <w:rFonts w:ascii="Cambria" w:eastAsiaTheme="minorEastAsia" w:hAnsi="Cambria"/>
+                <w:noProof/>
+                <w:sz w:val="24"/>
+                <w:szCs w:val="24"/>
               </w:rPr>
               <w:tab/>
             </w:r>
             <w:r>
               <w:rPr>
                 <w:rStyle w:val="Hyperlink"/>
-                <w:rFonts w:ascii="Times New Roman" w:hAnsi="Times New Roman" w:cs="Times New Roman"/>
-                <w:b/>
-                <w:noProof/>
+                <w:rFonts w:ascii="Cambria" w:hAnsi="Cambria" w:cs="Times New Roman"/>
+                <w:noProof/>
+                <w:sz w:val="24"/>
+                <w:szCs w:val="24"/>
               </w:rPr>
               <w:t>The Deployment Diagram</w:t>
             </w:r>
             <w:r>
               <w:rPr>
+                <w:rFonts w:ascii="Cambria" w:hAnsi="Cambria"/>
                 <w:noProof/>
                 <w:webHidden/>
+                <w:sz w:val="24"/>
+                <w:szCs w:val="24"/>
               </w:rPr>
               <w:tab/>
             </w:r>
             <w:r>
               <w:rPr>
+                <w:rFonts w:ascii="Cambria" w:hAnsi="Cambria"/>
                 <w:noProof/>
                 <w:webHidden/>
+                <w:sz w:val="24"/>
+                <w:szCs w:val="24"/>
               </w:rPr>
               <w:fldChar w:fldCharType="begin"/>
             </w:r>
             <w:r>
               <w:rPr>
+                <w:rFonts w:ascii="Cambria" w:hAnsi="Cambria"/>
                 <w:noProof/>
                 <w:webHidden/>
-              </w:rPr>
-              <w:instrText xml:space="preserve"> PAGEREF _Toc8093709 \h </w:instrText>
-            </w:r>
-            <w:r>
-              <w:rPr>
+                <w:sz w:val="24"/>
+                <w:szCs w:val="24"/>
+              </w:rPr>
+              <w:instrText xml:space="preserve"> PAGEREF _Toc8240158 \h </w:instrText>
+            </w:r>
+            <w:r>
+              <w:rPr>
+                <w:rFonts w:ascii="Cambria" w:hAnsi="Cambria"/>
                 <w:noProof/>
                 <w:webHidden/>
-              </w:rPr>
-            </w:r>
-            <w:r>
-              <w:rPr>
+                <w:sz w:val="24"/>
+                <w:szCs w:val="24"/>
+              </w:rPr>
+            </w:r>
+            <w:r>
+              <w:rPr>
+                <w:rFonts w:ascii="Cambria" w:hAnsi="Cambria"/>
                 <w:noProof/>
                 <w:webHidden/>
+                <w:sz w:val="24"/>
+                <w:szCs w:val="24"/>
               </w:rPr>
               <w:fldChar w:fldCharType="separate"/>
             </w:r>
             <w:r>
               <w:rPr>
+                <w:rFonts w:ascii="Cambria" w:hAnsi="Cambria"/>
                 <w:noProof/>
                 <w:webHidden/>
-              </w:rPr>
-              <w:t>16</w:t>
-            </w:r>
-            <w:r>
-              <w:rPr>
+                <w:sz w:val="24"/>
+                <w:szCs w:val="24"/>
+              </w:rPr>
+              <w:t>21</w:t>
+            </w:r>
+            <w:r>
+              <w:rPr>
+                <w:rFonts w:ascii="Cambria" w:hAnsi="Cambria"/>
                 <w:noProof/>
                 <w:webHidden/>
+                <w:sz w:val="24"/>
+                <w:szCs w:val="24"/>
               </w:rPr>
               <w:fldChar w:fldCharType="end"/>
             </w:r>
           </w:hyperlink>
         </w:p>
         <w:p>
+          <w:pPr>
+            <w:spacing w:line="480" w:lineRule="auto"/>
+          </w:pPr>
           <w:r>
             <w:rPr>
               <w:b/>
@@ -1820,6 +2226,7 @@
     </w:sdt>
     <w:p>
       <w:pPr>
+        <w:spacing w:line="360" w:lineRule="auto"/>
         <w:rPr>
           <w:rFonts w:ascii="Times New Roman" w:hAnsi="Times New Roman" w:cs="Times New Roman"/>
         </w:rPr>
@@ -1827,6 +2234,7 @@
     </w:p>
     <w:p>
       <w:pPr>
+        <w:spacing w:line="360" w:lineRule="auto"/>
         <w:rPr>
           <w:rFonts w:ascii="Times New Roman" w:hAnsi="Times New Roman" w:cs="Times New Roman"/>
         </w:rPr>
@@ -1834,6 +2242,7 @@
     </w:p>
     <w:p>
       <w:pPr>
+        <w:spacing w:line="360" w:lineRule="auto"/>
         <w:rPr>
           <w:rFonts w:ascii="Times New Roman" w:hAnsi="Times New Roman" w:cs="Times New Roman"/>
         </w:rPr>
@@ -1841,6 +2250,7 @@
     </w:p>
     <w:p>
       <w:pPr>
+        <w:spacing w:line="360" w:lineRule="auto"/>
         <w:rPr>
           <w:rFonts w:ascii="Times New Roman" w:hAnsi="Times New Roman" w:cs="Times New Roman"/>
         </w:rPr>
@@ -1848,32 +2258,9 @@
     </w:p>
     <w:p>
       <w:pPr>
-        <w:rPr>
-          <w:rFonts w:ascii="Times New Roman" w:hAnsi="Times New Roman" w:cs="Times New Roman"/>
-        </w:rPr>
-      </w:pPr>
-    </w:p>
-    <w:p>
-      <w:pPr>
-        <w:rPr>
-          <w:rFonts w:ascii="Times New Roman" w:hAnsi="Times New Roman" w:cs="Times New Roman"/>
-        </w:rPr>
-      </w:pPr>
-    </w:p>
-    <w:p>
-      <w:pPr>
-        <w:rPr>
-          <w:rFonts w:ascii="Times New Roman" w:hAnsi="Times New Roman" w:cs="Times New Roman"/>
-        </w:rPr>
-      </w:pPr>
-    </w:p>
-    <w:p/>
-    <w:p/>
-    <w:p/>
-    <w:p/>
-    <w:p/>
-    <w:p/>
-    <w:p/>
+        <w:spacing w:line="360" w:lineRule="auto"/>
+      </w:pPr>
+    </w:p>
     <w:p>
       <w:pPr>
         <w:pStyle w:val="ListParagraph"/>
@@ -1881,6 +2268,7 @@
           <w:ilvl w:val="0"/>
           <w:numId w:val="9"/>
         </w:numPr>
+        <w:spacing w:line="360" w:lineRule="auto"/>
         <w:jc w:val="both"/>
         <w:rPr>
           <w:rFonts w:ascii="Cambria" w:eastAsiaTheme="majorEastAsia" w:hAnsi="Cambria" w:cs="Times New Roman"/>
@@ -1889,7 +2277,8 @@
           <w:szCs w:val="24"/>
         </w:rPr>
       </w:pPr>
-      <w:bookmarkStart w:id="0" w:name="_Toc8093698"/>
+      <w:bookmarkStart w:id="1" w:name="_Toc8093698"/>
+      <w:bookmarkStart w:id="2" w:name="_Toc8240146"/>
       <w:r>
         <w:rPr>
           <w:rStyle w:val="Heading1Char"/>
@@ -1901,7 +2290,8 @@
         </w:rPr>
         <w:t>Introduction</w:t>
       </w:r>
-      <w:bookmarkEnd w:id="0"/>
+      <w:bookmarkEnd w:id="1"/>
+      <w:bookmarkEnd w:id="2"/>
       <w:r>
         <w:rPr>
           <w:rFonts w:ascii="Cambria" w:eastAsiaTheme="majorEastAsia" w:hAnsi="Cambria" w:cs="Times New Roman"/>
@@ -1914,6 +2304,7 @@
     </w:p>
     <w:p>
       <w:pPr>
+        <w:spacing w:line="360" w:lineRule="auto"/>
         <w:ind w:firstLine="360"/>
         <w:jc w:val="both"/>
         <w:rPr>
@@ -1962,6 +2353,42 @@
     </w:p>
     <w:p>
       <w:pPr>
+        <w:pStyle w:val="ListParagraph"/>
+        <w:numPr>
+          <w:ilvl w:val="1"/>
+          <w:numId w:val="11"/>
+        </w:numPr>
+        <w:spacing w:after="0" w:line="360" w:lineRule="auto"/>
+        <w:jc w:val="both"/>
+        <w:rPr>
+          <w:rStyle w:val="Heading2Char"/>
+          <w:rFonts w:ascii="Cambria" w:hAnsi="Cambria" w:cs="Times New Roman"/>
+          <w:b/>
+          <w:color w:val="000000" w:themeColor="text1"/>
+          <w:sz w:val="24"/>
+          <w:szCs w:val="24"/>
+        </w:rPr>
+      </w:pPr>
+      <w:bookmarkStart w:id="3" w:name="_Toc8093699"/>
+      <w:bookmarkStart w:id="4" w:name="_Toc8240147"/>
+      <w:r>
+        <w:rPr>
+          <w:rStyle w:val="Heading2Char"/>
+          <w:rFonts w:ascii="Cambria" w:hAnsi="Cambria" w:cs="Times New Roman"/>
+          <w:b/>
+          <w:color w:val="000000" w:themeColor="text1"/>
+          <w:sz w:val="24"/>
+          <w:szCs w:val="24"/>
+        </w:rPr>
+        <w:t>Purpose</w:t>
+      </w:r>
+      <w:bookmarkEnd w:id="3"/>
+      <w:bookmarkEnd w:id="4"/>
+    </w:p>
+    <w:p>
+      <w:pPr>
+        <w:spacing w:after="0" w:line="360" w:lineRule="auto"/>
+        <w:ind w:firstLine="405"/>
         <w:jc w:val="both"/>
         <w:rPr>
           <w:rFonts w:ascii="Cambria" w:eastAsiaTheme="majorEastAsia" w:hAnsi="Cambria" w:cs="Times New Roman"/>
@@ -1970,30 +2397,15 @@
           <w:szCs w:val="24"/>
         </w:rPr>
       </w:pPr>
-      <w:bookmarkStart w:id="1" w:name="_Toc8093699"/>
-      <w:r>
-        <w:rPr>
-          <w:rStyle w:val="Heading2Char"/>
-          <w:rFonts w:ascii="Cambria" w:hAnsi="Cambria" w:cs="Times New Roman"/>
-          <w:b/>
-          <w:color w:val="000000" w:themeColor="text1"/>
-          <w:sz w:val="24"/>
-          <w:szCs w:val="24"/>
-        </w:rPr>
-        <w:t>1.1 Purpose</w:t>
-      </w:r>
-      <w:bookmarkEnd w:id="1"/>
-    </w:p>
-    <w:p>
-      <w:pPr>
-        <w:jc w:val="both"/>
+      <w:r>
         <w:rPr>
           <w:rFonts w:ascii="Cambria" w:eastAsiaTheme="majorEastAsia" w:hAnsi="Cambria" w:cs="Times New Roman"/>
           <w:color w:val="000000" w:themeColor="text1"/>
           <w:sz w:val="24"/>
           <w:szCs w:val="24"/>
         </w:rPr>
-      </w:pPr>
+        <w:t>The purpose of this document is to present the detail design and provide some design and development strategies. This Document will show the Logical view and all the development phase. This Document is produced by team to provide the better design for the E-Learning system</w:t>
+      </w:r>
       <w:r>
         <w:rPr>
           <w:rFonts w:ascii="Cambria" w:eastAsiaTheme="majorEastAsia" w:hAnsi="Cambria" w:cs="Times New Roman"/>
@@ -2001,41 +2413,55 @@
           <w:sz w:val="24"/>
           <w:szCs w:val="24"/>
         </w:rPr>
-        <w:t xml:space="preserve">                        </w:t>
-      </w:r>
-      <w:r>
+        <w:t>. This document can be used by the developer to bring more advance changes to this system.</w:t>
+      </w:r>
+      <w:bookmarkStart w:id="5" w:name="_Toc8093700"/>
+      <w:bookmarkStart w:id="6" w:name="_Toc8240148"/>
+    </w:p>
+    <w:p>
+      <w:pPr>
+        <w:pStyle w:val="ListParagraph"/>
+        <w:numPr>
+          <w:ilvl w:val="1"/>
+          <w:numId w:val="11"/>
+        </w:numPr>
+        <w:spacing w:after="0" w:line="360" w:lineRule="auto"/>
+        <w:jc w:val="both"/>
         <w:rPr>
           <w:rFonts w:ascii="Cambria" w:eastAsiaTheme="majorEastAsia" w:hAnsi="Cambria" w:cs="Times New Roman"/>
           <w:color w:val="000000" w:themeColor="text1"/>
           <w:sz w:val="24"/>
           <w:szCs w:val="24"/>
         </w:rPr>
-        <w:t>s</w:t>
-      </w:r>
-      <w:bookmarkStart w:id="2" w:name="_GoBack"/>
-      <w:bookmarkEnd w:id="2"/>
-      <w:r>
-        <w:rPr>
-          <w:rFonts w:ascii="Cambria" w:eastAsiaTheme="majorEastAsia" w:hAnsi="Cambria" w:cs="Times New Roman"/>
+      </w:pPr>
+      <w:r>
+        <w:rPr>
+          <w:rFonts w:ascii="Cambria" w:hAnsi="Cambria" w:cs="Times New Roman"/>
+          <w:b/>
           <w:color w:val="000000" w:themeColor="text1"/>
           <w:sz w:val="24"/>
           <w:szCs w:val="24"/>
         </w:rPr>
-        <w:t>The purpose of this document is to present the detail design and provide some design and development strategies. This Document will show the Logical view and all the development phase. This Document is produced by team to provide the better design for the E-Learning system</w:t>
-      </w:r>
-      <w:r>
-        <w:rPr>
-          <w:rFonts w:ascii="Cambria" w:eastAsiaTheme="majorEastAsia" w:hAnsi="Cambria" w:cs="Times New Roman"/>
+        <w:t xml:space="preserve"> Scope</w:t>
+      </w:r>
+      <w:bookmarkEnd w:id="5"/>
+      <w:bookmarkEnd w:id="6"/>
+      <w:r>
+        <w:rPr>
+          <w:rFonts w:ascii="Cambria" w:hAnsi="Cambria" w:cs="Times New Roman"/>
+          <w:b/>
           <w:color w:val="000000" w:themeColor="text1"/>
           <w:sz w:val="24"/>
           <w:szCs w:val="24"/>
         </w:rPr>
-        <w:t>. This document can be used by the developer to bring more advance changes to this system.</w:t>
+        <w:t xml:space="preserve"> </w:t>
       </w:r>
     </w:p>
     <w:p>
       <w:pPr>
         <w:pStyle w:val="Heading2"/>
+        <w:spacing w:line="360" w:lineRule="auto"/>
+        <w:ind w:firstLine="360"/>
         <w:rPr>
           <w:rFonts w:ascii="Cambria" w:hAnsi="Cambria" w:cs="Times New Roman"/>
           <w:b/>
@@ -2044,56 +2470,17 @@
           <w:szCs w:val="24"/>
         </w:rPr>
       </w:pPr>
-      <w:bookmarkStart w:id="3" w:name="_Toc8093700"/>
-      <w:r>
-        <w:rPr>
-          <w:rFonts w:ascii="Cambria" w:hAnsi="Cambria" w:cs="Times New Roman"/>
-          <w:b/>
+      <w:bookmarkStart w:id="7" w:name="_Toc8240149"/>
+      <w:r>
+        <w:rPr>
+          <w:rFonts w:ascii="Cambria" w:hAnsi="Cambria" w:cs="Times New Roman"/>
           <w:color w:val="000000" w:themeColor="text1"/>
           <w:sz w:val="24"/>
           <w:szCs w:val="24"/>
         </w:rPr>
-        <w:t>1.2 Scope</w:t>
-      </w:r>
-      <w:bookmarkEnd w:id="3"/>
-      <w:r>
-        <w:rPr>
-          <w:rFonts w:ascii="Cambria" w:hAnsi="Cambria" w:cs="Times New Roman"/>
-          <w:b/>
-          <w:color w:val="000000" w:themeColor="text1"/>
-          <w:sz w:val="24"/>
-          <w:szCs w:val="24"/>
-        </w:rPr>
-        <w:t xml:space="preserve"> </w:t>
-      </w:r>
-    </w:p>
-    <w:p>
-      <w:pPr>
-        <w:jc w:val="both"/>
-        <w:rPr>
-          <w:rFonts w:ascii="Cambria" w:hAnsi="Cambria"/>
-          <w:sz w:val="24"/>
-          <w:szCs w:val="24"/>
-        </w:rPr>
-      </w:pPr>
-      <w:r>
-        <w:rPr>
-          <w:rFonts w:ascii="Cambria" w:eastAsiaTheme="majorEastAsia" w:hAnsi="Cambria" w:cs="Times New Roman"/>
-          <w:color w:val="000000" w:themeColor="text1"/>
-          <w:sz w:val="24"/>
-          <w:szCs w:val="24"/>
-        </w:rPr>
-        <w:t xml:space="preserve">                  </w:t>
-      </w:r>
-      <w:r>
-        <w:rPr>
-          <w:rFonts w:ascii="Cambria" w:eastAsiaTheme="majorEastAsia" w:hAnsi="Cambria" w:cs="Times New Roman"/>
-          <w:color w:val="000000" w:themeColor="text1"/>
-          <w:sz w:val="24"/>
-          <w:szCs w:val="24"/>
-        </w:rPr>
         <w:t>This document is intended for providing an abstract overview of Online Learning system and general overview of entire project. It will give the access to the student and the Teacher to share their important data and to do all activities between student and Teachers related to study safely. The scope of this document</w:t>
       </w:r>
+      <w:bookmarkEnd w:id="7"/>
       <w:r>
         <w:rPr>
           <w:rFonts w:ascii="Cambria" w:hAnsi="Cambria"/>
@@ -2110,6 +2497,7 @@
           <w:ilvl w:val="0"/>
           <w:numId w:val="10"/>
         </w:numPr>
+        <w:spacing w:line="360" w:lineRule="auto"/>
         <w:jc w:val="both"/>
         <w:rPr>
           <w:rFonts w:ascii="Cambria" w:hAnsi="Cambria"/>
@@ -2133,6 +2521,7 @@
           <w:ilvl w:val="0"/>
           <w:numId w:val="10"/>
         </w:numPr>
+        <w:spacing w:line="360" w:lineRule="auto"/>
         <w:jc w:val="both"/>
         <w:rPr>
           <w:rFonts w:ascii="Cambria" w:hAnsi="Cambria"/>
@@ -2156,6 +2545,7 @@
           <w:ilvl w:val="0"/>
           <w:numId w:val="10"/>
         </w:numPr>
+        <w:spacing w:line="360" w:lineRule="auto"/>
         <w:jc w:val="both"/>
         <w:rPr>
           <w:rFonts w:ascii="Cambria" w:hAnsi="Cambria"/>
@@ -2179,6 +2569,7 @@
           <w:ilvl w:val="0"/>
           <w:numId w:val="10"/>
         </w:numPr>
+        <w:spacing w:line="360" w:lineRule="auto"/>
         <w:jc w:val="both"/>
         <w:rPr>
           <w:rFonts w:ascii="Cambria" w:hAnsi="Cambria"/>
@@ -2202,6 +2593,7 @@
           <w:ilvl w:val="0"/>
           <w:numId w:val="10"/>
         </w:numPr>
+        <w:spacing w:line="360" w:lineRule="auto"/>
         <w:jc w:val="both"/>
         <w:rPr>
           <w:rFonts w:ascii="Cambria" w:hAnsi="Cambria"/>
@@ -2223,8 +2615,9 @@
         <w:pStyle w:val="Heading2"/>
         <w:numPr>
           <w:ilvl w:val="1"/>
-          <w:numId w:val="9"/>
+          <w:numId w:val="11"/>
         </w:numPr>
+        <w:spacing w:line="360" w:lineRule="auto"/>
         <w:rPr>
           <w:rFonts w:ascii="Cambria" w:hAnsi="Cambria" w:cs="Times New Roman"/>
           <w:b/>
@@ -2233,7 +2626,8 @@
           <w:szCs w:val="24"/>
         </w:rPr>
       </w:pPr>
-      <w:bookmarkStart w:id="4" w:name="_Toc8093701"/>
+      <w:bookmarkStart w:id="8" w:name="_Toc8093701"/>
+      <w:bookmarkStart w:id="9" w:name="_Toc8240150"/>
       <w:r>
         <w:rPr>
           <w:rFonts w:ascii="Cambria" w:hAnsi="Cambria" w:cs="Times New Roman"/>
@@ -2244,10 +2638,12 @@
         </w:rPr>
         <w:t>References</w:t>
       </w:r>
-      <w:bookmarkEnd w:id="4"/>
-    </w:p>
-    <w:p>
-      <w:pPr>
+      <w:bookmarkEnd w:id="8"/>
+      <w:bookmarkEnd w:id="9"/>
+    </w:p>
+    <w:p>
+      <w:pPr>
+        <w:spacing w:after="0" w:line="360" w:lineRule="auto"/>
         <w:rPr>
           <w:rFonts w:ascii="Cambria" w:hAnsi="Cambria" w:cs="Times New Roman"/>
           <w:color w:val="000000" w:themeColor="text1"/>
@@ -2267,6 +2663,7 @@
     </w:p>
     <w:p>
       <w:pPr>
+        <w:spacing w:after="0" w:line="360" w:lineRule="auto"/>
         <w:rPr>
           <w:rFonts w:ascii="Cambria" w:hAnsi="Cambria" w:cs="Times New Roman"/>
           <w:color w:val="000000" w:themeColor="text1"/>
@@ -2308,8 +2705,9 @@
         <w:pStyle w:val="Heading2"/>
         <w:numPr>
           <w:ilvl w:val="1"/>
-          <w:numId w:val="9"/>
+          <w:numId w:val="11"/>
         </w:numPr>
+        <w:spacing w:line="360" w:lineRule="auto"/>
         <w:rPr>
           <w:rFonts w:ascii="Cambria" w:hAnsi="Cambria" w:cs="Times New Roman"/>
           <w:b/>
@@ -2318,7 +2716,8 @@
           <w:szCs w:val="24"/>
         </w:rPr>
       </w:pPr>
-      <w:bookmarkStart w:id="5" w:name="_Toc8093702"/>
+      <w:bookmarkStart w:id="10" w:name="_Toc8093702"/>
+      <w:bookmarkStart w:id="11" w:name="_Toc8240151"/>
       <w:r>
         <w:rPr>
           <w:rFonts w:ascii="Cambria" w:hAnsi="Cambria" w:cs="Times New Roman"/>
@@ -2329,10 +2728,13 @@
         </w:rPr>
         <w:t>Overview</w:t>
       </w:r>
-      <w:bookmarkEnd w:id="5"/>
-    </w:p>
-    <w:p>
-      <w:pPr>
+      <w:bookmarkEnd w:id="10"/>
+      <w:bookmarkEnd w:id="11"/>
+    </w:p>
+    <w:p>
+      <w:pPr>
+        <w:spacing w:line="360" w:lineRule="auto"/>
+        <w:ind w:firstLine="360"/>
         <w:jc w:val="both"/>
         <w:rPr>
           <w:rFonts w:ascii="Cambria" w:hAnsi="Cambria" w:cs="Times New Roman"/>
@@ -2348,7 +2750,7 @@
           <w:sz w:val="24"/>
           <w:szCs w:val="24"/>
         </w:rPr>
-        <w:t xml:space="preserve">                          This document is written according to the standards for Software Design Documentation explained in “IEEE Recommended Practice for Software Design Documentation”.  Sections 2 contains the Methodology we used to design the system. Section 3 contains the </w:t>
+        <w:t xml:space="preserve">This document is written according to the standards for Software Design Documentation explained in “IEEE Recommended Practice for Software Design Documentation”.  Sections 2 contains the Methodology we used to design the system. Section 3 contains the </w:t>
       </w:r>
       <w:r>
         <w:rPr>
@@ -2380,6 +2782,7 @@
     </w:p>
     <w:p>
       <w:pPr>
+        <w:spacing w:line="360" w:lineRule="auto"/>
         <w:jc w:val="both"/>
         <w:rPr>
           <w:rFonts w:ascii="Cambria" w:hAnsi="Cambria" w:cs="Times New Roman"/>
@@ -2394,8 +2797,9 @@
         <w:pStyle w:val="Heading1"/>
         <w:numPr>
           <w:ilvl w:val="0"/>
-          <w:numId w:val="9"/>
+          <w:numId w:val="11"/>
         </w:numPr>
+        <w:spacing w:line="360" w:lineRule="auto"/>
         <w:rPr>
           <w:rFonts w:ascii="Cambria" w:hAnsi="Cambria" w:cs="Times New Roman"/>
           <w:b/>
@@ -2404,7 +2808,8 @@
           <w:szCs w:val="24"/>
         </w:rPr>
       </w:pPr>
-      <w:bookmarkStart w:id="6" w:name="_Toc8093703"/>
+      <w:bookmarkStart w:id="12" w:name="_Toc8093703"/>
+      <w:bookmarkStart w:id="13" w:name="_Toc8240152"/>
       <w:r>
         <w:rPr>
           <w:rFonts w:ascii="Cambria" w:hAnsi="Cambria" w:cs="Times New Roman"/>
@@ -2415,10 +2820,13 @@
         </w:rPr>
         <w:t>Methodology</w:t>
       </w:r>
-      <w:bookmarkEnd w:id="6"/>
-    </w:p>
-    <w:p>
-      <w:pPr>
+      <w:bookmarkEnd w:id="12"/>
+      <w:bookmarkEnd w:id="13"/>
+    </w:p>
+    <w:p>
+      <w:pPr>
+        <w:spacing w:line="360" w:lineRule="auto"/>
+        <w:ind w:firstLine="360"/>
         <w:jc w:val="both"/>
         <w:rPr>
           <w:rFonts w:ascii="Cambria" w:hAnsi="Cambria" w:cs="Times New Roman"/>
@@ -2428,30 +2836,6 @@
       </w:pPr>
       <w:r>
         <w:rPr>
-          <w:rFonts w:ascii="Cambria" w:hAnsi="Cambria"/>
-          <w:sz w:val="24"/>
-          <w:szCs w:val="24"/>
-        </w:rPr>
-        <w:t xml:space="preserve">                                                              </w:t>
-      </w:r>
-      <w:r>
-        <w:rPr>
-          <w:rFonts w:ascii="Cambria" w:hAnsi="Cambria"/>
-          <w:sz w:val="24"/>
-          <w:szCs w:val="24"/>
-        </w:rPr>
-        <w:t xml:space="preserve">               </w:t>
-      </w:r>
-      <w:r>
-        <w:rPr>
-          <w:rFonts w:ascii="Cambria" w:hAnsi="Cambria"/>
-          <w:sz w:val="24"/>
-          <w:szCs w:val="24"/>
-        </w:rPr>
-        <w:t xml:space="preserve">    </w:t>
-      </w:r>
-      <w:r>
-        <w:rPr>
           <w:rFonts w:ascii="Cambria" w:hAnsi="Cambria" w:cs="Times New Roman"/>
           <w:sz w:val="24"/>
           <w:szCs w:val="24"/>
@@ -2461,6 +2845,7 @@
     </w:p>
     <w:p>
       <w:pPr>
+        <w:spacing w:after="0" w:line="360" w:lineRule="auto"/>
         <w:rPr>
           <w:rFonts w:ascii="Cambria" w:hAnsi="Cambria" w:cs="Times New Roman"/>
           <w:b/>
@@ -2477,9 +2862,68 @@
         </w:rPr>
         <w:t>Verification and Validation for class Design:</w:t>
       </w:r>
-    </w:p>
-    <w:p>
-      <w:pPr>
+      <w:r>
+        <w:rPr>
+          <w:rFonts w:ascii="Cambria" w:hAnsi="Cambria" w:cs="Times New Roman"/>
+          <w:b/>
+          <w:sz w:val="24"/>
+          <w:szCs w:val="24"/>
+        </w:rPr>
+        <w:t xml:space="preserve"> </w:t>
+      </w:r>
+    </w:p>
+    <w:p>
+      <w:pPr>
+        <w:spacing w:after="0" w:line="360" w:lineRule="auto"/>
+        <w:rPr>
+          <w:rFonts w:ascii="Cambria" w:hAnsi="Cambria" w:cs="Times New Roman"/>
+          <w:b/>
+          <w:sz w:val="24"/>
+          <w:szCs w:val="24"/>
+        </w:rPr>
+      </w:pPr>
+      <w:r>
+        <w:rPr>
+          <w:rFonts w:ascii="Cambria" w:hAnsi="Cambria" w:cs="Times New Roman"/>
+          <w:b/>
+          <w:sz w:val="24"/>
+          <w:szCs w:val="24"/>
+        </w:rPr>
+        <w:t xml:space="preserve">       </w:t>
+      </w:r>
+      <w:r>
+        <w:rPr>
+          <w:rFonts w:ascii="Cambria" w:hAnsi="Cambria" w:cs="Times New Roman"/>
+          <w:sz w:val="24"/>
+          <w:szCs w:val="24"/>
+        </w:rPr>
+        <w:t>For every class we have created a java code. All the java classes are according to the class Diagram. All the functions and methods are implemented.</w:t>
+      </w:r>
+    </w:p>
+    <w:p>
+      <w:pPr>
+        <w:spacing w:after="0" w:line="360" w:lineRule="auto"/>
+        <w:rPr>
+          <w:rFonts w:ascii="Cambria" w:hAnsi="Cambria" w:cs="Times New Roman"/>
+          <w:b/>
+          <w:sz w:val="24"/>
+          <w:szCs w:val="24"/>
+        </w:rPr>
+      </w:pPr>
+      <w:r>
+        <w:rPr>
+          <w:rFonts w:ascii="Cambria" w:hAnsi="Cambria" w:cs="Times New Roman"/>
+          <w:b/>
+          <w:sz w:val="24"/>
+          <w:szCs w:val="24"/>
+        </w:rPr>
+        <w:t>Verification and Validation for Use case:</w:t>
+      </w:r>
+    </w:p>
+    <w:p>
+      <w:pPr>
+        <w:spacing w:after="0" w:line="360" w:lineRule="auto"/>
+        <w:ind w:firstLine="390"/>
         <w:jc w:val="both"/>
         <w:rPr>
           <w:rFonts w:ascii="Cambria" w:hAnsi="Cambria" w:cs="Times New Roman"/>
@@ -2487,67 +2931,6 @@
           <w:szCs w:val="24"/>
         </w:rPr>
       </w:pPr>
-      <w:r>
-        <w:rPr>
-          <w:rFonts w:ascii="Cambria" w:hAnsi="Cambria" w:cs="Times New Roman"/>
-          <w:sz w:val="24"/>
-          <w:szCs w:val="24"/>
-        </w:rPr>
-        <w:t xml:space="preserve">                                                                        </w:t>
-      </w:r>
-      <w:r>
-        <w:rPr>
-          <w:rFonts w:ascii="Cambria" w:hAnsi="Cambria" w:cs="Times New Roman"/>
-          <w:sz w:val="24"/>
-          <w:szCs w:val="24"/>
-        </w:rPr>
-        <w:t xml:space="preserve">        </w:t>
-      </w:r>
-      <w:r>
-        <w:rPr>
-          <w:rFonts w:ascii="Cambria" w:hAnsi="Cambria" w:cs="Times New Roman"/>
-          <w:sz w:val="24"/>
-          <w:szCs w:val="24"/>
-        </w:rPr>
-        <w:t>For every class we have created a java code. All the java classes are according to the class Diagram. All the functions and methods are implemented.</w:t>
-      </w:r>
-    </w:p>
-    <w:p>
-      <w:pPr>
-        <w:rPr>
-          <w:rFonts w:ascii="Cambria" w:hAnsi="Cambria" w:cs="Times New Roman"/>
-          <w:b/>
-          <w:sz w:val="24"/>
-          <w:szCs w:val="24"/>
-        </w:rPr>
-      </w:pPr>
-      <w:r>
-        <w:rPr>
-          <w:rFonts w:ascii="Cambria" w:hAnsi="Cambria" w:cs="Times New Roman"/>
-          <w:b/>
-          <w:sz w:val="24"/>
-          <w:szCs w:val="24"/>
-        </w:rPr>
-        <w:t>Verification and Validation for Use case:</w:t>
-      </w:r>
-    </w:p>
-    <w:p>
-      <w:pPr>
-        <w:jc w:val="both"/>
-        <w:rPr>
-          <w:rFonts w:ascii="Cambria" w:hAnsi="Cambria" w:cs="Times New Roman"/>
-          <w:sz w:val="24"/>
-          <w:szCs w:val="24"/>
-        </w:rPr>
-      </w:pPr>
-      <w:r>
-        <w:rPr>
-          <w:rFonts w:ascii="Cambria" w:hAnsi="Cambria" w:cs="Times New Roman"/>
-          <w:sz w:val="24"/>
-          <w:szCs w:val="24"/>
-        </w:rPr>
-        <w:t xml:space="preserve">                                                                    </w:t>
-      </w:r>
       <w:r>
         <w:rPr>
           <w:rFonts w:ascii="Cambria" w:hAnsi="Cambria" w:cs="Times New Roman"/>
@@ -2562,8 +2945,9 @@
         <w:pStyle w:val="Heading2"/>
         <w:numPr>
           <w:ilvl w:val="1"/>
-          <w:numId w:val="9"/>
+          <w:numId w:val="11"/>
         </w:numPr>
+        <w:spacing w:line="360" w:lineRule="auto"/>
         <w:rPr>
           <w:rFonts w:ascii="Cambria" w:hAnsi="Cambria" w:cs="Times New Roman"/>
           <w:b/>
@@ -2572,8 +2956,9 @@
           <w:szCs w:val="24"/>
         </w:rPr>
       </w:pPr>
-      <w:bookmarkStart w:id="7" w:name="_Toc7974294"/>
-      <w:bookmarkStart w:id="8" w:name="_Toc8093704"/>
+      <w:bookmarkStart w:id="14" w:name="_Toc7974294"/>
+      <w:bookmarkStart w:id="15" w:name="_Toc8093704"/>
+      <w:bookmarkStart w:id="16" w:name="_Toc8240153"/>
       <w:r>
         <w:rPr>
           <w:rFonts w:ascii="Cambria" w:hAnsi="Cambria" w:cs="Times New Roman"/>
@@ -2584,34 +2969,52 @@
         </w:rPr>
         <w:t>Implementation of Design Model</w:t>
       </w:r>
-      <w:bookmarkEnd w:id="7"/>
-      <w:bookmarkEnd w:id="8"/>
-    </w:p>
-    <w:p>
-      <w:pPr>
-        <w:rPr>
-          <w:rFonts w:ascii="Cambria" w:hAnsi="Cambria" w:cs="Times New Roman"/>
-          <w:b/>
-          <w:sz w:val="24"/>
-          <w:szCs w:val="24"/>
-        </w:rPr>
-      </w:pPr>
-      <w:r>
-        <w:rPr>
-          <w:rFonts w:ascii="Cambria" w:hAnsi="Cambria" w:cs="Times New Roman"/>
-          <w:b/>
-          <w:sz w:val="24"/>
-          <w:szCs w:val="24"/>
-        </w:rPr>
-        <w:t xml:space="preserve">                                                                 </w:t>
-      </w:r>
-      <w:r>
-        <w:rPr>
-          <w:rFonts w:ascii="Cambria" w:hAnsi="Cambria" w:cs="Times New Roman"/>
-          <w:sz w:val="24"/>
-          <w:szCs w:val="24"/>
-        </w:rPr>
-        <w:t>There were Three model in the choices to use to design this system</w:t>
+      <w:bookmarkEnd w:id="14"/>
+      <w:bookmarkEnd w:id="15"/>
+      <w:bookmarkEnd w:id="16"/>
+    </w:p>
+    <w:p>
+      <w:pPr>
+        <w:spacing w:line="360" w:lineRule="auto"/>
+        <w:ind w:firstLine="360"/>
+        <w:rPr>
+          <w:rFonts w:ascii="Cambria" w:hAnsi="Cambria" w:cs="Times New Roman"/>
+          <w:b/>
+          <w:sz w:val="24"/>
+          <w:szCs w:val="24"/>
+        </w:rPr>
+      </w:pPr>
+      <w:r>
+        <w:rPr>
+          <w:rFonts w:ascii="Cambria" w:hAnsi="Cambria" w:cs="Times New Roman"/>
+          <w:sz w:val="24"/>
+          <w:szCs w:val="24"/>
+        </w:rPr>
+        <w:t>There were t</w:t>
+      </w:r>
+      <w:r>
+        <w:rPr>
+          <w:rFonts w:ascii="Cambria" w:hAnsi="Cambria" w:cs="Times New Roman"/>
+          <w:sz w:val="24"/>
+          <w:szCs w:val="24"/>
+        </w:rPr>
+        <w:t>hree model</w:t>
+      </w:r>
+      <w:r>
+        <w:rPr>
+          <w:rFonts w:ascii="Cambria" w:hAnsi="Cambria" w:cs="Times New Roman"/>
+          <w:sz w:val="24"/>
+          <w:szCs w:val="24"/>
+        </w:rPr>
+        <w:t>s</w:t>
+      </w:r>
+      <w:r>
+        <w:rPr>
+          <w:rFonts w:ascii="Cambria" w:hAnsi="Cambria" w:cs="Times New Roman"/>
+          <w:sz w:val="24"/>
+          <w:szCs w:val="24"/>
+        </w:rPr>
+        <w:t xml:space="preserve"> in the choices to use to design this system</w:t>
       </w:r>
       <w:r>
         <w:rPr>
@@ -2630,6 +3033,7 @@
           <w:ilvl w:val="0"/>
           <w:numId w:val="5"/>
         </w:numPr>
+        <w:spacing w:line="360" w:lineRule="auto"/>
         <w:rPr>
           <w:rFonts w:ascii="Cambria" w:hAnsi="Cambria" w:cs="Times New Roman"/>
           <w:b/>
@@ -2654,6 +3058,7 @@
           <w:ilvl w:val="0"/>
           <w:numId w:val="5"/>
         </w:numPr>
+        <w:spacing w:line="360" w:lineRule="auto"/>
         <w:rPr>
           <w:rFonts w:ascii="Cambria" w:hAnsi="Cambria" w:cs="Times New Roman"/>
           <w:b/>
@@ -2678,6 +3083,7 @@
           <w:ilvl w:val="0"/>
           <w:numId w:val="5"/>
         </w:numPr>
+        <w:spacing w:line="360" w:lineRule="auto"/>
         <w:rPr>
           <w:rFonts w:ascii="Cambria" w:hAnsi="Cambria" w:cs="Times New Roman"/>
           <w:b/>
@@ -2697,6 +3103,7 @@
     </w:p>
     <w:p>
       <w:pPr>
+        <w:spacing w:line="360" w:lineRule="auto"/>
         <w:rPr>
           <w:rFonts w:ascii="Cambria" w:hAnsi="Cambria" w:cs="Times New Roman"/>
           <w:sz w:val="24"/>
@@ -2714,6 +3121,7 @@
     </w:p>
     <w:p>
       <w:pPr>
+        <w:spacing w:line="360" w:lineRule="auto"/>
         <w:rPr>
           <w:rFonts w:ascii="Cambria" w:hAnsi="Cambria" w:cs="Times New Roman"/>
           <w:b/>
@@ -2733,40 +3141,15 @@
     </w:p>
     <w:p>
       <w:pPr>
-        <w:jc w:val="both"/>
-        <w:rPr>
-          <w:rFonts w:ascii="Cambria" w:hAnsi="Cambria" w:cs="Times New Roman"/>
-          <w:sz w:val="24"/>
-          <w:szCs w:val="24"/>
-        </w:rPr>
-      </w:pPr>
-      <w:r>
-        <w:rPr>
-          <w:rFonts w:ascii="Cambria" w:hAnsi="Cambria" w:cs="Times New Roman"/>
-          <w:b/>
-          <w:sz w:val="24"/>
-          <w:szCs w:val="24"/>
-        </w:rPr>
-        <w:t xml:space="preserve">                                                         </w:t>
-      </w:r>
-      <w:r>
-        <w:rPr>
-          <w:rFonts w:ascii="Cambria" w:hAnsi="Cambria" w:cs="Times New Roman"/>
-          <w:b/>
-          <w:sz w:val="24"/>
-          <w:szCs w:val="24"/>
-        </w:rPr>
-        <w:t xml:space="preserve">    </w:t>
-      </w:r>
-      <w:r>
-        <w:rPr>
-          <w:rFonts w:ascii="Cambria" w:hAnsi="Cambria" w:cs="Times New Roman"/>
-          <w:b/>
-          <w:sz w:val="24"/>
-          <w:szCs w:val="24"/>
-        </w:rPr>
-        <w:t xml:space="preserve">  </w:t>
-      </w:r>
+        <w:spacing w:line="360" w:lineRule="auto"/>
+        <w:ind w:firstLine="360"/>
+        <w:rPr>
+          <w:rFonts w:ascii="Cambria" w:hAnsi="Cambria" w:cs="Times New Roman"/>
+          <w:b/>
+          <w:sz w:val="24"/>
+          <w:szCs w:val="24"/>
+        </w:rPr>
+      </w:pPr>
       <w:r>
         <w:rPr>
           <w:rFonts w:ascii="Cambria" w:hAnsi="Cambria" w:cs="Times New Roman"/>
@@ -2834,6 +3217,7 @@
     </w:p>
     <w:p>
       <w:pPr>
+        <w:spacing w:line="360" w:lineRule="auto"/>
         <w:jc w:val="both"/>
         <w:rPr>
           <w:rFonts w:ascii="Cambria" w:hAnsi="Cambria" w:cs="Times New Roman"/>
@@ -2847,8 +3231,9 @@
         <w:pStyle w:val="Heading1"/>
         <w:numPr>
           <w:ilvl w:val="0"/>
-          <w:numId w:val="9"/>
+          <w:numId w:val="11"/>
         </w:numPr>
+        <w:spacing w:line="360" w:lineRule="auto"/>
         <w:rPr>
           <w:rFonts w:ascii="Cambria" w:hAnsi="Cambria" w:cs="Times New Roman"/>
           <w:b/>
@@ -2857,8 +3242,9 @@
           <w:szCs w:val="24"/>
         </w:rPr>
       </w:pPr>
-      <w:bookmarkStart w:id="9" w:name="_Toc7974295"/>
-      <w:bookmarkStart w:id="10" w:name="_Toc8093705"/>
+      <w:bookmarkStart w:id="17" w:name="_Toc7974295"/>
+      <w:bookmarkStart w:id="18" w:name="_Toc8093705"/>
+      <w:bookmarkStart w:id="19" w:name="_Toc8240154"/>
       <w:r>
         <w:rPr>
           <w:rFonts w:ascii="Cambria" w:hAnsi="Cambria" w:cs="Times New Roman"/>
@@ -2869,44 +3255,20 @@
         </w:rPr>
         <w:t>Classes and Methods Design</w:t>
       </w:r>
-      <w:bookmarkEnd w:id="9"/>
-      <w:bookmarkEnd w:id="10"/>
-    </w:p>
-    <w:p>
-      <w:pPr>
-        <w:rPr>
-          <w:rFonts w:ascii="Cambria" w:hAnsi="Cambria" w:cs="Times New Roman"/>
-          <w:sz w:val="24"/>
-          <w:szCs w:val="24"/>
-        </w:rPr>
-      </w:pPr>
-      <w:r>
-        <w:rPr>
-          <w:rFonts w:ascii="Cambria" w:hAnsi="Cambria" w:cs="Times New Roman"/>
-          <w:b/>
-          <w:sz w:val="24"/>
-          <w:szCs w:val="24"/>
-        </w:rPr>
-        <w:t xml:space="preserve">                                                          </w:t>
-      </w:r>
-      <w:r>
-        <w:rPr>
-          <w:rFonts w:ascii="Cambria" w:hAnsi="Cambria" w:cs="Times New Roman"/>
-          <w:b/>
-          <w:sz w:val="24"/>
-          <w:szCs w:val="24"/>
-        </w:rPr>
-        <w:t xml:space="preserve">   </w:t>
-      </w:r>
-      <w:r>
-        <w:rPr>
-          <w:rFonts w:ascii="Cambria" w:hAnsi="Cambria" w:cs="Times New Roman"/>
-          <w:b/>
-          <w:sz w:val="24"/>
-          <w:szCs w:val="24"/>
-        </w:rPr>
-        <w:t xml:space="preserve">  </w:t>
-      </w:r>
+      <w:bookmarkEnd w:id="17"/>
+      <w:bookmarkEnd w:id="18"/>
+      <w:bookmarkEnd w:id="19"/>
+    </w:p>
+    <w:p>
+      <w:pPr>
+        <w:spacing w:line="360" w:lineRule="auto"/>
+        <w:ind w:firstLine="360"/>
+        <w:rPr>
+          <w:rFonts w:ascii="Cambria" w:hAnsi="Cambria" w:cs="Times New Roman"/>
+          <w:sz w:val="24"/>
+          <w:szCs w:val="24"/>
+        </w:rPr>
+      </w:pPr>
       <w:r>
         <w:rPr>
           <w:rFonts w:ascii="Cambria" w:hAnsi="Cambria" w:cs="Times New Roman"/>
@@ -2931,6 +3293,7 @@
           <w:ilvl w:val="0"/>
           <w:numId w:val="2"/>
         </w:numPr>
+        <w:spacing w:line="360" w:lineRule="auto"/>
         <w:rPr>
           <w:rFonts w:ascii="Cambria" w:hAnsi="Cambria" w:cs="Times New Roman"/>
           <w:sz w:val="24"/>
@@ -2953,6 +3316,7 @@
           <w:ilvl w:val="0"/>
           <w:numId w:val="2"/>
         </w:numPr>
+        <w:spacing w:line="360" w:lineRule="auto"/>
         <w:rPr>
           <w:rFonts w:ascii="Cambria" w:hAnsi="Cambria" w:cs="Times New Roman"/>
           <w:sz w:val="24"/>
@@ -2975,6 +3339,7 @@
           <w:ilvl w:val="0"/>
           <w:numId w:val="2"/>
         </w:numPr>
+        <w:spacing w:line="360" w:lineRule="auto"/>
         <w:rPr>
           <w:rFonts w:ascii="Cambria" w:hAnsi="Cambria" w:cs="Times New Roman"/>
           <w:sz w:val="24"/>
@@ -2997,6 +3362,7 @@
           <w:ilvl w:val="0"/>
           <w:numId w:val="2"/>
         </w:numPr>
+        <w:spacing w:line="360" w:lineRule="auto"/>
         <w:rPr>
           <w:rFonts w:ascii="Cambria" w:hAnsi="Cambria" w:cs="Times New Roman"/>
           <w:sz w:val="24"/>
@@ -3019,6 +3385,7 @@
           <w:ilvl w:val="0"/>
           <w:numId w:val="2"/>
         </w:numPr>
+        <w:spacing w:line="360" w:lineRule="auto"/>
         <w:rPr>
           <w:rFonts w:ascii="Cambria" w:hAnsi="Cambria" w:cs="Times New Roman"/>
           <w:sz w:val="24"/>
@@ -3041,6 +3408,7 @@
           <w:ilvl w:val="0"/>
           <w:numId w:val="2"/>
         </w:numPr>
+        <w:spacing w:line="360" w:lineRule="auto"/>
         <w:rPr>
           <w:rFonts w:ascii="Cambria" w:hAnsi="Cambria" w:cs="Times New Roman"/>
           <w:sz w:val="24"/>
@@ -3063,6 +3431,7 @@
           <w:ilvl w:val="0"/>
           <w:numId w:val="2"/>
         </w:numPr>
+        <w:spacing w:line="360" w:lineRule="auto"/>
         <w:rPr>
           <w:rFonts w:ascii="Cambria" w:hAnsi="Cambria" w:cs="Times New Roman"/>
           <w:sz w:val="24"/>
@@ -3085,6 +3454,7 @@
           <w:ilvl w:val="0"/>
           <w:numId w:val="2"/>
         </w:numPr>
+        <w:spacing w:line="360" w:lineRule="auto"/>
         <w:rPr>
           <w:rFonts w:ascii="Cambria" w:hAnsi="Cambria" w:cs="Times New Roman"/>
           <w:sz w:val="24"/>
@@ -3103,25 +3473,128 @@
     <w:p>
       <w:pPr>
         <w:pStyle w:val="ListParagraph"/>
-        <w:rPr>
-          <w:rFonts w:ascii="Cambria" w:hAnsi="Cambria" w:cs="Times New Roman"/>
-          <w:sz w:val="24"/>
-          <w:szCs w:val="24"/>
-        </w:rPr>
-      </w:pPr>
-    </w:p>
-    <w:p>
-      <w:pPr>
-        <w:pStyle w:val="ListParagraph"/>
-        <w:rPr>
-          <w:rFonts w:ascii="Cambria" w:hAnsi="Cambria" w:cs="Times New Roman"/>
-          <w:sz w:val="24"/>
-          <w:szCs w:val="24"/>
-        </w:rPr>
-      </w:pPr>
-      <w:r>
-        <w:rPr>
-          <w:rFonts w:ascii="Cambria" w:hAnsi="Cambria" w:cs="Times New Roman"/>
+        <w:numPr>
+          <w:ilvl w:val="0"/>
+          <w:numId w:val="2"/>
+        </w:numPr>
+        <w:spacing w:line="360" w:lineRule="auto"/>
+        <w:rPr>
+          <w:rFonts w:ascii="Cambria" w:hAnsi="Cambria" w:cs="Times New Roman"/>
+          <w:sz w:val="24"/>
+          <w:szCs w:val="24"/>
+        </w:rPr>
+      </w:pPr>
+      <w:r>
+        <w:rPr>
+          <w:rFonts w:ascii="Cambria" w:hAnsi="Cambria" w:cs="Times New Roman"/>
+          <w:sz w:val="24"/>
+          <w:szCs w:val="24"/>
+        </w:rPr>
+        <w:t>User</w:t>
+      </w:r>
+    </w:p>
+    <w:p>
+      <w:pPr>
+        <w:pStyle w:val="ListParagraph"/>
+        <w:spacing w:line="360" w:lineRule="auto"/>
+        <w:rPr>
+          <w:rFonts w:ascii="Cambria" w:hAnsi="Cambria" w:cs="Times New Roman"/>
+          <w:sz w:val="24"/>
+          <w:szCs w:val="24"/>
+        </w:rPr>
+      </w:pPr>
+    </w:p>
+    <w:p>
+      <w:pPr>
+        <w:pStyle w:val="ListParagraph"/>
+        <w:spacing w:line="360" w:lineRule="auto"/>
+        <w:rPr>
+          <w:rFonts w:ascii="Cambria" w:hAnsi="Cambria" w:cs="Times New Roman"/>
+          <w:sz w:val="24"/>
+          <w:szCs w:val="24"/>
+        </w:rPr>
+      </w:pPr>
+    </w:p>
+    <w:p>
+      <w:pPr>
+        <w:pStyle w:val="ListParagraph"/>
+        <w:spacing w:line="360" w:lineRule="auto"/>
+        <w:rPr>
+          <w:rFonts w:ascii="Cambria" w:hAnsi="Cambria" w:cs="Times New Roman"/>
+          <w:sz w:val="24"/>
+          <w:szCs w:val="24"/>
+        </w:rPr>
+      </w:pPr>
+    </w:p>
+    <w:p>
+      <w:pPr>
+        <w:pStyle w:val="ListParagraph"/>
+        <w:spacing w:line="360" w:lineRule="auto"/>
+        <w:rPr>
+          <w:rFonts w:ascii="Cambria" w:hAnsi="Cambria" w:cs="Times New Roman"/>
+          <w:sz w:val="24"/>
+          <w:szCs w:val="24"/>
+        </w:rPr>
+      </w:pPr>
+    </w:p>
+    <w:p>
+      <w:pPr>
+        <w:pStyle w:val="ListParagraph"/>
+        <w:spacing w:line="360" w:lineRule="auto"/>
+        <w:rPr>
+          <w:rFonts w:ascii="Cambria" w:hAnsi="Cambria" w:cs="Times New Roman"/>
+          <w:sz w:val="24"/>
+          <w:szCs w:val="24"/>
+        </w:rPr>
+      </w:pPr>
+    </w:p>
+    <w:p>
+      <w:pPr>
+        <w:pStyle w:val="ListParagraph"/>
+        <w:spacing w:line="360" w:lineRule="auto"/>
+        <w:rPr>
+          <w:rFonts w:ascii="Cambria" w:hAnsi="Cambria" w:cs="Times New Roman"/>
+          <w:sz w:val="24"/>
+          <w:szCs w:val="24"/>
+        </w:rPr>
+      </w:pPr>
+    </w:p>
+    <w:p>
+      <w:pPr>
+        <w:pStyle w:val="ListParagraph"/>
+        <w:spacing w:line="360" w:lineRule="auto"/>
+        <w:rPr>
+          <w:rFonts w:ascii="Cambria" w:hAnsi="Cambria" w:cs="Times New Roman"/>
+          <w:sz w:val="24"/>
+          <w:szCs w:val="24"/>
+        </w:rPr>
+      </w:pPr>
+    </w:p>
+    <w:p>
+      <w:pPr>
+        <w:spacing w:line="360" w:lineRule="auto"/>
+        <w:rPr>
+          <w:rFonts w:ascii="Cambria" w:hAnsi="Cambria" w:cs="Times New Roman"/>
+          <w:sz w:val="24"/>
+          <w:szCs w:val="24"/>
+        </w:rPr>
+      </w:pPr>
+    </w:p>
+    <w:p>
+      <w:pPr>
+        <w:pStyle w:val="ListParagraph"/>
+        <w:spacing w:line="360" w:lineRule="auto"/>
+        <w:rPr>
+          <w:rFonts w:ascii="Cambria" w:hAnsi="Cambria" w:cs="Times New Roman"/>
+          <w:b/>
+          <w:sz w:val="24"/>
+          <w:szCs w:val="24"/>
+        </w:rPr>
+      </w:pPr>
+      <w:r>
+        <w:rPr>
+          <w:rFonts w:ascii="Cambria" w:hAnsi="Cambria" w:cs="Times New Roman"/>
+          <w:b/>
           <w:sz w:val="24"/>
           <w:szCs w:val="24"/>
         </w:rPr>
@@ -3131,16 +3604,18 @@
     <w:p>
       <w:pPr>
         <w:pStyle w:val="ListParagraph"/>
-        <w:rPr>
-          <w:rFonts w:ascii="Cambria" w:hAnsi="Cambria" w:cs="Times New Roman"/>
-          <w:sz w:val="24"/>
-          <w:szCs w:val="24"/>
-        </w:rPr>
-      </w:pPr>
-    </w:p>
-    <w:p>
-      <w:pPr>
-        <w:pStyle w:val="ListParagraph"/>
+        <w:spacing w:line="360" w:lineRule="auto"/>
+        <w:rPr>
+          <w:rFonts w:ascii="Cambria" w:hAnsi="Cambria" w:cs="Times New Roman"/>
+          <w:sz w:val="24"/>
+          <w:szCs w:val="24"/>
+        </w:rPr>
+      </w:pPr>
+    </w:p>
+    <w:p>
+      <w:pPr>
+        <w:pStyle w:val="ListParagraph"/>
+        <w:spacing w:line="360" w:lineRule="auto"/>
         <w:ind w:left="0"/>
         <w:rPr>
           <w:rFonts w:ascii="Cambria" w:hAnsi="Cambria" w:cs="Times New Roman"/>
@@ -3195,6 +3670,7 @@
     <w:p>
       <w:pPr>
         <w:pStyle w:val="ListParagraph"/>
+        <w:spacing w:line="360" w:lineRule="auto"/>
         <w:ind w:left="0"/>
         <w:rPr>
           <w:rFonts w:ascii="Cambria" w:hAnsi="Cambria" w:cs="Times New Roman"/>
@@ -3249,6 +3725,7 @@
     <w:p>
       <w:pPr>
         <w:pStyle w:val="ListParagraph"/>
+        <w:spacing w:line="360" w:lineRule="auto"/>
         <w:ind w:left="0"/>
         <w:rPr>
           <w:rFonts w:ascii="Cambria" w:hAnsi="Cambria" w:cs="Times New Roman"/>
@@ -3261,6 +3738,7 @@
     <w:p>
       <w:pPr>
         <w:pStyle w:val="ListParagraph"/>
+        <w:spacing w:line="360" w:lineRule="auto"/>
         <w:ind w:left="0"/>
         <w:rPr>
           <w:rFonts w:ascii="Cambria" w:hAnsi="Cambria" w:cs="Times New Roman"/>
@@ -3273,6 +3751,7 @@
     <w:p>
       <w:pPr>
         <w:pStyle w:val="ListParagraph"/>
+        <w:spacing w:line="360" w:lineRule="auto"/>
         <w:ind w:left="0"/>
         <w:rPr>
           <w:rFonts w:ascii="Cambria" w:hAnsi="Cambria" w:cs="Times New Roman"/>
@@ -3285,6 +3764,7 @@
     <w:p>
       <w:pPr>
         <w:pStyle w:val="ListParagraph"/>
+        <w:spacing w:line="360" w:lineRule="auto"/>
         <w:ind w:left="0"/>
         <w:rPr>
           <w:rFonts w:ascii="Cambria" w:hAnsi="Cambria" w:cs="Times New Roman"/>
@@ -3306,6 +3786,7 @@
     <w:p>
       <w:pPr>
         <w:pStyle w:val="ListParagraph"/>
+        <w:spacing w:line="360" w:lineRule="auto"/>
         <w:ind w:left="0"/>
         <w:rPr>
           <w:rFonts w:ascii="Cambria" w:hAnsi="Cambria" w:cs="Times New Roman"/>
@@ -3360,146 +3841,18 @@
     </w:p>
     <w:p>
       <w:pPr>
-        <w:rPr>
-          <w:rFonts w:ascii="Cambria" w:hAnsi="Cambria" w:cs="Times New Roman"/>
-          <w:b/>
-          <w:sz w:val="24"/>
-          <w:szCs w:val="24"/>
-        </w:rPr>
-      </w:pPr>
-    </w:p>
-    <w:p>
-      <w:pPr>
-        <w:rPr>
-          <w:rFonts w:ascii="Cambria" w:hAnsi="Cambria" w:cs="Times New Roman"/>
-          <w:b/>
-          <w:sz w:val="24"/>
-          <w:szCs w:val="24"/>
-        </w:rPr>
-      </w:pPr>
-    </w:p>
-    <w:p>
-      <w:pPr>
-        <w:rPr>
-          <w:rFonts w:ascii="Cambria" w:hAnsi="Cambria" w:cs="Times New Roman"/>
-          <w:b/>
-          <w:sz w:val="24"/>
-          <w:szCs w:val="24"/>
-        </w:rPr>
-      </w:pPr>
-    </w:p>
-    <w:p>
-      <w:pPr>
-        <w:rPr>
-          <w:rFonts w:ascii="Cambria" w:hAnsi="Cambria" w:cs="Times New Roman"/>
-          <w:b/>
-          <w:sz w:val="24"/>
-          <w:szCs w:val="24"/>
-        </w:rPr>
-      </w:pPr>
-    </w:p>
-    <w:p>
-      <w:pPr>
-        <w:rPr>
-          <w:rFonts w:ascii="Cambria" w:hAnsi="Cambria" w:cs="Times New Roman"/>
-          <w:b/>
-          <w:sz w:val="24"/>
-          <w:szCs w:val="24"/>
-        </w:rPr>
-      </w:pPr>
-    </w:p>
-    <w:p>
-      <w:pPr>
-        <w:rPr>
-          <w:rFonts w:ascii="Cambria" w:hAnsi="Cambria" w:cs="Times New Roman"/>
-          <w:b/>
-          <w:sz w:val="24"/>
-          <w:szCs w:val="24"/>
-        </w:rPr>
-      </w:pPr>
-    </w:p>
-    <w:p>
-      <w:pPr>
-        <w:rPr>
-          <w:rFonts w:ascii="Cambria" w:hAnsi="Cambria" w:cs="Times New Roman"/>
-          <w:b/>
-          <w:sz w:val="24"/>
-          <w:szCs w:val="24"/>
-        </w:rPr>
-      </w:pPr>
-    </w:p>
-    <w:p>
-      <w:pPr>
-        <w:rPr>
-          <w:rFonts w:ascii="Cambria" w:hAnsi="Cambria" w:cs="Times New Roman"/>
-          <w:b/>
-          <w:sz w:val="24"/>
-          <w:szCs w:val="24"/>
-        </w:rPr>
-      </w:pPr>
-    </w:p>
-    <w:p>
-      <w:pPr>
-        <w:rPr>
-          <w:rFonts w:ascii="Cambria" w:hAnsi="Cambria" w:cs="Times New Roman"/>
-          <w:b/>
-          <w:sz w:val="24"/>
-          <w:szCs w:val="24"/>
-        </w:rPr>
-      </w:pPr>
-    </w:p>
-    <w:p>
-      <w:pPr>
-        <w:rPr>
-          <w:rFonts w:ascii="Cambria" w:hAnsi="Cambria" w:cs="Times New Roman"/>
-          <w:b/>
-          <w:sz w:val="24"/>
-          <w:szCs w:val="24"/>
-        </w:rPr>
-      </w:pPr>
-    </w:p>
-    <w:p>
-      <w:pPr>
-        <w:rPr>
-          <w:rFonts w:ascii="Cambria" w:hAnsi="Cambria" w:cs="Times New Roman"/>
-          <w:b/>
-          <w:sz w:val="24"/>
-          <w:szCs w:val="24"/>
-        </w:rPr>
-      </w:pPr>
-    </w:p>
-    <w:p>
-      <w:pPr>
-        <w:rPr>
-          <w:rFonts w:ascii="Cambria" w:hAnsi="Cambria" w:cs="Times New Roman"/>
-          <w:b/>
-          <w:sz w:val="24"/>
-          <w:szCs w:val="24"/>
-        </w:rPr>
-      </w:pPr>
-    </w:p>
-    <w:p>
-      <w:pPr>
-        <w:rPr>
-          <w:rFonts w:ascii="Cambria" w:hAnsi="Cambria" w:cs="Times New Roman"/>
-          <w:b/>
-          <w:sz w:val="24"/>
-          <w:szCs w:val="24"/>
-        </w:rPr>
-      </w:pPr>
-    </w:p>
-    <w:p>
-      <w:pPr>
-        <w:rPr>
-          <w:rFonts w:ascii="Cambria" w:hAnsi="Cambria" w:cs="Times New Roman"/>
-          <w:b/>
-          <w:sz w:val="24"/>
-          <w:szCs w:val="24"/>
-        </w:rPr>
-      </w:pPr>
-    </w:p>
-    <w:p>
-      <w:pPr>
+        <w:spacing w:line="360" w:lineRule="auto"/>
+        <w:rPr>
+          <w:rFonts w:ascii="Cambria" w:hAnsi="Cambria" w:cs="Times New Roman"/>
+          <w:b/>
+          <w:sz w:val="24"/>
+          <w:szCs w:val="24"/>
+        </w:rPr>
+      </w:pPr>
+    </w:p>
+    <w:p>
+      <w:pPr>
+        <w:spacing w:line="360" w:lineRule="auto"/>
         <w:rPr>
           <w:rFonts w:ascii="Cambria" w:hAnsi="Cambria" w:cs="Times New Roman"/>
           <w:b/>
@@ -3520,6 +3873,7 @@
     <w:p>
       <w:pPr>
         <w:pStyle w:val="ListParagraph"/>
+        <w:spacing w:line="360" w:lineRule="auto"/>
         <w:ind w:left="0"/>
         <w:rPr>
           <w:rFonts w:ascii="Cambria" w:hAnsi="Cambria" w:cs="Times New Roman"/>
@@ -3584,6 +3938,7 @@
     <w:p>
       <w:pPr>
         <w:pStyle w:val="ListParagraph"/>
+        <w:spacing w:line="360" w:lineRule="auto"/>
         <w:ind w:left="0"/>
         <w:rPr>
           <w:rFonts w:ascii="Cambria" w:hAnsi="Cambria" w:cs="Times New Roman"/>
@@ -3648,6 +4003,7 @@
     <w:p>
       <w:pPr>
         <w:pStyle w:val="ListParagraph"/>
+        <w:spacing w:line="360" w:lineRule="auto"/>
         <w:ind w:left="0"/>
         <w:rPr>
           <w:rFonts w:ascii="Cambria" w:hAnsi="Cambria" w:cs="Times New Roman"/>
@@ -3660,6 +4016,7 @@
     <w:p>
       <w:pPr>
         <w:pStyle w:val="ListParagraph"/>
+        <w:spacing w:line="360" w:lineRule="auto"/>
         <w:ind w:left="0"/>
         <w:rPr>
           <w:rFonts w:ascii="Cambria" w:hAnsi="Cambria" w:cs="Times New Roman"/>
@@ -3672,6 +4029,7 @@
     <w:p>
       <w:pPr>
         <w:pStyle w:val="ListParagraph"/>
+        <w:spacing w:line="360" w:lineRule="auto"/>
         <w:ind w:left="0"/>
         <w:rPr>
           <w:rFonts w:ascii="Cambria" w:hAnsi="Cambria" w:cs="Times New Roman"/>
@@ -3684,6 +4042,7 @@
     <w:p>
       <w:pPr>
         <w:pStyle w:val="ListParagraph"/>
+        <w:spacing w:line="360" w:lineRule="auto"/>
         <w:ind w:left="0"/>
         <w:rPr>
           <w:rFonts w:ascii="Cambria" w:hAnsi="Cambria" w:cs="Times New Roman"/>
@@ -3696,6 +4055,7 @@
     <w:p>
       <w:pPr>
         <w:pStyle w:val="ListParagraph"/>
+        <w:spacing w:line="360" w:lineRule="auto"/>
         <w:ind w:left="0"/>
         <w:rPr>
           <w:rFonts w:ascii="Cambria" w:hAnsi="Cambria" w:cs="Times New Roman"/>
@@ -3708,6 +4068,7 @@
     <w:p>
       <w:pPr>
         <w:pStyle w:val="ListParagraph"/>
+        <w:spacing w:line="360" w:lineRule="auto"/>
         <w:ind w:left="0"/>
         <w:rPr>
           <w:rFonts w:ascii="Cambria" w:hAnsi="Cambria" w:cs="Times New Roman"/>
@@ -3720,6 +4081,7 @@
     <w:p>
       <w:pPr>
         <w:pStyle w:val="ListParagraph"/>
+        <w:spacing w:line="360" w:lineRule="auto"/>
         <w:ind w:left="0"/>
         <w:rPr>
           <w:rFonts w:ascii="Cambria" w:hAnsi="Cambria" w:cs="Times New Roman"/>
@@ -3732,6 +4094,7 @@
     <w:p>
       <w:pPr>
         <w:pStyle w:val="ListParagraph"/>
+        <w:spacing w:line="360" w:lineRule="auto"/>
         <w:ind w:left="0"/>
         <w:rPr>
           <w:rFonts w:ascii="Cambria" w:hAnsi="Cambria" w:cs="Times New Roman"/>
@@ -3744,6 +4107,7 @@
     <w:p>
       <w:pPr>
         <w:pStyle w:val="ListParagraph"/>
+        <w:spacing w:line="360" w:lineRule="auto"/>
         <w:ind w:left="0"/>
         <w:rPr>
           <w:rFonts w:ascii="Cambria" w:hAnsi="Cambria" w:cs="Times New Roman"/>
@@ -3756,6 +4120,7 @@
     <w:p>
       <w:pPr>
         <w:pStyle w:val="ListParagraph"/>
+        <w:spacing w:line="360" w:lineRule="auto"/>
         <w:ind w:left="0"/>
         <w:rPr>
           <w:rFonts w:ascii="Cambria" w:hAnsi="Cambria" w:cs="Times New Roman"/>
@@ -3768,6 +4133,7 @@
     <w:p>
       <w:pPr>
         <w:pStyle w:val="ListParagraph"/>
+        <w:spacing w:line="360" w:lineRule="auto"/>
         <w:ind w:left="0"/>
         <w:rPr>
           <w:rFonts w:ascii="Cambria" w:hAnsi="Cambria" w:cs="Times New Roman"/>
@@ -3780,6 +4146,7 @@
     <w:p>
       <w:pPr>
         <w:pStyle w:val="ListParagraph"/>
+        <w:spacing w:line="360" w:lineRule="auto"/>
         <w:ind w:left="0"/>
         <w:rPr>
           <w:rFonts w:ascii="Cambria" w:hAnsi="Cambria" w:cs="Times New Roman"/>
@@ -3792,6 +4159,7 @@
     <w:p>
       <w:pPr>
         <w:pStyle w:val="ListParagraph"/>
+        <w:spacing w:line="360" w:lineRule="auto"/>
         <w:ind w:left="0"/>
         <w:rPr>
           <w:rFonts w:ascii="Cambria" w:hAnsi="Cambria" w:cs="Times New Roman"/>
@@ -3800,10 +4168,29 @@
           <w:szCs w:val="24"/>
         </w:rPr>
       </w:pPr>
-    </w:p>
-    <w:p>
-      <w:pPr>
-        <w:pStyle w:val="ListParagraph"/>
+      <w:r>
+        <w:rPr>
+          <w:rFonts w:ascii="Cambria" w:hAnsi="Cambria" w:cs="Times New Roman"/>
+          <w:b/>
+          <w:sz w:val="24"/>
+          <w:szCs w:val="24"/>
+        </w:rPr>
+        <w:t>Rating</w:t>
+      </w:r>
+      <w:r>
+        <w:rPr>
+          <w:rFonts w:ascii="Cambria" w:hAnsi="Cambria" w:cs="Times New Roman"/>
+          <w:b/>
+          <w:sz w:val="24"/>
+          <w:szCs w:val="24"/>
+        </w:rPr>
+        <w:t>.Java</w:t>
+      </w:r>
+    </w:p>
+    <w:p>
+      <w:pPr>
+        <w:pStyle w:val="ListParagraph"/>
+        <w:spacing w:line="360" w:lineRule="auto"/>
         <w:ind w:left="0"/>
         <w:rPr>
           <w:rFonts w:ascii="Cambria" w:hAnsi="Cambria" w:cs="Times New Roman"/>
@@ -3816,84 +4203,7 @@
     <w:p>
       <w:pPr>
         <w:pStyle w:val="ListParagraph"/>
-        <w:ind w:left="0"/>
-        <w:rPr>
-          <w:rFonts w:ascii="Cambria" w:hAnsi="Cambria" w:cs="Times New Roman"/>
-          <w:b/>
-          <w:sz w:val="24"/>
-          <w:szCs w:val="24"/>
-        </w:rPr>
-      </w:pPr>
-    </w:p>
-    <w:p>
-      <w:pPr>
-        <w:pStyle w:val="ListParagraph"/>
-        <w:ind w:left="0"/>
-        <w:rPr>
-          <w:rFonts w:ascii="Cambria" w:hAnsi="Cambria" w:cs="Times New Roman"/>
-          <w:b/>
-          <w:sz w:val="24"/>
-          <w:szCs w:val="24"/>
-        </w:rPr>
-      </w:pPr>
-    </w:p>
-    <w:p>
-      <w:pPr>
-        <w:pStyle w:val="ListParagraph"/>
-        <w:ind w:left="0"/>
-        <w:rPr>
-          <w:rFonts w:ascii="Cambria" w:hAnsi="Cambria" w:cs="Times New Roman"/>
-          <w:b/>
-          <w:sz w:val="24"/>
-          <w:szCs w:val="24"/>
-        </w:rPr>
-      </w:pPr>
-    </w:p>
-    <w:p>
-      <w:pPr>
-        <w:pStyle w:val="ListParagraph"/>
-        <w:ind w:left="0"/>
-        <w:rPr>
-          <w:rFonts w:ascii="Cambria" w:hAnsi="Cambria" w:cs="Times New Roman"/>
-          <w:b/>
-          <w:sz w:val="24"/>
-          <w:szCs w:val="24"/>
-        </w:rPr>
-      </w:pPr>
-      <w:r>
-        <w:rPr>
-          <w:rFonts w:ascii="Cambria" w:hAnsi="Cambria" w:cs="Times New Roman"/>
-          <w:b/>
-          <w:sz w:val="24"/>
-          <w:szCs w:val="24"/>
-        </w:rPr>
-        <w:t>Rating</w:t>
-      </w:r>
-      <w:r>
-        <w:rPr>
-          <w:rFonts w:ascii="Cambria" w:hAnsi="Cambria" w:cs="Times New Roman"/>
-          <w:b/>
-          <w:sz w:val="24"/>
-          <w:szCs w:val="24"/>
-        </w:rPr>
-        <w:t>.Java</w:t>
-      </w:r>
-    </w:p>
-    <w:p>
-      <w:pPr>
-        <w:pStyle w:val="ListParagraph"/>
-        <w:ind w:left="0"/>
-        <w:rPr>
-          <w:rFonts w:ascii="Cambria" w:hAnsi="Cambria" w:cs="Times New Roman"/>
-          <w:b/>
-          <w:sz w:val="24"/>
-          <w:szCs w:val="24"/>
-        </w:rPr>
-      </w:pPr>
-    </w:p>
-    <w:p>
-      <w:pPr>
-        <w:pStyle w:val="ListParagraph"/>
+        <w:spacing w:line="360" w:lineRule="auto"/>
         <w:ind w:left="0"/>
         <w:rPr>
           <w:rFonts w:ascii="Cambria" w:hAnsi="Cambria" w:cs="Times New Roman"/>
@@ -3949,6 +4259,7 @@
     <w:p>
       <w:pPr>
         <w:pStyle w:val="ListParagraph"/>
+        <w:spacing w:line="360" w:lineRule="auto"/>
         <w:ind w:left="0"/>
         <w:rPr>
           <w:rFonts w:ascii="Cambria" w:hAnsi="Cambria" w:cs="Times New Roman"/>
@@ -3971,6 +4282,7 @@
     <w:p>
       <w:pPr>
         <w:pStyle w:val="ListParagraph"/>
+        <w:spacing w:line="360" w:lineRule="auto"/>
         <w:ind w:left="0"/>
         <w:rPr>
           <w:rFonts w:ascii="Cambria" w:hAnsi="Cambria" w:cs="Times New Roman"/>
@@ -4026,6 +4338,7 @@
     <w:p>
       <w:pPr>
         <w:pStyle w:val="ListParagraph"/>
+        <w:spacing w:line="360" w:lineRule="auto"/>
         <w:ind w:left="0"/>
         <w:rPr>
           <w:rFonts w:ascii="Cambria" w:hAnsi="Cambria" w:cs="Times New Roman"/>
@@ -4034,6 +4347,71 @@
           <w:szCs w:val="24"/>
         </w:rPr>
       </w:pPr>
+    </w:p>
+    <w:p>
+      <w:pPr>
+        <w:pStyle w:val="ListParagraph"/>
+        <w:spacing w:line="360" w:lineRule="auto"/>
+        <w:ind w:left="0"/>
+        <w:rPr>
+          <w:rFonts w:ascii="Cambria" w:hAnsi="Cambria" w:cs="Times New Roman"/>
+          <w:b/>
+          <w:sz w:val="24"/>
+          <w:szCs w:val="24"/>
+        </w:rPr>
+      </w:pPr>
+    </w:p>
+    <w:p>
+      <w:pPr>
+        <w:pStyle w:val="ListParagraph"/>
+        <w:spacing w:line="360" w:lineRule="auto"/>
+        <w:ind w:left="0"/>
+        <w:rPr>
+          <w:rFonts w:ascii="Cambria" w:hAnsi="Cambria" w:cs="Times New Roman"/>
+          <w:b/>
+          <w:sz w:val="24"/>
+          <w:szCs w:val="24"/>
+        </w:rPr>
+      </w:pPr>
+    </w:p>
+    <w:p>
+      <w:pPr>
+        <w:pStyle w:val="ListParagraph"/>
+        <w:spacing w:line="360" w:lineRule="auto"/>
+        <w:ind w:left="0"/>
+        <w:rPr>
+          <w:rFonts w:ascii="Cambria" w:hAnsi="Cambria" w:cs="Times New Roman"/>
+          <w:b/>
+          <w:sz w:val="24"/>
+          <w:szCs w:val="24"/>
+        </w:rPr>
+      </w:pPr>
+    </w:p>
+    <w:p>
+      <w:pPr>
+        <w:pStyle w:val="ListParagraph"/>
+        <w:spacing w:line="360" w:lineRule="auto"/>
+        <w:ind w:left="0"/>
+        <w:rPr>
+          <w:rFonts w:ascii="Cambria" w:hAnsi="Cambria" w:cs="Times New Roman"/>
+          <w:b/>
+          <w:sz w:val="24"/>
+          <w:szCs w:val="24"/>
+        </w:rPr>
+      </w:pPr>
+    </w:p>
+    <w:p>
+      <w:pPr>
+        <w:pStyle w:val="ListParagraph"/>
+        <w:spacing w:line="360" w:lineRule="auto"/>
+        <w:ind w:left="0"/>
+        <w:rPr>
+          <w:rFonts w:ascii="Cambria" w:hAnsi="Cambria" w:cs="Times New Roman"/>
+          <w:b/>
+          <w:sz w:val="24"/>
+          <w:szCs w:val="24"/>
+        </w:rPr>
+      </w:pPr>
       <w:r>
         <w:rPr>
           <w:rFonts w:ascii="Cambria" w:hAnsi="Cambria" w:cs="Times New Roman"/>
@@ -4047,6 +4425,7 @@
     <w:p>
       <w:pPr>
         <w:pStyle w:val="ListParagraph"/>
+        <w:spacing w:line="360" w:lineRule="auto"/>
         <w:ind w:left="0"/>
         <w:rPr>
           <w:rFonts w:ascii="Cambria" w:hAnsi="Cambria" w:cs="Times New Roman"/>
@@ -4116,6 +4495,7 @@
     <w:p>
       <w:pPr>
         <w:pStyle w:val="ListParagraph"/>
+        <w:spacing w:line="360" w:lineRule="auto"/>
         <w:ind w:left="0"/>
         <w:rPr>
           <w:rFonts w:ascii="Cambria" w:hAnsi="Cambria" w:cs="Times New Roman"/>
@@ -4124,10 +4504,20 @@
           <w:szCs w:val="24"/>
         </w:rPr>
       </w:pPr>
-    </w:p>
-    <w:p>
-      <w:pPr>
-        <w:pStyle w:val="ListParagraph"/>
+      <w:r>
+        <w:rPr>
+          <w:rFonts w:ascii="Cambria" w:hAnsi="Cambria" w:cs="Times New Roman"/>
+          <w:b/>
+          <w:sz w:val="24"/>
+          <w:szCs w:val="24"/>
+        </w:rPr>
+        <w:t>User.java</w:t>
+      </w:r>
+    </w:p>
+    <w:p>
+      <w:pPr>
+        <w:pStyle w:val="ListParagraph"/>
+        <w:spacing w:line="360" w:lineRule="auto"/>
         <w:ind w:left="0"/>
         <w:rPr>
           <w:rFonts w:ascii="Cambria" w:hAnsi="Cambria" w:cs="Times New Roman"/>
@@ -4136,111 +4526,15 @@
           <w:szCs w:val="24"/>
         </w:rPr>
       </w:pPr>
-    </w:p>
-    <w:p>
-      <w:pPr>
-        <w:pStyle w:val="ListParagraph"/>
-        <w:ind w:left="0"/>
-        <w:rPr>
-          <w:rFonts w:ascii="Cambria" w:hAnsi="Cambria" w:cs="Times New Roman"/>
-          <w:b/>
-          <w:sz w:val="24"/>
-          <w:szCs w:val="24"/>
-        </w:rPr>
-      </w:pPr>
-    </w:p>
-    <w:p>
-      <w:pPr>
-        <w:pStyle w:val="ListParagraph"/>
-        <w:ind w:left="0"/>
-        <w:rPr>
-          <w:rFonts w:ascii="Cambria" w:hAnsi="Cambria" w:cs="Times New Roman"/>
-          <w:b/>
-          <w:sz w:val="24"/>
-          <w:szCs w:val="24"/>
-        </w:rPr>
-      </w:pPr>
-    </w:p>
-    <w:p>
-      <w:pPr>
-        <w:pStyle w:val="ListParagraph"/>
-        <w:ind w:left="0"/>
-        <w:rPr>
-          <w:rFonts w:ascii="Cambria" w:hAnsi="Cambria" w:cs="Times New Roman"/>
-          <w:b/>
-          <w:sz w:val="24"/>
-          <w:szCs w:val="24"/>
-        </w:rPr>
-      </w:pPr>
-    </w:p>
-    <w:p>
-      <w:pPr>
-        <w:pStyle w:val="ListParagraph"/>
-        <w:ind w:left="0"/>
-        <w:rPr>
-          <w:rFonts w:ascii="Cambria" w:hAnsi="Cambria" w:cs="Times New Roman"/>
-          <w:b/>
-          <w:sz w:val="24"/>
-          <w:szCs w:val="24"/>
-        </w:rPr>
-      </w:pPr>
-    </w:p>
-    <w:p>
-      <w:pPr>
-        <w:pStyle w:val="ListParagraph"/>
-        <w:ind w:left="0"/>
-        <w:rPr>
-          <w:rFonts w:ascii="Cambria" w:hAnsi="Cambria" w:cs="Times New Roman"/>
-          <w:b/>
-          <w:sz w:val="24"/>
-          <w:szCs w:val="24"/>
-        </w:rPr>
-      </w:pPr>
-    </w:p>
-    <w:p>
-      <w:pPr>
-        <w:pStyle w:val="ListParagraph"/>
-        <w:ind w:left="0"/>
-        <w:rPr>
-          <w:rFonts w:ascii="Cambria" w:hAnsi="Cambria" w:cs="Times New Roman"/>
-          <w:b/>
-          <w:sz w:val="24"/>
-          <w:szCs w:val="24"/>
-        </w:rPr>
-      </w:pPr>
-    </w:p>
-    <w:p>
-      <w:pPr>
-        <w:pStyle w:val="ListParagraph"/>
-        <w:ind w:left="0"/>
-        <w:rPr>
-          <w:rFonts w:ascii="Cambria" w:hAnsi="Cambria" w:cs="Times New Roman"/>
-          <w:b/>
-          <w:sz w:val="24"/>
-          <w:szCs w:val="24"/>
-        </w:rPr>
-      </w:pPr>
-      <w:r>
-        <w:rPr>
-          <w:rFonts w:ascii="Cambria" w:hAnsi="Cambria" w:cs="Times New Roman"/>
-          <w:b/>
-          <w:sz w:val="24"/>
-          <w:szCs w:val="24"/>
-        </w:rPr>
-        <w:t>Admin.java</w:t>
-      </w:r>
-      <w:r>
-        <w:rPr>
-          <w:rFonts w:ascii="Cambria" w:hAnsi="Cambria"/>
+      <w:r>
+        <w:rPr>
           <w:noProof/>
-          <w:sz w:val="24"/>
-          <w:szCs w:val="24"/>
         </w:rPr>
         <w:drawing>
-          <wp:inline distT="0" distB="0" distL="0" distR="0" wp14:anchorId="465A9674" wp14:editId="79EEB8B0">
-            <wp:extent cx="5943600" cy="4704715"/>
-            <wp:effectExtent l="0" t="0" r="0" b="635"/>
-            <wp:docPr id="25" name="Picture 25"/>
+          <wp:inline distT="0" distB="0" distL="0" distR="0" wp14:anchorId="263A3B9D" wp14:editId="28256346">
+            <wp:extent cx="5943600" cy="3832860"/>
+            <wp:effectExtent l="0" t="0" r="0" b="0"/>
+            <wp:docPr id="5" name="Picture 5"/>
             <wp:cNvGraphicFramePr>
               <a:graphicFrameLocks xmlns:a="http://schemas.openxmlformats.org/drawingml/2006/main" noChangeAspect="1"/>
             </wp:cNvGraphicFramePr>
@@ -4260,6 +4554,71 @@
                   <pic:spPr>
                     <a:xfrm>
                       <a:off x="0" y="0"/>
+                      <a:ext cx="5943600" cy="3832860"/>
+                    </a:xfrm>
+                    <a:prstGeom prst="rect">
+                      <a:avLst/>
+                    </a:prstGeom>
+                  </pic:spPr>
+                </pic:pic>
+              </a:graphicData>
+            </a:graphic>
+          </wp:inline>
+        </w:drawing>
+      </w:r>
+    </w:p>
+    <w:p>
+      <w:pPr>
+        <w:pStyle w:val="ListParagraph"/>
+        <w:spacing w:line="360" w:lineRule="auto"/>
+        <w:ind w:left="0"/>
+        <w:rPr>
+          <w:rFonts w:ascii="Cambria" w:hAnsi="Cambria" w:cs="Times New Roman"/>
+          <w:b/>
+          <w:sz w:val="24"/>
+          <w:szCs w:val="24"/>
+        </w:rPr>
+      </w:pPr>
+      <w:r>
+        <w:rPr>
+          <w:rFonts w:ascii="Cambria" w:hAnsi="Cambria" w:cs="Times New Roman"/>
+          <w:b/>
+          <w:sz w:val="24"/>
+          <w:szCs w:val="24"/>
+        </w:rPr>
+        <w:t>Admin.java</w:t>
+      </w:r>
+      <w:r>
+        <w:rPr>
+          <w:rFonts w:ascii="Cambria" w:hAnsi="Cambria"/>
+          <w:noProof/>
+          <w:sz w:val="24"/>
+          <w:szCs w:val="24"/>
+        </w:rPr>
+        <w:drawing>
+          <wp:inline distT="0" distB="0" distL="0" distR="0" wp14:anchorId="465A9674" wp14:editId="79EEB8B0">
+            <wp:extent cx="5943600" cy="4704715"/>
+            <wp:effectExtent l="0" t="0" r="0" b="635"/>
+            <wp:docPr id="25" name="Picture 25"/>
+            <wp:cNvGraphicFramePr>
+              <a:graphicFrameLocks xmlns:a="http://schemas.openxmlformats.org/drawingml/2006/main" noChangeAspect="1"/>
+            </wp:cNvGraphicFramePr>
+            <a:graphic xmlns:a="http://schemas.openxmlformats.org/drawingml/2006/main">
+              <a:graphicData uri="http://schemas.openxmlformats.org/drawingml/2006/picture">
+                <pic:pic xmlns:pic="http://schemas.openxmlformats.org/drawingml/2006/picture">
+                  <pic:nvPicPr>
+                    <pic:cNvPr id="1" name=""/>
+                    <pic:cNvPicPr/>
+                  </pic:nvPicPr>
+                  <pic:blipFill>
+                    <a:blip r:embed="rId18"/>
+                    <a:stretch>
+                      <a:fillRect/>
+                    </a:stretch>
+                  </pic:blipFill>
+                  <pic:spPr>
+                    <a:xfrm>
+                      <a:off x="0" y="0"/>
                       <a:ext cx="5943600" cy="4704715"/>
                     </a:xfrm>
                     <a:prstGeom prst="rect">
@@ -4276,25 +4635,43 @@
     <w:p>
       <w:pPr>
         <w:pStyle w:val="ListParagraph"/>
-        <w:ind w:left="0"/>
-        <w:rPr>
-          <w:rFonts w:ascii="Cambria" w:hAnsi="Cambria" w:cs="Times New Roman"/>
-          <w:sz w:val="24"/>
-          <w:szCs w:val="24"/>
-        </w:rPr>
-      </w:pPr>
-      <w:r>
-        <w:rPr>
-          <w:rFonts w:ascii="Cambria" w:hAnsi="Cambria" w:cs="Times New Roman"/>
-          <w:sz w:val="24"/>
-          <w:szCs w:val="24"/>
-        </w:rPr>
-        <w:t>These are the classes Implemented Using Java Programming Language. We preferred Java because it is especially Object-oriented programming Language where classes are easy to build and we can easily define the relations among them. Class Diagram define the possible attributes and methods for different classes. Class Diagram is defined in the Part 1 document. The possible functions and attributes are implemented using java.</w:t>
-      </w:r>
-    </w:p>
-    <w:p>
-      <w:pPr>
-        <w:pStyle w:val="ListParagraph"/>
+        <w:spacing w:line="360" w:lineRule="auto"/>
+        <w:ind w:left="0" w:firstLine="720"/>
+        <w:rPr>
+          <w:rFonts w:ascii="Cambria" w:hAnsi="Cambria" w:cs="Times New Roman"/>
+          <w:sz w:val="24"/>
+          <w:szCs w:val="24"/>
+        </w:rPr>
+      </w:pPr>
+      <w:r>
+        <w:rPr>
+          <w:rFonts w:ascii="Cambria" w:hAnsi="Cambria" w:cs="Times New Roman"/>
+          <w:sz w:val="24"/>
+          <w:szCs w:val="24"/>
+        </w:rPr>
+        <w:t>These are the classes Implemented Using Java Programming Language. We preferre</w:t>
+      </w:r>
+      <w:r>
+        <w:rPr>
+          <w:rFonts w:ascii="Cambria" w:hAnsi="Cambria" w:cs="Times New Roman"/>
+          <w:sz w:val="24"/>
+          <w:szCs w:val="24"/>
+        </w:rPr>
+        <w:t xml:space="preserve">d Java because it is especially </w:t>
+      </w:r>
+      <w:r>
+        <w:rPr>
+          <w:rFonts w:ascii="Cambria" w:hAnsi="Cambria" w:cs="Times New Roman"/>
+          <w:sz w:val="24"/>
+          <w:szCs w:val="24"/>
+        </w:rPr>
+        <w:t>Object-oriented programming Language where classes are easy to build and we can easily define the relations among them. Class Diagram define the possible attributes and methods for different classes. Class Diagram is defined in the Part 1 document. The possible functions and attributes are implemented using java.</w:t>
+      </w:r>
+    </w:p>
+    <w:p>
+      <w:pPr>
+        <w:pStyle w:val="ListParagraph"/>
+        <w:spacing w:line="360" w:lineRule="auto"/>
         <w:ind w:left="360"/>
         <w:rPr>
           <w:rFonts w:ascii="Cambria" w:hAnsi="Cambria" w:cs="Times New Roman"/>
@@ -4307,6 +4684,7 @@
     <w:p>
       <w:pPr>
         <w:pStyle w:val="ListParagraph"/>
+        <w:spacing w:line="360" w:lineRule="auto"/>
         <w:ind w:left="360"/>
         <w:rPr>
           <w:rFonts w:ascii="Cambria" w:hAnsi="Cambria" w:cs="Times New Roman"/>
@@ -4319,6 +4697,7 @@
     <w:p>
       <w:pPr>
         <w:pStyle w:val="ListParagraph"/>
+        <w:spacing w:line="360" w:lineRule="auto"/>
         <w:ind w:left="360"/>
         <w:rPr>
           <w:rFonts w:ascii="Cambria" w:hAnsi="Cambria" w:cs="Times New Roman"/>
@@ -4331,6 +4710,7 @@
     <w:p>
       <w:pPr>
         <w:pStyle w:val="ListParagraph"/>
+        <w:spacing w:line="360" w:lineRule="auto"/>
         <w:ind w:left="360"/>
         <w:rPr>
           <w:rFonts w:ascii="Cambria" w:hAnsi="Cambria" w:cs="Times New Roman"/>
@@ -4343,6 +4723,7 @@
     <w:p>
       <w:pPr>
         <w:pStyle w:val="ListParagraph"/>
+        <w:spacing w:line="360" w:lineRule="auto"/>
         <w:ind w:left="360"/>
         <w:rPr>
           <w:rFonts w:ascii="Cambria" w:hAnsi="Cambria" w:cs="Times New Roman"/>
@@ -4354,104 +4735,7 @@
     </w:p>
     <w:p>
       <w:pPr>
-        <w:pStyle w:val="ListParagraph"/>
-        <w:ind w:left="360"/>
-        <w:rPr>
-          <w:rFonts w:ascii="Cambria" w:hAnsi="Cambria" w:cs="Times New Roman"/>
-          <w:b/>
-          <w:sz w:val="24"/>
-          <w:szCs w:val="24"/>
-        </w:rPr>
-      </w:pPr>
-    </w:p>
-    <w:p>
-      <w:pPr>
-        <w:pStyle w:val="ListParagraph"/>
-        <w:ind w:left="360"/>
-        <w:rPr>
-          <w:rFonts w:ascii="Cambria" w:hAnsi="Cambria" w:cs="Times New Roman"/>
-          <w:b/>
-          <w:sz w:val="24"/>
-          <w:szCs w:val="24"/>
-        </w:rPr>
-      </w:pPr>
-    </w:p>
-    <w:p>
-      <w:pPr>
-        <w:pStyle w:val="ListParagraph"/>
-        <w:ind w:left="360"/>
-        <w:rPr>
-          <w:rFonts w:ascii="Cambria" w:hAnsi="Cambria" w:cs="Times New Roman"/>
-          <w:b/>
-          <w:sz w:val="24"/>
-          <w:szCs w:val="24"/>
-        </w:rPr>
-      </w:pPr>
-    </w:p>
-    <w:p>
-      <w:pPr>
-        <w:pStyle w:val="ListParagraph"/>
-        <w:ind w:left="360"/>
-        <w:rPr>
-          <w:rFonts w:ascii="Cambria" w:hAnsi="Cambria" w:cs="Times New Roman"/>
-          <w:b/>
-          <w:sz w:val="24"/>
-          <w:szCs w:val="24"/>
-        </w:rPr>
-      </w:pPr>
-    </w:p>
-    <w:p>
-      <w:pPr>
-        <w:pStyle w:val="ListParagraph"/>
-        <w:ind w:left="360"/>
-        <w:rPr>
-          <w:rFonts w:ascii="Cambria" w:hAnsi="Cambria" w:cs="Times New Roman"/>
-          <w:b/>
-          <w:sz w:val="24"/>
-          <w:szCs w:val="24"/>
-        </w:rPr>
-      </w:pPr>
-    </w:p>
-    <w:p>
-      <w:pPr>
-        <w:pStyle w:val="ListParagraph"/>
-        <w:ind w:left="360"/>
-        <w:rPr>
-          <w:rFonts w:ascii="Cambria" w:hAnsi="Cambria" w:cs="Times New Roman"/>
-          <w:b/>
-          <w:sz w:val="24"/>
-          <w:szCs w:val="24"/>
-        </w:rPr>
-      </w:pPr>
-    </w:p>
-    <w:p>
-      <w:pPr>
-        <w:pStyle w:val="ListParagraph"/>
-        <w:ind w:left="360"/>
-        <w:rPr>
-          <w:rFonts w:ascii="Cambria" w:hAnsi="Cambria" w:cs="Times New Roman"/>
-          <w:b/>
-          <w:sz w:val="24"/>
-          <w:szCs w:val="24"/>
-        </w:rPr>
-      </w:pPr>
-    </w:p>
-    <w:p>
-      <w:pPr>
-        <w:pStyle w:val="ListParagraph"/>
-        <w:ind w:left="360"/>
-        <w:rPr>
-          <w:rFonts w:ascii="Cambria" w:hAnsi="Cambria" w:cs="Times New Roman"/>
-          <w:b/>
-          <w:sz w:val="24"/>
-          <w:szCs w:val="24"/>
-        </w:rPr>
-      </w:pPr>
-    </w:p>
-    <w:p>
-      <w:pPr>
-        <w:pStyle w:val="ListParagraph"/>
-        <w:ind w:left="360"/>
+        <w:spacing w:line="360" w:lineRule="auto"/>
         <w:rPr>
           <w:rFonts w:ascii="Cambria" w:hAnsi="Cambria" w:cs="Times New Roman"/>
           <w:b/>
@@ -4465,8 +4749,9 @@
         <w:pStyle w:val="Heading1"/>
         <w:numPr>
           <w:ilvl w:val="0"/>
-          <w:numId w:val="9"/>
+          <w:numId w:val="11"/>
         </w:numPr>
+        <w:spacing w:line="360" w:lineRule="auto"/>
         <w:rPr>
           <w:rFonts w:ascii="Cambria" w:hAnsi="Cambria" w:cs="Times New Roman"/>
           <w:b/>
@@ -4475,8 +4760,9 @@
           <w:szCs w:val="24"/>
         </w:rPr>
       </w:pPr>
-      <w:bookmarkStart w:id="11" w:name="_Toc7974296"/>
-      <w:bookmarkStart w:id="12" w:name="_Toc8093706"/>
+      <w:bookmarkStart w:id="20" w:name="_Toc7974296"/>
+      <w:bookmarkStart w:id="21" w:name="_Toc8093706"/>
+      <w:bookmarkStart w:id="22" w:name="_Toc8240155"/>
       <w:r>
         <w:rPr>
           <w:rFonts w:ascii="Cambria" w:hAnsi="Cambria" w:cs="Times New Roman"/>
@@ -4487,30 +4773,81 @@
         </w:rPr>
         <w:t>Data Management Layer</w:t>
       </w:r>
-      <w:bookmarkEnd w:id="11"/>
-      <w:bookmarkEnd w:id="12"/>
-    </w:p>
-    <w:p>
-      <w:pPr>
-        <w:pStyle w:val="ListParagraph"/>
-        <w:ind w:left="0"/>
-        <w:rPr>
-          <w:rFonts w:ascii="Cambria" w:hAnsi="Cambria" w:cs="Times New Roman"/>
-          <w:sz w:val="24"/>
-          <w:szCs w:val="24"/>
-        </w:rPr>
-      </w:pPr>
-      <w:r>
-        <w:rPr>
-          <w:rFonts w:ascii="Cambria" w:hAnsi="Cambria" w:cs="Times New Roman"/>
-          <w:sz w:val="24"/>
-          <w:szCs w:val="24"/>
-        </w:rPr>
-        <w:t>The Data management Layer is all about managing the data in the Database where your system has data and you are going to save it in the Database. To do this activity Database Engineering is an Important activity we have done the Database Engineering and defined all the possible table with the primary key and Foreign keys. There also exists all the possible relations among each table.</w:t>
-      </w:r>
-    </w:p>
-    <w:p>
-      <w:pPr>
+      <w:bookmarkEnd w:id="20"/>
+      <w:bookmarkEnd w:id="21"/>
+      <w:bookmarkEnd w:id="22"/>
+    </w:p>
+    <w:p>
+      <w:pPr>
+        <w:pStyle w:val="ListParagraph"/>
+        <w:spacing w:line="360" w:lineRule="auto"/>
+        <w:ind w:left="0" w:firstLine="360"/>
+        <w:rPr>
+          <w:rFonts w:ascii="Cambria" w:hAnsi="Cambria" w:cs="Times New Roman"/>
+          <w:sz w:val="24"/>
+          <w:szCs w:val="24"/>
+        </w:rPr>
+      </w:pPr>
+      <w:r>
+        <w:rPr>
+          <w:rFonts w:ascii="Cambria" w:hAnsi="Cambria" w:cs="Times New Roman"/>
+          <w:sz w:val="24"/>
+          <w:szCs w:val="24"/>
+        </w:rPr>
+        <w:t xml:space="preserve">The Data management Layer is all about managing the data in the Database where your system has data and you are going to save it in the Database. To do this activity Database Engineering is an </w:t>
+      </w:r>
+      <w:r>
+        <w:rPr>
+          <w:rFonts w:ascii="Cambria" w:hAnsi="Cambria" w:cs="Times New Roman"/>
+          <w:sz w:val="24"/>
+          <w:szCs w:val="24"/>
+        </w:rPr>
+        <w:t>important</w:t>
+      </w:r>
+      <w:r>
+        <w:rPr>
+          <w:rFonts w:ascii="Cambria" w:hAnsi="Cambria" w:cs="Times New Roman"/>
+          <w:sz w:val="24"/>
+          <w:szCs w:val="24"/>
+        </w:rPr>
+        <w:t xml:space="preserve"> activity we have done the Database Engineering and defined </w:t>
+      </w:r>
+      <w:r>
+        <w:rPr>
+          <w:rFonts w:ascii="Cambria" w:hAnsi="Cambria" w:cs="Times New Roman"/>
+          <w:sz w:val="24"/>
+          <w:szCs w:val="24"/>
+        </w:rPr>
+        <w:t>the entire</w:t>
+      </w:r>
+      <w:r>
+        <w:rPr>
+          <w:rFonts w:ascii="Cambria" w:hAnsi="Cambria" w:cs="Times New Roman"/>
+          <w:sz w:val="24"/>
+          <w:szCs w:val="24"/>
+        </w:rPr>
+        <w:t xml:space="preserve"> possible table with the primary key and </w:t>
+      </w:r>
+      <w:r>
+        <w:rPr>
+          <w:rFonts w:ascii="Cambria" w:hAnsi="Cambria" w:cs="Times New Roman"/>
+          <w:sz w:val="24"/>
+          <w:szCs w:val="24"/>
+        </w:rPr>
+        <w:t>foreign</w:t>
+      </w:r>
+      <w:r>
+        <w:rPr>
+          <w:rFonts w:ascii="Cambria" w:hAnsi="Cambria" w:cs="Times New Roman"/>
+          <w:sz w:val="24"/>
+          <w:szCs w:val="24"/>
+        </w:rPr>
+        <w:t xml:space="preserve"> keys. There also exists all the possible relations among each table.</w:t>
+      </w:r>
+    </w:p>
+    <w:p>
+      <w:pPr>
+        <w:spacing w:line="360" w:lineRule="auto"/>
         <w:rPr>
           <w:rFonts w:ascii="Cambria" w:hAnsi="Cambria" w:cs="Times New Roman"/>
           <w:b/>
@@ -4530,6 +4867,7 @@
     </w:p>
     <w:p>
       <w:pPr>
+        <w:spacing w:line="360" w:lineRule="auto"/>
         <w:rPr>
           <w:rFonts w:ascii="Cambria" w:hAnsi="Cambria" w:cs="Times New Roman"/>
           <w:b/>
@@ -4572,7 +4910,7 @@
                     </pic:cNvPicPr>
                   </pic:nvPicPr>
                   <pic:blipFill>
-                    <a:blip r:embed="rId18">
+                    <a:blip r:embed="rId19">
                       <a:extLst>
                         <a:ext uri="{28A0092B-C50C-407E-A947-70E740481C1C}">
                           <a14:useLocalDpi xmlns:a14="http://schemas.microsoft.com/office/drawing/2010/main" val="0"/>
@@ -4606,56 +4944,29 @@
     </w:p>
     <w:p>
       <w:pPr>
-        <w:rPr>
-          <w:rFonts w:ascii="Cambria" w:hAnsi="Cambria" w:cs="Times New Roman"/>
-          <w:b/>
-          <w:sz w:val="24"/>
-          <w:szCs w:val="24"/>
-        </w:rPr>
-      </w:pPr>
-    </w:p>
-    <w:p>
-      <w:pPr>
-        <w:rPr>
-          <w:rFonts w:ascii="Cambria" w:hAnsi="Cambria" w:cs="Times New Roman"/>
-          <w:b/>
-          <w:sz w:val="24"/>
-          <w:szCs w:val="24"/>
-        </w:rPr>
-      </w:pPr>
-    </w:p>
-    <w:p>
-      <w:pPr>
-        <w:rPr>
-          <w:rFonts w:ascii="Cambria" w:hAnsi="Cambria" w:cs="Times New Roman"/>
-          <w:b/>
-          <w:sz w:val="24"/>
-          <w:szCs w:val="24"/>
-        </w:rPr>
-      </w:pPr>
-    </w:p>
-    <w:p>
-      <w:pPr>
-        <w:rPr>
-          <w:rFonts w:ascii="Cambria" w:hAnsi="Cambria" w:cs="Times New Roman"/>
-          <w:b/>
-          <w:sz w:val="24"/>
-          <w:szCs w:val="24"/>
-        </w:rPr>
-      </w:pPr>
-    </w:p>
-    <w:p>
-      <w:pPr>
-        <w:rPr>
-          <w:rFonts w:ascii="Cambria" w:hAnsi="Cambria" w:cs="Times New Roman"/>
-          <w:b/>
-          <w:sz w:val="24"/>
-          <w:szCs w:val="24"/>
-        </w:rPr>
-      </w:pPr>
-    </w:p>
-    <w:p>
-      <w:pPr>
+        <w:spacing w:line="360" w:lineRule="auto"/>
+        <w:rPr>
+          <w:rFonts w:ascii="Cambria" w:hAnsi="Cambria" w:cs="Times New Roman"/>
+          <w:b/>
+          <w:sz w:val="24"/>
+          <w:szCs w:val="24"/>
+        </w:rPr>
+      </w:pPr>
+    </w:p>
+    <w:p>
+      <w:pPr>
+        <w:spacing w:line="360" w:lineRule="auto"/>
+        <w:rPr>
+          <w:rFonts w:ascii="Cambria" w:hAnsi="Cambria" w:cs="Times New Roman"/>
+          <w:b/>
+          <w:sz w:val="24"/>
+          <w:szCs w:val="24"/>
+        </w:rPr>
+      </w:pPr>
+    </w:p>
+    <w:p>
+      <w:pPr>
+        <w:spacing w:line="360" w:lineRule="auto"/>
         <w:rPr>
           <w:rFonts w:ascii="Cambria" w:hAnsi="Cambria" w:cs="Times New Roman"/>
           <w:b/>
@@ -4669,8 +4980,9 @@
         <w:pStyle w:val="Heading1"/>
         <w:numPr>
           <w:ilvl w:val="0"/>
-          <w:numId w:val="9"/>
+          <w:numId w:val="11"/>
         </w:numPr>
+        <w:spacing w:line="360" w:lineRule="auto"/>
         <w:rPr>
           <w:rFonts w:ascii="Cambria" w:hAnsi="Cambria" w:cs="Times New Roman"/>
           <w:b/>
@@ -4679,8 +4991,9 @@
           <w:szCs w:val="24"/>
         </w:rPr>
       </w:pPr>
-      <w:bookmarkStart w:id="13" w:name="_Toc7974297"/>
-      <w:bookmarkStart w:id="14" w:name="_Toc8093707"/>
+      <w:bookmarkStart w:id="23" w:name="_Toc7974297"/>
+      <w:bookmarkStart w:id="24" w:name="_Toc8093707"/>
+      <w:bookmarkStart w:id="25" w:name="_Toc8240156"/>
       <w:r>
         <w:rPr>
           <w:rFonts w:ascii="Cambria" w:hAnsi="Cambria" w:cs="Times New Roman"/>
@@ -4691,12 +5004,14 @@
         </w:rPr>
         <w:t>User Interface Layer</w:t>
       </w:r>
-      <w:bookmarkEnd w:id="13"/>
-      <w:bookmarkEnd w:id="14"/>
-    </w:p>
-    <w:p>
-      <w:pPr>
-        <w:pStyle w:val="ListParagraph"/>
+      <w:bookmarkEnd w:id="23"/>
+      <w:bookmarkEnd w:id="24"/>
+      <w:bookmarkEnd w:id="25"/>
+    </w:p>
+    <w:p>
+      <w:pPr>
+        <w:pStyle w:val="ListParagraph"/>
+        <w:spacing w:line="360" w:lineRule="auto"/>
         <w:ind w:left="360"/>
         <w:rPr>
           <w:rFonts w:ascii="Cambria" w:hAnsi="Cambria" w:cs="Times New Roman"/>
@@ -4716,6 +5031,7 @@
     <w:p>
       <w:pPr>
         <w:pStyle w:val="ListParagraph"/>
+        <w:spacing w:line="360" w:lineRule="auto"/>
         <w:ind w:left="360"/>
         <w:rPr>
           <w:rFonts w:ascii="Cambria" w:hAnsi="Cambria" w:cs="Times New Roman"/>
@@ -4735,6 +5051,7 @@
     <w:p>
       <w:pPr>
         <w:pStyle w:val="ListParagraph"/>
+        <w:spacing w:line="360" w:lineRule="auto"/>
         <w:ind w:left="0"/>
         <w:rPr>
           <w:rFonts w:ascii="Cambria" w:hAnsi="Cambria" w:cs="Times New Roman"/>
@@ -4767,7 +5084,7 @@
         </w:tabs>
         <w:autoSpaceDE w:val="0"/>
         <w:autoSpaceDN w:val="0"/>
-        <w:spacing w:after="0" w:line="293" w:lineRule="exact"/>
+        <w:spacing w:after="0" w:line="360" w:lineRule="auto"/>
         <w:contextualSpacing w:val="0"/>
         <w:rPr>
           <w:rFonts w:ascii="Cambria" w:hAnsi="Cambria" w:cs="Times New Roman"/>
@@ -4807,7 +5124,7 @@
         </w:tabs>
         <w:autoSpaceDE w:val="0"/>
         <w:autoSpaceDN w:val="0"/>
-        <w:spacing w:before="10" w:after="0" w:line="240" w:lineRule="auto"/>
+        <w:spacing w:before="10" w:after="0" w:line="360" w:lineRule="auto"/>
         <w:contextualSpacing w:val="0"/>
         <w:rPr>
           <w:rFonts w:ascii="Cambria" w:hAnsi="Cambria" w:cs="Times New Roman"/>
@@ -4866,7 +5183,7 @@
         </w:tabs>
         <w:autoSpaceDE w:val="0"/>
         <w:autoSpaceDN w:val="0"/>
-        <w:spacing w:before="11" w:after="0" w:line="240" w:lineRule="auto"/>
+        <w:spacing w:before="11" w:after="0" w:line="360" w:lineRule="auto"/>
         <w:contextualSpacing w:val="0"/>
         <w:rPr>
           <w:rFonts w:ascii="Cambria" w:hAnsi="Cambria" w:cs="Times New Roman"/>
@@ -4916,7 +5233,7 @@
         </w:tabs>
         <w:autoSpaceDE w:val="0"/>
         <w:autoSpaceDN w:val="0"/>
-        <w:spacing w:before="10" w:after="0" w:line="240" w:lineRule="auto"/>
+        <w:spacing w:before="10" w:after="0" w:line="360" w:lineRule="auto"/>
         <w:contextualSpacing w:val="0"/>
         <w:rPr>
           <w:rFonts w:ascii="Cambria" w:hAnsi="Cambria" w:cs="Times New Roman"/>
@@ -4985,7 +5302,7 @@
         </w:tabs>
         <w:autoSpaceDE w:val="0"/>
         <w:autoSpaceDN w:val="0"/>
-        <w:spacing w:before="11" w:after="0" w:line="240" w:lineRule="auto"/>
+        <w:spacing w:before="11" w:after="0" w:line="360" w:lineRule="auto"/>
         <w:contextualSpacing w:val="0"/>
         <w:rPr>
           <w:rFonts w:ascii="Cambria" w:hAnsi="Cambria" w:cs="Times New Roman"/>
@@ -5035,7 +5352,7 @@
         </w:tabs>
         <w:autoSpaceDE w:val="0"/>
         <w:autoSpaceDN w:val="0"/>
-        <w:spacing w:before="10" w:after="0" w:line="240" w:lineRule="auto"/>
+        <w:spacing w:before="10" w:after="0" w:line="360" w:lineRule="auto"/>
         <w:contextualSpacing w:val="0"/>
         <w:rPr>
           <w:rFonts w:ascii="Cambria" w:hAnsi="Cambria" w:cs="Times New Roman"/>
@@ -5099,7 +5416,7 @@
         </w:tabs>
         <w:autoSpaceDE w:val="0"/>
         <w:autoSpaceDN w:val="0"/>
-        <w:spacing w:before="10" w:after="0" w:line="240" w:lineRule="auto"/>
+        <w:spacing w:before="10" w:after="0" w:line="360" w:lineRule="auto"/>
         <w:rPr>
           <w:rFonts w:ascii="Cambria" w:hAnsi="Cambria" w:cs="Times New Roman"/>
           <w:b/>
@@ -5126,22 +5443,22 @@
         </w:tabs>
         <w:autoSpaceDE w:val="0"/>
         <w:autoSpaceDN w:val="0"/>
-        <w:spacing w:before="10" w:after="0" w:line="240" w:lineRule="auto"/>
-        <w:rPr>
-          <w:rFonts w:ascii="Cambria" w:hAnsi="Cambria" w:cs="Times New Roman"/>
-          <w:b/>
-          <w:sz w:val="24"/>
-          <w:szCs w:val="24"/>
-        </w:rPr>
-      </w:pPr>
-      <w:r>
-        <w:rPr>
-          <w:rFonts w:ascii="Cambria" w:hAnsi="Cambria" w:cs="Times New Roman"/>
-          <w:b/>
-          <w:sz w:val="24"/>
-          <w:szCs w:val="24"/>
-        </w:rPr>
-        <w:t xml:space="preserve">                 </w:t>
+        <w:spacing w:before="10" w:after="0" w:line="360" w:lineRule="auto"/>
+        <w:rPr>
+          <w:rFonts w:ascii="Cambria" w:hAnsi="Cambria" w:cs="Times New Roman"/>
+          <w:b/>
+          <w:sz w:val="24"/>
+          <w:szCs w:val="24"/>
+        </w:rPr>
+      </w:pPr>
+      <w:r>
+        <w:rPr>
+          <w:rFonts w:ascii="Cambria" w:hAnsi="Cambria" w:cs="Times New Roman"/>
+          <w:b/>
+          <w:sz w:val="24"/>
+          <w:szCs w:val="24"/>
+        </w:rPr>
+        <w:tab/>
       </w:r>
       <w:r>
         <w:rPr>
@@ -5170,7 +5487,7 @@
         </w:tabs>
         <w:autoSpaceDE w:val="0"/>
         <w:autoSpaceDN w:val="0"/>
-        <w:spacing w:before="10" w:after="0" w:line="240" w:lineRule="auto"/>
+        <w:spacing w:before="10" w:after="0" w:line="360" w:lineRule="auto"/>
         <w:rPr>
           <w:rFonts w:ascii="Cambria" w:hAnsi="Cambria" w:cs="Times New Roman"/>
           <w:b/>
@@ -5206,7 +5523,7 @@
         </w:tabs>
         <w:autoSpaceDE w:val="0"/>
         <w:autoSpaceDN w:val="0"/>
-        <w:spacing w:before="10" w:after="0" w:line="240" w:lineRule="auto"/>
+        <w:spacing w:before="10" w:after="0" w:line="360" w:lineRule="auto"/>
         <w:rPr>
           <w:rFonts w:ascii="Cambria" w:hAnsi="Cambria" w:cs="Times New Roman"/>
           <w:sz w:val="24"/>
@@ -5240,7 +5557,7 @@
         </w:tabs>
         <w:autoSpaceDE w:val="0"/>
         <w:autoSpaceDN w:val="0"/>
-        <w:spacing w:before="10" w:after="0" w:line="240" w:lineRule="auto"/>
+        <w:spacing w:before="10" w:after="0" w:line="360" w:lineRule="auto"/>
         <w:rPr>
           <w:rFonts w:ascii="Cambria" w:hAnsi="Cambria" w:cs="Times New Roman"/>
           <w:b/>
@@ -5267,7 +5584,7 @@
         </w:tabs>
         <w:autoSpaceDE w:val="0"/>
         <w:autoSpaceDN w:val="0"/>
-        <w:spacing w:before="10" w:after="0" w:line="240" w:lineRule="auto"/>
+        <w:spacing w:before="10" w:after="0" w:line="360" w:lineRule="auto"/>
         <w:rPr>
           <w:rFonts w:ascii="Cambria" w:hAnsi="Cambria" w:cs="Times New Roman"/>
           <w:sz w:val="24"/>
@@ -5309,7 +5626,7 @@
         </w:tabs>
         <w:autoSpaceDE w:val="0"/>
         <w:autoSpaceDN w:val="0"/>
-        <w:spacing w:before="10" w:after="0" w:line="240" w:lineRule="auto"/>
+        <w:spacing w:before="10" w:after="0" w:line="360" w:lineRule="auto"/>
         <w:rPr>
           <w:rFonts w:ascii="Cambria" w:hAnsi="Cambria" w:cs="Times New Roman"/>
           <w:b/>
@@ -5336,7 +5653,7 @@
         </w:tabs>
         <w:autoSpaceDE w:val="0"/>
         <w:autoSpaceDN w:val="0"/>
-        <w:spacing w:before="10" w:after="0" w:line="240" w:lineRule="auto"/>
+        <w:spacing w:before="10" w:after="0" w:line="360" w:lineRule="auto"/>
         <w:rPr>
           <w:rFonts w:ascii="Cambria" w:hAnsi="Cambria" w:cs="Times New Roman"/>
           <w:sz w:val="24"/>
@@ -5358,11 +5675,28 @@
           <w:sz w:val="24"/>
           <w:szCs w:val="24"/>
         </w:rPr>
-        <w:t>The system is easy to learn user will not find any difficulty learning this system. By reading and understanding user can learn himself how to use this system.</w:t>
-      </w:r>
-    </w:p>
-    <w:p>
-      <w:pPr>
+        <w:t>The system is easy to learn user w</w:t>
+      </w:r>
+      <w:r>
+        <w:rPr>
+          <w:rFonts w:ascii="Cambria" w:hAnsi="Cambria" w:cs="Times New Roman"/>
+          <w:sz w:val="24"/>
+          <w:szCs w:val="24"/>
+        </w:rPr>
+        <w:t>s</w:t>
+      </w:r>
+      <w:r>
+        <w:rPr>
+          <w:rFonts w:ascii="Cambria" w:hAnsi="Cambria" w:cs="Times New Roman"/>
+          <w:sz w:val="24"/>
+          <w:szCs w:val="24"/>
+        </w:rPr>
+        <w:t>ill not find any difficulty learning this system. By reading and understanding user can learn himself how to use this system.</w:t>
+      </w:r>
+    </w:p>
+    <w:p>
+      <w:pPr>
+        <w:spacing w:line="360" w:lineRule="auto"/>
         <w:rPr>
           <w:rFonts w:ascii="Cambria" w:hAnsi="Cambria" w:cs="Times New Roman"/>
           <w:b/>
@@ -5372,8 +5706,8 @@
           <w:szCs w:val="24"/>
         </w:rPr>
       </w:pPr>
-      <w:bookmarkStart w:id="15" w:name="_Toc501490116"/>
-      <w:bookmarkStart w:id="16" w:name="_Toc3072257"/>
+      <w:bookmarkStart w:id="26" w:name="_Toc501490116"/>
+      <w:bookmarkStart w:id="27" w:name="_Toc3072257"/>
       <w:r>
         <w:rPr>
           <w:rFonts w:ascii="Cambria" w:hAnsi="Cambria" w:cs="Times New Roman"/>
@@ -5383,7 +5717,7 @@
         </w:rPr>
         <w:t>Security</w:t>
       </w:r>
-      <w:bookmarkEnd w:id="15"/>
+      <w:bookmarkEnd w:id="26"/>
       <w:r>
         <w:rPr>
           <w:rFonts w:ascii="Cambria" w:hAnsi="Cambria" w:cs="Times New Roman"/>
@@ -5393,10 +5727,11 @@
         </w:rPr>
         <w:t>:</w:t>
       </w:r>
-      <w:bookmarkEnd w:id="16"/>
-    </w:p>
-    <w:p>
-      <w:pPr>
+      <w:bookmarkEnd w:id="27"/>
+    </w:p>
+    <w:p>
+      <w:pPr>
+        <w:spacing w:line="360" w:lineRule="auto"/>
         <w:rPr>
           <w:rFonts w:ascii="Cambria" w:hAnsi="Cambria"/>
           <w:sz w:val="24"/>
@@ -5414,6 +5749,7 @@
     </w:p>
     <w:p>
       <w:pPr>
+        <w:spacing w:line="360" w:lineRule="auto"/>
         <w:rPr>
           <w:rFonts w:ascii="Cambria" w:hAnsi="Cambria" w:cs="Times New Roman"/>
           <w:b/>
@@ -5423,8 +5759,8 @@
           <w:szCs w:val="24"/>
         </w:rPr>
       </w:pPr>
-      <w:bookmarkStart w:id="17" w:name="_Toc501490117"/>
-      <w:bookmarkStart w:id="18" w:name="_Toc3072258"/>
+      <w:bookmarkStart w:id="28" w:name="_Toc501490117"/>
+      <w:bookmarkStart w:id="29" w:name="_Toc3072258"/>
       <w:r>
         <w:rPr>
           <w:rFonts w:ascii="Cambria" w:hAnsi="Cambria" w:cs="Times New Roman"/>
@@ -5434,7 +5770,7 @@
         </w:rPr>
         <w:t>Maintainability</w:t>
       </w:r>
-      <w:bookmarkEnd w:id="17"/>
+      <w:bookmarkEnd w:id="28"/>
       <w:r>
         <w:rPr>
           <w:rFonts w:ascii="Cambria" w:hAnsi="Cambria" w:cs="Times New Roman"/>
@@ -5444,20 +5780,17 @@
         </w:rPr>
         <w:t>:</w:t>
       </w:r>
-      <w:bookmarkEnd w:id="18"/>
-    </w:p>
-    <w:p>
-      <w:pPr>
-        <w:widowControl w:val="0"/>
-        <w:tabs>
-          <w:tab w:val="left" w:pos="820"/>
-          <w:tab w:val="left" w:pos="821"/>
-        </w:tabs>
-        <w:autoSpaceDE w:val="0"/>
-        <w:autoSpaceDN w:val="0"/>
-        <w:spacing w:before="10" w:after="0" w:line="240" w:lineRule="auto"/>
-        <w:rPr>
-          <w:rFonts w:ascii="Cambria" w:hAnsi="Cambria" w:cs="Times New Roman"/>
+      <w:bookmarkEnd w:id="29"/>
+    </w:p>
+    <w:p>
+      <w:pPr>
+        <w:spacing w:line="360" w:lineRule="auto"/>
+        <w:ind w:firstLine="720"/>
+        <w:rPr>
+          <w:rFonts w:ascii="Cambria" w:hAnsi="Cambria" w:cs="Times New Roman"/>
+          <w:b/>
+          <w:i/>
+          <w:iCs/>
           <w:sz w:val="24"/>
           <w:szCs w:val="24"/>
         </w:rPr>
@@ -5468,11 +5801,12 @@
           <w:sz w:val="24"/>
           <w:szCs w:val="24"/>
         </w:rPr>
-        <w:t xml:space="preserve">                              The System is build using Easy techniques of coding the maintainability can be achieved because it is not difficult to read the code any require changes after the Deployment will be made easily.</w:t>
-      </w:r>
-    </w:p>
-    <w:p>
-      <w:pPr>
+        <w:t>The System is build using Easy techniques of coding the maintainability can be achieved because it is not difficult to read the code any require changes after the Deployment will be made easily.</w:t>
+      </w:r>
+    </w:p>
+    <w:p>
+      <w:pPr>
+        <w:spacing w:line="360" w:lineRule="auto"/>
         <w:rPr>
           <w:rFonts w:ascii="Cambria" w:hAnsi="Cambria" w:cs="Times New Roman"/>
           <w:b/>
@@ -5519,121 +5853,6 @@
                 <pic:pic xmlns:pic="http://schemas.openxmlformats.org/drawingml/2006/picture">
                   <pic:nvPicPr>
                     <pic:cNvPr id="0" name="Picture 12"/>
-                    <pic:cNvPicPr>
-                      <a:picLocks noChangeAspect="1" noChangeArrowheads="1"/>
-                    </pic:cNvPicPr>
-                  </pic:nvPicPr>
-                  <pic:blipFill>
-                    <a:blip r:embed="rId19" cstate="print">
-                      <a:extLst>
-                        <a:ext uri="{28A0092B-C50C-407E-A947-70E740481C1C}">
-                          <a14:useLocalDpi xmlns:a14="http://schemas.microsoft.com/office/drawing/2010/main" val="0"/>
-                        </a:ext>
-                      </a:extLst>
-                    </a:blip>
-                    <a:srcRect/>
-                    <a:stretch>
-                      <a:fillRect/>
-                    </a:stretch>
-                  </pic:blipFill>
-                  <pic:spPr bwMode="auto">
-                    <a:xfrm>
-                      <a:off x="0" y="0"/>
-                      <a:ext cx="5934075" cy="7258050"/>
-                    </a:xfrm>
-                    <a:prstGeom prst="rect">
-                      <a:avLst/>
-                    </a:prstGeom>
-                    <a:noFill/>
-                    <a:ln>
-                      <a:noFill/>
-                    </a:ln>
-                  </pic:spPr>
-                </pic:pic>
-              </a:graphicData>
-            </a:graphic>
-          </wp:inline>
-        </w:drawing>
-      </w:r>
-    </w:p>
-    <w:p>
-      <w:pPr>
-        <w:rPr>
-          <w:rFonts w:ascii="Cambria" w:hAnsi="Cambria" w:cs="Times New Roman"/>
-          <w:b/>
-          <w:sz w:val="24"/>
-          <w:szCs w:val="24"/>
-        </w:rPr>
-      </w:pPr>
-    </w:p>
-    <w:p>
-      <w:pPr>
-        <w:rPr>
-          <w:rFonts w:ascii="Cambria" w:hAnsi="Cambria" w:cs="Times New Roman"/>
-          <w:b/>
-          <w:sz w:val="24"/>
-          <w:szCs w:val="24"/>
-        </w:rPr>
-      </w:pPr>
-      <w:r>
-        <w:rPr>
-          <w:rFonts w:ascii="Cambria" w:hAnsi="Cambria" w:cs="Times New Roman"/>
-          <w:b/>
-          <w:sz w:val="24"/>
-          <w:szCs w:val="24"/>
-        </w:rPr>
-        <w:t>Courses page:</w:t>
-      </w:r>
-    </w:p>
-    <w:p>
-      <w:pPr>
-        <w:rPr>
-          <w:rFonts w:ascii="Cambria" w:hAnsi="Cambria" w:cs="Times New Roman"/>
-          <w:b/>
-          <w:sz w:val="24"/>
-          <w:szCs w:val="24"/>
-        </w:rPr>
-      </w:pPr>
-      <w:r>
-        <w:rPr>
-          <w:rFonts w:ascii="Cambria" w:hAnsi="Cambria" w:cs="Times New Roman"/>
-          <w:b/>
-          <w:sz w:val="24"/>
-          <w:szCs w:val="24"/>
-        </w:rPr>
-        <w:t>by clicking on</w:t>
-      </w:r>
-    </w:p>
-    <w:p>
-      <w:pPr>
-        <w:rPr>
-          <w:rFonts w:ascii="Cambria" w:hAnsi="Cambria" w:cs="Times New Roman"/>
-          <w:b/>
-          <w:sz w:val="24"/>
-          <w:szCs w:val="24"/>
-        </w:rPr>
-      </w:pPr>
-      <w:r>
-        <w:rPr>
-          <w:rFonts w:ascii="Cambria" w:hAnsi="Cambria" w:cs="Times New Roman"/>
-          <w:b/>
-          <w:noProof/>
-          <w:sz w:val="24"/>
-          <w:szCs w:val="24"/>
-        </w:rPr>
-        <w:drawing>
-          <wp:inline distT="0" distB="0" distL="0" distR="0" wp14:anchorId="2E2CF8BD" wp14:editId="7F11BDAC">
-            <wp:extent cx="5934075" cy="7258050"/>
-            <wp:effectExtent l="0" t="0" r="9525" b="0"/>
-            <wp:docPr id="13" name="Picture 13"/>
-            <wp:cNvGraphicFramePr>
-              <a:graphicFrameLocks xmlns:a="http://schemas.openxmlformats.org/drawingml/2006/main" noChangeAspect="1"/>
-            </wp:cNvGraphicFramePr>
-            <a:graphic xmlns:a="http://schemas.openxmlformats.org/drawingml/2006/main">
-              <a:graphicData uri="http://schemas.openxmlformats.org/drawingml/2006/picture">
-                <pic:pic xmlns:pic="http://schemas.openxmlformats.org/drawingml/2006/picture">
-                  <pic:nvPicPr>
-                    <pic:cNvPr id="0" name="Picture 13"/>
                     <pic:cNvPicPr>
                       <a:picLocks noChangeAspect="1" noChangeArrowheads="1"/>
                     </pic:cNvPicPr>
@@ -5673,17 +5892,147 @@
     </w:p>
     <w:p>
       <w:pPr>
-        <w:rPr>
-          <w:rFonts w:ascii="Cambria" w:hAnsi="Cambria" w:cs="Times New Roman"/>
-          <w:b/>
-          <w:sz w:val="24"/>
-          <w:szCs w:val="24"/>
-        </w:rPr>
-      </w:pPr>
-    </w:p>
-    <w:p>
-      <w:pPr>
-        <w:pStyle w:val="ListParagraph"/>
+        <w:spacing w:line="360" w:lineRule="auto"/>
+        <w:rPr>
+          <w:rFonts w:ascii="Cambria" w:hAnsi="Cambria" w:cs="Times New Roman"/>
+          <w:b/>
+          <w:sz w:val="24"/>
+          <w:szCs w:val="24"/>
+        </w:rPr>
+      </w:pPr>
+    </w:p>
+    <w:p>
+      <w:pPr>
+        <w:spacing w:line="360" w:lineRule="auto"/>
+        <w:rPr>
+          <w:rFonts w:ascii="Cambria" w:hAnsi="Cambria" w:cs="Times New Roman"/>
+          <w:b/>
+          <w:sz w:val="24"/>
+          <w:szCs w:val="24"/>
+        </w:rPr>
+      </w:pPr>
+      <w:r>
+        <w:rPr>
+          <w:rFonts w:ascii="Cambria" w:hAnsi="Cambria" w:cs="Times New Roman"/>
+          <w:b/>
+          <w:sz w:val="24"/>
+          <w:szCs w:val="24"/>
+        </w:rPr>
+        <w:t>Courses page:</w:t>
+      </w:r>
+    </w:p>
+    <w:p>
+      <w:pPr>
+        <w:spacing w:line="360" w:lineRule="auto"/>
+        <w:rPr>
+          <w:rFonts w:ascii="Cambria" w:hAnsi="Cambria" w:cs="Times New Roman"/>
+          <w:b/>
+          <w:sz w:val="24"/>
+          <w:szCs w:val="24"/>
+        </w:rPr>
+      </w:pPr>
+      <w:r>
+        <w:rPr>
+          <w:rFonts w:ascii="Cambria" w:hAnsi="Cambria" w:cs="Times New Roman"/>
+          <w:b/>
+          <w:sz w:val="24"/>
+          <w:szCs w:val="24"/>
+        </w:rPr>
+        <w:t>By</w:t>
+      </w:r>
+      <w:r>
+        <w:rPr>
+          <w:rFonts w:ascii="Cambria" w:hAnsi="Cambria" w:cs="Times New Roman"/>
+          <w:b/>
+          <w:sz w:val="24"/>
+          <w:szCs w:val="24"/>
+        </w:rPr>
+        <w:t xml:space="preserve"> clicking on</w:t>
+      </w:r>
+    </w:p>
+    <w:p>
+      <w:pPr>
+        <w:spacing w:line="360" w:lineRule="auto"/>
+        <w:rPr>
+          <w:rFonts w:ascii="Cambria" w:hAnsi="Cambria" w:cs="Times New Roman"/>
+          <w:b/>
+          <w:sz w:val="24"/>
+          <w:szCs w:val="24"/>
+        </w:rPr>
+      </w:pPr>
+      <w:r>
+        <w:rPr>
+          <w:rFonts w:ascii="Cambria" w:hAnsi="Cambria" w:cs="Times New Roman"/>
+          <w:b/>
+          <w:noProof/>
+          <w:sz w:val="24"/>
+          <w:szCs w:val="24"/>
+        </w:rPr>
+        <w:drawing>
+          <wp:inline distT="0" distB="0" distL="0" distR="0" wp14:anchorId="2E2CF8BD" wp14:editId="7F11BDAC">
+            <wp:extent cx="5934075" cy="7258050"/>
+            <wp:effectExtent l="0" t="0" r="9525" b="0"/>
+            <wp:docPr id="13" name="Picture 13"/>
+            <wp:cNvGraphicFramePr>
+              <a:graphicFrameLocks xmlns:a="http://schemas.openxmlformats.org/drawingml/2006/main" noChangeAspect="1"/>
+            </wp:cNvGraphicFramePr>
+            <a:graphic xmlns:a="http://schemas.openxmlformats.org/drawingml/2006/main">
+              <a:graphicData uri="http://schemas.openxmlformats.org/drawingml/2006/picture">
+                <pic:pic xmlns:pic="http://schemas.openxmlformats.org/drawingml/2006/picture">
+                  <pic:nvPicPr>
+                    <pic:cNvPr id="0" name="Picture 13"/>
+                    <pic:cNvPicPr>
+                      <a:picLocks noChangeAspect="1" noChangeArrowheads="1"/>
+                    </pic:cNvPicPr>
+                  </pic:nvPicPr>
+                  <pic:blipFill>
+                    <a:blip r:embed="rId21" cstate="print">
+                      <a:extLst>
+                        <a:ext uri="{28A0092B-C50C-407E-A947-70E740481C1C}">
+                          <a14:useLocalDpi xmlns:a14="http://schemas.microsoft.com/office/drawing/2010/main" val="0"/>
+                        </a:ext>
+                      </a:extLst>
+                    </a:blip>
+                    <a:srcRect/>
+                    <a:stretch>
+                      <a:fillRect/>
+                    </a:stretch>
+                  </pic:blipFill>
+                  <pic:spPr bwMode="auto">
+                    <a:xfrm>
+                      <a:off x="0" y="0"/>
+                      <a:ext cx="5934075" cy="7258050"/>
+                    </a:xfrm>
+                    <a:prstGeom prst="rect">
+                      <a:avLst/>
+                    </a:prstGeom>
+                    <a:noFill/>
+                    <a:ln>
+                      <a:noFill/>
+                    </a:ln>
+                  </pic:spPr>
+                </pic:pic>
+              </a:graphicData>
+            </a:graphic>
+          </wp:inline>
+        </w:drawing>
+      </w:r>
+    </w:p>
+    <w:p>
+      <w:pPr>
+        <w:spacing w:line="360" w:lineRule="auto"/>
+        <w:rPr>
+          <w:rFonts w:ascii="Cambria" w:hAnsi="Cambria" w:cs="Times New Roman"/>
+          <w:b/>
+          <w:sz w:val="24"/>
+          <w:szCs w:val="24"/>
+        </w:rPr>
+      </w:pPr>
+    </w:p>
+    <w:p>
+      <w:pPr>
+        <w:pStyle w:val="ListParagraph"/>
+        <w:spacing w:line="360" w:lineRule="auto"/>
         <w:ind w:left="0"/>
         <w:rPr>
           <w:rFonts w:ascii="Cambria" w:hAnsi="Cambria" w:cs="Times New Roman"/>
@@ -5741,6 +6090,7 @@
     <w:p>
       <w:pPr>
         <w:pStyle w:val="ListParagraph"/>
+        <w:spacing w:line="360" w:lineRule="auto"/>
         <w:ind w:left="0"/>
         <w:rPr>
           <w:rFonts w:ascii="Cambria" w:hAnsi="Cambria" w:cs="Times New Roman"/>
@@ -5775,7 +6125,7 @@
                     </pic:cNvPicPr>
                   </pic:nvPicPr>
                   <pic:blipFill>
-                    <a:blip r:embed="rId21" cstate="print">
+                    <a:blip r:embed="rId22" cstate="print">
                       <a:extLst>
                         <a:ext uri="{28A0092B-C50C-407E-A947-70E740481C1C}">
                           <a14:useLocalDpi xmlns:a14="http://schemas.microsoft.com/office/drawing/2010/main" val="0"/>
@@ -5809,6 +6159,106 @@
     </w:p>
     <w:p>
       <w:pPr>
+        <w:spacing w:line="360" w:lineRule="auto"/>
+        <w:rPr>
+          <w:rFonts w:ascii="Cambria" w:hAnsi="Cambria" w:cs="Times New Roman"/>
+          <w:b/>
+          <w:sz w:val="24"/>
+          <w:szCs w:val="24"/>
+        </w:rPr>
+      </w:pPr>
+    </w:p>
+    <w:p>
+      <w:pPr>
+        <w:spacing w:line="360" w:lineRule="auto"/>
+        <w:rPr>
+          <w:rFonts w:ascii="Cambria" w:hAnsi="Cambria" w:cs="Times New Roman"/>
+          <w:b/>
+          <w:sz w:val="24"/>
+          <w:szCs w:val="24"/>
+        </w:rPr>
+      </w:pPr>
+    </w:p>
+    <w:p>
+      <w:pPr>
+        <w:spacing w:line="360" w:lineRule="auto"/>
+        <w:rPr>
+          <w:rFonts w:ascii="Cambria" w:hAnsi="Cambria" w:cs="Times New Roman"/>
+          <w:b/>
+          <w:sz w:val="24"/>
+          <w:szCs w:val="24"/>
+        </w:rPr>
+      </w:pPr>
+    </w:p>
+    <w:p>
+      <w:pPr>
+        <w:spacing w:line="360" w:lineRule="auto"/>
+        <w:rPr>
+          <w:rFonts w:ascii="Cambria" w:hAnsi="Cambria" w:cs="Times New Roman"/>
+          <w:b/>
+          <w:sz w:val="24"/>
+          <w:szCs w:val="24"/>
+        </w:rPr>
+      </w:pPr>
+    </w:p>
+    <w:p>
+      <w:pPr>
+        <w:spacing w:line="360" w:lineRule="auto"/>
+        <w:rPr>
+          <w:rFonts w:ascii="Cambria" w:hAnsi="Cambria" w:cs="Times New Roman"/>
+          <w:b/>
+          <w:sz w:val="24"/>
+          <w:szCs w:val="24"/>
+        </w:rPr>
+      </w:pPr>
+    </w:p>
+    <w:p>
+      <w:pPr>
+        <w:spacing w:line="360" w:lineRule="auto"/>
+        <w:rPr>
+          <w:rFonts w:ascii="Cambria" w:hAnsi="Cambria" w:cs="Times New Roman"/>
+          <w:b/>
+          <w:sz w:val="24"/>
+          <w:szCs w:val="24"/>
+        </w:rPr>
+      </w:pPr>
+    </w:p>
+    <w:p>
+      <w:pPr>
+        <w:spacing w:line="360" w:lineRule="auto"/>
+        <w:rPr>
+          <w:rFonts w:ascii="Cambria" w:hAnsi="Cambria" w:cs="Times New Roman"/>
+          <w:b/>
+          <w:sz w:val="24"/>
+          <w:szCs w:val="24"/>
+        </w:rPr>
+      </w:pPr>
+    </w:p>
+    <w:p>
+      <w:pPr>
+        <w:spacing w:line="360" w:lineRule="auto"/>
+        <w:rPr>
+          <w:rFonts w:ascii="Cambria" w:hAnsi="Cambria" w:cs="Times New Roman"/>
+          <w:b/>
+          <w:sz w:val="24"/>
+          <w:szCs w:val="24"/>
+        </w:rPr>
+      </w:pPr>
+    </w:p>
+    <w:p>
+      <w:pPr>
+        <w:spacing w:line="360" w:lineRule="auto"/>
+        <w:rPr>
+          <w:rFonts w:ascii="Cambria" w:hAnsi="Cambria" w:cs="Times New Roman"/>
+          <w:b/>
+          <w:sz w:val="24"/>
+          <w:szCs w:val="24"/>
+        </w:rPr>
+      </w:pPr>
+    </w:p>
+    <w:p>
+      <w:pPr>
+        <w:spacing w:line="360" w:lineRule="auto"/>
         <w:rPr>
           <w:rFonts w:ascii="Cambria" w:hAnsi="Cambria" w:cs="Times New Roman"/>
           <w:b/>
@@ -5864,6 +6314,7 @@
     </w:p>
     <w:p>
       <w:pPr>
+        <w:spacing w:line="360" w:lineRule="auto"/>
         <w:rPr>
           <w:rFonts w:ascii="Cambria" w:hAnsi="Cambria" w:cs="Times New Roman"/>
           <w:b/>
@@ -5897,7 +6348,7 @@
                     </pic:cNvPicPr>
                   </pic:nvPicPr>
                   <pic:blipFill rotWithShape="1">
-                    <a:blip r:embed="rId22" cstate="print">
+                    <a:blip r:embed="rId23" cstate="print">
                       <a:extLst>
                         <a:ext uri="{28A0092B-C50C-407E-A947-70E740481C1C}">
                           <a14:useLocalDpi xmlns:a14="http://schemas.microsoft.com/office/drawing/2010/main" val="0"/>
@@ -5937,8 +6388,9 @@
         <w:pStyle w:val="Heading1"/>
         <w:numPr>
           <w:ilvl w:val="0"/>
-          <w:numId w:val="9"/>
+          <w:numId w:val="11"/>
         </w:numPr>
+        <w:spacing w:line="360" w:lineRule="auto"/>
         <w:rPr>
           <w:rFonts w:ascii="Cambria" w:hAnsi="Cambria" w:cs="Times New Roman"/>
           <w:b/>
@@ -5947,8 +6399,9 @@
           <w:szCs w:val="24"/>
         </w:rPr>
       </w:pPr>
-      <w:bookmarkStart w:id="19" w:name="_Toc7974298"/>
-      <w:bookmarkStart w:id="20" w:name="_Toc8093708"/>
+      <w:bookmarkStart w:id="30" w:name="_Toc7974298"/>
+      <w:bookmarkStart w:id="31" w:name="_Toc8093708"/>
+      <w:bookmarkStart w:id="32" w:name="_Toc8240157"/>
       <w:r>
         <w:rPr>
           <w:rFonts w:ascii="Cambria" w:hAnsi="Cambria" w:cs="Times New Roman"/>
@@ -5959,58 +6412,126 @@
         </w:rPr>
         <w:t>Physical Architecture Layer</w:t>
       </w:r>
-      <w:bookmarkEnd w:id="19"/>
-      <w:bookmarkEnd w:id="20"/>
-    </w:p>
-    <w:p>
-      <w:pPr>
-        <w:pStyle w:val="ListParagraph"/>
+      <w:bookmarkEnd w:id="30"/>
+      <w:bookmarkEnd w:id="31"/>
+      <w:bookmarkEnd w:id="32"/>
+    </w:p>
+    <w:p>
+      <w:pPr>
+        <w:pStyle w:val="ListParagraph"/>
+        <w:spacing w:line="360" w:lineRule="auto"/>
+        <w:ind w:left="0" w:firstLine="405"/>
+        <w:rPr>
+          <w:rFonts w:ascii="Cambria" w:hAnsi="Cambria" w:cs="Times New Roman"/>
+          <w:sz w:val="24"/>
+          <w:szCs w:val="24"/>
+        </w:rPr>
+      </w:pPr>
+      <w:r>
+        <w:rPr>
+          <w:rFonts w:ascii="Cambria" w:hAnsi="Cambria" w:cs="Times New Roman"/>
+          <w:sz w:val="24"/>
+          <w:szCs w:val="24"/>
+        </w:rPr>
+        <w:t>This phase will show that how this system will work in an environment where user can use it.</w:t>
+      </w:r>
+    </w:p>
+    <w:p>
+      <w:pPr>
+        <w:pStyle w:val="ListParagraph"/>
+        <w:spacing w:line="360" w:lineRule="auto"/>
         <w:ind w:left="0"/>
         <w:rPr>
           <w:rFonts w:ascii="Cambria" w:hAnsi="Cambria" w:cs="Times New Roman"/>
-          <w:sz w:val="24"/>
-          <w:szCs w:val="24"/>
-        </w:rPr>
-      </w:pPr>
-      <w:r>
-        <w:rPr>
-          <w:rFonts w:ascii="Cambria" w:hAnsi="Cambria" w:cs="Times New Roman"/>
-          <w:b/>
-          <w:sz w:val="24"/>
-          <w:szCs w:val="24"/>
-        </w:rPr>
-        <w:t xml:space="preserve">                                                </w:t>
-      </w:r>
-      <w:r>
-        <w:rPr>
-          <w:rFonts w:ascii="Cambria" w:hAnsi="Cambria" w:cs="Times New Roman"/>
-          <w:b/>
-          <w:sz w:val="24"/>
-          <w:szCs w:val="24"/>
-        </w:rPr>
-        <w:t xml:space="preserve">              </w:t>
-      </w:r>
-      <w:r>
-        <w:rPr>
-          <w:rFonts w:ascii="Cambria" w:hAnsi="Cambria" w:cs="Times New Roman"/>
-          <w:b/>
-          <w:sz w:val="24"/>
-          <w:szCs w:val="24"/>
-        </w:rPr>
-        <w:t xml:space="preserve">  </w:t>
-      </w:r>
-      <w:r>
-        <w:rPr>
-          <w:rFonts w:ascii="Cambria" w:hAnsi="Cambria" w:cs="Times New Roman"/>
-          <w:sz w:val="24"/>
-          <w:szCs w:val="24"/>
-        </w:rPr>
-        <w:t>This phase will show that how this system will work in an environment where user can use it.</w:t>
-      </w:r>
-    </w:p>
-    <w:p>
-      <w:pPr>
-        <w:pStyle w:val="ListParagraph"/>
+          <w:b/>
+          <w:sz w:val="24"/>
+          <w:szCs w:val="24"/>
+        </w:rPr>
+      </w:pPr>
+      <w:r>
+        <w:rPr>
+          <w:rFonts w:ascii="Cambria" w:hAnsi="Cambria" w:cs="Times New Roman"/>
+          <w:b/>
+          <w:sz w:val="24"/>
+          <w:szCs w:val="24"/>
+        </w:rPr>
+        <w:t>Architecture:</w:t>
+      </w:r>
+    </w:p>
+    <w:p>
+      <w:pPr>
+        <w:pStyle w:val="ListParagraph"/>
+        <w:spacing w:line="360" w:lineRule="auto"/>
+        <w:ind w:left="0" w:firstLine="720"/>
+        <w:rPr>
+          <w:rFonts w:ascii="Cambria" w:hAnsi="Cambria" w:cs="Times New Roman"/>
+          <w:sz w:val="24"/>
+          <w:szCs w:val="24"/>
+        </w:rPr>
+      </w:pPr>
+      <w:r>
+        <w:rPr>
+          <w:rFonts w:ascii="Cambria" w:hAnsi="Cambria" w:cs="Times New Roman"/>
+          <w:sz w:val="24"/>
+          <w:szCs w:val="24"/>
+        </w:rPr>
+        <w:t xml:space="preserve">There is </w:t>
+      </w:r>
+      <w:r>
+        <w:rPr>
+          <w:rFonts w:ascii="Cambria" w:hAnsi="Cambria" w:cs="Times New Roman"/>
+          <w:sz w:val="24"/>
+          <w:szCs w:val="24"/>
+        </w:rPr>
+        <w:t>three-tier</w:t>
+      </w:r>
+      <w:r>
+        <w:rPr>
+          <w:rFonts w:ascii="Cambria" w:hAnsi="Cambria" w:cs="Times New Roman"/>
+          <w:sz w:val="24"/>
+          <w:szCs w:val="24"/>
+        </w:rPr>
+        <w:t xml:space="preserve"> architecture for this web application. Where user will </w:t>
+      </w:r>
+      <w:r>
+        <w:rPr>
+          <w:rFonts w:ascii="Cambria" w:hAnsi="Cambria" w:cs="Times New Roman"/>
+          <w:sz w:val="24"/>
+          <w:szCs w:val="24"/>
+        </w:rPr>
+        <w:t>use</w:t>
+      </w:r>
+      <w:bookmarkStart w:id="33" w:name="_GoBack"/>
+      <w:bookmarkEnd w:id="33"/>
+      <w:r>
+        <w:rPr>
+          <w:rFonts w:ascii="Cambria" w:hAnsi="Cambria" w:cs="Times New Roman"/>
+          <w:sz w:val="24"/>
+          <w:szCs w:val="24"/>
+        </w:rPr>
+        <w:t xml:space="preserve"> the system and system will have web browser and browser will contact to server for website and that website will use the database </w:t>
+      </w:r>
+      <w:r>
+        <w:rPr>
+          <w:rFonts w:ascii="Cambria" w:hAnsi="Cambria" w:cs="Times New Roman"/>
+          <w:sz w:val="24"/>
+          <w:szCs w:val="24"/>
+        </w:rPr>
+        <w:t>server that</w:t>
+      </w:r>
+      <w:r>
+        <w:rPr>
+          <w:rFonts w:ascii="Cambria" w:hAnsi="Cambria" w:cs="Times New Roman"/>
+          <w:sz w:val="24"/>
+          <w:szCs w:val="24"/>
+        </w:rPr>
+        <w:t xml:space="preserve"> contains our database.</w:t>
+      </w:r>
+    </w:p>
+    <w:p>
+      <w:pPr>
+        <w:pStyle w:val="ListParagraph"/>
+        <w:spacing w:line="360" w:lineRule="auto"/>
         <w:ind w:left="0"/>
         <w:rPr>
           <w:rFonts w:ascii="Cambria" w:hAnsi="Cambria" w:cs="Times New Roman"/>
@@ -6026,83 +6547,36 @@
           <w:sz w:val="24"/>
           <w:szCs w:val="24"/>
         </w:rPr>
-        <w:t>Architecture:</w:t>
-      </w:r>
-    </w:p>
-    <w:p>
-      <w:pPr>
-        <w:pStyle w:val="ListParagraph"/>
+        <w:t>Environment:</w:t>
+      </w:r>
+    </w:p>
+    <w:p>
+      <w:pPr>
+        <w:pStyle w:val="ListParagraph"/>
+        <w:spacing w:line="360" w:lineRule="auto"/>
+        <w:ind w:left="0" w:firstLine="720"/>
+        <w:rPr>
+          <w:rFonts w:ascii="Cambria" w:hAnsi="Cambria" w:cs="Times New Roman"/>
+          <w:sz w:val="24"/>
+          <w:szCs w:val="24"/>
+        </w:rPr>
+      </w:pPr>
+      <w:r>
+        <w:rPr>
+          <w:rFonts w:ascii="Cambria" w:hAnsi="Cambria" w:cs="Times New Roman"/>
+          <w:sz w:val="24"/>
+          <w:szCs w:val="24"/>
+        </w:rPr>
+        <w:t>The Desktop should have browser and the operating system does not matters. By using the Browser of Mobile, iPad, and Desktop the user can access this system using a stable internet Connection.</w:t>
+      </w:r>
+    </w:p>
+    <w:p>
+      <w:pPr>
+        <w:pStyle w:val="ListParagraph"/>
+        <w:spacing w:line="360" w:lineRule="auto"/>
         <w:ind w:left="0"/>
         <w:rPr>
           <w:rFonts w:ascii="Cambria" w:hAnsi="Cambria" w:cs="Times New Roman"/>
-          <w:sz w:val="24"/>
-          <w:szCs w:val="24"/>
-        </w:rPr>
-      </w:pPr>
-      <w:r>
-        <w:rPr>
-          <w:rFonts w:ascii="Cambria" w:hAnsi="Cambria" w:cs="Times New Roman"/>
-          <w:b/>
-          <w:sz w:val="24"/>
-          <w:szCs w:val="24"/>
-        </w:rPr>
-        <w:t xml:space="preserve">                       </w:t>
-      </w:r>
-      <w:r>
-        <w:rPr>
-          <w:rFonts w:ascii="Cambria" w:hAnsi="Cambria" w:cs="Times New Roman"/>
-          <w:sz w:val="24"/>
-          <w:szCs w:val="24"/>
-        </w:rPr>
-        <w:t>There is three tier architecture for this web application. Where user will user the system and system will have web browser and browser will contact to server for website and that website will use the database server which contains our database.</w:t>
-      </w:r>
-    </w:p>
-    <w:p>
-      <w:pPr>
-        <w:pStyle w:val="ListParagraph"/>
-        <w:ind w:left="0"/>
-        <w:rPr>
-          <w:rFonts w:ascii="Cambria" w:hAnsi="Cambria" w:cs="Times New Roman"/>
-          <w:b/>
-          <w:sz w:val="24"/>
-          <w:szCs w:val="24"/>
-        </w:rPr>
-      </w:pPr>
-      <w:r>
-        <w:rPr>
-          <w:rFonts w:ascii="Cambria" w:hAnsi="Cambria" w:cs="Times New Roman"/>
-          <w:b/>
-          <w:sz w:val="24"/>
-          <w:szCs w:val="24"/>
-        </w:rPr>
-        <w:t>Environment:</w:t>
-      </w:r>
-    </w:p>
-    <w:p>
-      <w:pPr>
-        <w:pStyle w:val="ListParagraph"/>
-        <w:ind w:left="0"/>
-        <w:rPr>
-          <w:rFonts w:ascii="Cambria" w:hAnsi="Cambria" w:cs="Times New Roman"/>
-          <w:sz w:val="24"/>
-          <w:szCs w:val="24"/>
-        </w:rPr>
-      </w:pPr>
-      <w:r>
-        <w:rPr>
-          <w:rFonts w:ascii="Cambria" w:hAnsi="Cambria" w:cs="Times New Roman"/>
-          <w:sz w:val="24"/>
-          <w:szCs w:val="24"/>
-        </w:rPr>
-        <w:t xml:space="preserve">                      The Desktop should have browser and the operating system does not matters. By using the Browser of Mobile, iPad, and Desktop the user can access this system using a stable internet Connection.</w:t>
-      </w:r>
-    </w:p>
-    <w:p>
-      <w:pPr>
-        <w:pStyle w:val="ListParagraph"/>
-        <w:ind w:left="0"/>
-        <w:rPr>
-          <w:rFonts w:ascii="Cambria" w:hAnsi="Cambria" w:cs="Times New Roman"/>
           <w:b/>
           <w:sz w:val="24"/>
           <w:szCs w:val="24"/>
@@ -6121,25 +6595,43 @@
     <w:p>
       <w:pPr>
         <w:pStyle w:val="ListParagraph"/>
-        <w:ind w:left="0"/>
-        <w:rPr>
-          <w:rFonts w:ascii="Cambria" w:hAnsi="Cambria" w:cs="Times New Roman"/>
-          <w:sz w:val="24"/>
-          <w:szCs w:val="24"/>
-        </w:rPr>
-      </w:pPr>
-      <w:r>
-        <w:rPr>
-          <w:rFonts w:ascii="Cambria" w:hAnsi="Cambria" w:cs="Times New Roman"/>
-          <w:sz w:val="24"/>
-          <w:szCs w:val="24"/>
-        </w:rPr>
-        <w:t xml:space="preserve">                         The Application is a web Application and can be accessed using the Internet Connection. User Can access it from any device.</w:t>
-      </w:r>
-    </w:p>
-    <w:p>
-      <w:pPr>
-        <w:pStyle w:val="ListParagraph"/>
+        <w:spacing w:line="360" w:lineRule="auto"/>
+        <w:ind w:left="0" w:firstLine="720"/>
+        <w:rPr>
+          <w:rFonts w:ascii="Cambria" w:hAnsi="Cambria" w:cs="Times New Roman"/>
+          <w:sz w:val="24"/>
+          <w:szCs w:val="24"/>
+        </w:rPr>
+      </w:pPr>
+      <w:r>
+        <w:rPr>
+          <w:rFonts w:ascii="Cambria" w:hAnsi="Cambria" w:cs="Times New Roman"/>
+          <w:sz w:val="24"/>
+          <w:szCs w:val="24"/>
+        </w:rPr>
+        <w:t xml:space="preserve">The Application is a web Application and can be accessed using the Internet Connection. User </w:t>
+      </w:r>
+      <w:r>
+        <w:rPr>
+          <w:rFonts w:ascii="Cambria" w:hAnsi="Cambria" w:cs="Times New Roman"/>
+          <w:sz w:val="24"/>
+          <w:szCs w:val="24"/>
+        </w:rPr>
+        <w:t>can</w:t>
+      </w:r>
+      <w:r>
+        <w:rPr>
+          <w:rFonts w:ascii="Cambria" w:hAnsi="Cambria" w:cs="Times New Roman"/>
+          <w:sz w:val="24"/>
+          <w:szCs w:val="24"/>
+        </w:rPr>
+        <w:t xml:space="preserve"> access it from any device.</w:t>
+      </w:r>
+    </w:p>
+    <w:p>
+      <w:pPr>
+        <w:pStyle w:val="ListParagraph"/>
+        <w:spacing w:line="360" w:lineRule="auto"/>
         <w:ind w:left="0"/>
         <w:rPr>
           <w:rFonts w:ascii="Cambria" w:hAnsi="Cambria" w:cs="Times New Roman"/>
@@ -6165,6 +6657,7 @@
           <w:ilvl w:val="1"/>
           <w:numId w:val="6"/>
         </w:numPr>
+        <w:spacing w:line="360" w:lineRule="auto"/>
         <w:rPr>
           <w:rFonts w:ascii="Cambria" w:hAnsi="Cambria" w:cs="Times New Roman"/>
           <w:b/>
@@ -6173,8 +6666,9 @@
           <w:szCs w:val="24"/>
         </w:rPr>
       </w:pPr>
-      <w:bookmarkStart w:id="21" w:name="_Toc7974299"/>
-      <w:bookmarkStart w:id="22" w:name="_Toc8093709"/>
+      <w:bookmarkStart w:id="34" w:name="_Toc7974299"/>
+      <w:bookmarkStart w:id="35" w:name="_Toc8093709"/>
+      <w:bookmarkStart w:id="36" w:name="_Toc8240158"/>
       <w:r>
         <w:rPr>
           <w:rFonts w:ascii="Cambria" w:hAnsi="Cambria" w:cs="Times New Roman"/>
@@ -6185,11 +6679,13 @@
         </w:rPr>
         <w:t>The Deployment Diagram</w:t>
       </w:r>
-      <w:bookmarkEnd w:id="21"/>
-      <w:bookmarkEnd w:id="22"/>
-    </w:p>
-    <w:p>
-      <w:pPr>
+      <w:bookmarkEnd w:id="34"/>
+      <w:bookmarkEnd w:id="35"/>
+      <w:bookmarkEnd w:id="36"/>
+    </w:p>
+    <w:p>
+      <w:pPr>
+        <w:spacing w:line="360" w:lineRule="auto"/>
         <w:rPr>
           <w:rFonts w:ascii="Cambria" w:hAnsi="Cambria"/>
           <w:sz w:val="24"/>
@@ -6200,6 +6696,7 @@
     <w:p>
       <w:pPr>
         <w:pStyle w:val="ListParagraph"/>
+        <w:spacing w:line="360" w:lineRule="auto"/>
         <w:ind w:left="0"/>
         <w:rPr>
           <w:rFonts w:ascii="Cambria" w:hAnsi="Cambria" w:cs="Times New Roman"/>
@@ -6234,7 +6731,7 @@
                     </pic:cNvPicPr>
                   </pic:nvPicPr>
                   <pic:blipFill>
-                    <a:blip r:embed="rId23">
+                    <a:blip r:embed="rId24">
                       <a:extLst>
                         <a:ext uri="{28A0092B-C50C-407E-A947-70E740481C1C}">
                           <a14:useLocalDpi xmlns:a14="http://schemas.microsoft.com/office/drawing/2010/main" val="0"/>
@@ -6269,6 +6766,7 @@
     <w:p>
       <w:pPr>
         <w:pStyle w:val="ListParagraph"/>
+        <w:spacing w:line="360" w:lineRule="auto"/>
         <w:ind w:left="0"/>
         <w:rPr>
           <w:rFonts w:ascii="Cambria" w:hAnsi="Cambria" w:cs="Times New Roman"/>
@@ -6288,7 +6786,7 @@
       </w:r>
     </w:p>
     <w:sectPr>
-      <w:footerReference w:type="default" r:id="rId24"/>
+      <w:footerReference w:type="default" r:id="rId25"/>
       <w:pgSz w:w="12240" w:h="15840"/>
       <w:pgMar w:top="1440" w:right="1440" w:bottom="1440" w:left="1440" w:header="720" w:footer="720" w:gutter="0"/>
       <w:cols w:space="720"/>
@@ -6606,6 +7104,95 @@
     </w:lvl>
   </w:abstractNum>
   <w:abstractNum w:abstractNumId="2" w15:restartNumberingAfterBreak="0">
+    <w:nsid w:val="1F1F136E"/>
+    <w:multiLevelType w:val="hybridMultilevel"/>
+    <w:tmpl w:val="4C50252A"/>
+    <w:lvl w:ilvl="0" w:tplc="0409000F">
+      <w:start w:val="1"/>
+      <w:numFmt w:val="decimal"/>
+      <w:lvlText w:val="%1."/>
+      <w:lvlJc w:val="left"/>
+      <w:pPr>
+        <w:ind w:left="720" w:hanging="360"/>
+      </w:pPr>
+      <w:rPr>
+        <w:rFonts w:hint="default"/>
+      </w:rPr>
+    </w:lvl>
+    <w:lvl w:ilvl="1" w:tplc="04090019" w:tentative="1">
+      <w:start w:val="1"/>
+      <w:numFmt w:val="lowerLetter"/>
+      <w:lvlText w:val="%2."/>
+      <w:lvlJc w:val="left"/>
+      <w:pPr>
+        <w:ind w:left="1440" w:hanging="360"/>
+      </w:pPr>
+    </w:lvl>
+    <w:lvl w:ilvl="2" w:tplc="0409001B" w:tentative="1">
+      <w:start w:val="1"/>
+      <w:numFmt w:val="lowerRoman"/>
+      <w:lvlText w:val="%3."/>
+      <w:lvlJc w:val="right"/>
+      <w:pPr>
+        <w:ind w:left="2160" w:hanging="180"/>
+      </w:pPr>
+    </w:lvl>
+    <w:lvl w:ilvl="3" w:tplc="0409000F" w:tentative="1">
+      <w:start w:val="1"/>
+      <w:numFmt w:val="decimal"/>
+      <w:lvlText w:val="%4."/>
+      <w:lvlJc w:val="left"/>
+      <w:pPr>
+        <w:ind w:left="2880" w:hanging="360"/>
+      </w:pPr>
+    </w:lvl>
+    <w:lvl w:ilvl="4" w:tplc="04090019" w:tentative="1">
+      <w:start w:val="1"/>
+      <w:numFmt w:val="lowerLetter"/>
+      <w:lvlText w:val="%5."/>
+      <w:lvlJc w:val="left"/>
+      <w:pPr>
+        <w:ind w:left="3600" w:hanging="360"/>
+      </w:pPr>
+    </w:lvl>
+    <w:lvl w:ilvl="5" w:tplc="0409001B" w:tentative="1">
+      <w:start w:val="1"/>
+      <w:numFmt w:val="lowerRoman"/>
+      <w:lvlText w:val="%6."/>
+      <w:lvlJc w:val="right"/>
+      <w:pPr>
+        <w:ind w:left="4320" w:hanging="180"/>
+      </w:pPr>
+    </w:lvl>
+    <w:lvl w:ilvl="6" w:tplc="0409000F" w:tentative="1">
+      <w:start w:val="1"/>
+      <w:numFmt w:val="decimal"/>
+      <w:lvlText w:val="%7."/>
+      <w:lvlJc w:val="left"/>
+      <w:pPr>
+        <w:ind w:left="5040" w:hanging="360"/>
+      </w:pPr>
+    </w:lvl>
+    <w:lvl w:ilvl="7" w:tplc="04090019" w:tentative="1">
+      <w:start w:val="1"/>
+      <w:numFmt w:val="lowerLetter"/>
+      <w:lvlText w:val="%8."/>
+      <w:lvlJc w:val="left"/>
+      <w:pPr>
+        <w:ind w:left="5760" w:hanging="360"/>
+      </w:pPr>
+    </w:lvl>
+    <w:lvl w:ilvl="8" w:tplc="0409001B" w:tentative="1">
+      <w:start w:val="1"/>
+      <w:numFmt w:val="lowerRoman"/>
+      <w:lvlText w:val="%9."/>
+      <w:lvlJc w:val="right"/>
+      <w:pPr>
+        <w:ind w:left="6480" w:hanging="180"/>
+      </w:pPr>
+    </w:lvl>
+  </w:abstractNum>
+  <w:abstractNum w:abstractNumId="3" w15:restartNumberingAfterBreak="0">
     <w:nsid w:val="37060D36"/>
     <w:multiLevelType w:val="hybridMultilevel"/>
     <w:tmpl w:val="EC1810A0"/>
@@ -6721,7 +7308,7 @@
       </w:rPr>
     </w:lvl>
   </w:abstractNum>
-  <w:abstractNum w:abstractNumId="3" w15:restartNumberingAfterBreak="0">
+  <w:abstractNum w:abstractNumId="4" w15:restartNumberingAfterBreak="0">
     <w:nsid w:val="38CF170C"/>
     <w:multiLevelType w:val="hybridMultilevel"/>
     <w:tmpl w:val="BD48F3B6"/>
@@ -6810,7 +7397,7 @@
       </w:pPr>
     </w:lvl>
   </w:abstractNum>
-  <w:abstractNum w:abstractNumId="4" w15:restartNumberingAfterBreak="0">
+  <w:abstractNum w:abstractNumId="5" w15:restartNumberingAfterBreak="0">
     <w:nsid w:val="42283453"/>
     <w:multiLevelType w:val="multilevel"/>
     <w:tmpl w:val="F142F936"/>
@@ -6931,7 +7518,7 @@
       </w:rPr>
     </w:lvl>
   </w:abstractNum>
-  <w:abstractNum w:abstractNumId="5" w15:restartNumberingAfterBreak="0">
+  <w:abstractNum w:abstractNumId="6" w15:restartNumberingAfterBreak="0">
     <w:nsid w:val="439443BF"/>
     <w:multiLevelType w:val="hybridMultilevel"/>
     <w:tmpl w:val="96C6A7A0"/>
@@ -7020,7 +7607,7 @@
       </w:pPr>
     </w:lvl>
   </w:abstractNum>
-  <w:abstractNum w:abstractNumId="6" w15:restartNumberingAfterBreak="0">
+  <w:abstractNum w:abstractNumId="7" w15:restartNumberingAfterBreak="0">
     <w:nsid w:val="48D727B2"/>
     <w:multiLevelType w:val="multilevel"/>
     <w:tmpl w:val="69DEC30C"/>
@@ -7149,7 +7736,7 @@
       </w:rPr>
     </w:lvl>
   </w:abstractNum>
-  <w:abstractNum w:abstractNumId="7" w15:restartNumberingAfterBreak="0">
+  <w:abstractNum w:abstractNumId="8" w15:restartNumberingAfterBreak="0">
     <w:nsid w:val="59A4240B"/>
     <w:multiLevelType w:val="multilevel"/>
     <w:tmpl w:val="D9CAB356"/>
@@ -7272,7 +7859,7 @@
       </w:rPr>
     </w:lvl>
   </w:abstractNum>
-  <w:abstractNum w:abstractNumId="8" w15:restartNumberingAfterBreak="0">
+  <w:abstractNum w:abstractNumId="9" w15:restartNumberingAfterBreak="0">
     <w:nsid w:val="5F3F3371"/>
     <w:multiLevelType w:val="hybridMultilevel"/>
     <w:tmpl w:val="61324912"/>
@@ -7385,7 +7972,120 @@
       </w:rPr>
     </w:lvl>
   </w:abstractNum>
-  <w:abstractNum w:abstractNumId="9" w15:restartNumberingAfterBreak="0">
+  <w:abstractNum w:abstractNumId="10" w15:restartNumberingAfterBreak="0">
+    <w:nsid w:val="75D82D90"/>
+    <w:multiLevelType w:val="multilevel"/>
+    <w:tmpl w:val="71A42B3C"/>
+    <w:lvl w:ilvl="0">
+      <w:start w:val="1"/>
+      <w:numFmt w:val="decimal"/>
+      <w:lvlText w:val="%1"/>
+      <w:lvlJc w:val="left"/>
+      <w:pPr>
+        <w:ind w:left="405" w:hanging="405"/>
+      </w:pPr>
+      <w:rPr>
+        <w:rFonts w:hint="default"/>
+      </w:rPr>
+    </w:lvl>
+    <w:lvl w:ilvl="1">
+      <w:start w:val="1"/>
+      <w:numFmt w:val="decimal"/>
+      <w:lvlText w:val="%1.%2"/>
+      <w:lvlJc w:val="left"/>
+      <w:pPr>
+        <w:ind w:left="405" w:hanging="405"/>
+      </w:pPr>
+      <w:rPr>
+        <w:rFonts w:hint="default"/>
+      </w:rPr>
+    </w:lvl>
+    <w:lvl w:ilvl="2">
+      <w:start w:val="1"/>
+      <w:numFmt w:val="decimal"/>
+      <w:lvlText w:val="%1.%2.%3"/>
+      <w:lvlJc w:val="left"/>
+      <w:pPr>
+        <w:ind w:left="720" w:hanging="720"/>
+      </w:pPr>
+      <w:rPr>
+        <w:rFonts w:hint="default"/>
+      </w:rPr>
+    </w:lvl>
+    <w:lvl w:ilvl="3">
+      <w:start w:val="1"/>
+      <w:numFmt w:val="decimal"/>
+      <w:lvlText w:val="%1.%2.%3.%4"/>
+      <w:lvlJc w:val="left"/>
+      <w:pPr>
+        <w:ind w:left="1080" w:hanging="1080"/>
+      </w:pPr>
+      <w:rPr>
+        <w:rFonts w:hint="default"/>
+      </w:rPr>
+    </w:lvl>
+    <w:lvl w:ilvl="4">
+      <w:start w:val="1"/>
+      <w:numFmt w:val="decimal"/>
+      <w:lvlText w:val="%1.%2.%3.%4.%5"/>
+      <w:lvlJc w:val="left"/>
+      <w:pPr>
+        <w:ind w:left="1080" w:hanging="1080"/>
+      </w:pPr>
+      <w:rPr>
+        <w:rFonts w:hint="default"/>
+      </w:rPr>
+    </w:lvl>
+    <w:lvl w:ilvl="5">
+      <w:start w:val="1"/>
+      <w:numFmt w:val="decimal"/>
+      <w:lvlText w:val="%1.%2.%3.%4.%5.%6"/>
+      <w:lvlJc w:val="left"/>
+      <w:pPr>
+        <w:ind w:left="1440" w:hanging="1440"/>
+      </w:pPr>
+      <w:rPr>
+        <w:rFonts w:hint="default"/>
+      </w:rPr>
+    </w:lvl>
+    <w:lvl w:ilvl="6">
+      <w:start w:val="1"/>
+      <w:numFmt w:val="decimal"/>
+      <w:lvlText w:val="%1.%2.%3.%4.%5.%6.%7"/>
+      <w:lvlJc w:val="left"/>
+      <w:pPr>
+        <w:ind w:left="1440" w:hanging="1440"/>
+      </w:pPr>
+      <w:rPr>
+        <w:rFonts w:hint="default"/>
+      </w:rPr>
+    </w:lvl>
+    <w:lvl w:ilvl="7">
+      <w:start w:val="1"/>
+      <w:numFmt w:val="decimal"/>
+      <w:lvlText w:val="%1.%2.%3.%4.%5.%6.%7.%8"/>
+      <w:lvlJc w:val="left"/>
+      <w:pPr>
+        <w:ind w:left="1800" w:hanging="1800"/>
+      </w:pPr>
+      <w:rPr>
+        <w:rFonts w:hint="default"/>
+      </w:rPr>
+    </w:lvl>
+    <w:lvl w:ilvl="8">
+      <w:start w:val="1"/>
+      <w:numFmt w:val="decimal"/>
+      <w:lvlText w:val="%1.%2.%3.%4.%5.%6.%7.%8.%9"/>
+      <w:lvlJc w:val="left"/>
+      <w:pPr>
+        <w:ind w:left="1800" w:hanging="1800"/>
+      </w:pPr>
+      <w:rPr>
+        <w:rFonts w:hint="default"/>
+      </w:rPr>
+    </w:lvl>
+  </w:abstractNum>
+  <w:abstractNum w:abstractNumId="11" w15:restartNumberingAfterBreak="0">
     <w:nsid w:val="79FE487C"/>
     <w:multiLevelType w:val="hybridMultilevel"/>
     <w:tmpl w:val="FDB80B0A"/>
@@ -7505,28 +8205,34 @@
     <w:abstractNumId w:val="1"/>
   </w:num>
   <w:num w:numId="3">
-    <w:abstractNumId w:val="2"/>
+    <w:abstractNumId w:val="3"/>
   </w:num>
   <w:num w:numId="4">
-    <w:abstractNumId w:val="3"/>
+    <w:abstractNumId w:val="4"/>
   </w:num>
   <w:num w:numId="5">
+    <w:abstractNumId w:val="11"/>
+  </w:num>
+  <w:num w:numId="6">
+    <w:abstractNumId w:val="5"/>
+  </w:num>
+  <w:num w:numId="7">
+    <w:abstractNumId w:val="7"/>
+  </w:num>
+  <w:num w:numId="8">
+    <w:abstractNumId w:val="6"/>
+  </w:num>
+  <w:num w:numId="9">
+    <w:abstractNumId w:val="8"/>
+  </w:num>
+  <w:num w:numId="10">
     <w:abstractNumId w:val="9"/>
   </w:num>
-  <w:num w:numId="6">
-    <w:abstractNumId w:val="4"/>
+  <w:num w:numId="11">
+    <w:abstractNumId w:val="10"/>
   </w:num>
-  <w:num w:numId="7">
-    <w:abstractNumId w:val="6"/>
-  </w:num>
-  <w:num w:numId="8">
-    <w:abstractNumId w:val="5"/>
-  </w:num>
-  <w:num w:numId="9">
-    <w:abstractNumId w:val="7"/>
-  </w:num>
-  <w:num w:numId="10">
-    <w:abstractNumId w:val="8"/>
+  <w:num w:numId="12">
+    <w:abstractNumId w:val="2"/>
   </w:num>
 </w:numbering>
 </file>
@@ -8446,7 +9152,7 @@
 </file>
 
 <file path=customXml/itemProps1.xml><?xml version="1.0" encoding="utf-8"?>
-<ds:datastoreItem xmlns:ds="http://schemas.openxmlformats.org/officeDocument/2006/customXml" ds:itemID="{E04E9B1D-E9CB-4839-9286-465BCEF6B3EA}">
+<ds:datastoreItem xmlns:ds="http://schemas.openxmlformats.org/officeDocument/2006/customXml" ds:itemID="{A13B8AB0-F614-4FBF-92A3-F63F3D0B14B4}">
   <ds:schemaRefs>
     <ds:schemaRef ds:uri="http://schemas.openxmlformats.org/officeDocument/2006/bibliography"/>
   </ds:schemaRefs>

--- a/OOP/hw/E-Learning Software.docx
+++ b/OOP/hw/E-Learning Software.docx
@@ -71,7 +71,7 @@
     </w:p>
     <w:p>
       <w:pPr>
-        <w:spacing w:line="360" w:lineRule="auto"/>
+        <w:spacing w:line="276" w:lineRule="auto"/>
         <w:jc w:val="center"/>
         <w:rPr>
           <w:rFonts w:ascii="Cambria" w:hAnsi="Cambria"/>
@@ -82,7 +82,7 @@
     </w:p>
     <w:p>
       <w:pPr>
-        <w:spacing w:line="360" w:lineRule="auto"/>
+        <w:spacing w:line="276" w:lineRule="auto"/>
         <w:jc w:val="center"/>
         <w:rPr>
           <w:rFonts w:ascii="Cambria" w:hAnsi="Cambria"/>
@@ -101,7 +101,7 @@
     </w:p>
     <w:p>
       <w:pPr>
-        <w:spacing w:line="360" w:lineRule="auto"/>
+        <w:spacing w:line="276" w:lineRule="auto"/>
         <w:jc w:val="center"/>
         <w:rPr>
           <w:rFonts w:ascii="Cambria" w:hAnsi="Cambria"/>
@@ -120,34 +120,15 @@
     </w:p>
     <w:p>
       <w:pPr>
-        <w:spacing w:line="360" w:lineRule="auto"/>
-        <w:jc w:val="center"/>
+        <w:spacing w:line="276" w:lineRule="auto"/>
         <w:rPr>
           <w:rFonts w:ascii="Cambria" w:hAnsi="Cambria"/>
-          <w:b/>
-          <w:bCs/>
-        </w:rPr>
-      </w:pPr>
-    </w:p>
-    <w:p>
-      <w:pPr>
-        <w:spacing w:line="360" w:lineRule="auto"/>
-        <w:rPr>
-          <w:rFonts w:ascii="Cambria" w:hAnsi="Cambria"/>
-        </w:rPr>
-      </w:pPr>
-    </w:p>
-    <w:p>
-      <w:pPr>
-        <w:spacing w:line="360" w:lineRule="auto"/>
-        <w:rPr>
-          <w:rFonts w:ascii="Cambria" w:hAnsi="Cambria"/>
-        </w:rPr>
-      </w:pPr>
-    </w:p>
-    <w:p>
-      <w:pPr>
-        <w:spacing w:line="360" w:lineRule="auto"/>
+        </w:rPr>
+      </w:pPr>
+    </w:p>
+    <w:p>
+      <w:pPr>
+        <w:spacing w:line="276" w:lineRule="auto"/>
         <w:jc w:val="center"/>
         <w:rPr>
           <w:rFonts w:ascii="Cambria" w:hAnsi="Cambria"/>
@@ -166,7 +147,7 @@
     </w:p>
     <w:p>
       <w:pPr>
-        <w:spacing w:line="360" w:lineRule="auto"/>
+        <w:spacing w:line="276" w:lineRule="auto"/>
         <w:jc w:val="center"/>
         <w:rPr>
           <w:rFonts w:ascii="Cambria" w:hAnsi="Cambria"/>
@@ -177,7 +158,7 @@
     <w:p>
       <w:pPr>
         <w:pStyle w:val="Heading1"/>
-        <w:spacing w:line="360" w:lineRule="auto"/>
+        <w:spacing w:line="276" w:lineRule="auto"/>
         <w:jc w:val="center"/>
         <w:rPr>
           <w:rFonts w:ascii="Cambria" w:hAnsi="Cambria"/>
@@ -203,7 +184,7 @@
     </w:p>
     <w:p>
       <w:pPr>
-        <w:spacing w:line="360" w:lineRule="auto"/>
+        <w:spacing w:line="276" w:lineRule="auto"/>
         <w:jc w:val="center"/>
         <w:rPr>
           <w:rFonts w:ascii="Cambria" w:hAnsi="Cambria"/>
@@ -213,7 +194,7 @@
     </w:p>
     <w:p>
       <w:pPr>
-        <w:spacing w:line="360" w:lineRule="auto"/>
+        <w:spacing w:line="276" w:lineRule="auto"/>
         <w:jc w:val="center"/>
         <w:rPr>
           <w:rFonts w:ascii="Cambria" w:hAnsi="Cambria"/>
@@ -230,7 +211,7 @@
     </w:p>
     <w:p>
       <w:pPr>
-        <w:spacing w:line="360" w:lineRule="auto"/>
+        <w:spacing w:line="276" w:lineRule="auto"/>
         <w:rPr>
           <w:rFonts w:ascii="Cambria" w:hAnsi="Cambria"/>
         </w:rPr>
@@ -238,23 +219,7 @@
     </w:p>
     <w:p>
       <w:pPr>
-        <w:spacing w:line="360" w:lineRule="auto"/>
-        <w:rPr>
-          <w:rFonts w:ascii="Cambria" w:hAnsi="Cambria"/>
-        </w:rPr>
-      </w:pPr>
-    </w:p>
-    <w:p>
-      <w:pPr>
-        <w:spacing w:line="360" w:lineRule="auto"/>
-        <w:rPr>
-          <w:rFonts w:ascii="Cambria" w:hAnsi="Cambria"/>
-        </w:rPr>
-      </w:pPr>
-    </w:p>
-    <w:p>
-      <w:pPr>
-        <w:spacing w:line="360" w:lineRule="auto"/>
+        <w:spacing w:line="276" w:lineRule="auto"/>
         <w:jc w:val="center"/>
         <w:rPr>
           <w:rFonts w:ascii="Cambria" w:hAnsi="Cambria"/>
@@ -282,7 +247,7 @@
     </w:p>
     <w:p>
       <w:pPr>
-        <w:spacing w:line="360" w:lineRule="auto"/>
+        <w:spacing w:line="276" w:lineRule="auto"/>
         <w:rPr>
           <w:rFonts w:ascii="Cambria" w:hAnsi="Cambria"/>
           <w:b/>
@@ -330,7 +295,7 @@
     </w:p>
     <w:p>
       <w:pPr>
-        <w:spacing w:line="360" w:lineRule="auto"/>
+        <w:spacing w:line="276" w:lineRule="auto"/>
         <w:rPr>
           <w:rFonts w:ascii="Cambria" w:hAnsi="Cambria"/>
           <w:b/>
@@ -368,7 +333,7 @@
     </w:p>
     <w:p>
       <w:pPr>
-        <w:spacing w:line="360" w:lineRule="auto"/>
+        <w:spacing w:line="276" w:lineRule="auto"/>
         <w:ind w:firstLine="720"/>
         <w:jc w:val="center"/>
         <w:rPr>
@@ -396,7 +361,7 @@
     </w:p>
     <w:p>
       <w:pPr>
-        <w:spacing w:line="360" w:lineRule="auto"/>
+        <w:spacing w:line="276" w:lineRule="auto"/>
         <w:ind w:left="2160"/>
         <w:rPr>
           <w:rFonts w:ascii="Cambria" w:hAnsi="Cambria"/>
@@ -406,7 +371,7 @@
     </w:p>
     <w:p>
       <w:pPr>
-        <w:spacing w:line="360" w:lineRule="auto"/>
+        <w:spacing w:line="276" w:lineRule="auto"/>
         <w:ind w:left="2160"/>
         <w:rPr>
           <w:rFonts w:ascii="Cambria" w:hAnsi="Cambria"/>
@@ -416,7 +381,17 @@
     </w:p>
     <w:p>
       <w:pPr>
-        <w:spacing w:line="360" w:lineRule="auto"/>
+        <w:spacing w:line="276" w:lineRule="auto"/>
+        <w:ind w:left="2160"/>
+        <w:rPr>
+          <w:rFonts w:ascii="Cambria" w:hAnsi="Cambria"/>
+          <w:sz w:val="28"/>
+        </w:rPr>
+      </w:pPr>
+    </w:p>
+    <w:p>
+      <w:pPr>
+        <w:spacing w:line="276" w:lineRule="auto"/>
         <w:ind w:left="2160" w:firstLine="720"/>
         <w:rPr>
           <w:rFonts w:ascii="Cambria" w:hAnsi="Cambria"/>
@@ -444,7 +419,7 @@
     </w:p>
     <w:p>
       <w:pPr>
-        <w:spacing w:line="360" w:lineRule="auto"/>
+        <w:spacing w:line="276" w:lineRule="auto"/>
         <w:jc w:val="center"/>
         <w:rPr>
           <w:rFonts w:ascii="Cambria" w:hAnsi="Cambria"/>
@@ -455,7 +430,7 @@
     </w:p>
     <w:p>
       <w:pPr>
-        <w:spacing w:line="360" w:lineRule="auto"/>
+        <w:spacing w:line="276" w:lineRule="auto"/>
         <w:jc w:val="center"/>
         <w:rPr>
           <w:rFonts w:ascii="Cambria" w:hAnsi="Cambria"/>
@@ -466,7 +441,18 @@
     </w:p>
     <w:p>
       <w:pPr>
-        <w:spacing w:line="360" w:lineRule="auto"/>
+        <w:spacing w:line="276" w:lineRule="auto"/>
+        <w:jc w:val="center"/>
+        <w:rPr>
+          <w:rFonts w:ascii="Cambria" w:hAnsi="Cambria"/>
+          <w:b/>
+          <w:sz w:val="28"/>
+        </w:rPr>
+      </w:pPr>
+    </w:p>
+    <w:p>
+      <w:pPr>
+        <w:spacing w:line="276" w:lineRule="auto"/>
         <w:jc w:val="center"/>
         <w:rPr>
           <w:rFonts w:ascii="Cambria" w:hAnsi="Cambria"/>
@@ -630,6 +616,38 @@
         </w:rPr>
         <w:t xml:space="preserve">            [Design Documentation]</w:t>
       </w:r>
+    </w:p>
+    <w:p>
+      <w:pPr>
+        <w:spacing w:line="360" w:lineRule="auto"/>
+        <w:rPr>
+          <w:rFonts w:ascii="Times New Roman" w:hAnsi="Times New Roman" w:cs="Times New Roman"/>
+        </w:rPr>
+      </w:pPr>
+    </w:p>
+    <w:p>
+      <w:pPr>
+        <w:spacing w:line="360" w:lineRule="auto"/>
+        <w:rPr>
+          <w:rFonts w:ascii="Times New Roman" w:hAnsi="Times New Roman" w:cs="Times New Roman"/>
+        </w:rPr>
+      </w:pPr>
+    </w:p>
+    <w:p>
+      <w:pPr>
+        <w:spacing w:line="360" w:lineRule="auto"/>
+        <w:rPr>
+          <w:rFonts w:ascii="Times New Roman" w:hAnsi="Times New Roman" w:cs="Times New Roman"/>
+        </w:rPr>
+      </w:pPr>
+    </w:p>
+    <w:p>
+      <w:pPr>
+        <w:spacing w:line="360" w:lineRule="auto"/>
+        <w:rPr>
+          <w:rFonts w:ascii="Times New Roman" w:hAnsi="Times New Roman" w:cs="Times New Roman"/>
+        </w:rPr>
+      </w:pPr>
     </w:p>
     <w:p>
       <w:pPr>
@@ -931,7 +949,7 @@
                 <w:sz w:val="24"/>
                 <w:szCs w:val="24"/>
               </w:rPr>
-              <w:t>3</w:t>
+              <w:t>4</w:t>
             </w:r>
             <w:r>
               <w:rPr>
@@ -3145,7 +3163,6 @@
         <w:ind w:firstLine="360"/>
         <w:rPr>
           <w:rFonts w:ascii="Cambria" w:hAnsi="Cambria" w:cs="Times New Roman"/>
-          <w:b/>
           <w:sz w:val="24"/>
           <w:szCs w:val="24"/>
         </w:rPr>
@@ -3188,7 +3205,40 @@
           <w:sz w:val="24"/>
           <w:szCs w:val="24"/>
         </w:rPr>
-        <w:t xml:space="preserve"> By understanding the Layer model, we can understand the process better. Bu understanding the architecture model the deployment, UI and Data Management layer is designed. That helped us to understand the real environment of the system that where it will be use and how it will be structured to be used by the user. To successfully evolve the analyses phase into the </w:t>
+        <w:t xml:space="preserve"> By understanding the Layer model, we can understand the process better. Bu understanding the architecture model the deployment, UI and Data Management layer is designed. That helped us to understand the real environment of the system that where it will be use and how it will be structured to be used by the user. </w:t>
+      </w:r>
+    </w:p>
+    <w:p>
+      <w:pPr>
+        <w:spacing w:line="360" w:lineRule="auto"/>
+        <w:ind w:firstLine="360"/>
+        <w:rPr>
+          <w:rFonts w:ascii="Cambria" w:hAnsi="Cambria" w:cs="Times New Roman"/>
+          <w:sz w:val="24"/>
+          <w:szCs w:val="24"/>
+        </w:rPr>
+      </w:pPr>
+    </w:p>
+    <w:p>
+      <w:pPr>
+        <w:spacing w:line="360" w:lineRule="auto"/>
+        <w:ind w:firstLine="360"/>
+        <w:rPr>
+          <w:rFonts w:ascii="Cambria" w:hAnsi="Cambria" w:cs="Times New Roman"/>
+          <w:b/>
+          <w:sz w:val="24"/>
+          <w:szCs w:val="24"/>
+        </w:rPr>
+      </w:pPr>
+      <w:bookmarkStart w:id="17" w:name="_GoBack"/>
+      <w:bookmarkEnd w:id="17"/>
+      <w:r>
+        <w:rPr>
+          <w:rFonts w:ascii="Cambria" w:hAnsi="Cambria" w:cs="Times New Roman"/>
+          <w:sz w:val="24"/>
+          <w:szCs w:val="24"/>
+        </w:rPr>
+        <w:t xml:space="preserve">To successfully evolve the analyses phase into the </w:t>
       </w:r>
       <w:r>
         <w:rPr>
@@ -3242,9 +3292,9 @@
           <w:szCs w:val="24"/>
         </w:rPr>
       </w:pPr>
-      <w:bookmarkStart w:id="17" w:name="_Toc7974295"/>
-      <w:bookmarkStart w:id="18" w:name="_Toc8093705"/>
-      <w:bookmarkStart w:id="19" w:name="_Toc8240154"/>
+      <w:bookmarkStart w:id="18" w:name="_Toc7974295"/>
+      <w:bookmarkStart w:id="19" w:name="_Toc8093705"/>
+      <w:bookmarkStart w:id="20" w:name="_Toc8240154"/>
       <w:r>
         <w:rPr>
           <w:rFonts w:ascii="Cambria" w:hAnsi="Cambria" w:cs="Times New Roman"/>
@@ -3255,9 +3305,9 @@
         </w:rPr>
         <w:t>Classes and Methods Design</w:t>
       </w:r>
-      <w:bookmarkEnd w:id="17"/>
       <w:bookmarkEnd w:id="18"/>
       <w:bookmarkEnd w:id="19"/>
+      <w:bookmarkEnd w:id="20"/>
     </w:p>
     <w:p>
       <w:pPr>
@@ -4760,9 +4810,9 @@
           <w:szCs w:val="24"/>
         </w:rPr>
       </w:pPr>
-      <w:bookmarkStart w:id="20" w:name="_Toc7974296"/>
-      <w:bookmarkStart w:id="21" w:name="_Toc8093706"/>
-      <w:bookmarkStart w:id="22" w:name="_Toc8240155"/>
+      <w:bookmarkStart w:id="21" w:name="_Toc7974296"/>
+      <w:bookmarkStart w:id="22" w:name="_Toc8093706"/>
+      <w:bookmarkStart w:id="23" w:name="_Toc8240155"/>
       <w:r>
         <w:rPr>
           <w:rFonts w:ascii="Cambria" w:hAnsi="Cambria" w:cs="Times New Roman"/>
@@ -4773,9 +4823,9 @@
         </w:rPr>
         <w:t>Data Management Layer</w:t>
       </w:r>
-      <w:bookmarkEnd w:id="20"/>
       <w:bookmarkEnd w:id="21"/>
       <w:bookmarkEnd w:id="22"/>
+      <w:bookmarkEnd w:id="23"/>
     </w:p>
     <w:p>
       <w:pPr>
@@ -4991,9 +5041,9 @@
           <w:szCs w:val="24"/>
         </w:rPr>
       </w:pPr>
-      <w:bookmarkStart w:id="23" w:name="_Toc7974297"/>
-      <w:bookmarkStart w:id="24" w:name="_Toc8093707"/>
-      <w:bookmarkStart w:id="25" w:name="_Toc8240156"/>
+      <w:bookmarkStart w:id="24" w:name="_Toc7974297"/>
+      <w:bookmarkStart w:id="25" w:name="_Toc8093707"/>
+      <w:bookmarkStart w:id="26" w:name="_Toc8240156"/>
       <w:r>
         <w:rPr>
           <w:rFonts w:ascii="Cambria" w:hAnsi="Cambria" w:cs="Times New Roman"/>
@@ -5004,9 +5054,9 @@
         </w:rPr>
         <w:t>User Interface Layer</w:t>
       </w:r>
-      <w:bookmarkEnd w:id="23"/>
       <w:bookmarkEnd w:id="24"/>
       <w:bookmarkEnd w:id="25"/>
+      <w:bookmarkEnd w:id="26"/>
     </w:p>
     <w:p>
       <w:pPr>
@@ -5706,8 +5756,8 @@
           <w:szCs w:val="24"/>
         </w:rPr>
       </w:pPr>
-      <w:bookmarkStart w:id="26" w:name="_Toc501490116"/>
-      <w:bookmarkStart w:id="27" w:name="_Toc3072257"/>
+      <w:bookmarkStart w:id="27" w:name="_Toc501490116"/>
+      <w:bookmarkStart w:id="28" w:name="_Toc3072257"/>
       <w:r>
         <w:rPr>
           <w:rFonts w:ascii="Cambria" w:hAnsi="Cambria" w:cs="Times New Roman"/>
@@ -5717,7 +5767,7 @@
         </w:rPr>
         <w:t>Security</w:t>
       </w:r>
-      <w:bookmarkEnd w:id="26"/>
+      <w:bookmarkEnd w:id="27"/>
       <w:r>
         <w:rPr>
           <w:rFonts w:ascii="Cambria" w:hAnsi="Cambria" w:cs="Times New Roman"/>
@@ -5727,7 +5777,7 @@
         </w:rPr>
         <w:t>:</w:t>
       </w:r>
-      <w:bookmarkEnd w:id="27"/>
+      <w:bookmarkEnd w:id="28"/>
     </w:p>
     <w:p>
       <w:pPr>
@@ -5759,8 +5809,8 @@
           <w:szCs w:val="24"/>
         </w:rPr>
       </w:pPr>
-      <w:bookmarkStart w:id="28" w:name="_Toc501490117"/>
-      <w:bookmarkStart w:id="29" w:name="_Toc3072258"/>
+      <w:bookmarkStart w:id="29" w:name="_Toc501490117"/>
+      <w:bookmarkStart w:id="30" w:name="_Toc3072258"/>
       <w:r>
         <w:rPr>
           <w:rFonts w:ascii="Cambria" w:hAnsi="Cambria" w:cs="Times New Roman"/>
@@ -5770,7 +5820,7 @@
         </w:rPr>
         <w:t>Maintainability</w:t>
       </w:r>
-      <w:bookmarkEnd w:id="28"/>
+      <w:bookmarkEnd w:id="29"/>
       <w:r>
         <w:rPr>
           <w:rFonts w:ascii="Cambria" w:hAnsi="Cambria" w:cs="Times New Roman"/>
@@ -5780,7 +5830,7 @@
         </w:rPr>
         <w:t>:</w:t>
       </w:r>
-      <w:bookmarkEnd w:id="29"/>
+      <w:bookmarkEnd w:id="30"/>
     </w:p>
     <w:p>
       <w:pPr>
@@ -6399,9 +6449,9 @@
           <w:szCs w:val="24"/>
         </w:rPr>
       </w:pPr>
-      <w:bookmarkStart w:id="30" w:name="_Toc7974298"/>
-      <w:bookmarkStart w:id="31" w:name="_Toc8093708"/>
-      <w:bookmarkStart w:id="32" w:name="_Toc8240157"/>
+      <w:bookmarkStart w:id="31" w:name="_Toc7974298"/>
+      <w:bookmarkStart w:id="32" w:name="_Toc8093708"/>
+      <w:bookmarkStart w:id="33" w:name="_Toc8240157"/>
       <w:r>
         <w:rPr>
           <w:rFonts w:ascii="Cambria" w:hAnsi="Cambria" w:cs="Times New Roman"/>
@@ -6412,9 +6462,9 @@
         </w:rPr>
         <w:t>Physical Architecture Layer</w:t>
       </w:r>
-      <w:bookmarkEnd w:id="30"/>
       <w:bookmarkEnd w:id="31"/>
       <w:bookmarkEnd w:id="32"/>
+      <w:bookmarkEnd w:id="33"/>
     </w:p>
     <w:p>
       <w:pPr>
@@ -6501,8 +6551,6 @@
         </w:rPr>
         <w:t>use</w:t>
       </w:r>
-      <w:bookmarkStart w:id="33" w:name="_GoBack"/>
-      <w:bookmarkEnd w:id="33"/>
       <w:r>
         <w:rPr>
           <w:rFonts w:ascii="Cambria" w:hAnsi="Cambria" w:cs="Times New Roman"/>
@@ -9152,7 +9200,7 @@
 </file>
 
 <file path=customXml/itemProps1.xml><?xml version="1.0" encoding="utf-8"?>
-<ds:datastoreItem xmlns:ds="http://schemas.openxmlformats.org/officeDocument/2006/customXml" ds:itemID="{A13B8AB0-F614-4FBF-92A3-F63F3D0B14B4}">
+<ds:datastoreItem xmlns:ds="http://schemas.openxmlformats.org/officeDocument/2006/customXml" ds:itemID="{72EE5206-AEA2-4A3F-B3A7-4C9C12B67076}">
   <ds:schemaRefs>
     <ds:schemaRef ds:uri="http://schemas.openxmlformats.org/officeDocument/2006/bibliography"/>
   </ds:schemaRefs>
